--- a/thesis/ukapp2/IYALLA_ALAMINAK2001.docx
+++ b/thesis/ukapp2/IYALLA_ALAMINAK2001.docx
@@ -569,6 +569,14 @@
                 <w:color w:val="000000"/>
                 <w:lang w:val="en-GB"/>
               </w:rPr>
+              <w:t xml:space="preserve">Flutter, Rust, </w:t>
+            </w:r>
+            <w:r>
+              <w:rPr>
+                <w:rFonts w:cs="Arial"/>
+                <w:color w:val="000000"/>
+                <w:lang w:val="en-GB"/>
+              </w:rPr>
               <w:t xml:space="preserve">ASP.NET Core, MVC, </w:t>
             </w:r>
             <w:r>
@@ -6700,17 +6708,33 @@
           <w:lang w:val="en-GB" w:eastAsia="en-GB"/>
         </w:rPr>
         <w:lastRenderedPageBreak/>
-        <w:t>Technology Proficiency</w:t>
+        <w:t>Technology Proficienc</w:t>
+      </w:r>
+      <w:bookmarkStart w:id="0" w:name="_GoBack"/>
+      <w:bookmarkEnd w:id="0"/>
+      <w:r>
+        <w:rPr>
+          <w:rFonts w:cs="Arial"/>
+          <w:b/>
+          <w:bCs/>
+          <w:color w:val="000000"/>
+          <w:sz w:val="24"/>
+          <w:szCs w:val="24"/>
+          <w:lang w:val="en-GB" w:eastAsia="en-GB"/>
+        </w:rPr>
+        <w:t>y</w:t>
       </w:r>
     </w:p>
     <w:tbl>
       <w:tblPr>
         <w:tblW w:w="0" w:type="auto"/>
         <w:tblBorders>
-          <w:top w:val="single" w:sz="4" w:space="0" w:color="5B9BD5"/>
-          <w:left w:val="single" w:sz="4" w:space="0" w:color="5B9BD5"/>
-          <w:bottom w:val="single" w:sz="4" w:space="0" w:color="5B9BD5"/>
-          <w:right w:val="single" w:sz="4" w:space="0" w:color="5B9BD5"/>
+          <w:top w:val="single" w:sz="4" w:space="0" w:color="4472C4" w:themeColor="accent1"/>
+          <w:left w:val="single" w:sz="4" w:space="0" w:color="4472C4" w:themeColor="accent1"/>
+          <w:bottom w:val="single" w:sz="4" w:space="0" w:color="4472C4" w:themeColor="accent1"/>
+          <w:right w:val="single" w:sz="4" w:space="0" w:color="4472C4" w:themeColor="accent1"/>
+          <w:insideH w:val="single" w:sz="4" w:space="0" w:color="4472C4" w:themeColor="accent1"/>
+          <w:insideV w:val="single" w:sz="4" w:space="0" w:color="4472C4" w:themeColor="accent1"/>
         </w:tblBorders>
         <w:tblLayout w:type="fixed"/>
         <w:tblLook w:val="0000" w:firstRow="0" w:lastRow="0" w:firstColumn="0" w:lastColumn="0" w:noHBand="0" w:noVBand="0"/>
@@ -6724,12 +6748,6 @@
         <w:tc>
           <w:tcPr>
             <w:tcW w:w="3938" w:type="dxa"/>
-            <w:tcBorders>
-              <w:top w:val="single" w:sz="4" w:space="0" w:color="5B9BD5"/>
-              <w:left w:val="single" w:sz="4" w:space="0" w:color="5B9BD5"/>
-              <w:bottom w:val="single" w:sz="4" w:space="0" w:color="5B9BD5"/>
-              <w:right w:val="single" w:sz="4" w:space="0" w:color="5B9BD5"/>
-            </w:tcBorders>
             <w:shd w:val="clear" w:color="auto" w:fill="auto"/>
           </w:tcPr>
           <w:p>
@@ -6764,10 +6782,6 @@
         <w:tc>
           <w:tcPr>
             <w:tcW w:w="2607" w:type="dxa"/>
-            <w:tcBorders>
-              <w:top w:val="single" w:sz="4" w:space="0" w:color="5B9BD5"/>
-              <w:bottom w:val="single" w:sz="4" w:space="0" w:color="5B9BD5"/>
-            </w:tcBorders>
             <w:shd w:val="clear" w:color="auto" w:fill="auto"/>
           </w:tcPr>
           <w:p>
@@ -6802,12 +6816,6 @@
         <w:tc>
           <w:tcPr>
             <w:tcW w:w="2516" w:type="dxa"/>
-            <w:tcBorders>
-              <w:top w:val="single" w:sz="4" w:space="0" w:color="5B9BD5"/>
-              <w:left w:val="single" w:sz="4" w:space="0" w:color="5B9BD5"/>
-              <w:bottom w:val="single" w:sz="4" w:space="0" w:color="5B9BD5"/>
-              <w:right w:val="single" w:sz="4" w:space="0" w:color="5B9BD5"/>
-            </w:tcBorders>
             <w:shd w:val="clear" w:color="auto" w:fill="auto"/>
           </w:tcPr>
           <w:p>
@@ -6844,34 +6852,30 @@
         <w:tc>
           <w:tcPr>
             <w:tcW w:w="3938" w:type="dxa"/>
-            <w:tcBorders>
-              <w:left w:val="single" w:sz="4" w:space="0" w:color="5B9BD5"/>
-              <w:right w:val="single" w:sz="4" w:space="0" w:color="5B9BD5"/>
-            </w:tcBorders>
-            <w:shd w:val="clear" w:color="auto" w:fill="auto"/>
-          </w:tcPr>
-          <w:p>
-            <w:pPr>
-              <w:autoSpaceDE w:val="0"/>
-              <w:autoSpaceDN w:val="0"/>
-              <w:adjustRightInd w:val="0"/>
-              <w:rPr>
-                <w:rFonts w:cs="Arial"/>
-                <w:color w:val="000000"/>
-                <w:sz w:val="24"/>
-                <w:szCs w:val="24"/>
-                <w:lang w:val="en-GB" w:eastAsia="en-GB"/>
-              </w:rPr>
-            </w:pPr>
-            <w:r>
-              <w:rPr>
-                <w:rFonts w:cs="Arial"/>
-                <w:color w:val="000000"/>
-                <w:sz w:val="24"/>
-                <w:szCs w:val="24"/>
-                <w:lang w:val="en-GB" w:eastAsia="en-GB"/>
-              </w:rPr>
-              <w:t>Microsoft Productivity Tools</w:t>
+            <w:shd w:val="clear" w:color="auto" w:fill="auto"/>
+          </w:tcPr>
+          <w:p>
+            <w:pPr>
+              <w:autoSpaceDE w:val="0"/>
+              <w:autoSpaceDN w:val="0"/>
+              <w:adjustRightInd w:val="0"/>
+              <w:rPr>
+                <w:rFonts w:cs="Arial"/>
+                <w:color w:val="000000"/>
+                <w:sz w:val="24"/>
+                <w:szCs w:val="24"/>
+                <w:lang w:val="en-GB" w:eastAsia="en-GB"/>
+              </w:rPr>
+            </w:pPr>
+            <w:r>
+              <w:rPr>
+                <w:rFonts w:cs="Arial"/>
+                <w:color w:val="000000"/>
+                <w:sz w:val="24"/>
+                <w:szCs w:val="24"/>
+                <w:lang w:val="en-GB" w:eastAsia="en-GB"/>
+              </w:rPr>
+              <w:t>Flutter</w:t>
             </w:r>
           </w:p>
         </w:tc>
@@ -6901,41 +6905,37 @@
                 <w:szCs w:val="24"/>
                 <w:lang w:val="en-GB" w:eastAsia="en-GB"/>
               </w:rPr>
-              <w:t>10+ years</w:t>
+              <w:t>6+ months</w:t>
             </w:r>
           </w:p>
         </w:tc>
         <w:tc>
           <w:tcPr>
             <w:tcW w:w="2516" w:type="dxa"/>
-            <w:tcBorders>
-              <w:left w:val="single" w:sz="4" w:space="0" w:color="5B9BD5"/>
-              <w:right w:val="single" w:sz="4" w:space="0" w:color="5B9BD5"/>
-            </w:tcBorders>
-            <w:shd w:val="clear" w:color="auto" w:fill="auto"/>
-          </w:tcPr>
-          <w:p>
-            <w:pPr>
-              <w:autoSpaceDE w:val="0"/>
-              <w:autoSpaceDN w:val="0"/>
-              <w:adjustRightInd w:val="0"/>
-              <w:rPr>
-                <w:rFonts w:cs="Arial"/>
-                <w:color w:val="000000"/>
-                <w:sz w:val="24"/>
-                <w:szCs w:val="24"/>
-                <w:lang w:val="en-GB" w:eastAsia="en-GB"/>
-              </w:rPr>
-            </w:pPr>
-            <w:r>
-              <w:rPr>
-                <w:rFonts w:cs="Arial"/>
-                <w:color w:val="000000"/>
-                <w:sz w:val="24"/>
-                <w:szCs w:val="24"/>
-                <w:lang w:val="en-GB" w:eastAsia="en-GB"/>
-              </w:rPr>
-              <w:t>Advanced</w:t>
+            <w:shd w:val="clear" w:color="auto" w:fill="auto"/>
+          </w:tcPr>
+          <w:p>
+            <w:pPr>
+              <w:autoSpaceDE w:val="0"/>
+              <w:autoSpaceDN w:val="0"/>
+              <w:adjustRightInd w:val="0"/>
+              <w:rPr>
+                <w:rFonts w:cs="Arial"/>
+                <w:color w:val="000000"/>
+                <w:sz w:val="24"/>
+                <w:szCs w:val="24"/>
+                <w:lang w:val="en-GB" w:eastAsia="en-GB"/>
+              </w:rPr>
+            </w:pPr>
+            <w:r>
+              <w:rPr>
+                <w:rFonts w:cs="Arial"/>
+                <w:color w:val="000000"/>
+                <w:sz w:val="24"/>
+                <w:szCs w:val="24"/>
+                <w:lang w:val="en-GB" w:eastAsia="en-GB"/>
+              </w:rPr>
+              <w:t>Intermediate</w:t>
             </w:r>
           </w:p>
         </w:tc>
@@ -6944,34 +6944,30 @@
         <w:tc>
           <w:tcPr>
             <w:tcW w:w="3938" w:type="dxa"/>
-            <w:tcBorders>
-              <w:left w:val="single" w:sz="4" w:space="0" w:color="5B9BD5"/>
-              <w:right w:val="single" w:sz="4" w:space="0" w:color="5B9BD5"/>
-            </w:tcBorders>
-            <w:shd w:val="clear" w:color="auto" w:fill="auto"/>
-          </w:tcPr>
-          <w:p>
-            <w:pPr>
-              <w:autoSpaceDE w:val="0"/>
-              <w:autoSpaceDN w:val="0"/>
-              <w:adjustRightInd w:val="0"/>
-              <w:rPr>
-                <w:rFonts w:cs="Arial"/>
-                <w:color w:val="000000"/>
-                <w:sz w:val="24"/>
-                <w:szCs w:val="24"/>
-                <w:lang w:val="en-GB" w:eastAsia="en-GB"/>
-              </w:rPr>
-            </w:pPr>
-            <w:r>
-              <w:rPr>
-                <w:rFonts w:cs="Arial"/>
-                <w:color w:val="000000"/>
-                <w:sz w:val="24"/>
-                <w:szCs w:val="24"/>
-                <w:lang w:val="en-GB" w:eastAsia="en-GB"/>
-              </w:rPr>
-              <w:t>.Net platform (C#, VB)</w:t>
+            <w:shd w:val="clear" w:color="auto" w:fill="auto"/>
+          </w:tcPr>
+          <w:p>
+            <w:pPr>
+              <w:autoSpaceDE w:val="0"/>
+              <w:autoSpaceDN w:val="0"/>
+              <w:adjustRightInd w:val="0"/>
+              <w:rPr>
+                <w:rFonts w:cs="Arial"/>
+                <w:color w:val="000000"/>
+                <w:sz w:val="24"/>
+                <w:szCs w:val="24"/>
+                <w:lang w:val="en-GB" w:eastAsia="en-GB"/>
+              </w:rPr>
+            </w:pPr>
+            <w:r>
+              <w:rPr>
+                <w:rFonts w:cs="Arial"/>
+                <w:color w:val="000000"/>
+                <w:sz w:val="24"/>
+                <w:szCs w:val="24"/>
+                <w:lang w:val="en-GB" w:eastAsia="en-GB"/>
+              </w:rPr>
+              <w:t>Rust</w:t>
             </w:r>
           </w:p>
         </w:tc>
@@ -7001,41 +6997,37 @@
                 <w:szCs w:val="24"/>
                 <w:lang w:val="en-GB" w:eastAsia="en-GB"/>
               </w:rPr>
-              <w:t>10+ years</w:t>
+              <w:t>3+ months</w:t>
             </w:r>
           </w:p>
         </w:tc>
         <w:tc>
           <w:tcPr>
             <w:tcW w:w="2516" w:type="dxa"/>
-            <w:tcBorders>
-              <w:left w:val="single" w:sz="4" w:space="0" w:color="5B9BD5"/>
-              <w:right w:val="single" w:sz="4" w:space="0" w:color="5B9BD5"/>
-            </w:tcBorders>
-            <w:shd w:val="clear" w:color="auto" w:fill="auto"/>
-          </w:tcPr>
-          <w:p>
-            <w:pPr>
-              <w:autoSpaceDE w:val="0"/>
-              <w:autoSpaceDN w:val="0"/>
-              <w:adjustRightInd w:val="0"/>
-              <w:rPr>
-                <w:rFonts w:cs="Arial"/>
-                <w:color w:val="000000"/>
-                <w:sz w:val="24"/>
-                <w:szCs w:val="24"/>
-                <w:lang w:val="en-GB" w:eastAsia="en-GB"/>
-              </w:rPr>
-            </w:pPr>
-            <w:r>
-              <w:rPr>
-                <w:rFonts w:cs="Arial"/>
-                <w:color w:val="000000"/>
-                <w:sz w:val="24"/>
-                <w:szCs w:val="24"/>
-                <w:lang w:val="en-GB" w:eastAsia="en-GB"/>
-              </w:rPr>
-              <w:t>Advanced</w:t>
+            <w:shd w:val="clear" w:color="auto" w:fill="auto"/>
+          </w:tcPr>
+          <w:p>
+            <w:pPr>
+              <w:autoSpaceDE w:val="0"/>
+              <w:autoSpaceDN w:val="0"/>
+              <w:adjustRightInd w:val="0"/>
+              <w:rPr>
+                <w:rFonts w:cs="Arial"/>
+                <w:color w:val="000000"/>
+                <w:sz w:val="24"/>
+                <w:szCs w:val="24"/>
+                <w:lang w:val="en-GB" w:eastAsia="en-GB"/>
+              </w:rPr>
+            </w:pPr>
+            <w:r>
+              <w:rPr>
+                <w:rFonts w:cs="Arial"/>
+                <w:color w:val="000000"/>
+                <w:sz w:val="24"/>
+                <w:szCs w:val="24"/>
+                <w:lang w:val="en-GB" w:eastAsia="en-GB"/>
+              </w:rPr>
+              <w:t>Beginner</w:t>
             </w:r>
           </w:p>
         </w:tc>
@@ -7044,82 +7036,66 @@
         <w:tc>
           <w:tcPr>
             <w:tcW w:w="3938" w:type="dxa"/>
-            <w:tcBorders>
-              <w:top w:val="single" w:sz="4" w:space="0" w:color="5B9BD5"/>
-              <w:left w:val="single" w:sz="4" w:space="0" w:color="5B9BD5"/>
-              <w:bottom w:val="single" w:sz="4" w:space="0" w:color="5B9BD5"/>
-              <w:right w:val="single" w:sz="4" w:space="0" w:color="5B9BD5"/>
-            </w:tcBorders>
-            <w:shd w:val="clear" w:color="auto" w:fill="auto"/>
-          </w:tcPr>
-          <w:p>
-            <w:pPr>
-              <w:autoSpaceDE w:val="0"/>
-              <w:autoSpaceDN w:val="0"/>
-              <w:adjustRightInd w:val="0"/>
-              <w:rPr>
-                <w:rFonts w:cs="Arial"/>
-                <w:color w:val="000000"/>
-                <w:sz w:val="24"/>
-                <w:szCs w:val="24"/>
-                <w:lang w:val="en-GB" w:eastAsia="en-GB"/>
-              </w:rPr>
-            </w:pPr>
-            <w:r>
-              <w:rPr>
-                <w:rFonts w:cs="Arial"/>
-                <w:color w:val="000000"/>
-                <w:sz w:val="24"/>
-                <w:szCs w:val="24"/>
-                <w:lang w:val="en-GB" w:eastAsia="en-GB"/>
-              </w:rPr>
-              <w:t>ASP.NET MVC/Web API</w:t>
+            <w:shd w:val="clear" w:color="auto" w:fill="auto"/>
+          </w:tcPr>
+          <w:p>
+            <w:pPr>
+              <w:autoSpaceDE w:val="0"/>
+              <w:autoSpaceDN w:val="0"/>
+              <w:adjustRightInd w:val="0"/>
+              <w:rPr>
+                <w:rFonts w:cs="Arial"/>
+                <w:color w:val="000000"/>
+                <w:sz w:val="24"/>
+                <w:szCs w:val="24"/>
+                <w:lang w:val="en-GB" w:eastAsia="en-GB"/>
+              </w:rPr>
+            </w:pPr>
+            <w:r>
+              <w:rPr>
+                <w:rFonts w:cs="Arial"/>
+                <w:color w:val="000000"/>
+                <w:sz w:val="24"/>
+                <w:szCs w:val="24"/>
+                <w:lang w:val="en-GB" w:eastAsia="en-GB"/>
+              </w:rPr>
+              <w:t>Microsoft Productivity Tools</w:t>
             </w:r>
           </w:p>
         </w:tc>
         <w:tc>
           <w:tcPr>
             <w:tcW w:w="2607" w:type="dxa"/>
-            <w:tcBorders>
-              <w:top w:val="single" w:sz="4" w:space="0" w:color="5B9BD5"/>
-              <w:bottom w:val="single" w:sz="4" w:space="0" w:color="5B9BD5"/>
-            </w:tcBorders>
-            <w:shd w:val="clear" w:color="auto" w:fill="auto"/>
-          </w:tcPr>
-          <w:p>
-            <w:pPr>
-              <w:autoSpaceDE w:val="0"/>
-              <w:autoSpaceDN w:val="0"/>
-              <w:adjustRightInd w:val="0"/>
-              <w:rPr>
-                <w:rFonts w:cs="Arial"/>
-                <w:color w:val="000000"/>
-                <w:sz w:val="24"/>
-                <w:szCs w:val="24"/>
-                <w:lang w:val="en-GB" w:eastAsia="en-GB"/>
-              </w:rPr>
-            </w:pPr>
-            <w:r>
-              <w:rPr>
-                <w:rFonts w:cs="Arial"/>
-                <w:color w:val="000000"/>
-                <w:sz w:val="24"/>
-                <w:szCs w:val="24"/>
-                <w:lang w:val="en-GB" w:eastAsia="en-GB"/>
-              </w:rPr>
-              <w:t>3+ years</w:t>
+            <w:shd w:val="clear" w:color="auto" w:fill="auto"/>
+          </w:tcPr>
+          <w:p>
+            <w:pPr>
+              <w:autoSpaceDE w:val="0"/>
+              <w:autoSpaceDN w:val="0"/>
+              <w:adjustRightInd w:val="0"/>
+              <w:rPr>
+                <w:rFonts w:cs="Arial"/>
+                <w:color w:val="000000"/>
+                <w:sz w:val="24"/>
+                <w:szCs w:val="24"/>
+                <w:lang w:val="en-GB" w:eastAsia="en-GB"/>
+              </w:rPr>
+            </w:pPr>
+            <w:r>
+              <w:rPr>
+                <w:rFonts w:cs="Arial"/>
+                <w:color w:val="000000"/>
+                <w:sz w:val="24"/>
+                <w:szCs w:val="24"/>
+                <w:lang w:val="en-GB" w:eastAsia="en-GB"/>
+              </w:rPr>
+              <w:t>10+ years</w:t>
             </w:r>
           </w:p>
         </w:tc>
         <w:tc>
           <w:tcPr>
             <w:tcW w:w="2516" w:type="dxa"/>
-            <w:tcBorders>
-              <w:top w:val="single" w:sz="4" w:space="0" w:color="5B9BD5"/>
-              <w:left w:val="single" w:sz="4" w:space="0" w:color="5B9BD5"/>
-              <w:bottom w:val="single" w:sz="4" w:space="0" w:color="5B9BD5"/>
-              <w:right w:val="single" w:sz="4" w:space="0" w:color="5B9BD5"/>
-            </w:tcBorders>
             <w:shd w:val="clear" w:color="auto" w:fill="auto"/>
           </w:tcPr>
           <w:p>
@@ -7152,34 +7128,30 @@
         <w:tc>
           <w:tcPr>
             <w:tcW w:w="3938" w:type="dxa"/>
-            <w:tcBorders>
-              <w:left w:val="single" w:sz="4" w:space="0" w:color="5B9BD5"/>
-              <w:right w:val="single" w:sz="4" w:space="0" w:color="5B9BD5"/>
-            </w:tcBorders>
-            <w:shd w:val="clear" w:color="auto" w:fill="auto"/>
-          </w:tcPr>
-          <w:p>
-            <w:pPr>
-              <w:autoSpaceDE w:val="0"/>
-              <w:autoSpaceDN w:val="0"/>
-              <w:adjustRightInd w:val="0"/>
-              <w:rPr>
-                <w:rFonts w:cs="Arial"/>
-                <w:color w:val="000000"/>
-                <w:sz w:val="24"/>
-                <w:szCs w:val="24"/>
-                <w:lang w:val="en-GB" w:eastAsia="en-GB"/>
-              </w:rPr>
-            </w:pPr>
-            <w:r>
-              <w:rPr>
-                <w:rFonts w:cs="Arial"/>
-                <w:color w:val="000000"/>
-                <w:sz w:val="24"/>
-                <w:szCs w:val="24"/>
-                <w:lang w:val="en-GB" w:eastAsia="en-GB"/>
-              </w:rPr>
-              <w:t>Java (J2SE)</w:t>
+            <w:shd w:val="clear" w:color="auto" w:fill="auto"/>
+          </w:tcPr>
+          <w:p>
+            <w:pPr>
+              <w:autoSpaceDE w:val="0"/>
+              <w:autoSpaceDN w:val="0"/>
+              <w:adjustRightInd w:val="0"/>
+              <w:rPr>
+                <w:rFonts w:cs="Arial"/>
+                <w:color w:val="000000"/>
+                <w:sz w:val="24"/>
+                <w:szCs w:val="24"/>
+                <w:lang w:val="en-GB" w:eastAsia="en-GB"/>
+              </w:rPr>
+            </w:pPr>
+            <w:r>
+              <w:rPr>
+                <w:rFonts w:cs="Arial"/>
+                <w:color w:val="000000"/>
+                <w:sz w:val="24"/>
+                <w:szCs w:val="24"/>
+                <w:lang w:val="en-GB" w:eastAsia="en-GB"/>
+              </w:rPr>
+              <w:t>.Net platform (C#, VB)</w:t>
             </w:r>
           </w:p>
         </w:tc>
@@ -7216,10 +7188,6 @@
         <w:tc>
           <w:tcPr>
             <w:tcW w:w="2516" w:type="dxa"/>
-            <w:tcBorders>
-              <w:left w:val="single" w:sz="4" w:space="0" w:color="5B9BD5"/>
-              <w:right w:val="single" w:sz="4" w:space="0" w:color="5B9BD5"/>
-            </w:tcBorders>
             <w:shd w:val="clear" w:color="auto" w:fill="auto"/>
           </w:tcPr>
           <w:p>
@@ -7252,82 +7220,66 @@
         <w:tc>
           <w:tcPr>
             <w:tcW w:w="3938" w:type="dxa"/>
-            <w:tcBorders>
-              <w:top w:val="single" w:sz="4" w:space="0" w:color="5B9BD5"/>
-              <w:left w:val="single" w:sz="4" w:space="0" w:color="5B9BD5"/>
-              <w:bottom w:val="single" w:sz="4" w:space="0" w:color="5B9BD5"/>
-              <w:right w:val="single" w:sz="4" w:space="0" w:color="5B9BD5"/>
-            </w:tcBorders>
-            <w:shd w:val="clear" w:color="auto" w:fill="auto"/>
-          </w:tcPr>
-          <w:p>
-            <w:pPr>
-              <w:autoSpaceDE w:val="0"/>
-              <w:autoSpaceDN w:val="0"/>
-              <w:adjustRightInd w:val="0"/>
-              <w:rPr>
-                <w:rFonts w:cs="Arial"/>
-                <w:color w:val="000000"/>
-                <w:sz w:val="24"/>
-                <w:szCs w:val="24"/>
-                <w:lang w:val="en-GB" w:eastAsia="en-GB"/>
-              </w:rPr>
-            </w:pPr>
-            <w:r>
-              <w:rPr>
-                <w:rFonts w:cs="Arial"/>
-                <w:color w:val="000000"/>
-                <w:sz w:val="24"/>
-                <w:szCs w:val="24"/>
-                <w:lang w:val="en-GB" w:eastAsia="en-GB"/>
-              </w:rPr>
-              <w:t>Java (J2ME)</w:t>
+            <w:shd w:val="clear" w:color="auto" w:fill="auto"/>
+          </w:tcPr>
+          <w:p>
+            <w:pPr>
+              <w:autoSpaceDE w:val="0"/>
+              <w:autoSpaceDN w:val="0"/>
+              <w:adjustRightInd w:val="0"/>
+              <w:rPr>
+                <w:rFonts w:cs="Arial"/>
+                <w:color w:val="000000"/>
+                <w:sz w:val="24"/>
+                <w:szCs w:val="24"/>
+                <w:lang w:val="en-GB" w:eastAsia="en-GB"/>
+              </w:rPr>
+            </w:pPr>
+            <w:r>
+              <w:rPr>
+                <w:rFonts w:cs="Arial"/>
+                <w:color w:val="000000"/>
+                <w:sz w:val="24"/>
+                <w:szCs w:val="24"/>
+                <w:lang w:val="en-GB" w:eastAsia="en-GB"/>
+              </w:rPr>
+              <w:t>ASP.NET MVC/Web API</w:t>
             </w:r>
           </w:p>
         </w:tc>
         <w:tc>
           <w:tcPr>
             <w:tcW w:w="2607" w:type="dxa"/>
-            <w:tcBorders>
-              <w:top w:val="single" w:sz="4" w:space="0" w:color="5B9BD5"/>
-              <w:bottom w:val="single" w:sz="4" w:space="0" w:color="5B9BD5"/>
-            </w:tcBorders>
-            <w:shd w:val="clear" w:color="auto" w:fill="auto"/>
-          </w:tcPr>
-          <w:p>
-            <w:pPr>
-              <w:autoSpaceDE w:val="0"/>
-              <w:autoSpaceDN w:val="0"/>
-              <w:adjustRightInd w:val="0"/>
-              <w:rPr>
-                <w:rFonts w:cs="Arial"/>
-                <w:color w:val="000000"/>
-                <w:sz w:val="24"/>
-                <w:szCs w:val="24"/>
-                <w:lang w:val="en-GB" w:eastAsia="en-GB"/>
-              </w:rPr>
-            </w:pPr>
-            <w:r>
-              <w:rPr>
-                <w:rFonts w:cs="Arial"/>
-                <w:color w:val="000000"/>
-                <w:sz w:val="24"/>
-                <w:szCs w:val="24"/>
-                <w:lang w:val="en-GB" w:eastAsia="en-GB"/>
-              </w:rPr>
-              <w:t>5+ years</w:t>
+            <w:shd w:val="clear" w:color="auto" w:fill="auto"/>
+          </w:tcPr>
+          <w:p>
+            <w:pPr>
+              <w:autoSpaceDE w:val="0"/>
+              <w:autoSpaceDN w:val="0"/>
+              <w:adjustRightInd w:val="0"/>
+              <w:rPr>
+                <w:rFonts w:cs="Arial"/>
+                <w:color w:val="000000"/>
+                <w:sz w:val="24"/>
+                <w:szCs w:val="24"/>
+                <w:lang w:val="en-GB" w:eastAsia="en-GB"/>
+              </w:rPr>
+            </w:pPr>
+            <w:r>
+              <w:rPr>
+                <w:rFonts w:cs="Arial"/>
+                <w:color w:val="000000"/>
+                <w:sz w:val="24"/>
+                <w:szCs w:val="24"/>
+                <w:lang w:val="en-GB" w:eastAsia="en-GB"/>
+              </w:rPr>
+              <w:t>3+ years</w:t>
             </w:r>
           </w:p>
         </w:tc>
         <w:tc>
           <w:tcPr>
             <w:tcW w:w="2516" w:type="dxa"/>
-            <w:tcBorders>
-              <w:top w:val="single" w:sz="4" w:space="0" w:color="5B9BD5"/>
-              <w:left w:val="single" w:sz="4" w:space="0" w:color="5B9BD5"/>
-              <w:bottom w:val="single" w:sz="4" w:space="0" w:color="5B9BD5"/>
-              <w:right w:val="single" w:sz="4" w:space="0" w:color="5B9BD5"/>
-            </w:tcBorders>
             <w:shd w:val="clear" w:color="auto" w:fill="auto"/>
           </w:tcPr>
           <w:p>
@@ -7360,46 +7312,36 @@
         <w:tc>
           <w:tcPr>
             <w:tcW w:w="3938" w:type="dxa"/>
-            <w:tcBorders>
-              <w:top w:val="single" w:sz="4" w:space="0" w:color="5B9BD5"/>
-              <w:left w:val="single" w:sz="4" w:space="0" w:color="5B9BD5"/>
-              <w:bottom w:val="single" w:sz="4" w:space="0" w:color="5B9BD5"/>
-              <w:right w:val="single" w:sz="4" w:space="0" w:color="5B9BD5"/>
-            </w:tcBorders>
-            <w:shd w:val="clear" w:color="auto" w:fill="auto"/>
-          </w:tcPr>
-          <w:p>
-            <w:pPr>
-              <w:autoSpaceDE w:val="0"/>
-              <w:autoSpaceDN w:val="0"/>
-              <w:adjustRightInd w:val="0"/>
-              <w:rPr>
-                <w:rFonts w:cs="Arial"/>
-                <w:color w:val="000000"/>
-                <w:sz w:val="24"/>
-                <w:szCs w:val="24"/>
-                <w:lang w:val="en-GB" w:eastAsia="en-GB"/>
-              </w:rPr>
-            </w:pPr>
-            <w:r>
-              <w:rPr>
-                <w:rFonts w:cs="Arial"/>
-                <w:color w:val="000000"/>
-                <w:sz w:val="24"/>
-                <w:szCs w:val="24"/>
-                <w:lang w:val="en-GB" w:eastAsia="en-GB"/>
-              </w:rPr>
-              <w:t>MS SQL</w:t>
+            <w:shd w:val="clear" w:color="auto" w:fill="auto"/>
+          </w:tcPr>
+          <w:p>
+            <w:pPr>
+              <w:autoSpaceDE w:val="0"/>
+              <w:autoSpaceDN w:val="0"/>
+              <w:adjustRightInd w:val="0"/>
+              <w:rPr>
+                <w:rFonts w:cs="Arial"/>
+                <w:color w:val="000000"/>
+                <w:sz w:val="24"/>
+                <w:szCs w:val="24"/>
+                <w:lang w:val="en-GB" w:eastAsia="en-GB"/>
+              </w:rPr>
+            </w:pPr>
+            <w:r>
+              <w:rPr>
+                <w:rFonts w:cs="Arial"/>
+                <w:color w:val="000000"/>
+                <w:sz w:val="24"/>
+                <w:szCs w:val="24"/>
+                <w:lang w:val="en-GB" w:eastAsia="en-GB"/>
+              </w:rPr>
+              <w:t>Java (J2SE)</w:t>
             </w:r>
           </w:p>
         </w:tc>
         <w:tc>
           <w:tcPr>
             <w:tcW w:w="2607" w:type="dxa"/>
-            <w:tcBorders>
-              <w:top w:val="single" w:sz="4" w:space="0" w:color="5B9BD5"/>
-              <w:bottom w:val="single" w:sz="4" w:space="0" w:color="5B9BD5"/>
-            </w:tcBorders>
             <w:shd w:val="clear" w:color="auto" w:fill="auto"/>
           </w:tcPr>
           <w:p>
@@ -7430,12 +7372,6 @@
         <w:tc>
           <w:tcPr>
             <w:tcW w:w="2516" w:type="dxa"/>
-            <w:tcBorders>
-              <w:top w:val="single" w:sz="4" w:space="0" w:color="5B9BD5"/>
-              <w:left w:val="single" w:sz="4" w:space="0" w:color="5B9BD5"/>
-              <w:bottom w:val="single" w:sz="4" w:space="0" w:color="5B9BD5"/>
-              <w:right w:val="single" w:sz="4" w:space="0" w:color="5B9BD5"/>
-            </w:tcBorders>
             <w:shd w:val="clear" w:color="auto" w:fill="auto"/>
           </w:tcPr>
           <w:p>
@@ -7468,84 +7404,66 @@
         <w:tc>
           <w:tcPr>
             <w:tcW w:w="3938" w:type="dxa"/>
-            <w:tcBorders>
-              <w:top w:val="single" w:sz="4" w:space="0" w:color="5B9BD5"/>
-              <w:left w:val="single" w:sz="4" w:space="0" w:color="5B9BD5"/>
-              <w:bottom w:val="single" w:sz="4" w:space="0" w:color="5B9BD5"/>
-              <w:right w:val="single" w:sz="4" w:space="0" w:color="5B9BD5"/>
-            </w:tcBorders>
-            <w:shd w:val="clear" w:color="auto" w:fill="auto"/>
-          </w:tcPr>
-          <w:p>
-            <w:pPr>
-              <w:autoSpaceDE w:val="0"/>
-              <w:autoSpaceDN w:val="0"/>
-              <w:adjustRightInd w:val="0"/>
-              <w:rPr>
-                <w:rFonts w:cs="Arial"/>
-                <w:color w:val="000000"/>
-                <w:sz w:val="24"/>
-                <w:szCs w:val="24"/>
-                <w:lang w:val="en-GB" w:eastAsia="en-GB"/>
-              </w:rPr>
-            </w:pPr>
-            <w:proofErr w:type="spellStart"/>
-            <w:r>
-              <w:rPr>
-                <w:rFonts w:cs="Arial"/>
-                <w:color w:val="000000"/>
-                <w:sz w:val="24"/>
-                <w:szCs w:val="24"/>
-                <w:lang w:val="en-GB" w:eastAsia="en-GB"/>
-              </w:rPr>
-              <w:t>Matlab</w:t>
-            </w:r>
-            <w:proofErr w:type="spellEnd"/>
+            <w:shd w:val="clear" w:color="auto" w:fill="auto"/>
+          </w:tcPr>
+          <w:p>
+            <w:pPr>
+              <w:autoSpaceDE w:val="0"/>
+              <w:autoSpaceDN w:val="0"/>
+              <w:adjustRightInd w:val="0"/>
+              <w:rPr>
+                <w:rFonts w:cs="Arial"/>
+                <w:color w:val="000000"/>
+                <w:sz w:val="24"/>
+                <w:szCs w:val="24"/>
+                <w:lang w:val="en-GB" w:eastAsia="en-GB"/>
+              </w:rPr>
+            </w:pPr>
+            <w:r>
+              <w:rPr>
+                <w:rFonts w:cs="Arial"/>
+                <w:color w:val="000000"/>
+                <w:sz w:val="24"/>
+                <w:szCs w:val="24"/>
+                <w:lang w:val="en-GB" w:eastAsia="en-GB"/>
+              </w:rPr>
+              <w:t>Java (J2ME)</w:t>
+            </w:r>
           </w:p>
         </w:tc>
         <w:tc>
           <w:tcPr>
             <w:tcW w:w="2607" w:type="dxa"/>
-            <w:tcBorders>
-              <w:top w:val="single" w:sz="4" w:space="0" w:color="5B9BD5"/>
-              <w:bottom w:val="single" w:sz="4" w:space="0" w:color="5B9BD5"/>
-            </w:tcBorders>
-            <w:shd w:val="clear" w:color="auto" w:fill="auto"/>
-          </w:tcPr>
-          <w:p>
-            <w:pPr>
-              <w:autoSpaceDE w:val="0"/>
-              <w:autoSpaceDN w:val="0"/>
-              <w:adjustRightInd w:val="0"/>
-              <w:rPr>
-                <w:rFonts w:cs="Arial"/>
-                <w:color w:val="000000"/>
-                <w:sz w:val="24"/>
-                <w:szCs w:val="24"/>
-                <w:lang w:val="en-GB" w:eastAsia="en-GB"/>
-              </w:rPr>
-            </w:pPr>
-            <w:r>
-              <w:rPr>
-                <w:rFonts w:cs="Arial"/>
-                <w:color w:val="000000"/>
-                <w:sz w:val="24"/>
-                <w:szCs w:val="24"/>
-                <w:lang w:val="en-GB" w:eastAsia="en-GB"/>
-              </w:rPr>
-              <w:t>3+ years</w:t>
+            <w:shd w:val="clear" w:color="auto" w:fill="auto"/>
+          </w:tcPr>
+          <w:p>
+            <w:pPr>
+              <w:autoSpaceDE w:val="0"/>
+              <w:autoSpaceDN w:val="0"/>
+              <w:adjustRightInd w:val="0"/>
+              <w:rPr>
+                <w:rFonts w:cs="Arial"/>
+                <w:color w:val="000000"/>
+                <w:sz w:val="24"/>
+                <w:szCs w:val="24"/>
+                <w:lang w:val="en-GB" w:eastAsia="en-GB"/>
+              </w:rPr>
+            </w:pPr>
+            <w:r>
+              <w:rPr>
+                <w:rFonts w:cs="Arial"/>
+                <w:color w:val="000000"/>
+                <w:sz w:val="24"/>
+                <w:szCs w:val="24"/>
+                <w:lang w:val="en-GB" w:eastAsia="en-GB"/>
+              </w:rPr>
+              <w:t>5+ years</w:t>
             </w:r>
           </w:p>
         </w:tc>
         <w:tc>
           <w:tcPr>
             <w:tcW w:w="2516" w:type="dxa"/>
-            <w:tcBorders>
-              <w:top w:val="single" w:sz="4" w:space="0" w:color="5B9BD5"/>
-              <w:left w:val="single" w:sz="4" w:space="0" w:color="5B9BD5"/>
-              <w:bottom w:val="single" w:sz="4" w:space="0" w:color="5B9BD5"/>
-              <w:right w:val="single" w:sz="4" w:space="0" w:color="5B9BD5"/>
-            </w:tcBorders>
             <w:shd w:val="clear" w:color="auto" w:fill="auto"/>
           </w:tcPr>
           <w:p>
@@ -7578,37 +7496,31 @@
         <w:tc>
           <w:tcPr>
             <w:tcW w:w="3938" w:type="dxa"/>
-            <w:tcBorders>
-              <w:left w:val="single" w:sz="4" w:space="0" w:color="5B9BD5"/>
-              <w:right w:val="single" w:sz="4" w:space="0" w:color="5B9BD5"/>
-            </w:tcBorders>
-            <w:shd w:val="clear" w:color="auto" w:fill="auto"/>
-          </w:tcPr>
-          <w:p>
-            <w:pPr>
-              <w:autoSpaceDE w:val="0"/>
-              <w:autoSpaceDN w:val="0"/>
-              <w:adjustRightInd w:val="0"/>
-              <w:rPr>
-                <w:rFonts w:cs="Arial"/>
-                <w:color w:val="000000"/>
-                <w:sz w:val="24"/>
-                <w:szCs w:val="24"/>
-                <w:lang w:val="en-GB" w:eastAsia="en-GB"/>
-              </w:rPr>
-            </w:pPr>
-            <w:proofErr w:type="spellStart"/>
-            <w:r>
-              <w:rPr>
-                <w:rFonts w:cs="Arial"/>
-                <w:color w:val="000000"/>
-                <w:sz w:val="24"/>
-                <w:szCs w:val="24"/>
-                <w:lang w:val="en-GB" w:eastAsia="en-GB"/>
-              </w:rPr>
-              <w:t>Labview</w:t>
-            </w:r>
-            <w:proofErr w:type="spellEnd"/>
+            <w:shd w:val="clear" w:color="auto" w:fill="auto"/>
+          </w:tcPr>
+          <w:p>
+            <w:pPr>
+              <w:autoSpaceDE w:val="0"/>
+              <w:autoSpaceDN w:val="0"/>
+              <w:adjustRightInd w:val="0"/>
+              <w:rPr>
+                <w:rFonts w:cs="Arial"/>
+                <w:color w:val="000000"/>
+                <w:sz w:val="24"/>
+                <w:szCs w:val="24"/>
+                <w:lang w:val="en-GB" w:eastAsia="en-GB"/>
+              </w:rPr>
+            </w:pPr>
+            <w:r>
+              <w:rPr>
+                <w:rFonts w:cs="Arial"/>
+                <w:color w:val="000000"/>
+                <w:sz w:val="24"/>
+                <w:szCs w:val="24"/>
+                <w:lang w:val="en-GB" w:eastAsia="en-GB"/>
+              </w:rPr>
+              <w:t>MS SQL</w:t>
+            </w:r>
           </w:p>
         </w:tc>
         <w:tc>
@@ -7637,17 +7549,13 @@
                 <w:szCs w:val="24"/>
                 <w:lang w:val="en-GB" w:eastAsia="en-GB"/>
               </w:rPr>
-              <w:t>2+ years</w:t>
+              <w:t>10+ years</w:t>
             </w:r>
           </w:p>
         </w:tc>
         <w:tc>
           <w:tcPr>
             <w:tcW w:w="2516" w:type="dxa"/>
-            <w:tcBorders>
-              <w:left w:val="single" w:sz="4" w:space="0" w:color="5B9BD5"/>
-              <w:right w:val="single" w:sz="4" w:space="0" w:color="5B9BD5"/>
-            </w:tcBorders>
             <w:shd w:val="clear" w:color="auto" w:fill="auto"/>
           </w:tcPr>
           <w:p>
@@ -7680,35 +7588,33 @@
         <w:tc>
           <w:tcPr>
             <w:tcW w:w="3938" w:type="dxa"/>
-            <w:tcBorders>
-              <w:left w:val="single" w:sz="4" w:space="0" w:color="5B9BD5"/>
-              <w:right w:val="single" w:sz="4" w:space="0" w:color="5B9BD5"/>
-            </w:tcBorders>
-            <w:shd w:val="clear" w:color="auto" w:fill="auto"/>
-          </w:tcPr>
-          <w:p>
-            <w:pPr>
-              <w:autoSpaceDE w:val="0"/>
-              <w:autoSpaceDN w:val="0"/>
-              <w:adjustRightInd w:val="0"/>
-              <w:rPr>
-                <w:rFonts w:cs="Arial"/>
-                <w:color w:val="000000"/>
-                <w:sz w:val="24"/>
-                <w:szCs w:val="24"/>
-                <w:lang w:val="en-GB" w:eastAsia="en-GB"/>
-              </w:rPr>
-            </w:pPr>
-            <w:r>
-              <w:rPr>
-                <w:rFonts w:cs="Arial"/>
-                <w:color w:val="000000"/>
-                <w:sz w:val="24"/>
-                <w:szCs w:val="24"/>
-                <w:lang w:val="en-GB" w:eastAsia="en-GB"/>
-              </w:rPr>
-              <w:t>Python</w:t>
-            </w:r>
+            <w:shd w:val="clear" w:color="auto" w:fill="auto"/>
+          </w:tcPr>
+          <w:p>
+            <w:pPr>
+              <w:autoSpaceDE w:val="0"/>
+              <w:autoSpaceDN w:val="0"/>
+              <w:adjustRightInd w:val="0"/>
+              <w:rPr>
+                <w:rFonts w:cs="Arial"/>
+                <w:color w:val="000000"/>
+                <w:sz w:val="24"/>
+                <w:szCs w:val="24"/>
+                <w:lang w:val="en-GB" w:eastAsia="en-GB"/>
+              </w:rPr>
+            </w:pPr>
+            <w:proofErr w:type="spellStart"/>
+            <w:r>
+              <w:rPr>
+                <w:rFonts w:cs="Arial"/>
+                <w:color w:val="000000"/>
+                <w:sz w:val="24"/>
+                <w:szCs w:val="24"/>
+                <w:lang w:val="en-GB" w:eastAsia="en-GB"/>
+              </w:rPr>
+              <w:t>Matlab</w:t>
+            </w:r>
+            <w:proofErr w:type="spellEnd"/>
           </w:p>
         </w:tc>
         <w:tc>
@@ -7737,17 +7643,13 @@
                 <w:szCs w:val="24"/>
                 <w:lang w:val="en-GB" w:eastAsia="en-GB"/>
               </w:rPr>
-              <w:t>7+ years</w:t>
+              <w:t>3+ years</w:t>
             </w:r>
           </w:p>
         </w:tc>
         <w:tc>
           <w:tcPr>
             <w:tcW w:w="2516" w:type="dxa"/>
-            <w:tcBorders>
-              <w:left w:val="single" w:sz="4" w:space="0" w:color="5B9BD5"/>
-              <w:right w:val="single" w:sz="4" w:space="0" w:color="5B9BD5"/>
-            </w:tcBorders>
             <w:shd w:val="clear" w:color="auto" w:fill="auto"/>
           </w:tcPr>
           <w:p>
@@ -7772,16 +7674,6 @@
                 <w:lang w:val="en-GB" w:eastAsia="en-GB"/>
               </w:rPr>
               <w:t>Advanced</w:t>
-            </w:r>
-            <w:r>
-              <w:rPr>
-                <w:rFonts w:cs="Arial"/>
-                <w:color w:val="000000"/>
-                <w:sz w:val="24"/>
-                <w:szCs w:val="24"/>
-                <w:lang w:val="en-GB" w:eastAsia="en-GB"/>
-              </w:rPr>
-              <w:t xml:space="preserve"> </w:t>
             </w:r>
           </w:p>
         </w:tc>
@@ -7790,82 +7682,68 @@
         <w:tc>
           <w:tcPr>
             <w:tcW w:w="3938" w:type="dxa"/>
-            <w:tcBorders>
-              <w:top w:val="single" w:sz="4" w:space="0" w:color="5B9BD5"/>
-              <w:left w:val="single" w:sz="4" w:space="0" w:color="5B9BD5"/>
-              <w:bottom w:val="single" w:sz="4" w:space="0" w:color="5B9BD5"/>
-              <w:right w:val="single" w:sz="4" w:space="0" w:color="5B9BD5"/>
-            </w:tcBorders>
-            <w:shd w:val="clear" w:color="auto" w:fill="auto"/>
-          </w:tcPr>
-          <w:p>
-            <w:pPr>
-              <w:autoSpaceDE w:val="0"/>
-              <w:autoSpaceDN w:val="0"/>
-              <w:adjustRightInd w:val="0"/>
-              <w:rPr>
-                <w:rFonts w:cs="Arial"/>
-                <w:color w:val="000000"/>
-                <w:sz w:val="24"/>
-                <w:szCs w:val="24"/>
-                <w:lang w:val="en-GB" w:eastAsia="en-GB"/>
-              </w:rPr>
-            </w:pPr>
-            <w:r>
-              <w:rPr>
-                <w:rFonts w:cs="Arial"/>
-                <w:color w:val="000000"/>
-                <w:sz w:val="24"/>
-                <w:szCs w:val="24"/>
-                <w:lang w:val="en-GB" w:eastAsia="en-GB"/>
-              </w:rPr>
-              <w:t>Linux Bash</w:t>
-            </w:r>
+            <w:shd w:val="clear" w:color="auto" w:fill="auto"/>
+          </w:tcPr>
+          <w:p>
+            <w:pPr>
+              <w:autoSpaceDE w:val="0"/>
+              <w:autoSpaceDN w:val="0"/>
+              <w:adjustRightInd w:val="0"/>
+              <w:rPr>
+                <w:rFonts w:cs="Arial"/>
+                <w:color w:val="000000"/>
+                <w:sz w:val="24"/>
+                <w:szCs w:val="24"/>
+                <w:lang w:val="en-GB" w:eastAsia="en-GB"/>
+              </w:rPr>
+            </w:pPr>
+            <w:proofErr w:type="spellStart"/>
+            <w:r>
+              <w:rPr>
+                <w:rFonts w:cs="Arial"/>
+                <w:color w:val="000000"/>
+                <w:sz w:val="24"/>
+                <w:szCs w:val="24"/>
+                <w:lang w:val="en-GB" w:eastAsia="en-GB"/>
+              </w:rPr>
+              <w:t>Labview</w:t>
+            </w:r>
+            <w:proofErr w:type="spellEnd"/>
           </w:p>
         </w:tc>
         <w:tc>
           <w:tcPr>
             <w:tcW w:w="2607" w:type="dxa"/>
-            <w:tcBorders>
-              <w:top w:val="single" w:sz="4" w:space="0" w:color="5B9BD5"/>
-              <w:bottom w:val="single" w:sz="4" w:space="0" w:color="5B9BD5"/>
-            </w:tcBorders>
-            <w:shd w:val="clear" w:color="auto" w:fill="auto"/>
-          </w:tcPr>
-          <w:p>
-            <w:pPr>
-              <w:autoSpaceDE w:val="0"/>
-              <w:autoSpaceDN w:val="0"/>
-              <w:adjustRightInd w:val="0"/>
-              <w:rPr>
-                <w:rFonts w:cs="Arial"/>
-                <w:color w:val="000000"/>
-                <w:sz w:val="24"/>
-                <w:szCs w:val="24"/>
-                <w:lang w:val="en-GB" w:eastAsia="en-GB"/>
-              </w:rPr>
-            </w:pPr>
-            <w:r>
-              <w:rPr>
-                <w:rFonts w:cs="Arial"/>
-                <w:color w:val="000000"/>
-                <w:sz w:val="24"/>
-                <w:szCs w:val="24"/>
-                <w:lang w:val="en-GB" w:eastAsia="en-GB"/>
-              </w:rPr>
-              <w:t>3+ Years</w:t>
+            <w:shd w:val="clear" w:color="auto" w:fill="auto"/>
+          </w:tcPr>
+          <w:p>
+            <w:pPr>
+              <w:autoSpaceDE w:val="0"/>
+              <w:autoSpaceDN w:val="0"/>
+              <w:adjustRightInd w:val="0"/>
+              <w:rPr>
+                <w:rFonts w:cs="Arial"/>
+                <w:color w:val="000000"/>
+                <w:sz w:val="24"/>
+                <w:szCs w:val="24"/>
+                <w:lang w:val="en-GB" w:eastAsia="en-GB"/>
+              </w:rPr>
+            </w:pPr>
+            <w:r>
+              <w:rPr>
+                <w:rFonts w:cs="Arial"/>
+                <w:color w:val="000000"/>
+                <w:sz w:val="24"/>
+                <w:szCs w:val="24"/>
+                <w:lang w:val="en-GB" w:eastAsia="en-GB"/>
+              </w:rPr>
+              <w:t>2+ years</w:t>
             </w:r>
           </w:p>
         </w:tc>
         <w:tc>
           <w:tcPr>
             <w:tcW w:w="2516" w:type="dxa"/>
-            <w:tcBorders>
-              <w:top w:val="single" w:sz="4" w:space="0" w:color="5B9BD5"/>
-              <w:left w:val="single" w:sz="4" w:space="0" w:color="5B9BD5"/>
-              <w:bottom w:val="single" w:sz="4" w:space="0" w:color="5B9BD5"/>
-              <w:right w:val="single" w:sz="4" w:space="0" w:color="5B9BD5"/>
-            </w:tcBorders>
             <w:shd w:val="clear" w:color="auto" w:fill="auto"/>
           </w:tcPr>
           <w:p>
@@ -7898,46 +7776,36 @@
         <w:tc>
           <w:tcPr>
             <w:tcW w:w="3938" w:type="dxa"/>
-            <w:tcBorders>
-              <w:top w:val="single" w:sz="4" w:space="0" w:color="5B9BD5"/>
-              <w:left w:val="single" w:sz="4" w:space="0" w:color="5B9BD5"/>
-              <w:bottom w:val="single" w:sz="4" w:space="0" w:color="5B9BD5"/>
-              <w:right w:val="single" w:sz="4" w:space="0" w:color="5B9BD5"/>
-            </w:tcBorders>
-            <w:shd w:val="clear" w:color="auto" w:fill="auto"/>
-          </w:tcPr>
-          <w:p>
-            <w:pPr>
-              <w:autoSpaceDE w:val="0"/>
-              <w:autoSpaceDN w:val="0"/>
-              <w:adjustRightInd w:val="0"/>
-              <w:rPr>
-                <w:rFonts w:cs="Arial"/>
-                <w:color w:val="000000"/>
-                <w:sz w:val="24"/>
-                <w:szCs w:val="24"/>
-                <w:lang w:val="en-GB" w:eastAsia="en-GB"/>
-              </w:rPr>
-            </w:pPr>
-            <w:r>
-              <w:rPr>
-                <w:rFonts w:cs="Arial"/>
-                <w:color w:val="000000"/>
-                <w:sz w:val="24"/>
-                <w:szCs w:val="24"/>
-                <w:lang w:val="en-GB" w:eastAsia="en-GB"/>
-              </w:rPr>
-              <w:t>C++</w:t>
+            <w:shd w:val="clear" w:color="auto" w:fill="auto"/>
+          </w:tcPr>
+          <w:p>
+            <w:pPr>
+              <w:autoSpaceDE w:val="0"/>
+              <w:autoSpaceDN w:val="0"/>
+              <w:adjustRightInd w:val="0"/>
+              <w:rPr>
+                <w:rFonts w:cs="Arial"/>
+                <w:color w:val="000000"/>
+                <w:sz w:val="24"/>
+                <w:szCs w:val="24"/>
+                <w:lang w:val="en-GB" w:eastAsia="en-GB"/>
+              </w:rPr>
+            </w:pPr>
+            <w:r>
+              <w:rPr>
+                <w:rFonts w:cs="Arial"/>
+                <w:color w:val="000000"/>
+                <w:sz w:val="24"/>
+                <w:szCs w:val="24"/>
+                <w:lang w:val="en-GB" w:eastAsia="en-GB"/>
+              </w:rPr>
+              <w:t>Python</w:t>
             </w:r>
           </w:p>
         </w:tc>
         <w:tc>
           <w:tcPr>
             <w:tcW w:w="2607" w:type="dxa"/>
-            <w:tcBorders>
-              <w:top w:val="single" w:sz="4" w:space="0" w:color="5B9BD5"/>
-              <w:bottom w:val="single" w:sz="4" w:space="0" w:color="5B9BD5"/>
-            </w:tcBorders>
             <w:shd w:val="clear" w:color="auto" w:fill="auto"/>
           </w:tcPr>
           <w:p>
@@ -7968,36 +7836,30 @@
         <w:tc>
           <w:tcPr>
             <w:tcW w:w="2516" w:type="dxa"/>
-            <w:tcBorders>
-              <w:top w:val="single" w:sz="4" w:space="0" w:color="5B9BD5"/>
-              <w:left w:val="single" w:sz="4" w:space="0" w:color="5B9BD5"/>
-              <w:bottom w:val="single" w:sz="4" w:space="0" w:color="5B9BD5"/>
-              <w:right w:val="single" w:sz="4" w:space="0" w:color="5B9BD5"/>
-            </w:tcBorders>
-            <w:shd w:val="clear" w:color="auto" w:fill="auto"/>
-          </w:tcPr>
-          <w:p>
-            <w:pPr>
-              <w:autoSpaceDE w:val="0"/>
-              <w:autoSpaceDN w:val="0"/>
-              <w:adjustRightInd w:val="0"/>
-              <w:rPr>
-                <w:rFonts w:cs="Arial"/>
-                <w:color w:val="000000"/>
-                <w:sz w:val="24"/>
-                <w:szCs w:val="24"/>
-                <w:lang w:val="en-GB" w:eastAsia="en-GB"/>
-              </w:rPr>
-            </w:pPr>
-            <w:r>
-              <w:rPr>
-                <w:rFonts w:cs="Arial"/>
-                <w:color w:val="000000"/>
-                <w:sz w:val="24"/>
-                <w:szCs w:val="24"/>
-                <w:lang w:val="en-GB" w:eastAsia="en-GB"/>
-              </w:rPr>
-              <w:t>Advanced</w:t>
+            <w:shd w:val="clear" w:color="auto" w:fill="auto"/>
+          </w:tcPr>
+          <w:p>
+            <w:pPr>
+              <w:autoSpaceDE w:val="0"/>
+              <w:autoSpaceDN w:val="0"/>
+              <w:adjustRightInd w:val="0"/>
+              <w:rPr>
+                <w:rFonts w:cs="Arial"/>
+                <w:color w:val="000000"/>
+                <w:sz w:val="24"/>
+                <w:szCs w:val="24"/>
+                <w:lang w:val="en-GB" w:eastAsia="en-GB"/>
+              </w:rPr>
+            </w:pPr>
+            <w:r>
+              <w:rPr>
+                <w:rFonts w:cs="Arial"/>
+                <w:color w:val="000000"/>
+                <w:sz w:val="24"/>
+                <w:szCs w:val="24"/>
+                <w:lang w:val="en-GB" w:eastAsia="en-GB"/>
+              </w:rPr>
+              <w:t xml:space="preserve">Advanced </w:t>
             </w:r>
           </w:p>
         </w:tc>
@@ -8006,34 +7868,30 @@
         <w:tc>
           <w:tcPr>
             <w:tcW w:w="3938" w:type="dxa"/>
-            <w:tcBorders>
-              <w:left w:val="single" w:sz="4" w:space="0" w:color="5B9BD5"/>
-              <w:right w:val="single" w:sz="4" w:space="0" w:color="5B9BD5"/>
-            </w:tcBorders>
-            <w:shd w:val="clear" w:color="auto" w:fill="auto"/>
-          </w:tcPr>
-          <w:p>
-            <w:pPr>
-              <w:autoSpaceDE w:val="0"/>
-              <w:autoSpaceDN w:val="0"/>
-              <w:adjustRightInd w:val="0"/>
-              <w:rPr>
-                <w:rFonts w:cs="Arial"/>
-                <w:color w:val="000000"/>
-                <w:sz w:val="24"/>
-                <w:szCs w:val="24"/>
-                <w:lang w:val="en-GB" w:eastAsia="en-GB"/>
-              </w:rPr>
-            </w:pPr>
-            <w:r>
-              <w:rPr>
-                <w:rFonts w:cs="Arial"/>
-                <w:color w:val="000000"/>
-                <w:sz w:val="24"/>
-                <w:szCs w:val="24"/>
-                <w:lang w:val="en-GB" w:eastAsia="en-GB"/>
-              </w:rPr>
-              <w:t>C</w:t>
+            <w:shd w:val="clear" w:color="auto" w:fill="auto"/>
+          </w:tcPr>
+          <w:p>
+            <w:pPr>
+              <w:autoSpaceDE w:val="0"/>
+              <w:autoSpaceDN w:val="0"/>
+              <w:adjustRightInd w:val="0"/>
+              <w:rPr>
+                <w:rFonts w:cs="Arial"/>
+                <w:color w:val="000000"/>
+                <w:sz w:val="24"/>
+                <w:szCs w:val="24"/>
+                <w:lang w:val="en-GB" w:eastAsia="en-GB"/>
+              </w:rPr>
+            </w:pPr>
+            <w:r>
+              <w:rPr>
+                <w:rFonts w:cs="Arial"/>
+                <w:color w:val="000000"/>
+                <w:sz w:val="24"/>
+                <w:szCs w:val="24"/>
+                <w:lang w:val="en-GB" w:eastAsia="en-GB"/>
+              </w:rPr>
+              <w:t>Linux Bash</w:t>
             </w:r>
           </w:p>
         </w:tc>
@@ -8063,17 +7921,13 @@
                 <w:szCs w:val="24"/>
                 <w:lang w:val="en-GB" w:eastAsia="en-GB"/>
               </w:rPr>
-              <w:t>10+ years</w:t>
+              <w:t>3+ Years</w:t>
             </w:r>
           </w:p>
         </w:tc>
         <w:tc>
           <w:tcPr>
             <w:tcW w:w="2516" w:type="dxa"/>
-            <w:tcBorders>
-              <w:left w:val="single" w:sz="4" w:space="0" w:color="5B9BD5"/>
-              <w:right w:val="single" w:sz="4" w:space="0" w:color="5B9BD5"/>
-            </w:tcBorders>
             <w:shd w:val="clear" w:color="auto" w:fill="auto"/>
           </w:tcPr>
           <w:p>
@@ -8106,69 +7960,31 @@
         <w:tc>
           <w:tcPr>
             <w:tcW w:w="3938" w:type="dxa"/>
-            <w:tcBorders>
-              <w:left w:val="single" w:sz="4" w:space="0" w:color="5B9BD5"/>
-              <w:right w:val="single" w:sz="4" w:space="0" w:color="5B9BD5"/>
-            </w:tcBorders>
-            <w:shd w:val="clear" w:color="auto" w:fill="auto"/>
-          </w:tcPr>
-          <w:p>
-            <w:pPr>
-              <w:autoSpaceDE w:val="0"/>
-              <w:autoSpaceDN w:val="0"/>
-              <w:adjustRightInd w:val="0"/>
-              <w:rPr>
-                <w:rFonts w:cs="Arial"/>
-                <w:color w:val="000000"/>
-                <w:sz w:val="24"/>
-                <w:szCs w:val="24"/>
-                <w:lang w:val="en-GB" w:eastAsia="en-GB"/>
-              </w:rPr>
-            </w:pPr>
-            <w:proofErr w:type="spellStart"/>
-            <w:r>
-              <w:rPr>
-                <w:rFonts w:cs="Arial"/>
-                <w:color w:val="000000"/>
-                <w:sz w:val="24"/>
-                <w:szCs w:val="24"/>
-                <w:lang w:val="en-GB" w:eastAsia="en-GB"/>
-              </w:rPr>
-              <w:t>KnockoutJS</w:t>
-            </w:r>
-            <w:proofErr w:type="spellEnd"/>
-            <w:r>
-              <w:rPr>
-                <w:rFonts w:cs="Arial"/>
-                <w:color w:val="000000"/>
-                <w:sz w:val="24"/>
-                <w:szCs w:val="24"/>
-                <w:lang w:val="en-GB" w:eastAsia="en-GB"/>
-              </w:rPr>
-              <w:t>/AngularJS</w:t>
-            </w:r>
-            <w:r>
-              <w:rPr>
-                <w:rFonts w:cs="Arial"/>
-                <w:color w:val="000000"/>
-                <w:sz w:val="24"/>
-                <w:szCs w:val="24"/>
-                <w:lang w:val="en-GB" w:eastAsia="en-GB"/>
-              </w:rPr>
-              <w:t>/</w:t>
-            </w:r>
-            <w:proofErr w:type="spellStart"/>
-            <w:r>
-              <w:rPr>
-                <w:rFonts w:cs="Arial"/>
-                <w:color w:val="000000"/>
-                <w:sz w:val="24"/>
-                <w:szCs w:val="24"/>
-                <w:lang w:val="en-GB" w:eastAsia="en-GB"/>
-              </w:rPr>
-              <w:t>VueJS</w:t>
-            </w:r>
-            <w:proofErr w:type="spellEnd"/>
+            <w:shd w:val="clear" w:color="auto" w:fill="auto"/>
+          </w:tcPr>
+          <w:p>
+            <w:pPr>
+              <w:autoSpaceDE w:val="0"/>
+              <w:autoSpaceDN w:val="0"/>
+              <w:adjustRightInd w:val="0"/>
+              <w:rPr>
+                <w:rFonts w:cs="Arial"/>
+                <w:color w:val="000000"/>
+                <w:sz w:val="24"/>
+                <w:szCs w:val="24"/>
+                <w:lang w:val="en-GB" w:eastAsia="en-GB"/>
+              </w:rPr>
+            </w:pPr>
+            <w:r>
+              <w:rPr>
+                <w:rFonts w:cs="Arial"/>
+                <w:color w:val="000000"/>
+                <w:sz w:val="24"/>
+                <w:szCs w:val="24"/>
+                <w:lang w:val="en-GB" w:eastAsia="en-GB"/>
+              </w:rPr>
+              <w:t>C++</w:t>
+            </w:r>
           </w:p>
         </w:tc>
         <w:tc>
@@ -8197,27 +8013,13 @@
                 <w:szCs w:val="24"/>
                 <w:lang w:val="en-GB" w:eastAsia="en-GB"/>
               </w:rPr>
-              <w:t>2</w:t>
-            </w:r>
-            <w:r>
-              <w:rPr>
-                <w:rFonts w:cs="Arial"/>
-                <w:color w:val="000000"/>
-                <w:sz w:val="24"/>
-                <w:szCs w:val="24"/>
-                <w:lang w:val="en-GB" w:eastAsia="en-GB"/>
-              </w:rPr>
-              <w:t>+ years</w:t>
+              <w:t>7+ years</w:t>
             </w:r>
           </w:p>
         </w:tc>
         <w:tc>
           <w:tcPr>
             <w:tcW w:w="2516" w:type="dxa"/>
-            <w:tcBorders>
-              <w:left w:val="single" w:sz="4" w:space="0" w:color="5B9BD5"/>
-              <w:right w:val="single" w:sz="4" w:space="0" w:color="5B9BD5"/>
-            </w:tcBorders>
             <w:shd w:val="clear" w:color="auto" w:fill="auto"/>
           </w:tcPr>
           <w:p>
@@ -8250,94 +8052,66 @@
         <w:tc>
           <w:tcPr>
             <w:tcW w:w="3938" w:type="dxa"/>
-            <w:tcBorders>
-              <w:top w:val="single" w:sz="4" w:space="0" w:color="5B9BD5"/>
-              <w:left w:val="single" w:sz="4" w:space="0" w:color="5B9BD5"/>
-              <w:bottom w:val="single" w:sz="4" w:space="0" w:color="5B9BD5"/>
-              <w:right w:val="single" w:sz="4" w:space="0" w:color="5B9BD5"/>
-            </w:tcBorders>
-            <w:shd w:val="clear" w:color="auto" w:fill="auto"/>
-          </w:tcPr>
-          <w:p>
-            <w:pPr>
-              <w:autoSpaceDE w:val="0"/>
-              <w:autoSpaceDN w:val="0"/>
-              <w:adjustRightInd w:val="0"/>
-              <w:rPr>
-                <w:rFonts w:cs="Arial"/>
-                <w:color w:val="000000"/>
-                <w:sz w:val="24"/>
-                <w:szCs w:val="24"/>
-                <w:lang w:val="en-GB" w:eastAsia="en-GB"/>
-              </w:rPr>
-            </w:pPr>
-            <w:proofErr w:type="spellStart"/>
-            <w:r>
-              <w:rPr>
-                <w:rFonts w:cs="Arial"/>
-                <w:color w:val="000000"/>
-                <w:sz w:val="24"/>
-                <w:szCs w:val="24"/>
-                <w:lang w:val="en-GB" w:eastAsia="en-GB"/>
-              </w:rPr>
-              <w:t>Javascript</w:t>
-            </w:r>
-            <w:proofErr w:type="spellEnd"/>
-            <w:r>
-              <w:rPr>
-                <w:rFonts w:cs="Arial"/>
-                <w:color w:val="000000"/>
-                <w:sz w:val="24"/>
-                <w:szCs w:val="24"/>
-                <w:lang w:val="en-GB" w:eastAsia="en-GB"/>
-              </w:rPr>
-              <w:t>/JQuery/XML/JSON</w:t>
+            <w:shd w:val="clear" w:color="auto" w:fill="auto"/>
+          </w:tcPr>
+          <w:p>
+            <w:pPr>
+              <w:autoSpaceDE w:val="0"/>
+              <w:autoSpaceDN w:val="0"/>
+              <w:adjustRightInd w:val="0"/>
+              <w:rPr>
+                <w:rFonts w:cs="Arial"/>
+                <w:color w:val="000000"/>
+                <w:sz w:val="24"/>
+                <w:szCs w:val="24"/>
+                <w:lang w:val="en-GB" w:eastAsia="en-GB"/>
+              </w:rPr>
+            </w:pPr>
+            <w:r>
+              <w:rPr>
+                <w:rFonts w:cs="Arial"/>
+                <w:color w:val="000000"/>
+                <w:sz w:val="24"/>
+                <w:szCs w:val="24"/>
+                <w:lang w:val="en-GB" w:eastAsia="en-GB"/>
+              </w:rPr>
+              <w:t>C</w:t>
             </w:r>
           </w:p>
         </w:tc>
         <w:tc>
           <w:tcPr>
             <w:tcW w:w="2607" w:type="dxa"/>
-            <w:tcBorders>
-              <w:top w:val="single" w:sz="4" w:space="0" w:color="5B9BD5"/>
-              <w:bottom w:val="single" w:sz="4" w:space="0" w:color="5B9BD5"/>
-            </w:tcBorders>
-            <w:shd w:val="clear" w:color="auto" w:fill="auto"/>
-          </w:tcPr>
-          <w:p>
-            <w:pPr>
-              <w:autoSpaceDE w:val="0"/>
-              <w:autoSpaceDN w:val="0"/>
-              <w:adjustRightInd w:val="0"/>
-              <w:rPr>
-                <w:rFonts w:cs="Arial"/>
-                <w:color w:val="000000"/>
-                <w:sz w:val="24"/>
-                <w:szCs w:val="24"/>
-                <w:lang w:val="en-GB" w:eastAsia="en-GB"/>
-              </w:rPr>
-            </w:pPr>
-            <w:r>
-              <w:rPr>
-                <w:rFonts w:cs="Arial"/>
-                <w:color w:val="000000"/>
-                <w:sz w:val="24"/>
-                <w:szCs w:val="24"/>
-                <w:lang w:val="en-GB" w:eastAsia="en-GB"/>
-              </w:rPr>
-              <w:t>5+ years</w:t>
+            <w:shd w:val="clear" w:color="auto" w:fill="auto"/>
+          </w:tcPr>
+          <w:p>
+            <w:pPr>
+              <w:autoSpaceDE w:val="0"/>
+              <w:autoSpaceDN w:val="0"/>
+              <w:adjustRightInd w:val="0"/>
+              <w:rPr>
+                <w:rFonts w:cs="Arial"/>
+                <w:color w:val="000000"/>
+                <w:sz w:val="24"/>
+                <w:szCs w:val="24"/>
+                <w:lang w:val="en-GB" w:eastAsia="en-GB"/>
+              </w:rPr>
+            </w:pPr>
+            <w:r>
+              <w:rPr>
+                <w:rFonts w:cs="Arial"/>
+                <w:color w:val="000000"/>
+                <w:sz w:val="24"/>
+                <w:szCs w:val="24"/>
+                <w:lang w:val="en-GB" w:eastAsia="en-GB"/>
+              </w:rPr>
+              <w:t>10+ years</w:t>
             </w:r>
           </w:p>
         </w:tc>
         <w:tc>
           <w:tcPr>
             <w:tcW w:w="2516" w:type="dxa"/>
-            <w:tcBorders>
-              <w:top w:val="single" w:sz="4" w:space="0" w:color="5B9BD5"/>
-              <w:left w:val="single" w:sz="4" w:space="0" w:color="5B9BD5"/>
-              <w:bottom w:val="single" w:sz="4" w:space="0" w:color="5B9BD5"/>
-              <w:right w:val="single" w:sz="4" w:space="0" w:color="5B9BD5"/>
-            </w:tcBorders>
             <w:shd w:val="clear" w:color="auto" w:fill="auto"/>
           </w:tcPr>
           <w:p>
@@ -8370,35 +8144,65 @@
         <w:tc>
           <w:tcPr>
             <w:tcW w:w="3938" w:type="dxa"/>
-            <w:tcBorders>
-              <w:left w:val="single" w:sz="4" w:space="0" w:color="5B9BD5"/>
-              <w:right w:val="single" w:sz="4" w:space="0" w:color="5B9BD5"/>
-            </w:tcBorders>
-            <w:shd w:val="clear" w:color="auto" w:fill="auto"/>
-          </w:tcPr>
-          <w:p>
-            <w:pPr>
-              <w:autoSpaceDE w:val="0"/>
-              <w:autoSpaceDN w:val="0"/>
-              <w:adjustRightInd w:val="0"/>
-              <w:rPr>
-                <w:rFonts w:cs="Arial"/>
-                <w:color w:val="000000"/>
-                <w:sz w:val="24"/>
-                <w:szCs w:val="24"/>
-                <w:lang w:val="en-GB" w:eastAsia="en-GB"/>
-              </w:rPr>
-            </w:pPr>
-            <w:r>
-              <w:rPr>
-                <w:rFonts w:cs="Arial"/>
-                <w:color w:val="000000"/>
-                <w:sz w:val="24"/>
-                <w:szCs w:val="24"/>
-                <w:lang w:val="en-GB" w:eastAsia="en-GB"/>
-              </w:rPr>
-              <w:t>HTML/5</w:t>
-            </w:r>
+            <w:shd w:val="clear" w:color="auto" w:fill="auto"/>
+          </w:tcPr>
+          <w:p>
+            <w:pPr>
+              <w:autoSpaceDE w:val="0"/>
+              <w:autoSpaceDN w:val="0"/>
+              <w:adjustRightInd w:val="0"/>
+              <w:rPr>
+                <w:rFonts w:cs="Arial"/>
+                <w:color w:val="000000"/>
+                <w:sz w:val="24"/>
+                <w:szCs w:val="24"/>
+                <w:lang w:val="en-GB" w:eastAsia="en-GB"/>
+              </w:rPr>
+            </w:pPr>
+            <w:proofErr w:type="spellStart"/>
+            <w:r>
+              <w:rPr>
+                <w:rFonts w:cs="Arial"/>
+                <w:color w:val="000000"/>
+                <w:sz w:val="24"/>
+                <w:szCs w:val="24"/>
+                <w:lang w:val="en-GB" w:eastAsia="en-GB"/>
+              </w:rPr>
+              <w:t>KnockoutJS</w:t>
+            </w:r>
+            <w:proofErr w:type="spellEnd"/>
+            <w:r>
+              <w:rPr>
+                <w:rFonts w:cs="Arial"/>
+                <w:color w:val="000000"/>
+                <w:sz w:val="24"/>
+                <w:szCs w:val="24"/>
+                <w:lang w:val="en-GB" w:eastAsia="en-GB"/>
+              </w:rPr>
+              <w:t>/AngularJS</w:t>
+            </w:r>
+            <w:r>
+              <w:rPr>
+                <w:rFonts w:cs="Arial"/>
+                <w:color w:val="000000"/>
+                <w:sz w:val="24"/>
+                <w:szCs w:val="24"/>
+                <w:lang w:val="en-GB" w:eastAsia="en-GB"/>
+              </w:rPr>
+              <w:t>/</w:t>
+            </w:r>
+            <w:proofErr w:type="spellStart"/>
+            <w:r>
+              <w:rPr>
+                <w:rFonts w:cs="Arial"/>
+                <w:color w:val="000000"/>
+                <w:sz w:val="24"/>
+                <w:szCs w:val="24"/>
+                <w:lang w:val="en-GB" w:eastAsia="en-GB"/>
+              </w:rPr>
+              <w:t>VueJS</w:t>
+            </w:r>
+            <w:proofErr w:type="spellEnd"/>
           </w:p>
         </w:tc>
         <w:tc>
@@ -8427,17 +8231,23 @@
                 <w:szCs w:val="24"/>
                 <w:lang w:val="en-GB" w:eastAsia="en-GB"/>
               </w:rPr>
-              <w:t>10+ years</w:t>
+              <w:t>2</w:t>
+            </w:r>
+            <w:r>
+              <w:rPr>
+                <w:rFonts w:cs="Arial"/>
+                <w:color w:val="000000"/>
+                <w:sz w:val="24"/>
+                <w:szCs w:val="24"/>
+                <w:lang w:val="en-GB" w:eastAsia="en-GB"/>
+              </w:rPr>
+              <w:t>+ years</w:t>
             </w:r>
           </w:p>
         </w:tc>
         <w:tc>
           <w:tcPr>
             <w:tcW w:w="2516" w:type="dxa"/>
-            <w:tcBorders>
-              <w:left w:val="single" w:sz="4" w:space="0" w:color="5B9BD5"/>
-              <w:right w:val="single" w:sz="4" w:space="0" w:color="5B9BD5"/>
-            </w:tcBorders>
             <w:shd w:val="clear" w:color="auto" w:fill="auto"/>
           </w:tcPr>
           <w:p>
@@ -8470,46 +8280,48 @@
         <w:tc>
           <w:tcPr>
             <w:tcW w:w="3938" w:type="dxa"/>
-            <w:tcBorders>
-              <w:top w:val="single" w:sz="4" w:space="0" w:color="5B9BD5"/>
-              <w:left w:val="single" w:sz="4" w:space="0" w:color="5B9BD5"/>
-              <w:bottom w:val="single" w:sz="4" w:space="0" w:color="5B9BD5"/>
-              <w:right w:val="single" w:sz="4" w:space="0" w:color="5B9BD5"/>
-            </w:tcBorders>
-            <w:shd w:val="clear" w:color="auto" w:fill="auto"/>
-          </w:tcPr>
-          <w:p>
-            <w:pPr>
-              <w:autoSpaceDE w:val="0"/>
-              <w:autoSpaceDN w:val="0"/>
-              <w:adjustRightInd w:val="0"/>
-              <w:rPr>
-                <w:rFonts w:cs="Arial"/>
-                <w:color w:val="000000"/>
-                <w:sz w:val="24"/>
-                <w:szCs w:val="24"/>
-                <w:lang w:val="en-GB" w:eastAsia="en-GB"/>
-              </w:rPr>
-            </w:pPr>
-            <w:r>
-              <w:rPr>
-                <w:rFonts w:cs="Arial"/>
-                <w:color w:val="000000"/>
-                <w:sz w:val="24"/>
-                <w:szCs w:val="24"/>
-                <w:lang w:val="en-GB" w:eastAsia="en-GB"/>
-              </w:rPr>
-              <w:t>PHP</w:t>
+            <w:shd w:val="clear" w:color="auto" w:fill="auto"/>
+          </w:tcPr>
+          <w:p>
+            <w:pPr>
+              <w:autoSpaceDE w:val="0"/>
+              <w:autoSpaceDN w:val="0"/>
+              <w:adjustRightInd w:val="0"/>
+              <w:rPr>
+                <w:rFonts w:cs="Arial"/>
+                <w:color w:val="000000"/>
+                <w:sz w:val="24"/>
+                <w:szCs w:val="24"/>
+                <w:lang w:val="en-GB" w:eastAsia="en-GB"/>
+              </w:rPr>
+            </w:pPr>
+            <w:proofErr w:type="spellStart"/>
+            <w:r>
+              <w:rPr>
+                <w:rFonts w:cs="Arial"/>
+                <w:color w:val="000000"/>
+                <w:sz w:val="24"/>
+                <w:szCs w:val="24"/>
+                <w:lang w:val="en-GB" w:eastAsia="en-GB"/>
+              </w:rPr>
+              <w:t>Javascript</w:t>
+            </w:r>
+            <w:proofErr w:type="spellEnd"/>
+            <w:r>
+              <w:rPr>
+                <w:rFonts w:cs="Arial"/>
+                <w:color w:val="000000"/>
+                <w:sz w:val="24"/>
+                <w:szCs w:val="24"/>
+                <w:lang w:val="en-GB" w:eastAsia="en-GB"/>
+              </w:rPr>
+              <w:t>/JQuery/XML/JSON</w:t>
             </w:r>
           </w:p>
         </w:tc>
         <w:tc>
           <w:tcPr>
             <w:tcW w:w="2607" w:type="dxa"/>
-            <w:tcBorders>
-              <w:top w:val="single" w:sz="4" w:space="0" w:color="5B9BD5"/>
-              <w:bottom w:val="single" w:sz="4" w:space="0" w:color="5B9BD5"/>
-            </w:tcBorders>
             <w:shd w:val="clear" w:color="auto" w:fill="auto"/>
           </w:tcPr>
           <w:p>
@@ -8540,12 +8352,6 @@
         <w:tc>
           <w:tcPr>
             <w:tcW w:w="2516" w:type="dxa"/>
-            <w:tcBorders>
-              <w:top w:val="single" w:sz="4" w:space="0" w:color="5B9BD5"/>
-              <w:left w:val="single" w:sz="4" w:space="0" w:color="5B9BD5"/>
-              <w:bottom w:val="single" w:sz="4" w:space="0" w:color="5B9BD5"/>
-              <w:right w:val="single" w:sz="4" w:space="0" w:color="5B9BD5"/>
-            </w:tcBorders>
             <w:shd w:val="clear" w:color="auto" w:fill="auto"/>
           </w:tcPr>
           <w:p>
@@ -8578,37 +8384,31 @@
         <w:tc>
           <w:tcPr>
             <w:tcW w:w="3938" w:type="dxa"/>
-            <w:tcBorders>
-              <w:left w:val="single" w:sz="4" w:space="0" w:color="5B9BD5"/>
-              <w:right w:val="single" w:sz="4" w:space="0" w:color="5B9BD5"/>
-            </w:tcBorders>
-            <w:shd w:val="clear" w:color="auto" w:fill="auto"/>
-          </w:tcPr>
-          <w:p>
-            <w:pPr>
-              <w:autoSpaceDE w:val="0"/>
-              <w:autoSpaceDN w:val="0"/>
-              <w:adjustRightInd w:val="0"/>
-              <w:rPr>
-                <w:rFonts w:cs="Arial"/>
-                <w:color w:val="000000"/>
-                <w:sz w:val="24"/>
-                <w:szCs w:val="24"/>
-                <w:lang w:val="en-GB" w:eastAsia="en-GB"/>
-              </w:rPr>
-            </w:pPr>
-            <w:proofErr w:type="spellStart"/>
-            <w:r>
-              <w:rPr>
-                <w:rFonts w:cs="Arial"/>
-                <w:color w:val="000000"/>
-                <w:sz w:val="24"/>
-                <w:szCs w:val="24"/>
-                <w:lang w:val="en-GB" w:eastAsia="en-GB"/>
-              </w:rPr>
-              <w:t>MSAccess</w:t>
-            </w:r>
-            <w:proofErr w:type="spellEnd"/>
+            <w:shd w:val="clear" w:color="auto" w:fill="auto"/>
+          </w:tcPr>
+          <w:p>
+            <w:pPr>
+              <w:autoSpaceDE w:val="0"/>
+              <w:autoSpaceDN w:val="0"/>
+              <w:adjustRightInd w:val="0"/>
+              <w:rPr>
+                <w:rFonts w:cs="Arial"/>
+                <w:color w:val="000000"/>
+                <w:sz w:val="24"/>
+                <w:szCs w:val="24"/>
+                <w:lang w:val="en-GB" w:eastAsia="en-GB"/>
+              </w:rPr>
+            </w:pPr>
+            <w:r>
+              <w:rPr>
+                <w:rFonts w:cs="Arial"/>
+                <w:color w:val="000000"/>
+                <w:sz w:val="24"/>
+                <w:szCs w:val="24"/>
+                <w:lang w:val="en-GB" w:eastAsia="en-GB"/>
+              </w:rPr>
+              <w:t>HTML/5</w:t>
+            </w:r>
           </w:p>
         </w:tc>
         <w:tc>
@@ -8637,17 +8437,13 @@
                 <w:szCs w:val="24"/>
                 <w:lang w:val="en-GB" w:eastAsia="en-GB"/>
               </w:rPr>
-              <w:t xml:space="preserve">10+ years </w:t>
+              <w:t>10+ years</w:t>
             </w:r>
           </w:p>
         </w:tc>
         <w:tc>
           <w:tcPr>
             <w:tcW w:w="2516" w:type="dxa"/>
-            <w:tcBorders>
-              <w:left w:val="single" w:sz="4" w:space="0" w:color="5B9BD5"/>
-              <w:right w:val="single" w:sz="4" w:space="0" w:color="5B9BD5"/>
-            </w:tcBorders>
             <w:shd w:val="clear" w:color="auto" w:fill="auto"/>
           </w:tcPr>
           <w:p>
@@ -8680,92 +8476,66 @@
         <w:tc>
           <w:tcPr>
             <w:tcW w:w="3938" w:type="dxa"/>
-            <w:tcBorders>
-              <w:top w:val="single" w:sz="4" w:space="0" w:color="5B9BD5"/>
-              <w:left w:val="single" w:sz="4" w:space="0" w:color="5B9BD5"/>
-              <w:bottom w:val="single" w:sz="4" w:space="0" w:color="5B9BD5"/>
-              <w:right w:val="single" w:sz="4" w:space="0" w:color="5B9BD5"/>
-            </w:tcBorders>
-            <w:shd w:val="clear" w:color="auto" w:fill="auto"/>
-          </w:tcPr>
-          <w:p>
-            <w:pPr>
-              <w:autoSpaceDE w:val="0"/>
-              <w:autoSpaceDN w:val="0"/>
-              <w:adjustRightInd w:val="0"/>
-              <w:rPr>
-                <w:rFonts w:cs="Arial"/>
-                <w:color w:val="000000"/>
-                <w:sz w:val="24"/>
-                <w:szCs w:val="24"/>
-                <w:lang w:val="en-GB" w:eastAsia="en-GB"/>
-              </w:rPr>
-            </w:pPr>
-            <w:r>
-              <w:rPr>
-                <w:rFonts w:cs="Arial"/>
-                <w:color w:val="000000"/>
-                <w:sz w:val="24"/>
-                <w:szCs w:val="24"/>
-                <w:lang w:val="en-GB" w:eastAsia="en-GB"/>
-              </w:rPr>
-              <w:t>Android Java</w:t>
+            <w:shd w:val="clear" w:color="auto" w:fill="auto"/>
+          </w:tcPr>
+          <w:p>
+            <w:pPr>
+              <w:autoSpaceDE w:val="0"/>
+              <w:autoSpaceDN w:val="0"/>
+              <w:adjustRightInd w:val="0"/>
+              <w:rPr>
+                <w:rFonts w:cs="Arial"/>
+                <w:color w:val="000000"/>
+                <w:sz w:val="24"/>
+                <w:szCs w:val="24"/>
+                <w:lang w:val="en-GB" w:eastAsia="en-GB"/>
+              </w:rPr>
+            </w:pPr>
+            <w:r>
+              <w:rPr>
+                <w:rFonts w:cs="Arial"/>
+                <w:color w:val="000000"/>
+                <w:sz w:val="24"/>
+                <w:szCs w:val="24"/>
+                <w:lang w:val="en-GB" w:eastAsia="en-GB"/>
+              </w:rPr>
+              <w:t>PHP</w:t>
             </w:r>
           </w:p>
         </w:tc>
         <w:tc>
           <w:tcPr>
             <w:tcW w:w="2607" w:type="dxa"/>
-            <w:tcBorders>
-              <w:top w:val="single" w:sz="4" w:space="0" w:color="5B9BD5"/>
-              <w:bottom w:val="single" w:sz="4" w:space="0" w:color="5B9BD5"/>
-            </w:tcBorders>
-            <w:shd w:val="clear" w:color="auto" w:fill="auto"/>
-          </w:tcPr>
-          <w:p>
-            <w:pPr>
-              <w:autoSpaceDE w:val="0"/>
-              <w:autoSpaceDN w:val="0"/>
-              <w:adjustRightInd w:val="0"/>
-              <w:rPr>
-                <w:rFonts w:cs="Arial"/>
-                <w:color w:val="000000"/>
-                <w:sz w:val="24"/>
-                <w:szCs w:val="24"/>
-                <w:lang w:val="en-GB" w:eastAsia="en-GB"/>
-              </w:rPr>
-            </w:pPr>
-            <w:r>
-              <w:rPr>
-                <w:rFonts w:cs="Arial"/>
-                <w:color w:val="000000"/>
-                <w:sz w:val="24"/>
-                <w:szCs w:val="24"/>
-                <w:lang w:val="en-GB" w:eastAsia="en-GB"/>
-              </w:rPr>
-              <w:t>4</w:t>
-            </w:r>
-            <w:r>
-              <w:rPr>
-                <w:rFonts w:cs="Arial"/>
-                <w:color w:val="000000"/>
-                <w:sz w:val="24"/>
-                <w:szCs w:val="24"/>
-                <w:lang w:val="en-GB" w:eastAsia="en-GB"/>
-              </w:rPr>
-              <w:t>+ years</w:t>
+            <w:shd w:val="clear" w:color="auto" w:fill="auto"/>
+          </w:tcPr>
+          <w:p>
+            <w:pPr>
+              <w:autoSpaceDE w:val="0"/>
+              <w:autoSpaceDN w:val="0"/>
+              <w:adjustRightInd w:val="0"/>
+              <w:rPr>
+                <w:rFonts w:cs="Arial"/>
+                <w:color w:val="000000"/>
+                <w:sz w:val="24"/>
+                <w:szCs w:val="24"/>
+                <w:lang w:val="en-GB" w:eastAsia="en-GB"/>
+              </w:rPr>
+            </w:pPr>
+            <w:r>
+              <w:rPr>
+                <w:rFonts w:cs="Arial"/>
+                <w:color w:val="000000"/>
+                <w:sz w:val="24"/>
+                <w:szCs w:val="24"/>
+                <w:lang w:val="en-GB" w:eastAsia="en-GB"/>
+              </w:rPr>
+              <w:t>5+ years</w:t>
             </w:r>
           </w:p>
         </w:tc>
         <w:tc>
           <w:tcPr>
             <w:tcW w:w="2516" w:type="dxa"/>
-            <w:tcBorders>
-              <w:top w:val="single" w:sz="4" w:space="0" w:color="5B9BD5"/>
-              <w:left w:val="single" w:sz="4" w:space="0" w:color="5B9BD5"/>
-              <w:bottom w:val="single" w:sz="4" w:space="0" w:color="5B9BD5"/>
-              <w:right w:val="single" w:sz="4" w:space="0" w:color="5B9BD5"/>
-            </w:tcBorders>
             <w:shd w:val="clear" w:color="auto" w:fill="auto"/>
           </w:tcPr>
           <w:p>
@@ -8798,35 +8568,33 @@
         <w:tc>
           <w:tcPr>
             <w:tcW w:w="3938" w:type="dxa"/>
-            <w:tcBorders>
-              <w:left w:val="single" w:sz="4" w:space="0" w:color="5B9BD5"/>
-              <w:right w:val="single" w:sz="4" w:space="0" w:color="5B9BD5"/>
-            </w:tcBorders>
-            <w:shd w:val="clear" w:color="auto" w:fill="auto"/>
-          </w:tcPr>
-          <w:p>
-            <w:pPr>
-              <w:autoSpaceDE w:val="0"/>
-              <w:autoSpaceDN w:val="0"/>
-              <w:adjustRightInd w:val="0"/>
-              <w:rPr>
-                <w:rFonts w:cs="Arial"/>
-                <w:color w:val="000000"/>
-                <w:sz w:val="24"/>
-                <w:szCs w:val="24"/>
-                <w:lang w:val="en-GB" w:eastAsia="en-GB"/>
-              </w:rPr>
-            </w:pPr>
-            <w:r>
-              <w:rPr>
-                <w:rFonts w:cs="Arial"/>
-                <w:color w:val="000000"/>
-                <w:sz w:val="24"/>
-                <w:szCs w:val="24"/>
-                <w:lang w:val="en-GB" w:eastAsia="en-GB"/>
-              </w:rPr>
-              <w:t>Agile/TDD</w:t>
-            </w:r>
+            <w:shd w:val="clear" w:color="auto" w:fill="auto"/>
+          </w:tcPr>
+          <w:p>
+            <w:pPr>
+              <w:autoSpaceDE w:val="0"/>
+              <w:autoSpaceDN w:val="0"/>
+              <w:adjustRightInd w:val="0"/>
+              <w:rPr>
+                <w:rFonts w:cs="Arial"/>
+                <w:color w:val="000000"/>
+                <w:sz w:val="24"/>
+                <w:szCs w:val="24"/>
+                <w:lang w:val="en-GB" w:eastAsia="en-GB"/>
+              </w:rPr>
+            </w:pPr>
+            <w:proofErr w:type="spellStart"/>
+            <w:r>
+              <w:rPr>
+                <w:rFonts w:cs="Arial"/>
+                <w:color w:val="000000"/>
+                <w:sz w:val="24"/>
+                <w:szCs w:val="24"/>
+                <w:lang w:val="en-GB" w:eastAsia="en-GB"/>
+              </w:rPr>
+              <w:t>MSAccess</w:t>
+            </w:r>
+            <w:proofErr w:type="spellEnd"/>
           </w:p>
         </w:tc>
         <w:tc>
@@ -8855,17 +8623,13 @@
                 <w:szCs w:val="24"/>
                 <w:lang w:val="en-GB" w:eastAsia="en-GB"/>
               </w:rPr>
-              <w:t>2+ years</w:t>
+              <w:t xml:space="preserve">10+ years </w:t>
             </w:r>
           </w:p>
         </w:tc>
         <w:tc>
           <w:tcPr>
             <w:tcW w:w="2516" w:type="dxa"/>
-            <w:tcBorders>
-              <w:left w:val="single" w:sz="4" w:space="0" w:color="5B9BD5"/>
-              <w:right w:val="single" w:sz="4" w:space="0" w:color="5B9BD5"/>
-            </w:tcBorders>
             <w:shd w:val="clear" w:color="auto" w:fill="auto"/>
           </w:tcPr>
           <w:p>
@@ -8898,82 +8662,76 @@
         <w:tc>
           <w:tcPr>
             <w:tcW w:w="3938" w:type="dxa"/>
-            <w:tcBorders>
-              <w:top w:val="single" w:sz="4" w:space="0" w:color="5B9BD5"/>
-              <w:left w:val="single" w:sz="4" w:space="0" w:color="5B9BD5"/>
-              <w:bottom w:val="single" w:sz="4" w:space="0" w:color="5B9BD5"/>
-              <w:right w:val="single" w:sz="4" w:space="0" w:color="5B9BD5"/>
-            </w:tcBorders>
-            <w:shd w:val="clear" w:color="auto" w:fill="auto"/>
-          </w:tcPr>
-          <w:p>
-            <w:pPr>
-              <w:autoSpaceDE w:val="0"/>
-              <w:autoSpaceDN w:val="0"/>
-              <w:adjustRightInd w:val="0"/>
-              <w:rPr>
-                <w:rFonts w:cs="Arial"/>
-                <w:color w:val="000000"/>
-                <w:sz w:val="24"/>
-                <w:szCs w:val="24"/>
-                <w:lang w:val="en-GB" w:eastAsia="en-GB"/>
-              </w:rPr>
-            </w:pPr>
-            <w:r>
-              <w:rPr>
-                <w:rFonts w:cs="Arial"/>
-                <w:color w:val="000000"/>
-                <w:sz w:val="24"/>
-                <w:szCs w:val="24"/>
-                <w:lang w:val="en-GB" w:eastAsia="en-GB"/>
-              </w:rPr>
-              <w:t>MySQL</w:t>
+            <w:shd w:val="clear" w:color="auto" w:fill="auto"/>
+          </w:tcPr>
+          <w:p>
+            <w:pPr>
+              <w:autoSpaceDE w:val="0"/>
+              <w:autoSpaceDN w:val="0"/>
+              <w:adjustRightInd w:val="0"/>
+              <w:rPr>
+                <w:rFonts w:cs="Arial"/>
+                <w:color w:val="000000"/>
+                <w:sz w:val="24"/>
+                <w:szCs w:val="24"/>
+                <w:lang w:val="en-GB" w:eastAsia="en-GB"/>
+              </w:rPr>
+            </w:pPr>
+            <w:r>
+              <w:rPr>
+                <w:rFonts w:cs="Arial"/>
+                <w:color w:val="000000"/>
+                <w:sz w:val="24"/>
+                <w:szCs w:val="24"/>
+                <w:lang w:val="en-GB" w:eastAsia="en-GB"/>
+              </w:rPr>
+              <w:t>Android Java</w:t>
             </w:r>
           </w:p>
         </w:tc>
         <w:tc>
           <w:tcPr>
             <w:tcW w:w="2607" w:type="dxa"/>
-            <w:tcBorders>
-              <w:top w:val="single" w:sz="4" w:space="0" w:color="5B9BD5"/>
-              <w:bottom w:val="single" w:sz="4" w:space="0" w:color="5B9BD5"/>
-            </w:tcBorders>
-            <w:shd w:val="clear" w:color="auto" w:fill="auto"/>
-          </w:tcPr>
-          <w:p>
-            <w:pPr>
-              <w:autoSpaceDE w:val="0"/>
-              <w:autoSpaceDN w:val="0"/>
-              <w:adjustRightInd w:val="0"/>
-              <w:rPr>
-                <w:rFonts w:cs="Arial"/>
-                <w:color w:val="000000"/>
-                <w:sz w:val="24"/>
-                <w:szCs w:val="24"/>
-                <w:lang w:val="en-GB" w:eastAsia="en-GB"/>
-              </w:rPr>
-            </w:pPr>
-            <w:r>
-              <w:rPr>
-                <w:rFonts w:cs="Arial"/>
-                <w:color w:val="000000"/>
-                <w:sz w:val="24"/>
-                <w:szCs w:val="24"/>
-                <w:lang w:val="en-GB" w:eastAsia="en-GB"/>
-              </w:rPr>
-              <w:t>5+ years</w:t>
+            <w:shd w:val="clear" w:color="auto" w:fill="auto"/>
+          </w:tcPr>
+          <w:p>
+            <w:pPr>
+              <w:autoSpaceDE w:val="0"/>
+              <w:autoSpaceDN w:val="0"/>
+              <w:adjustRightInd w:val="0"/>
+              <w:rPr>
+                <w:rFonts w:cs="Arial"/>
+                <w:color w:val="000000"/>
+                <w:sz w:val="24"/>
+                <w:szCs w:val="24"/>
+                <w:lang w:val="en-GB" w:eastAsia="en-GB"/>
+              </w:rPr>
+            </w:pPr>
+            <w:r>
+              <w:rPr>
+                <w:rFonts w:cs="Arial"/>
+                <w:color w:val="000000"/>
+                <w:sz w:val="24"/>
+                <w:szCs w:val="24"/>
+                <w:lang w:val="en-GB" w:eastAsia="en-GB"/>
+              </w:rPr>
+              <w:t>4</w:t>
+            </w:r>
+            <w:r>
+              <w:rPr>
+                <w:rFonts w:cs="Arial"/>
+                <w:color w:val="000000"/>
+                <w:sz w:val="24"/>
+                <w:szCs w:val="24"/>
+                <w:lang w:val="en-GB" w:eastAsia="en-GB"/>
+              </w:rPr>
+              <w:t>+ years</w:t>
             </w:r>
           </w:p>
         </w:tc>
         <w:tc>
           <w:tcPr>
             <w:tcW w:w="2516" w:type="dxa"/>
-            <w:tcBorders>
-              <w:top w:val="single" w:sz="4" w:space="0" w:color="5B9BD5"/>
-              <w:left w:val="single" w:sz="4" w:space="0" w:color="5B9BD5"/>
-              <w:bottom w:val="single" w:sz="4" w:space="0" w:color="5B9BD5"/>
-              <w:right w:val="single" w:sz="4" w:space="0" w:color="5B9BD5"/>
-            </w:tcBorders>
             <w:shd w:val="clear" w:color="auto" w:fill="auto"/>
           </w:tcPr>
           <w:p>
@@ -9006,92 +8764,66 @@
         <w:tc>
           <w:tcPr>
             <w:tcW w:w="3938" w:type="dxa"/>
-            <w:tcBorders>
-              <w:top w:val="single" w:sz="4" w:space="0" w:color="5B9BD5"/>
-              <w:left w:val="single" w:sz="4" w:space="0" w:color="5B9BD5"/>
-              <w:bottom w:val="single" w:sz="4" w:space="0" w:color="5B9BD5"/>
-              <w:right w:val="single" w:sz="4" w:space="0" w:color="5B9BD5"/>
-            </w:tcBorders>
-            <w:shd w:val="clear" w:color="auto" w:fill="auto"/>
-          </w:tcPr>
-          <w:p>
-            <w:pPr>
-              <w:autoSpaceDE w:val="0"/>
-              <w:autoSpaceDN w:val="0"/>
-              <w:adjustRightInd w:val="0"/>
-              <w:rPr>
-                <w:rFonts w:cs="Arial"/>
-                <w:color w:val="000000"/>
-                <w:sz w:val="24"/>
-                <w:szCs w:val="24"/>
-                <w:lang w:val="en-GB" w:eastAsia="en-GB"/>
-              </w:rPr>
-            </w:pPr>
-            <w:r>
-              <w:rPr>
-                <w:rFonts w:cs="Arial"/>
-                <w:color w:val="000000"/>
-                <w:sz w:val="24"/>
-                <w:szCs w:val="24"/>
-                <w:lang w:val="en-GB" w:eastAsia="en-GB"/>
-              </w:rPr>
-              <w:t xml:space="preserve">SAPB1 </w:t>
+            <w:shd w:val="clear" w:color="auto" w:fill="auto"/>
+          </w:tcPr>
+          <w:p>
+            <w:pPr>
+              <w:autoSpaceDE w:val="0"/>
+              <w:autoSpaceDN w:val="0"/>
+              <w:adjustRightInd w:val="0"/>
+              <w:rPr>
+                <w:rFonts w:cs="Arial"/>
+                <w:color w:val="000000"/>
+                <w:sz w:val="24"/>
+                <w:szCs w:val="24"/>
+                <w:lang w:val="en-GB" w:eastAsia="en-GB"/>
+              </w:rPr>
+            </w:pPr>
+            <w:r>
+              <w:rPr>
+                <w:rFonts w:cs="Arial"/>
+                <w:color w:val="000000"/>
+                <w:sz w:val="24"/>
+                <w:szCs w:val="24"/>
+                <w:lang w:val="en-GB" w:eastAsia="en-GB"/>
+              </w:rPr>
+              <w:t>Agile/TDD</w:t>
             </w:r>
           </w:p>
         </w:tc>
         <w:tc>
           <w:tcPr>
             <w:tcW w:w="2607" w:type="dxa"/>
-            <w:tcBorders>
-              <w:top w:val="single" w:sz="4" w:space="0" w:color="5B9BD5"/>
-              <w:bottom w:val="single" w:sz="4" w:space="0" w:color="5B9BD5"/>
-            </w:tcBorders>
-            <w:shd w:val="clear" w:color="auto" w:fill="auto"/>
-          </w:tcPr>
-          <w:p>
-            <w:pPr>
-              <w:autoSpaceDE w:val="0"/>
-              <w:autoSpaceDN w:val="0"/>
-              <w:adjustRightInd w:val="0"/>
-              <w:rPr>
-                <w:rFonts w:cs="Arial"/>
-                <w:color w:val="000000"/>
-                <w:sz w:val="24"/>
-                <w:szCs w:val="24"/>
-                <w:lang w:val="en-GB" w:eastAsia="en-GB"/>
-              </w:rPr>
-            </w:pPr>
-            <w:r>
-              <w:rPr>
-                <w:rFonts w:cs="Arial"/>
-                <w:color w:val="000000"/>
-                <w:sz w:val="24"/>
-                <w:szCs w:val="24"/>
-                <w:lang w:val="en-GB" w:eastAsia="en-GB"/>
-              </w:rPr>
-              <w:t>2</w:t>
-            </w:r>
-            <w:r>
-              <w:rPr>
-                <w:rFonts w:cs="Arial"/>
-                <w:color w:val="000000"/>
-                <w:sz w:val="24"/>
-                <w:szCs w:val="24"/>
-                <w:lang w:val="en-GB" w:eastAsia="en-GB"/>
-              </w:rPr>
-              <w:t>+ years</w:t>
+            <w:shd w:val="clear" w:color="auto" w:fill="auto"/>
+          </w:tcPr>
+          <w:p>
+            <w:pPr>
+              <w:autoSpaceDE w:val="0"/>
+              <w:autoSpaceDN w:val="0"/>
+              <w:adjustRightInd w:val="0"/>
+              <w:rPr>
+                <w:rFonts w:cs="Arial"/>
+                <w:color w:val="000000"/>
+                <w:sz w:val="24"/>
+                <w:szCs w:val="24"/>
+                <w:lang w:val="en-GB" w:eastAsia="en-GB"/>
+              </w:rPr>
+            </w:pPr>
+            <w:r>
+              <w:rPr>
+                <w:rFonts w:cs="Arial"/>
+                <w:color w:val="000000"/>
+                <w:sz w:val="24"/>
+                <w:szCs w:val="24"/>
+                <w:lang w:val="en-GB" w:eastAsia="en-GB"/>
+              </w:rPr>
+              <w:t>2+ years</w:t>
             </w:r>
           </w:p>
         </w:tc>
         <w:tc>
           <w:tcPr>
             <w:tcW w:w="2516" w:type="dxa"/>
-            <w:tcBorders>
-              <w:top w:val="single" w:sz="4" w:space="0" w:color="5B9BD5"/>
-              <w:left w:val="single" w:sz="4" w:space="0" w:color="5B9BD5"/>
-              <w:bottom w:val="single" w:sz="4" w:space="0" w:color="5B9BD5"/>
-              <w:right w:val="single" w:sz="4" w:space="0" w:color="5B9BD5"/>
-            </w:tcBorders>
             <w:shd w:val="clear" w:color="auto" w:fill="auto"/>
           </w:tcPr>
           <w:p>
@@ -9124,34 +8856,30 @@
         <w:tc>
           <w:tcPr>
             <w:tcW w:w="3938" w:type="dxa"/>
-            <w:tcBorders>
-              <w:left w:val="single" w:sz="4" w:space="0" w:color="5B9BD5"/>
-              <w:right w:val="single" w:sz="4" w:space="0" w:color="5B9BD5"/>
-            </w:tcBorders>
-            <w:shd w:val="clear" w:color="auto" w:fill="auto"/>
-          </w:tcPr>
-          <w:p>
-            <w:pPr>
-              <w:autoSpaceDE w:val="0"/>
-              <w:autoSpaceDN w:val="0"/>
-              <w:adjustRightInd w:val="0"/>
-              <w:rPr>
-                <w:rFonts w:cs="Arial"/>
-                <w:color w:val="000000"/>
-                <w:sz w:val="24"/>
-                <w:szCs w:val="24"/>
-                <w:lang w:val="en-GB" w:eastAsia="en-GB"/>
-              </w:rPr>
-            </w:pPr>
-            <w:r>
-              <w:rPr>
-                <w:rFonts w:cs="Arial"/>
-                <w:color w:val="000000"/>
-                <w:sz w:val="24"/>
-                <w:szCs w:val="24"/>
-                <w:lang w:val="en-GB" w:eastAsia="en-GB"/>
-              </w:rPr>
-              <w:t>Microsoft Project</w:t>
+            <w:shd w:val="clear" w:color="auto" w:fill="auto"/>
+          </w:tcPr>
+          <w:p>
+            <w:pPr>
+              <w:autoSpaceDE w:val="0"/>
+              <w:autoSpaceDN w:val="0"/>
+              <w:adjustRightInd w:val="0"/>
+              <w:rPr>
+                <w:rFonts w:cs="Arial"/>
+                <w:color w:val="000000"/>
+                <w:sz w:val="24"/>
+                <w:szCs w:val="24"/>
+                <w:lang w:val="en-GB" w:eastAsia="en-GB"/>
+              </w:rPr>
+            </w:pPr>
+            <w:r>
+              <w:rPr>
+                <w:rFonts w:cs="Arial"/>
+                <w:color w:val="000000"/>
+                <w:sz w:val="24"/>
+                <w:szCs w:val="24"/>
+                <w:lang w:val="en-GB" w:eastAsia="en-GB"/>
+              </w:rPr>
+              <w:t>MySQL</w:t>
             </w:r>
           </w:p>
         </w:tc>
@@ -9181,17 +8909,13 @@
                 <w:szCs w:val="24"/>
                 <w:lang w:val="en-GB" w:eastAsia="en-GB"/>
               </w:rPr>
-              <w:t>7+ Years</w:t>
+              <w:t>5+ years</w:t>
             </w:r>
           </w:p>
         </w:tc>
         <w:tc>
           <w:tcPr>
             <w:tcW w:w="2516" w:type="dxa"/>
-            <w:tcBorders>
-              <w:left w:val="single" w:sz="4" w:space="0" w:color="5B9BD5"/>
-              <w:right w:val="single" w:sz="4" w:space="0" w:color="5B9BD5"/>
-            </w:tcBorders>
             <w:shd w:val="clear" w:color="auto" w:fill="auto"/>
           </w:tcPr>
           <w:p>
@@ -9224,34 +8948,30 @@
         <w:tc>
           <w:tcPr>
             <w:tcW w:w="3938" w:type="dxa"/>
-            <w:tcBorders>
-              <w:left w:val="single" w:sz="4" w:space="0" w:color="5B9BD5"/>
-              <w:right w:val="single" w:sz="4" w:space="0" w:color="5B9BD5"/>
-            </w:tcBorders>
-            <w:shd w:val="clear" w:color="auto" w:fill="auto"/>
-          </w:tcPr>
-          <w:p>
-            <w:pPr>
-              <w:autoSpaceDE w:val="0"/>
-              <w:autoSpaceDN w:val="0"/>
-              <w:adjustRightInd w:val="0"/>
-              <w:rPr>
-                <w:rFonts w:cs="Arial"/>
-                <w:color w:val="000000"/>
-                <w:sz w:val="24"/>
-                <w:szCs w:val="24"/>
-                <w:lang w:val="en-GB" w:eastAsia="en-GB"/>
-              </w:rPr>
-            </w:pPr>
-            <w:r>
-              <w:rPr>
-                <w:rFonts w:cs="Arial"/>
-                <w:color w:val="000000"/>
-                <w:sz w:val="24"/>
-                <w:szCs w:val="24"/>
-                <w:lang w:val="en-GB" w:eastAsia="en-GB"/>
-              </w:rPr>
-              <w:t>PHP Code igniter</w:t>
+            <w:shd w:val="clear" w:color="auto" w:fill="auto"/>
+          </w:tcPr>
+          <w:p>
+            <w:pPr>
+              <w:autoSpaceDE w:val="0"/>
+              <w:autoSpaceDN w:val="0"/>
+              <w:adjustRightInd w:val="0"/>
+              <w:rPr>
+                <w:rFonts w:cs="Arial"/>
+                <w:color w:val="000000"/>
+                <w:sz w:val="24"/>
+                <w:szCs w:val="24"/>
+                <w:lang w:val="en-GB" w:eastAsia="en-GB"/>
+              </w:rPr>
+            </w:pPr>
+            <w:r>
+              <w:rPr>
+                <w:rFonts w:cs="Arial"/>
+                <w:color w:val="000000"/>
+                <w:sz w:val="24"/>
+                <w:szCs w:val="24"/>
+                <w:lang w:val="en-GB" w:eastAsia="en-GB"/>
+              </w:rPr>
+              <w:t xml:space="preserve">SAPB1 </w:t>
             </w:r>
           </w:p>
         </w:tc>
@@ -9281,17 +9001,23 @@
                 <w:szCs w:val="24"/>
                 <w:lang w:val="en-GB" w:eastAsia="en-GB"/>
               </w:rPr>
-              <w:t>1+ Years</w:t>
+              <w:t>2</w:t>
+            </w:r>
+            <w:r>
+              <w:rPr>
+                <w:rFonts w:cs="Arial"/>
+                <w:color w:val="000000"/>
+                <w:sz w:val="24"/>
+                <w:szCs w:val="24"/>
+                <w:lang w:val="en-GB" w:eastAsia="en-GB"/>
+              </w:rPr>
+              <w:t>+ years</w:t>
             </w:r>
           </w:p>
         </w:tc>
         <w:tc>
           <w:tcPr>
             <w:tcW w:w="2516" w:type="dxa"/>
-            <w:tcBorders>
-              <w:left w:val="single" w:sz="4" w:space="0" w:color="5B9BD5"/>
-              <w:right w:val="single" w:sz="4" w:space="0" w:color="5B9BD5"/>
-            </w:tcBorders>
             <w:shd w:val="clear" w:color="auto" w:fill="auto"/>
           </w:tcPr>
           <w:p>
@@ -9317,8 +9043,6 @@
               </w:rPr>
               <w:t>Advanced</w:t>
             </w:r>
-            <w:bookmarkStart w:id="0" w:name="_GoBack"/>
-            <w:bookmarkEnd w:id="0"/>
           </w:p>
         </w:tc>
       </w:tr>
@@ -9326,106 +9050,90 @@
         <w:tc>
           <w:tcPr>
             <w:tcW w:w="3938" w:type="dxa"/>
-            <w:tcBorders>
-              <w:top w:val="single" w:sz="4" w:space="0" w:color="5B9BD5"/>
-              <w:left w:val="single" w:sz="4" w:space="0" w:color="5B9BD5"/>
-              <w:bottom w:val="single" w:sz="4" w:space="0" w:color="5B9BD5"/>
-              <w:right w:val="single" w:sz="4" w:space="0" w:color="5B9BD5"/>
-            </w:tcBorders>
-            <w:shd w:val="clear" w:color="auto" w:fill="auto"/>
-          </w:tcPr>
-          <w:p>
-            <w:pPr>
-              <w:autoSpaceDE w:val="0"/>
-              <w:autoSpaceDN w:val="0"/>
-              <w:adjustRightInd w:val="0"/>
-              <w:rPr>
-                <w:rFonts w:cs="Arial"/>
-                <w:color w:val="000000"/>
-                <w:sz w:val="24"/>
-                <w:szCs w:val="24"/>
-                <w:lang w:val="en-GB" w:eastAsia="en-GB"/>
-              </w:rPr>
-            </w:pPr>
-            <w:r>
-              <w:rPr>
-                <w:rFonts w:cs="Arial"/>
-                <w:color w:val="000000"/>
-                <w:sz w:val="24"/>
-                <w:szCs w:val="24"/>
-                <w:lang w:val="en-GB" w:eastAsia="en-GB"/>
-              </w:rPr>
-              <w:t>PHP Laravel</w:t>
+            <w:shd w:val="clear" w:color="auto" w:fill="auto"/>
+          </w:tcPr>
+          <w:p>
+            <w:pPr>
+              <w:autoSpaceDE w:val="0"/>
+              <w:autoSpaceDN w:val="0"/>
+              <w:adjustRightInd w:val="0"/>
+              <w:rPr>
+                <w:rFonts w:cs="Arial"/>
+                <w:color w:val="000000"/>
+                <w:sz w:val="24"/>
+                <w:szCs w:val="24"/>
+                <w:lang w:val="en-GB" w:eastAsia="en-GB"/>
+              </w:rPr>
+            </w:pPr>
+            <w:r>
+              <w:rPr>
+                <w:rFonts w:cs="Arial"/>
+                <w:color w:val="000000"/>
+                <w:sz w:val="24"/>
+                <w:szCs w:val="24"/>
+                <w:lang w:val="en-GB" w:eastAsia="en-GB"/>
+              </w:rPr>
+              <w:t>Microsoft Project</w:t>
             </w:r>
           </w:p>
         </w:tc>
         <w:tc>
           <w:tcPr>
             <w:tcW w:w="2607" w:type="dxa"/>
-            <w:tcBorders>
-              <w:top w:val="single" w:sz="4" w:space="0" w:color="5B9BD5"/>
-              <w:bottom w:val="single" w:sz="4" w:space="0" w:color="5B9BD5"/>
-            </w:tcBorders>
-            <w:shd w:val="clear" w:color="auto" w:fill="auto"/>
-          </w:tcPr>
-          <w:p>
-            <w:pPr>
-              <w:autoSpaceDE w:val="0"/>
-              <w:autoSpaceDN w:val="0"/>
-              <w:adjustRightInd w:val="0"/>
-              <w:rPr>
-                <w:rFonts w:cs="Arial"/>
-                <w:color w:val="000000"/>
-                <w:sz w:val="24"/>
-                <w:szCs w:val="24"/>
-                <w:lang w:val="en-GB" w:eastAsia="en-GB"/>
-              </w:rPr>
-            </w:pPr>
-            <w:r>
-              <w:rPr>
-                <w:rFonts w:cs="Arial"/>
-                <w:color w:val="000000"/>
-                <w:sz w:val="24"/>
-                <w:szCs w:val="24"/>
-                <w:lang w:val="en-GB" w:eastAsia="en-GB"/>
-              </w:rPr>
-              <w:t>1+ years</w:t>
+            <w:shd w:val="clear" w:color="auto" w:fill="auto"/>
+          </w:tcPr>
+          <w:p>
+            <w:pPr>
+              <w:autoSpaceDE w:val="0"/>
+              <w:autoSpaceDN w:val="0"/>
+              <w:adjustRightInd w:val="0"/>
+              <w:rPr>
+                <w:rFonts w:cs="Arial"/>
+                <w:color w:val="000000"/>
+                <w:sz w:val="24"/>
+                <w:szCs w:val="24"/>
+                <w:lang w:val="en-GB" w:eastAsia="en-GB"/>
+              </w:rPr>
+            </w:pPr>
+            <w:r>
+              <w:rPr>
+                <w:rFonts w:cs="Arial"/>
+                <w:color w:val="000000"/>
+                <w:sz w:val="24"/>
+                <w:szCs w:val="24"/>
+                <w:lang w:val="en-GB" w:eastAsia="en-GB"/>
+              </w:rPr>
+              <w:t>7+ Years</w:t>
             </w:r>
           </w:p>
         </w:tc>
         <w:tc>
           <w:tcPr>
             <w:tcW w:w="2516" w:type="dxa"/>
-            <w:tcBorders>
-              <w:top w:val="single" w:sz="4" w:space="0" w:color="5B9BD5"/>
-              <w:left w:val="single" w:sz="4" w:space="0" w:color="5B9BD5"/>
-              <w:bottom w:val="single" w:sz="4" w:space="0" w:color="5B9BD5"/>
-              <w:right w:val="single" w:sz="4" w:space="0" w:color="5B9BD5"/>
-            </w:tcBorders>
-            <w:shd w:val="clear" w:color="auto" w:fill="auto"/>
-          </w:tcPr>
-          <w:p>
-            <w:pPr>
-              <w:autoSpaceDE w:val="0"/>
-              <w:autoSpaceDN w:val="0"/>
-              <w:adjustRightInd w:val="0"/>
-              <w:rPr>
-                <w:rFonts w:cs="Arial"/>
-                <w:color w:val="000000"/>
-                <w:sz w:val="24"/>
-                <w:szCs w:val="24"/>
-                <w:lang w:val="en-GB" w:eastAsia="en-GB"/>
-              </w:rPr>
-            </w:pPr>
-            <w:r>
-              <w:rPr>
-                <w:rFonts w:cs="Arial"/>
-                <w:color w:val="000000"/>
-                <w:sz w:val="24"/>
-                <w:szCs w:val="24"/>
-                <w:lang w:val="en-GB" w:eastAsia="en-GB"/>
-              </w:rPr>
-              <w:t>Intermediate</w:t>
+            <w:shd w:val="clear" w:color="auto" w:fill="auto"/>
+          </w:tcPr>
+          <w:p>
+            <w:pPr>
+              <w:autoSpaceDE w:val="0"/>
+              <w:autoSpaceDN w:val="0"/>
+              <w:adjustRightInd w:val="0"/>
+              <w:rPr>
+                <w:rFonts w:cs="Arial"/>
+                <w:color w:val="000000"/>
+                <w:sz w:val="24"/>
+                <w:szCs w:val="24"/>
+                <w:lang w:val="en-GB" w:eastAsia="en-GB"/>
+              </w:rPr>
+            </w:pPr>
+            <w:r>
+              <w:rPr>
+                <w:rFonts w:cs="Arial"/>
+                <w:color w:val="000000"/>
+                <w:sz w:val="24"/>
+                <w:szCs w:val="24"/>
+                <w:lang w:val="en-GB" w:eastAsia="en-GB"/>
+              </w:rPr>
+              <w:t>Advanced</w:t>
             </w:r>
           </w:p>
         </w:tc>
@@ -9434,34 +9142,30 @@
         <w:tc>
           <w:tcPr>
             <w:tcW w:w="3938" w:type="dxa"/>
-            <w:tcBorders>
-              <w:left w:val="single" w:sz="4" w:space="0" w:color="5B9BD5"/>
-              <w:right w:val="single" w:sz="4" w:space="0" w:color="5B9BD5"/>
-            </w:tcBorders>
-            <w:shd w:val="clear" w:color="auto" w:fill="auto"/>
-          </w:tcPr>
-          <w:p>
-            <w:pPr>
-              <w:autoSpaceDE w:val="0"/>
-              <w:autoSpaceDN w:val="0"/>
-              <w:adjustRightInd w:val="0"/>
-              <w:rPr>
-                <w:rFonts w:cs="Arial"/>
-                <w:color w:val="000000"/>
-                <w:sz w:val="24"/>
-                <w:szCs w:val="24"/>
-                <w:lang w:val="en-GB" w:eastAsia="en-GB"/>
-              </w:rPr>
-            </w:pPr>
-            <w:r>
-              <w:rPr>
-                <w:rFonts w:cs="Arial"/>
-                <w:color w:val="000000"/>
-                <w:sz w:val="24"/>
-                <w:szCs w:val="24"/>
-                <w:lang w:val="en-GB" w:eastAsia="en-GB"/>
-              </w:rPr>
-              <w:t>Java (J2EE)</w:t>
+            <w:shd w:val="clear" w:color="auto" w:fill="auto"/>
+          </w:tcPr>
+          <w:p>
+            <w:pPr>
+              <w:autoSpaceDE w:val="0"/>
+              <w:autoSpaceDN w:val="0"/>
+              <w:adjustRightInd w:val="0"/>
+              <w:rPr>
+                <w:rFonts w:cs="Arial"/>
+                <w:color w:val="000000"/>
+                <w:sz w:val="24"/>
+                <w:szCs w:val="24"/>
+                <w:lang w:val="en-GB" w:eastAsia="en-GB"/>
+              </w:rPr>
+            </w:pPr>
+            <w:r>
+              <w:rPr>
+                <w:rFonts w:cs="Arial"/>
+                <w:color w:val="000000"/>
+                <w:sz w:val="24"/>
+                <w:szCs w:val="24"/>
+                <w:lang w:val="en-GB" w:eastAsia="en-GB"/>
+              </w:rPr>
+              <w:t>PHP Code igniter</w:t>
             </w:r>
           </w:p>
         </w:tc>
@@ -9491,41 +9195,37 @@
                 <w:szCs w:val="24"/>
                 <w:lang w:val="en-GB" w:eastAsia="en-GB"/>
               </w:rPr>
-              <w:t>5+ years</w:t>
+              <w:t>1+ Years</w:t>
             </w:r>
           </w:p>
         </w:tc>
         <w:tc>
           <w:tcPr>
             <w:tcW w:w="2516" w:type="dxa"/>
-            <w:tcBorders>
-              <w:left w:val="single" w:sz="4" w:space="0" w:color="5B9BD5"/>
-              <w:right w:val="single" w:sz="4" w:space="0" w:color="5B9BD5"/>
-            </w:tcBorders>
-            <w:shd w:val="clear" w:color="auto" w:fill="auto"/>
-          </w:tcPr>
-          <w:p>
-            <w:pPr>
-              <w:autoSpaceDE w:val="0"/>
-              <w:autoSpaceDN w:val="0"/>
-              <w:adjustRightInd w:val="0"/>
-              <w:rPr>
-                <w:rFonts w:cs="Arial"/>
-                <w:color w:val="000000"/>
-                <w:sz w:val="24"/>
-                <w:szCs w:val="24"/>
-                <w:lang w:val="en-GB" w:eastAsia="en-GB"/>
-              </w:rPr>
-            </w:pPr>
-            <w:r>
-              <w:rPr>
-                <w:rFonts w:cs="Arial"/>
-                <w:color w:val="000000"/>
-                <w:sz w:val="24"/>
-                <w:szCs w:val="24"/>
-                <w:lang w:val="en-GB" w:eastAsia="en-GB"/>
-              </w:rPr>
-              <w:t>Intermediate</w:t>
+            <w:shd w:val="clear" w:color="auto" w:fill="auto"/>
+          </w:tcPr>
+          <w:p>
+            <w:pPr>
+              <w:autoSpaceDE w:val="0"/>
+              <w:autoSpaceDN w:val="0"/>
+              <w:adjustRightInd w:val="0"/>
+              <w:rPr>
+                <w:rFonts w:cs="Arial"/>
+                <w:color w:val="000000"/>
+                <w:sz w:val="24"/>
+                <w:szCs w:val="24"/>
+                <w:lang w:val="en-GB" w:eastAsia="en-GB"/>
+              </w:rPr>
+            </w:pPr>
+            <w:r>
+              <w:rPr>
+                <w:rFonts w:cs="Arial"/>
+                <w:color w:val="000000"/>
+                <w:sz w:val="24"/>
+                <w:szCs w:val="24"/>
+                <w:lang w:val="en-GB" w:eastAsia="en-GB"/>
+              </w:rPr>
+              <w:t>Advanced</w:t>
             </w:r>
           </w:p>
         </w:tc>
@@ -9534,34 +9234,30 @@
         <w:tc>
           <w:tcPr>
             <w:tcW w:w="3938" w:type="dxa"/>
-            <w:tcBorders>
-              <w:left w:val="single" w:sz="4" w:space="0" w:color="5B9BD5"/>
-              <w:right w:val="single" w:sz="4" w:space="0" w:color="5B9BD5"/>
-            </w:tcBorders>
-            <w:shd w:val="clear" w:color="auto" w:fill="auto"/>
-          </w:tcPr>
-          <w:p>
-            <w:pPr>
-              <w:autoSpaceDE w:val="0"/>
-              <w:autoSpaceDN w:val="0"/>
-              <w:adjustRightInd w:val="0"/>
-              <w:rPr>
-                <w:rFonts w:cs="Arial"/>
-                <w:color w:val="000000"/>
-                <w:sz w:val="24"/>
-                <w:szCs w:val="24"/>
-                <w:lang w:val="en-GB" w:eastAsia="en-GB"/>
-              </w:rPr>
-            </w:pPr>
-            <w:r>
-              <w:rPr>
-                <w:rFonts w:cs="Arial"/>
-                <w:color w:val="000000"/>
-                <w:sz w:val="24"/>
-                <w:szCs w:val="24"/>
-                <w:lang w:val="en-GB" w:eastAsia="en-GB"/>
-              </w:rPr>
-              <w:t>Oracle</w:t>
+            <w:shd w:val="clear" w:color="auto" w:fill="auto"/>
+          </w:tcPr>
+          <w:p>
+            <w:pPr>
+              <w:autoSpaceDE w:val="0"/>
+              <w:autoSpaceDN w:val="0"/>
+              <w:adjustRightInd w:val="0"/>
+              <w:rPr>
+                <w:rFonts w:cs="Arial"/>
+                <w:color w:val="000000"/>
+                <w:sz w:val="24"/>
+                <w:szCs w:val="24"/>
+                <w:lang w:val="en-GB" w:eastAsia="en-GB"/>
+              </w:rPr>
+            </w:pPr>
+            <w:r>
+              <w:rPr>
+                <w:rFonts w:cs="Arial"/>
+                <w:color w:val="000000"/>
+                <w:sz w:val="24"/>
+                <w:szCs w:val="24"/>
+                <w:lang w:val="en-GB" w:eastAsia="en-GB"/>
+              </w:rPr>
+              <w:t>PHP Laravel</w:t>
             </w:r>
           </w:p>
         </w:tc>
@@ -9591,17 +9287,13 @@
                 <w:szCs w:val="24"/>
                 <w:lang w:val="en-GB" w:eastAsia="en-GB"/>
               </w:rPr>
-              <w:t>5+ years</w:t>
+              <w:t>1+ years</w:t>
             </w:r>
           </w:p>
         </w:tc>
         <w:tc>
           <w:tcPr>
             <w:tcW w:w="2516" w:type="dxa"/>
-            <w:tcBorders>
-              <w:left w:val="single" w:sz="4" w:space="0" w:color="5B9BD5"/>
-              <w:right w:val="single" w:sz="4" w:space="0" w:color="5B9BD5"/>
-            </w:tcBorders>
             <w:shd w:val="clear" w:color="auto" w:fill="auto"/>
           </w:tcPr>
           <w:p>
@@ -9634,82 +9326,66 @@
         <w:tc>
           <w:tcPr>
             <w:tcW w:w="3938" w:type="dxa"/>
-            <w:tcBorders>
-              <w:top w:val="single" w:sz="4" w:space="0" w:color="5B9BD5"/>
-              <w:left w:val="single" w:sz="4" w:space="0" w:color="5B9BD5"/>
-              <w:bottom w:val="single" w:sz="4" w:space="0" w:color="5B9BD5"/>
-              <w:right w:val="single" w:sz="4" w:space="0" w:color="5B9BD5"/>
-            </w:tcBorders>
-            <w:shd w:val="clear" w:color="auto" w:fill="auto"/>
-          </w:tcPr>
-          <w:p>
-            <w:pPr>
-              <w:autoSpaceDE w:val="0"/>
-              <w:autoSpaceDN w:val="0"/>
-              <w:adjustRightInd w:val="0"/>
-              <w:rPr>
-                <w:rFonts w:cs="Arial"/>
-                <w:color w:val="000000"/>
-                <w:sz w:val="24"/>
-                <w:szCs w:val="24"/>
-                <w:lang w:val="en-GB" w:eastAsia="en-GB"/>
-              </w:rPr>
-            </w:pPr>
-            <w:r>
-              <w:rPr>
-                <w:rFonts w:cs="Arial"/>
-                <w:color w:val="000000"/>
-                <w:sz w:val="24"/>
-                <w:szCs w:val="24"/>
-                <w:lang w:val="en-GB" w:eastAsia="en-GB"/>
-              </w:rPr>
-              <w:t>Ruby</w:t>
+            <w:shd w:val="clear" w:color="auto" w:fill="auto"/>
+          </w:tcPr>
+          <w:p>
+            <w:pPr>
+              <w:autoSpaceDE w:val="0"/>
+              <w:autoSpaceDN w:val="0"/>
+              <w:adjustRightInd w:val="0"/>
+              <w:rPr>
+                <w:rFonts w:cs="Arial"/>
+                <w:color w:val="000000"/>
+                <w:sz w:val="24"/>
+                <w:szCs w:val="24"/>
+                <w:lang w:val="en-GB" w:eastAsia="en-GB"/>
+              </w:rPr>
+            </w:pPr>
+            <w:r>
+              <w:rPr>
+                <w:rFonts w:cs="Arial"/>
+                <w:color w:val="000000"/>
+                <w:sz w:val="24"/>
+                <w:szCs w:val="24"/>
+                <w:lang w:val="en-GB" w:eastAsia="en-GB"/>
+              </w:rPr>
+              <w:t>Java (J2EE)</w:t>
             </w:r>
           </w:p>
         </w:tc>
         <w:tc>
           <w:tcPr>
             <w:tcW w:w="2607" w:type="dxa"/>
-            <w:tcBorders>
-              <w:top w:val="single" w:sz="4" w:space="0" w:color="5B9BD5"/>
-              <w:bottom w:val="single" w:sz="4" w:space="0" w:color="5B9BD5"/>
-            </w:tcBorders>
-            <w:shd w:val="clear" w:color="auto" w:fill="auto"/>
-          </w:tcPr>
-          <w:p>
-            <w:pPr>
-              <w:autoSpaceDE w:val="0"/>
-              <w:autoSpaceDN w:val="0"/>
-              <w:adjustRightInd w:val="0"/>
-              <w:rPr>
-                <w:rFonts w:cs="Arial"/>
-                <w:color w:val="000000"/>
-                <w:sz w:val="24"/>
-                <w:szCs w:val="24"/>
-                <w:lang w:val="en-GB" w:eastAsia="en-GB"/>
-              </w:rPr>
-            </w:pPr>
-            <w:r>
-              <w:rPr>
-                <w:rFonts w:cs="Arial"/>
-                <w:color w:val="000000"/>
-                <w:sz w:val="24"/>
-                <w:szCs w:val="24"/>
-                <w:lang w:val="en-GB" w:eastAsia="en-GB"/>
-              </w:rPr>
-              <w:t>1+ years</w:t>
+            <w:shd w:val="clear" w:color="auto" w:fill="auto"/>
+          </w:tcPr>
+          <w:p>
+            <w:pPr>
+              <w:autoSpaceDE w:val="0"/>
+              <w:autoSpaceDN w:val="0"/>
+              <w:adjustRightInd w:val="0"/>
+              <w:rPr>
+                <w:rFonts w:cs="Arial"/>
+                <w:color w:val="000000"/>
+                <w:sz w:val="24"/>
+                <w:szCs w:val="24"/>
+                <w:lang w:val="en-GB" w:eastAsia="en-GB"/>
+              </w:rPr>
+            </w:pPr>
+            <w:r>
+              <w:rPr>
+                <w:rFonts w:cs="Arial"/>
+                <w:color w:val="000000"/>
+                <w:sz w:val="24"/>
+                <w:szCs w:val="24"/>
+                <w:lang w:val="en-GB" w:eastAsia="en-GB"/>
+              </w:rPr>
+              <w:t>5+ years</w:t>
             </w:r>
           </w:p>
         </w:tc>
         <w:tc>
           <w:tcPr>
             <w:tcW w:w="2516" w:type="dxa"/>
-            <w:tcBorders>
-              <w:top w:val="single" w:sz="4" w:space="0" w:color="5B9BD5"/>
-              <w:left w:val="single" w:sz="4" w:space="0" w:color="5B9BD5"/>
-              <w:bottom w:val="single" w:sz="4" w:space="0" w:color="5B9BD5"/>
-              <w:right w:val="single" w:sz="4" w:space="0" w:color="5B9BD5"/>
-            </w:tcBorders>
             <w:shd w:val="clear" w:color="auto" w:fill="auto"/>
           </w:tcPr>
           <w:p>
@@ -9742,82 +9418,66 @@
         <w:tc>
           <w:tcPr>
             <w:tcW w:w="3938" w:type="dxa"/>
-            <w:tcBorders>
-              <w:top w:val="single" w:sz="4" w:space="0" w:color="5B9BD5"/>
-              <w:left w:val="single" w:sz="4" w:space="0" w:color="5B9BD5"/>
-              <w:bottom w:val="single" w:sz="4" w:space="0" w:color="5B9BD5"/>
-              <w:right w:val="single" w:sz="4" w:space="0" w:color="5B9BD5"/>
-            </w:tcBorders>
-            <w:shd w:val="clear" w:color="auto" w:fill="auto"/>
-          </w:tcPr>
-          <w:p>
-            <w:pPr>
-              <w:autoSpaceDE w:val="0"/>
-              <w:autoSpaceDN w:val="0"/>
-              <w:adjustRightInd w:val="0"/>
-              <w:rPr>
-                <w:rFonts w:cs="Arial"/>
-                <w:color w:val="000000"/>
-                <w:sz w:val="24"/>
-                <w:szCs w:val="24"/>
-                <w:lang w:val="en-GB" w:eastAsia="en-GB"/>
-              </w:rPr>
-            </w:pPr>
-            <w:r>
-              <w:rPr>
-                <w:rFonts w:cs="Arial"/>
-                <w:color w:val="000000"/>
-                <w:sz w:val="24"/>
-                <w:szCs w:val="24"/>
-                <w:lang w:val="en-GB" w:eastAsia="en-GB"/>
-              </w:rPr>
-              <w:t>Scala</w:t>
+            <w:shd w:val="clear" w:color="auto" w:fill="auto"/>
+          </w:tcPr>
+          <w:p>
+            <w:pPr>
+              <w:autoSpaceDE w:val="0"/>
+              <w:autoSpaceDN w:val="0"/>
+              <w:adjustRightInd w:val="0"/>
+              <w:rPr>
+                <w:rFonts w:cs="Arial"/>
+                <w:color w:val="000000"/>
+                <w:sz w:val="24"/>
+                <w:szCs w:val="24"/>
+                <w:lang w:val="en-GB" w:eastAsia="en-GB"/>
+              </w:rPr>
+            </w:pPr>
+            <w:r>
+              <w:rPr>
+                <w:rFonts w:cs="Arial"/>
+                <w:color w:val="000000"/>
+                <w:sz w:val="24"/>
+                <w:szCs w:val="24"/>
+                <w:lang w:val="en-GB" w:eastAsia="en-GB"/>
+              </w:rPr>
+              <w:t>Oracle</w:t>
             </w:r>
           </w:p>
         </w:tc>
         <w:tc>
           <w:tcPr>
             <w:tcW w:w="2607" w:type="dxa"/>
-            <w:tcBorders>
-              <w:top w:val="single" w:sz="4" w:space="0" w:color="5B9BD5"/>
-              <w:bottom w:val="single" w:sz="4" w:space="0" w:color="5B9BD5"/>
-            </w:tcBorders>
-            <w:shd w:val="clear" w:color="auto" w:fill="auto"/>
-          </w:tcPr>
-          <w:p>
-            <w:pPr>
-              <w:autoSpaceDE w:val="0"/>
-              <w:autoSpaceDN w:val="0"/>
-              <w:adjustRightInd w:val="0"/>
-              <w:rPr>
-                <w:rFonts w:cs="Arial"/>
-                <w:color w:val="000000"/>
-                <w:sz w:val="24"/>
-                <w:szCs w:val="24"/>
-                <w:lang w:val="en-GB" w:eastAsia="en-GB"/>
-              </w:rPr>
-            </w:pPr>
-            <w:r>
-              <w:rPr>
-                <w:rFonts w:cs="Arial"/>
-                <w:color w:val="000000"/>
-                <w:sz w:val="24"/>
-                <w:szCs w:val="24"/>
-                <w:lang w:val="en-GB" w:eastAsia="en-GB"/>
-              </w:rPr>
-              <w:t>&lt;1 year</w:t>
+            <w:shd w:val="clear" w:color="auto" w:fill="auto"/>
+          </w:tcPr>
+          <w:p>
+            <w:pPr>
+              <w:autoSpaceDE w:val="0"/>
+              <w:autoSpaceDN w:val="0"/>
+              <w:adjustRightInd w:val="0"/>
+              <w:rPr>
+                <w:rFonts w:cs="Arial"/>
+                <w:color w:val="000000"/>
+                <w:sz w:val="24"/>
+                <w:szCs w:val="24"/>
+                <w:lang w:val="en-GB" w:eastAsia="en-GB"/>
+              </w:rPr>
+            </w:pPr>
+            <w:r>
+              <w:rPr>
+                <w:rFonts w:cs="Arial"/>
+                <w:color w:val="000000"/>
+                <w:sz w:val="24"/>
+                <w:szCs w:val="24"/>
+                <w:lang w:val="en-GB" w:eastAsia="en-GB"/>
+              </w:rPr>
+              <w:t>5+ years</w:t>
             </w:r>
           </w:p>
         </w:tc>
         <w:tc>
           <w:tcPr>
             <w:tcW w:w="2516" w:type="dxa"/>
-            <w:tcBorders>
-              <w:top w:val="single" w:sz="4" w:space="0" w:color="5B9BD5"/>
-              <w:left w:val="single" w:sz="4" w:space="0" w:color="5B9BD5"/>
-              <w:bottom w:val="single" w:sz="4" w:space="0" w:color="5B9BD5"/>
-              <w:right w:val="single" w:sz="4" w:space="0" w:color="5B9BD5"/>
-            </w:tcBorders>
             <w:shd w:val="clear" w:color="auto" w:fill="auto"/>
           </w:tcPr>
           <w:p>
@@ -9850,82 +9510,66 @@
         <w:tc>
           <w:tcPr>
             <w:tcW w:w="3938" w:type="dxa"/>
-            <w:tcBorders>
-              <w:top w:val="single" w:sz="4" w:space="0" w:color="5B9BD5"/>
-              <w:left w:val="single" w:sz="4" w:space="0" w:color="5B9BD5"/>
-              <w:bottom w:val="single" w:sz="4" w:space="0" w:color="5B9BD5"/>
-              <w:right w:val="single" w:sz="4" w:space="0" w:color="5B9BD5"/>
-            </w:tcBorders>
-            <w:shd w:val="clear" w:color="auto" w:fill="auto"/>
-          </w:tcPr>
-          <w:p>
-            <w:pPr>
-              <w:autoSpaceDE w:val="0"/>
-              <w:autoSpaceDN w:val="0"/>
-              <w:adjustRightInd w:val="0"/>
-              <w:rPr>
-                <w:rFonts w:cs="Arial"/>
-                <w:color w:val="000000"/>
-                <w:sz w:val="24"/>
-                <w:szCs w:val="24"/>
-                <w:lang w:val="en-GB" w:eastAsia="en-GB"/>
-              </w:rPr>
-            </w:pPr>
-            <w:r>
-              <w:rPr>
-                <w:rFonts w:cs="Arial"/>
-                <w:color w:val="000000"/>
-                <w:sz w:val="24"/>
-                <w:szCs w:val="24"/>
-                <w:lang w:val="en-GB" w:eastAsia="en-GB"/>
-              </w:rPr>
-              <w:t>R</w:t>
+            <w:shd w:val="clear" w:color="auto" w:fill="auto"/>
+          </w:tcPr>
+          <w:p>
+            <w:pPr>
+              <w:autoSpaceDE w:val="0"/>
+              <w:autoSpaceDN w:val="0"/>
+              <w:adjustRightInd w:val="0"/>
+              <w:rPr>
+                <w:rFonts w:cs="Arial"/>
+                <w:color w:val="000000"/>
+                <w:sz w:val="24"/>
+                <w:szCs w:val="24"/>
+                <w:lang w:val="en-GB" w:eastAsia="en-GB"/>
+              </w:rPr>
+            </w:pPr>
+            <w:r>
+              <w:rPr>
+                <w:rFonts w:cs="Arial"/>
+                <w:color w:val="000000"/>
+                <w:sz w:val="24"/>
+                <w:szCs w:val="24"/>
+                <w:lang w:val="en-GB" w:eastAsia="en-GB"/>
+              </w:rPr>
+              <w:t>Ruby</w:t>
             </w:r>
           </w:p>
         </w:tc>
         <w:tc>
           <w:tcPr>
             <w:tcW w:w="2607" w:type="dxa"/>
-            <w:tcBorders>
-              <w:top w:val="single" w:sz="4" w:space="0" w:color="5B9BD5"/>
-              <w:bottom w:val="single" w:sz="4" w:space="0" w:color="5B9BD5"/>
-            </w:tcBorders>
-            <w:shd w:val="clear" w:color="auto" w:fill="auto"/>
-          </w:tcPr>
-          <w:p>
-            <w:pPr>
-              <w:autoSpaceDE w:val="0"/>
-              <w:autoSpaceDN w:val="0"/>
-              <w:adjustRightInd w:val="0"/>
-              <w:rPr>
-                <w:rFonts w:cs="Arial"/>
-                <w:color w:val="000000"/>
-                <w:sz w:val="24"/>
-                <w:szCs w:val="24"/>
-                <w:lang w:val="en-GB" w:eastAsia="en-GB"/>
-              </w:rPr>
-            </w:pPr>
-            <w:r>
-              <w:rPr>
-                <w:rFonts w:cs="Arial"/>
-                <w:color w:val="000000"/>
-                <w:sz w:val="24"/>
-                <w:szCs w:val="24"/>
-                <w:lang w:val="en-GB" w:eastAsia="en-GB"/>
-              </w:rPr>
-              <w:t>&lt;1 year</w:t>
+            <w:shd w:val="clear" w:color="auto" w:fill="auto"/>
+          </w:tcPr>
+          <w:p>
+            <w:pPr>
+              <w:autoSpaceDE w:val="0"/>
+              <w:autoSpaceDN w:val="0"/>
+              <w:adjustRightInd w:val="0"/>
+              <w:rPr>
+                <w:rFonts w:cs="Arial"/>
+                <w:color w:val="000000"/>
+                <w:sz w:val="24"/>
+                <w:szCs w:val="24"/>
+                <w:lang w:val="en-GB" w:eastAsia="en-GB"/>
+              </w:rPr>
+            </w:pPr>
+            <w:r>
+              <w:rPr>
+                <w:rFonts w:cs="Arial"/>
+                <w:color w:val="000000"/>
+                <w:sz w:val="24"/>
+                <w:szCs w:val="24"/>
+                <w:lang w:val="en-GB" w:eastAsia="en-GB"/>
+              </w:rPr>
+              <w:t>1+ years</w:t>
             </w:r>
           </w:p>
         </w:tc>
         <w:tc>
           <w:tcPr>
             <w:tcW w:w="2516" w:type="dxa"/>
-            <w:tcBorders>
-              <w:top w:val="single" w:sz="4" w:space="0" w:color="5B9BD5"/>
-              <w:left w:val="single" w:sz="4" w:space="0" w:color="5B9BD5"/>
-              <w:bottom w:val="single" w:sz="4" w:space="0" w:color="5B9BD5"/>
-              <w:right w:val="single" w:sz="4" w:space="0" w:color="5B9BD5"/>
-            </w:tcBorders>
             <w:shd w:val="clear" w:color="auto" w:fill="auto"/>
           </w:tcPr>
           <w:p>
@@ -9958,82 +9602,66 @@
         <w:tc>
           <w:tcPr>
             <w:tcW w:w="3938" w:type="dxa"/>
-            <w:tcBorders>
-              <w:top w:val="single" w:sz="4" w:space="0" w:color="5B9BD5"/>
-              <w:left w:val="single" w:sz="4" w:space="0" w:color="5B9BD5"/>
-              <w:bottom w:val="single" w:sz="4" w:space="0" w:color="5B9BD5"/>
-              <w:right w:val="single" w:sz="4" w:space="0" w:color="5B9BD5"/>
-            </w:tcBorders>
-            <w:shd w:val="clear" w:color="auto" w:fill="auto"/>
-          </w:tcPr>
-          <w:p>
-            <w:pPr>
-              <w:autoSpaceDE w:val="0"/>
-              <w:autoSpaceDN w:val="0"/>
-              <w:adjustRightInd w:val="0"/>
-              <w:rPr>
-                <w:rFonts w:cs="Arial"/>
-                <w:color w:val="000000"/>
-                <w:sz w:val="24"/>
-                <w:szCs w:val="24"/>
-                <w:lang w:val="en-GB" w:eastAsia="en-GB"/>
-              </w:rPr>
-            </w:pPr>
-            <w:r>
-              <w:rPr>
-                <w:rFonts w:cs="Arial"/>
-                <w:color w:val="000000"/>
-                <w:sz w:val="24"/>
-                <w:szCs w:val="24"/>
-                <w:lang w:val="en-GB" w:eastAsia="en-GB"/>
-              </w:rPr>
-              <w:t>Perl/6</w:t>
+            <w:shd w:val="clear" w:color="auto" w:fill="auto"/>
+          </w:tcPr>
+          <w:p>
+            <w:pPr>
+              <w:autoSpaceDE w:val="0"/>
+              <w:autoSpaceDN w:val="0"/>
+              <w:adjustRightInd w:val="0"/>
+              <w:rPr>
+                <w:rFonts w:cs="Arial"/>
+                <w:color w:val="000000"/>
+                <w:sz w:val="24"/>
+                <w:szCs w:val="24"/>
+                <w:lang w:val="en-GB" w:eastAsia="en-GB"/>
+              </w:rPr>
+            </w:pPr>
+            <w:r>
+              <w:rPr>
+                <w:rFonts w:cs="Arial"/>
+                <w:color w:val="000000"/>
+                <w:sz w:val="24"/>
+                <w:szCs w:val="24"/>
+                <w:lang w:val="en-GB" w:eastAsia="en-GB"/>
+              </w:rPr>
+              <w:t>Scala</w:t>
             </w:r>
           </w:p>
         </w:tc>
         <w:tc>
           <w:tcPr>
             <w:tcW w:w="2607" w:type="dxa"/>
-            <w:tcBorders>
-              <w:top w:val="single" w:sz="4" w:space="0" w:color="5B9BD5"/>
-              <w:bottom w:val="single" w:sz="4" w:space="0" w:color="5B9BD5"/>
-            </w:tcBorders>
-            <w:shd w:val="clear" w:color="auto" w:fill="auto"/>
-          </w:tcPr>
-          <w:p>
-            <w:pPr>
-              <w:autoSpaceDE w:val="0"/>
-              <w:autoSpaceDN w:val="0"/>
-              <w:adjustRightInd w:val="0"/>
-              <w:rPr>
-                <w:rFonts w:cs="Arial"/>
-                <w:color w:val="000000"/>
-                <w:sz w:val="24"/>
-                <w:szCs w:val="24"/>
-                <w:lang w:val="en-GB" w:eastAsia="en-GB"/>
-              </w:rPr>
-            </w:pPr>
-            <w:r>
-              <w:rPr>
-                <w:rFonts w:cs="Arial"/>
-                <w:color w:val="000000"/>
-                <w:sz w:val="24"/>
-                <w:szCs w:val="24"/>
-                <w:lang w:val="en-GB" w:eastAsia="en-GB"/>
-              </w:rPr>
-              <w:t>1 Year</w:t>
+            <w:shd w:val="clear" w:color="auto" w:fill="auto"/>
+          </w:tcPr>
+          <w:p>
+            <w:pPr>
+              <w:autoSpaceDE w:val="0"/>
+              <w:autoSpaceDN w:val="0"/>
+              <w:adjustRightInd w:val="0"/>
+              <w:rPr>
+                <w:rFonts w:cs="Arial"/>
+                <w:color w:val="000000"/>
+                <w:sz w:val="24"/>
+                <w:szCs w:val="24"/>
+                <w:lang w:val="en-GB" w:eastAsia="en-GB"/>
+              </w:rPr>
+            </w:pPr>
+            <w:r>
+              <w:rPr>
+                <w:rFonts w:cs="Arial"/>
+                <w:color w:val="000000"/>
+                <w:sz w:val="24"/>
+                <w:szCs w:val="24"/>
+                <w:lang w:val="en-GB" w:eastAsia="en-GB"/>
+              </w:rPr>
+              <w:t>&lt;1 year</w:t>
             </w:r>
           </w:p>
         </w:tc>
         <w:tc>
           <w:tcPr>
             <w:tcW w:w="2516" w:type="dxa"/>
-            <w:tcBorders>
-              <w:top w:val="single" w:sz="4" w:space="0" w:color="5B9BD5"/>
-              <w:left w:val="single" w:sz="4" w:space="0" w:color="5B9BD5"/>
-              <w:bottom w:val="single" w:sz="4" w:space="0" w:color="5B9BD5"/>
-              <w:right w:val="single" w:sz="4" w:space="0" w:color="5B9BD5"/>
-            </w:tcBorders>
             <w:shd w:val="clear" w:color="auto" w:fill="auto"/>
           </w:tcPr>
           <w:p>
@@ -10066,82 +9694,66 @@
         <w:tc>
           <w:tcPr>
             <w:tcW w:w="3938" w:type="dxa"/>
-            <w:tcBorders>
-              <w:top w:val="single" w:sz="4" w:space="0" w:color="5B9BD5"/>
-              <w:left w:val="single" w:sz="4" w:space="0" w:color="5B9BD5"/>
-              <w:bottom w:val="single" w:sz="4" w:space="0" w:color="5B9BD5"/>
-              <w:right w:val="single" w:sz="4" w:space="0" w:color="5B9BD5"/>
-            </w:tcBorders>
-            <w:shd w:val="clear" w:color="auto" w:fill="auto"/>
-          </w:tcPr>
-          <w:p>
-            <w:pPr>
-              <w:autoSpaceDE w:val="0"/>
-              <w:autoSpaceDN w:val="0"/>
-              <w:adjustRightInd w:val="0"/>
-              <w:rPr>
-                <w:rFonts w:cs="Arial"/>
-                <w:color w:val="000000"/>
-                <w:sz w:val="24"/>
-                <w:szCs w:val="24"/>
-                <w:lang w:val="en-GB" w:eastAsia="en-GB"/>
-              </w:rPr>
-            </w:pPr>
-            <w:r>
-              <w:rPr>
-                <w:rFonts w:cs="Arial"/>
-                <w:color w:val="000000"/>
-                <w:sz w:val="24"/>
-                <w:szCs w:val="24"/>
-                <w:lang w:val="en-GB" w:eastAsia="en-GB"/>
-              </w:rPr>
-              <w:t>Active Directory</w:t>
+            <w:shd w:val="clear" w:color="auto" w:fill="auto"/>
+          </w:tcPr>
+          <w:p>
+            <w:pPr>
+              <w:autoSpaceDE w:val="0"/>
+              <w:autoSpaceDN w:val="0"/>
+              <w:adjustRightInd w:val="0"/>
+              <w:rPr>
+                <w:rFonts w:cs="Arial"/>
+                <w:color w:val="000000"/>
+                <w:sz w:val="24"/>
+                <w:szCs w:val="24"/>
+                <w:lang w:val="en-GB" w:eastAsia="en-GB"/>
+              </w:rPr>
+            </w:pPr>
+            <w:r>
+              <w:rPr>
+                <w:rFonts w:cs="Arial"/>
+                <w:color w:val="000000"/>
+                <w:sz w:val="24"/>
+                <w:szCs w:val="24"/>
+                <w:lang w:val="en-GB" w:eastAsia="en-GB"/>
+              </w:rPr>
+              <w:t>R</w:t>
             </w:r>
           </w:p>
         </w:tc>
         <w:tc>
           <w:tcPr>
             <w:tcW w:w="2607" w:type="dxa"/>
-            <w:tcBorders>
-              <w:top w:val="single" w:sz="4" w:space="0" w:color="5B9BD5"/>
-              <w:bottom w:val="single" w:sz="4" w:space="0" w:color="5B9BD5"/>
-            </w:tcBorders>
-            <w:shd w:val="clear" w:color="auto" w:fill="auto"/>
-          </w:tcPr>
-          <w:p>
-            <w:pPr>
-              <w:autoSpaceDE w:val="0"/>
-              <w:autoSpaceDN w:val="0"/>
-              <w:adjustRightInd w:val="0"/>
-              <w:rPr>
-                <w:rFonts w:cs="Arial"/>
-                <w:color w:val="000000"/>
-                <w:sz w:val="24"/>
-                <w:szCs w:val="24"/>
-                <w:lang w:val="en-GB" w:eastAsia="en-GB"/>
-              </w:rPr>
-            </w:pPr>
-            <w:r>
-              <w:rPr>
-                <w:rFonts w:cs="Arial"/>
-                <w:color w:val="000000"/>
-                <w:sz w:val="24"/>
-                <w:szCs w:val="24"/>
-                <w:lang w:val="en-GB" w:eastAsia="en-GB"/>
-              </w:rPr>
-              <w:t>3+ years</w:t>
+            <w:shd w:val="clear" w:color="auto" w:fill="auto"/>
+          </w:tcPr>
+          <w:p>
+            <w:pPr>
+              <w:autoSpaceDE w:val="0"/>
+              <w:autoSpaceDN w:val="0"/>
+              <w:adjustRightInd w:val="0"/>
+              <w:rPr>
+                <w:rFonts w:cs="Arial"/>
+                <w:color w:val="000000"/>
+                <w:sz w:val="24"/>
+                <w:szCs w:val="24"/>
+                <w:lang w:val="en-GB" w:eastAsia="en-GB"/>
+              </w:rPr>
+            </w:pPr>
+            <w:r>
+              <w:rPr>
+                <w:rFonts w:cs="Arial"/>
+                <w:color w:val="000000"/>
+                <w:sz w:val="24"/>
+                <w:szCs w:val="24"/>
+                <w:lang w:val="en-GB" w:eastAsia="en-GB"/>
+              </w:rPr>
+              <w:t>&lt;1 year</w:t>
             </w:r>
           </w:p>
         </w:tc>
         <w:tc>
           <w:tcPr>
             <w:tcW w:w="2516" w:type="dxa"/>
-            <w:tcBorders>
-              <w:top w:val="single" w:sz="4" w:space="0" w:color="5B9BD5"/>
-              <w:left w:val="single" w:sz="4" w:space="0" w:color="5B9BD5"/>
-              <w:bottom w:val="single" w:sz="4" w:space="0" w:color="5B9BD5"/>
-              <w:right w:val="single" w:sz="4" w:space="0" w:color="5B9BD5"/>
-            </w:tcBorders>
             <w:shd w:val="clear" w:color="auto" w:fill="auto"/>
           </w:tcPr>
           <w:p>
@@ -10174,34 +9786,30 @@
         <w:tc>
           <w:tcPr>
             <w:tcW w:w="3938" w:type="dxa"/>
-            <w:tcBorders>
-              <w:left w:val="single" w:sz="4" w:space="0" w:color="5B9BD5"/>
-              <w:right w:val="single" w:sz="4" w:space="0" w:color="5B9BD5"/>
-            </w:tcBorders>
-            <w:shd w:val="clear" w:color="auto" w:fill="auto"/>
-          </w:tcPr>
-          <w:p>
-            <w:pPr>
-              <w:autoSpaceDE w:val="0"/>
-              <w:autoSpaceDN w:val="0"/>
-              <w:adjustRightInd w:val="0"/>
-              <w:rPr>
-                <w:rFonts w:cs="Arial"/>
-                <w:color w:val="000000"/>
-                <w:sz w:val="24"/>
-                <w:szCs w:val="24"/>
-                <w:lang w:val="en-GB" w:eastAsia="en-GB"/>
-              </w:rPr>
-            </w:pPr>
-            <w:r>
-              <w:rPr>
-                <w:rFonts w:cs="Arial"/>
-                <w:color w:val="000000"/>
-                <w:sz w:val="24"/>
-                <w:szCs w:val="24"/>
-                <w:lang w:val="en-GB" w:eastAsia="en-GB"/>
-              </w:rPr>
-              <w:t xml:space="preserve">Linux/Unix </w:t>
+            <w:shd w:val="clear" w:color="auto" w:fill="auto"/>
+          </w:tcPr>
+          <w:p>
+            <w:pPr>
+              <w:autoSpaceDE w:val="0"/>
+              <w:autoSpaceDN w:val="0"/>
+              <w:adjustRightInd w:val="0"/>
+              <w:rPr>
+                <w:rFonts w:cs="Arial"/>
+                <w:color w:val="000000"/>
+                <w:sz w:val="24"/>
+                <w:szCs w:val="24"/>
+                <w:lang w:val="en-GB" w:eastAsia="en-GB"/>
+              </w:rPr>
+            </w:pPr>
+            <w:r>
+              <w:rPr>
+                <w:rFonts w:cs="Arial"/>
+                <w:color w:val="000000"/>
+                <w:sz w:val="24"/>
+                <w:szCs w:val="24"/>
+                <w:lang w:val="en-GB" w:eastAsia="en-GB"/>
+              </w:rPr>
+              <w:t>Perl/6</w:t>
             </w:r>
           </w:p>
         </w:tc>
@@ -10231,17 +9839,13 @@
                 <w:szCs w:val="24"/>
                 <w:lang w:val="en-GB" w:eastAsia="en-GB"/>
               </w:rPr>
-              <w:t>5+ years</w:t>
+              <w:t>1 Year</w:t>
             </w:r>
           </w:p>
         </w:tc>
         <w:tc>
           <w:tcPr>
             <w:tcW w:w="2516" w:type="dxa"/>
-            <w:tcBorders>
-              <w:left w:val="single" w:sz="4" w:space="0" w:color="5B9BD5"/>
-              <w:right w:val="single" w:sz="4" w:space="0" w:color="5B9BD5"/>
-            </w:tcBorders>
             <w:shd w:val="clear" w:color="auto" w:fill="auto"/>
           </w:tcPr>
           <w:p>
@@ -10274,37 +9878,31 @@
         <w:tc>
           <w:tcPr>
             <w:tcW w:w="3938" w:type="dxa"/>
-            <w:tcBorders>
-              <w:left w:val="single" w:sz="4" w:space="0" w:color="5B9BD5"/>
-              <w:right w:val="single" w:sz="4" w:space="0" w:color="5B9BD5"/>
-            </w:tcBorders>
-            <w:shd w:val="clear" w:color="auto" w:fill="auto"/>
-          </w:tcPr>
-          <w:p>
-            <w:pPr>
-              <w:autoSpaceDE w:val="0"/>
-              <w:autoSpaceDN w:val="0"/>
-              <w:adjustRightInd w:val="0"/>
-              <w:rPr>
-                <w:rFonts w:cs="Arial"/>
-                <w:color w:val="000000"/>
-                <w:sz w:val="24"/>
-                <w:szCs w:val="24"/>
-                <w:lang w:val="en-GB" w:eastAsia="en-GB"/>
-              </w:rPr>
-            </w:pPr>
-            <w:proofErr w:type="spellStart"/>
-            <w:r>
-              <w:rPr>
-                <w:rFonts w:cs="Arial"/>
-                <w:color w:val="000000"/>
-                <w:sz w:val="24"/>
-                <w:szCs w:val="24"/>
-                <w:lang w:val="en-GB" w:eastAsia="en-GB"/>
-              </w:rPr>
-              <w:t>Docker+Vagrant</w:t>
-            </w:r>
-            <w:proofErr w:type="spellEnd"/>
+            <w:shd w:val="clear" w:color="auto" w:fill="auto"/>
+          </w:tcPr>
+          <w:p>
+            <w:pPr>
+              <w:autoSpaceDE w:val="0"/>
+              <w:autoSpaceDN w:val="0"/>
+              <w:adjustRightInd w:val="0"/>
+              <w:rPr>
+                <w:rFonts w:cs="Arial"/>
+                <w:color w:val="000000"/>
+                <w:sz w:val="24"/>
+                <w:szCs w:val="24"/>
+                <w:lang w:val="en-GB" w:eastAsia="en-GB"/>
+              </w:rPr>
+            </w:pPr>
+            <w:r>
+              <w:rPr>
+                <w:rFonts w:cs="Arial"/>
+                <w:color w:val="000000"/>
+                <w:sz w:val="24"/>
+                <w:szCs w:val="24"/>
+                <w:lang w:val="en-GB" w:eastAsia="en-GB"/>
+              </w:rPr>
+              <w:t>Active Directory</w:t>
+            </w:r>
           </w:p>
         </w:tc>
         <w:tc>
@@ -10333,17 +9931,13 @@
                 <w:szCs w:val="24"/>
                 <w:lang w:val="en-GB" w:eastAsia="en-GB"/>
               </w:rPr>
-              <w:t>2+ years</w:t>
+              <w:t>3+ years</w:t>
             </w:r>
           </w:p>
         </w:tc>
         <w:tc>
           <w:tcPr>
             <w:tcW w:w="2516" w:type="dxa"/>
-            <w:tcBorders>
-              <w:left w:val="single" w:sz="4" w:space="0" w:color="5B9BD5"/>
-              <w:right w:val="single" w:sz="4" w:space="0" w:color="5B9BD5"/>
-            </w:tcBorders>
             <w:shd w:val="clear" w:color="auto" w:fill="auto"/>
           </w:tcPr>
           <w:p>
@@ -10376,34 +9970,30 @@
         <w:tc>
           <w:tcPr>
             <w:tcW w:w="3938" w:type="dxa"/>
-            <w:tcBorders>
-              <w:left w:val="single" w:sz="4" w:space="0" w:color="5B9BD5"/>
-              <w:right w:val="single" w:sz="4" w:space="0" w:color="5B9BD5"/>
-            </w:tcBorders>
-            <w:shd w:val="clear" w:color="auto" w:fill="auto"/>
-          </w:tcPr>
-          <w:p>
-            <w:pPr>
-              <w:autoSpaceDE w:val="0"/>
-              <w:autoSpaceDN w:val="0"/>
-              <w:adjustRightInd w:val="0"/>
-              <w:rPr>
-                <w:rFonts w:cs="Arial"/>
-                <w:color w:val="000000"/>
-                <w:sz w:val="24"/>
-                <w:szCs w:val="24"/>
-                <w:lang w:val="en-GB" w:eastAsia="en-GB"/>
-              </w:rPr>
-            </w:pPr>
-            <w:r>
-              <w:rPr>
-                <w:rFonts w:cs="Arial"/>
-                <w:color w:val="000000"/>
-                <w:sz w:val="24"/>
-                <w:szCs w:val="24"/>
-                <w:lang w:val="en-GB" w:eastAsia="en-GB"/>
-              </w:rPr>
-              <w:t>AWS/Azure</w:t>
+            <w:shd w:val="clear" w:color="auto" w:fill="auto"/>
+          </w:tcPr>
+          <w:p>
+            <w:pPr>
+              <w:autoSpaceDE w:val="0"/>
+              <w:autoSpaceDN w:val="0"/>
+              <w:adjustRightInd w:val="0"/>
+              <w:rPr>
+                <w:rFonts w:cs="Arial"/>
+                <w:color w:val="000000"/>
+                <w:sz w:val="24"/>
+                <w:szCs w:val="24"/>
+                <w:lang w:val="en-GB" w:eastAsia="en-GB"/>
+              </w:rPr>
+            </w:pPr>
+            <w:r>
+              <w:rPr>
+                <w:rFonts w:cs="Arial"/>
+                <w:color w:val="000000"/>
+                <w:sz w:val="24"/>
+                <w:szCs w:val="24"/>
+                <w:lang w:val="en-GB" w:eastAsia="en-GB"/>
+              </w:rPr>
+              <w:t xml:space="preserve">Linux/Unix </w:t>
             </w:r>
           </w:p>
         </w:tc>
@@ -10433,51 +10023,37 @@
                 <w:szCs w:val="24"/>
                 <w:lang w:val="en-GB" w:eastAsia="en-GB"/>
               </w:rPr>
-              <w:t>2</w:t>
-            </w:r>
-            <w:r>
-              <w:rPr>
-                <w:rFonts w:cs="Arial"/>
-                <w:color w:val="000000"/>
-                <w:sz w:val="24"/>
-                <w:szCs w:val="24"/>
-                <w:lang w:val="en-GB" w:eastAsia="en-GB"/>
-              </w:rPr>
-              <w:t>+ Years</w:t>
+              <w:t>5+ years</w:t>
             </w:r>
           </w:p>
         </w:tc>
         <w:tc>
           <w:tcPr>
             <w:tcW w:w="2516" w:type="dxa"/>
-            <w:tcBorders>
-              <w:left w:val="single" w:sz="4" w:space="0" w:color="5B9BD5"/>
-              <w:right w:val="single" w:sz="4" w:space="0" w:color="5B9BD5"/>
-            </w:tcBorders>
-            <w:shd w:val="clear" w:color="auto" w:fill="auto"/>
-          </w:tcPr>
-          <w:p>
-            <w:pPr>
-              <w:autoSpaceDE w:val="0"/>
-              <w:autoSpaceDN w:val="0"/>
-              <w:adjustRightInd w:val="0"/>
-              <w:rPr>
-                <w:rFonts w:cs="Arial"/>
-                <w:color w:val="000000"/>
-                <w:sz w:val="24"/>
-                <w:szCs w:val="24"/>
-                <w:lang w:val="en-GB" w:eastAsia="en-GB"/>
-              </w:rPr>
-            </w:pPr>
-            <w:r>
-              <w:rPr>
-                <w:rFonts w:cs="Arial"/>
-                <w:color w:val="000000"/>
-                <w:sz w:val="24"/>
-                <w:szCs w:val="24"/>
-                <w:lang w:val="en-GB" w:eastAsia="en-GB"/>
-              </w:rPr>
-              <w:t xml:space="preserve">Intermediate </w:t>
+            <w:shd w:val="clear" w:color="auto" w:fill="auto"/>
+          </w:tcPr>
+          <w:p>
+            <w:pPr>
+              <w:autoSpaceDE w:val="0"/>
+              <w:autoSpaceDN w:val="0"/>
+              <w:adjustRightInd w:val="0"/>
+              <w:rPr>
+                <w:rFonts w:cs="Arial"/>
+                <w:color w:val="000000"/>
+                <w:sz w:val="24"/>
+                <w:szCs w:val="24"/>
+                <w:lang w:val="en-GB" w:eastAsia="en-GB"/>
+              </w:rPr>
+            </w:pPr>
+            <w:r>
+              <w:rPr>
+                <w:rFonts w:cs="Arial"/>
+                <w:color w:val="000000"/>
+                <w:sz w:val="24"/>
+                <w:szCs w:val="24"/>
+                <w:lang w:val="en-GB" w:eastAsia="en-GB"/>
+              </w:rPr>
+              <w:t>Intermediate</w:t>
             </w:r>
           </w:p>
         </w:tc>
@@ -10486,37 +10062,21 @@
         <w:tc>
           <w:tcPr>
             <w:tcW w:w="3938" w:type="dxa"/>
-            <w:tcBorders>
-              <w:top w:val="single" w:sz="4" w:space="0" w:color="5B9BD5"/>
-              <w:left w:val="single" w:sz="4" w:space="0" w:color="5B9BD5"/>
-              <w:bottom w:val="single" w:sz="4" w:space="0" w:color="5B9BD5"/>
-              <w:right w:val="single" w:sz="4" w:space="0" w:color="5B9BD5"/>
-            </w:tcBorders>
-            <w:shd w:val="clear" w:color="auto" w:fill="auto"/>
-          </w:tcPr>
-          <w:p>
-            <w:pPr>
-              <w:autoSpaceDE w:val="0"/>
-              <w:autoSpaceDN w:val="0"/>
-              <w:adjustRightInd w:val="0"/>
-              <w:rPr>
-                <w:rFonts w:cs="Arial"/>
-                <w:color w:val="000000"/>
-                <w:sz w:val="24"/>
-                <w:szCs w:val="24"/>
-                <w:lang w:val="en-GB" w:eastAsia="en-GB"/>
-              </w:rPr>
-            </w:pPr>
-            <w:r>
-              <w:rPr>
-                <w:rFonts w:cs="Arial"/>
-                <w:color w:val="000000"/>
-                <w:sz w:val="24"/>
-                <w:szCs w:val="24"/>
-                <w:lang w:val="en-GB" w:eastAsia="en-GB"/>
-              </w:rPr>
-              <w:t>Cisco/</w:t>
-            </w:r>
+            <w:shd w:val="clear" w:color="auto" w:fill="auto"/>
+          </w:tcPr>
+          <w:p>
+            <w:pPr>
+              <w:autoSpaceDE w:val="0"/>
+              <w:autoSpaceDN w:val="0"/>
+              <w:adjustRightInd w:val="0"/>
+              <w:rPr>
+                <w:rFonts w:cs="Arial"/>
+                <w:color w:val="000000"/>
+                <w:sz w:val="24"/>
+                <w:szCs w:val="24"/>
+                <w:lang w:val="en-GB" w:eastAsia="en-GB"/>
+              </w:rPr>
+            </w:pPr>
             <w:proofErr w:type="spellStart"/>
             <w:r>
               <w:rPr>
@@ -10526,86 +10086,44 @@
                 <w:szCs w:val="24"/>
                 <w:lang w:val="en-GB" w:eastAsia="en-GB"/>
               </w:rPr>
-              <w:t>Asterix</w:t>
+              <w:t>Docker+Vagrant</w:t>
             </w:r>
             <w:proofErr w:type="spellEnd"/>
-            <w:r>
-              <w:rPr>
-                <w:rFonts w:cs="Arial"/>
-                <w:color w:val="000000"/>
-                <w:sz w:val="24"/>
-                <w:szCs w:val="24"/>
-                <w:lang w:val="en-GB" w:eastAsia="en-GB"/>
-              </w:rPr>
-              <w:t>/</w:t>
-            </w:r>
-            <w:proofErr w:type="spellStart"/>
-            <w:r>
-              <w:rPr>
-                <w:rFonts w:cs="Arial"/>
-                <w:color w:val="000000"/>
-                <w:sz w:val="24"/>
-                <w:szCs w:val="24"/>
-                <w:lang w:val="en-GB" w:eastAsia="en-GB"/>
-              </w:rPr>
-              <w:t>Microtik</w:t>
-            </w:r>
-            <w:proofErr w:type="spellEnd"/>
-            <w:r>
-              <w:rPr>
-                <w:rFonts w:cs="Arial"/>
-                <w:color w:val="000000"/>
-                <w:sz w:val="24"/>
-                <w:szCs w:val="24"/>
-                <w:lang w:val="en-GB" w:eastAsia="en-GB"/>
-              </w:rPr>
-              <w:t xml:space="preserve"> networks</w:t>
-            </w:r>
           </w:p>
         </w:tc>
         <w:tc>
           <w:tcPr>
             <w:tcW w:w="2607" w:type="dxa"/>
-            <w:tcBorders>
-              <w:top w:val="single" w:sz="4" w:space="0" w:color="5B9BD5"/>
-              <w:bottom w:val="single" w:sz="4" w:space="0" w:color="5B9BD5"/>
-            </w:tcBorders>
-            <w:shd w:val="clear" w:color="auto" w:fill="auto"/>
-          </w:tcPr>
-          <w:p>
-            <w:pPr>
-              <w:autoSpaceDE w:val="0"/>
-              <w:autoSpaceDN w:val="0"/>
-              <w:adjustRightInd w:val="0"/>
-              <w:rPr>
-                <w:rFonts w:cs="Arial"/>
-                <w:color w:val="000000"/>
-                <w:sz w:val="24"/>
-                <w:szCs w:val="24"/>
-                <w:lang w:val="en-GB" w:eastAsia="en-GB"/>
-              </w:rPr>
-            </w:pPr>
-            <w:r>
-              <w:rPr>
-                <w:rFonts w:cs="Arial"/>
-                <w:color w:val="000000"/>
-                <w:sz w:val="24"/>
-                <w:szCs w:val="24"/>
-                <w:lang w:val="en-GB" w:eastAsia="en-GB"/>
-              </w:rPr>
-              <w:t>3 years</w:t>
+            <w:shd w:val="clear" w:color="auto" w:fill="auto"/>
+          </w:tcPr>
+          <w:p>
+            <w:pPr>
+              <w:autoSpaceDE w:val="0"/>
+              <w:autoSpaceDN w:val="0"/>
+              <w:adjustRightInd w:val="0"/>
+              <w:rPr>
+                <w:rFonts w:cs="Arial"/>
+                <w:color w:val="000000"/>
+                <w:sz w:val="24"/>
+                <w:szCs w:val="24"/>
+                <w:lang w:val="en-GB" w:eastAsia="en-GB"/>
+              </w:rPr>
+            </w:pPr>
+            <w:r>
+              <w:rPr>
+                <w:rFonts w:cs="Arial"/>
+                <w:color w:val="000000"/>
+                <w:sz w:val="24"/>
+                <w:szCs w:val="24"/>
+                <w:lang w:val="en-GB" w:eastAsia="en-GB"/>
+              </w:rPr>
+              <w:t>2+ years</w:t>
             </w:r>
           </w:p>
         </w:tc>
         <w:tc>
           <w:tcPr>
             <w:tcW w:w="2516" w:type="dxa"/>
-            <w:tcBorders>
-              <w:top w:val="single" w:sz="4" w:space="0" w:color="5B9BD5"/>
-              <w:left w:val="single" w:sz="4" w:space="0" w:color="5B9BD5"/>
-              <w:bottom w:val="single" w:sz="4" w:space="0" w:color="5B9BD5"/>
-              <w:right w:val="single" w:sz="4" w:space="0" w:color="5B9BD5"/>
-            </w:tcBorders>
             <w:shd w:val="clear" w:color="auto" w:fill="auto"/>
           </w:tcPr>
           <w:p>
@@ -10638,34 +10156,30 @@
         <w:tc>
           <w:tcPr>
             <w:tcW w:w="3938" w:type="dxa"/>
-            <w:tcBorders>
-              <w:left w:val="single" w:sz="4" w:space="0" w:color="5B9BD5"/>
-              <w:right w:val="single" w:sz="4" w:space="0" w:color="5B9BD5"/>
-            </w:tcBorders>
-            <w:shd w:val="clear" w:color="auto" w:fill="auto"/>
-          </w:tcPr>
-          <w:p>
-            <w:pPr>
-              <w:autoSpaceDE w:val="0"/>
-              <w:autoSpaceDN w:val="0"/>
-              <w:adjustRightInd w:val="0"/>
-              <w:rPr>
-                <w:rFonts w:cs="Arial"/>
-                <w:color w:val="000000"/>
-                <w:sz w:val="24"/>
-                <w:szCs w:val="24"/>
-                <w:lang w:val="en-GB" w:eastAsia="en-GB"/>
-              </w:rPr>
-            </w:pPr>
-            <w:r>
-              <w:rPr>
-                <w:rFonts w:cs="Arial"/>
-                <w:color w:val="000000"/>
-                <w:sz w:val="24"/>
-                <w:szCs w:val="24"/>
-                <w:lang w:val="en-GB" w:eastAsia="en-GB"/>
-              </w:rPr>
-              <w:t>Swift</w:t>
+            <w:shd w:val="clear" w:color="auto" w:fill="auto"/>
+          </w:tcPr>
+          <w:p>
+            <w:pPr>
+              <w:autoSpaceDE w:val="0"/>
+              <w:autoSpaceDN w:val="0"/>
+              <w:adjustRightInd w:val="0"/>
+              <w:rPr>
+                <w:rFonts w:cs="Arial"/>
+                <w:color w:val="000000"/>
+                <w:sz w:val="24"/>
+                <w:szCs w:val="24"/>
+                <w:lang w:val="en-GB" w:eastAsia="en-GB"/>
+              </w:rPr>
+            </w:pPr>
+            <w:r>
+              <w:rPr>
+                <w:rFonts w:cs="Arial"/>
+                <w:color w:val="000000"/>
+                <w:sz w:val="24"/>
+                <w:szCs w:val="24"/>
+                <w:lang w:val="en-GB" w:eastAsia="en-GB"/>
+              </w:rPr>
+              <w:t>AWS/Azure</w:t>
             </w:r>
           </w:p>
         </w:tc>
@@ -10695,41 +10209,47 @@
                 <w:szCs w:val="24"/>
                 <w:lang w:val="en-GB" w:eastAsia="en-GB"/>
               </w:rPr>
-              <w:t>1 year</w:t>
+              <w:t>2</w:t>
+            </w:r>
+            <w:r>
+              <w:rPr>
+                <w:rFonts w:cs="Arial"/>
+                <w:color w:val="000000"/>
+                <w:sz w:val="24"/>
+                <w:szCs w:val="24"/>
+                <w:lang w:val="en-GB" w:eastAsia="en-GB"/>
+              </w:rPr>
+              <w:t>+ Years</w:t>
             </w:r>
           </w:p>
         </w:tc>
         <w:tc>
           <w:tcPr>
             <w:tcW w:w="2516" w:type="dxa"/>
-            <w:tcBorders>
-              <w:left w:val="single" w:sz="4" w:space="0" w:color="5B9BD5"/>
-              <w:right w:val="single" w:sz="4" w:space="0" w:color="5B9BD5"/>
-            </w:tcBorders>
-            <w:shd w:val="clear" w:color="auto" w:fill="auto"/>
-          </w:tcPr>
-          <w:p>
-            <w:pPr>
-              <w:autoSpaceDE w:val="0"/>
-              <w:autoSpaceDN w:val="0"/>
-              <w:adjustRightInd w:val="0"/>
-              <w:rPr>
-                <w:rFonts w:cs="Arial"/>
-                <w:color w:val="000000"/>
-                <w:sz w:val="24"/>
-                <w:szCs w:val="24"/>
-                <w:lang w:val="en-GB" w:eastAsia="en-GB"/>
-              </w:rPr>
-            </w:pPr>
-            <w:r>
-              <w:rPr>
-                <w:rFonts w:cs="Arial"/>
-                <w:color w:val="000000"/>
-                <w:sz w:val="24"/>
-                <w:szCs w:val="24"/>
-                <w:lang w:val="en-GB" w:eastAsia="en-GB"/>
-              </w:rPr>
-              <w:t>Intermediate</w:t>
+            <w:shd w:val="clear" w:color="auto" w:fill="auto"/>
+          </w:tcPr>
+          <w:p>
+            <w:pPr>
+              <w:autoSpaceDE w:val="0"/>
+              <w:autoSpaceDN w:val="0"/>
+              <w:adjustRightInd w:val="0"/>
+              <w:rPr>
+                <w:rFonts w:cs="Arial"/>
+                <w:color w:val="000000"/>
+                <w:sz w:val="24"/>
+                <w:szCs w:val="24"/>
+                <w:lang w:val="en-GB" w:eastAsia="en-GB"/>
+              </w:rPr>
+            </w:pPr>
+            <w:r>
+              <w:rPr>
+                <w:rFonts w:cs="Arial"/>
+                <w:color w:val="000000"/>
+                <w:sz w:val="24"/>
+                <w:szCs w:val="24"/>
+                <w:lang w:val="en-GB" w:eastAsia="en-GB"/>
+              </w:rPr>
+              <w:t xml:space="preserve">Intermediate </w:t>
             </w:r>
           </w:p>
         </w:tc>
@@ -10738,34 +10258,74 @@
         <w:tc>
           <w:tcPr>
             <w:tcW w:w="3938" w:type="dxa"/>
-            <w:tcBorders>
-              <w:left w:val="single" w:sz="4" w:space="0" w:color="5B9BD5"/>
-              <w:right w:val="single" w:sz="4" w:space="0" w:color="5B9BD5"/>
-            </w:tcBorders>
-            <w:shd w:val="clear" w:color="auto" w:fill="auto"/>
-          </w:tcPr>
-          <w:p>
-            <w:pPr>
-              <w:autoSpaceDE w:val="0"/>
-              <w:autoSpaceDN w:val="0"/>
-              <w:adjustRightInd w:val="0"/>
-              <w:rPr>
-                <w:rFonts w:cs="Arial"/>
-                <w:color w:val="000000"/>
-                <w:sz w:val="24"/>
-                <w:szCs w:val="24"/>
-                <w:lang w:val="en-GB" w:eastAsia="en-GB"/>
-              </w:rPr>
-            </w:pPr>
-            <w:r>
-              <w:rPr>
-                <w:rFonts w:cs="Arial"/>
-                <w:color w:val="000000"/>
-                <w:sz w:val="24"/>
-                <w:szCs w:val="24"/>
-                <w:lang w:val="en-GB" w:eastAsia="en-GB"/>
-              </w:rPr>
-              <w:t>MEAN Stack</w:t>
+            <w:shd w:val="clear" w:color="auto" w:fill="auto"/>
+          </w:tcPr>
+          <w:p>
+            <w:pPr>
+              <w:autoSpaceDE w:val="0"/>
+              <w:autoSpaceDN w:val="0"/>
+              <w:adjustRightInd w:val="0"/>
+              <w:rPr>
+                <w:rFonts w:cs="Arial"/>
+                <w:color w:val="000000"/>
+                <w:sz w:val="24"/>
+                <w:szCs w:val="24"/>
+                <w:lang w:val="en-GB" w:eastAsia="en-GB"/>
+              </w:rPr>
+            </w:pPr>
+            <w:r>
+              <w:rPr>
+                <w:rFonts w:cs="Arial"/>
+                <w:color w:val="000000"/>
+                <w:sz w:val="24"/>
+                <w:szCs w:val="24"/>
+                <w:lang w:val="en-GB" w:eastAsia="en-GB"/>
+              </w:rPr>
+              <w:t>Cisco/</w:t>
+            </w:r>
+            <w:proofErr w:type="spellStart"/>
+            <w:r>
+              <w:rPr>
+                <w:rFonts w:cs="Arial"/>
+                <w:color w:val="000000"/>
+                <w:sz w:val="24"/>
+                <w:szCs w:val="24"/>
+                <w:lang w:val="en-GB" w:eastAsia="en-GB"/>
+              </w:rPr>
+              <w:t>Asterix</w:t>
+            </w:r>
+            <w:proofErr w:type="spellEnd"/>
+            <w:r>
+              <w:rPr>
+                <w:rFonts w:cs="Arial"/>
+                <w:color w:val="000000"/>
+                <w:sz w:val="24"/>
+                <w:szCs w:val="24"/>
+                <w:lang w:val="en-GB" w:eastAsia="en-GB"/>
+              </w:rPr>
+              <w:t>/</w:t>
+            </w:r>
+            <w:proofErr w:type="spellStart"/>
+            <w:r>
+              <w:rPr>
+                <w:rFonts w:cs="Arial"/>
+                <w:color w:val="000000"/>
+                <w:sz w:val="24"/>
+                <w:szCs w:val="24"/>
+                <w:lang w:val="en-GB" w:eastAsia="en-GB"/>
+              </w:rPr>
+              <w:t>Microtik</w:t>
+            </w:r>
+            <w:proofErr w:type="spellEnd"/>
+            <w:r>
+              <w:rPr>
+                <w:rFonts w:cs="Arial"/>
+                <w:color w:val="000000"/>
+                <w:sz w:val="24"/>
+                <w:szCs w:val="24"/>
+                <w:lang w:val="en-GB" w:eastAsia="en-GB"/>
+              </w:rPr>
+              <w:t xml:space="preserve"> networks</w:t>
             </w:r>
           </w:p>
         </w:tc>
@@ -10795,17 +10355,13 @@
                 <w:szCs w:val="24"/>
                 <w:lang w:val="en-GB" w:eastAsia="en-GB"/>
               </w:rPr>
-              <w:t>1 year</w:t>
+              <w:t>3 years</w:t>
             </w:r>
           </w:p>
         </w:tc>
         <w:tc>
           <w:tcPr>
             <w:tcW w:w="2516" w:type="dxa"/>
-            <w:tcBorders>
-              <w:left w:val="single" w:sz="4" w:space="0" w:color="5B9BD5"/>
-              <w:right w:val="single" w:sz="4" w:space="0" w:color="5B9BD5"/>
-            </w:tcBorders>
             <w:shd w:val="clear" w:color="auto" w:fill="auto"/>
           </w:tcPr>
           <w:p>
@@ -10838,34 +10394,30 @@
         <w:tc>
           <w:tcPr>
             <w:tcW w:w="3938" w:type="dxa"/>
-            <w:tcBorders>
-              <w:left w:val="single" w:sz="4" w:space="0" w:color="5B9BD5"/>
-              <w:right w:val="single" w:sz="4" w:space="0" w:color="5B9BD5"/>
-            </w:tcBorders>
-            <w:shd w:val="clear" w:color="auto" w:fill="auto"/>
-          </w:tcPr>
-          <w:p>
-            <w:pPr>
-              <w:autoSpaceDE w:val="0"/>
-              <w:autoSpaceDN w:val="0"/>
-              <w:adjustRightInd w:val="0"/>
-              <w:rPr>
-                <w:rFonts w:cs="Arial"/>
-                <w:color w:val="000000"/>
-                <w:sz w:val="24"/>
-                <w:szCs w:val="24"/>
-                <w:lang w:val="en-GB" w:eastAsia="en-GB"/>
-              </w:rPr>
-            </w:pPr>
-            <w:r>
-              <w:rPr>
-                <w:rFonts w:cs="Arial"/>
-                <w:color w:val="000000"/>
-                <w:sz w:val="24"/>
-                <w:szCs w:val="24"/>
-                <w:lang w:val="en-GB" w:eastAsia="en-GB"/>
-              </w:rPr>
-              <w:t>CNC</w:t>
+            <w:shd w:val="clear" w:color="auto" w:fill="auto"/>
+          </w:tcPr>
+          <w:p>
+            <w:pPr>
+              <w:autoSpaceDE w:val="0"/>
+              <w:autoSpaceDN w:val="0"/>
+              <w:adjustRightInd w:val="0"/>
+              <w:rPr>
+                <w:rFonts w:cs="Arial"/>
+                <w:color w:val="000000"/>
+                <w:sz w:val="24"/>
+                <w:szCs w:val="24"/>
+                <w:lang w:val="en-GB" w:eastAsia="en-GB"/>
+              </w:rPr>
+            </w:pPr>
+            <w:r>
+              <w:rPr>
+                <w:rFonts w:cs="Arial"/>
+                <w:color w:val="000000"/>
+                <w:sz w:val="24"/>
+                <w:szCs w:val="24"/>
+                <w:lang w:val="en-GB" w:eastAsia="en-GB"/>
+              </w:rPr>
+              <w:t>Swift</w:t>
             </w:r>
           </w:p>
         </w:tc>
@@ -10895,17 +10447,13 @@
                 <w:szCs w:val="24"/>
                 <w:lang w:val="en-GB" w:eastAsia="en-GB"/>
               </w:rPr>
-              <w:t>2+ years</w:t>
+              <w:t>1 year</w:t>
             </w:r>
           </w:p>
         </w:tc>
         <w:tc>
           <w:tcPr>
             <w:tcW w:w="2516" w:type="dxa"/>
-            <w:tcBorders>
-              <w:left w:val="single" w:sz="4" w:space="0" w:color="5B9BD5"/>
-              <w:right w:val="single" w:sz="4" w:space="0" w:color="5B9BD5"/>
-            </w:tcBorders>
             <w:shd w:val="clear" w:color="auto" w:fill="auto"/>
           </w:tcPr>
           <w:p>
@@ -10938,34 +10486,30 @@
         <w:tc>
           <w:tcPr>
             <w:tcW w:w="3938" w:type="dxa"/>
-            <w:tcBorders>
-              <w:left w:val="single" w:sz="4" w:space="0" w:color="5B9BD5"/>
-              <w:right w:val="single" w:sz="4" w:space="0" w:color="5B9BD5"/>
-            </w:tcBorders>
-            <w:shd w:val="clear" w:color="auto" w:fill="auto"/>
-          </w:tcPr>
-          <w:p>
-            <w:pPr>
-              <w:autoSpaceDE w:val="0"/>
-              <w:autoSpaceDN w:val="0"/>
-              <w:adjustRightInd w:val="0"/>
-              <w:rPr>
-                <w:rFonts w:cs="Arial"/>
-                <w:color w:val="000000"/>
-                <w:sz w:val="24"/>
-                <w:szCs w:val="24"/>
-                <w:lang w:val="en-GB" w:eastAsia="en-GB"/>
-              </w:rPr>
-            </w:pPr>
-            <w:r>
-              <w:rPr>
-                <w:rFonts w:cs="Arial"/>
-                <w:color w:val="000000"/>
-                <w:sz w:val="24"/>
-                <w:szCs w:val="24"/>
-                <w:lang w:val="en-GB" w:eastAsia="en-GB"/>
-              </w:rPr>
-              <w:t>F#.NET</w:t>
+            <w:shd w:val="clear" w:color="auto" w:fill="auto"/>
+          </w:tcPr>
+          <w:p>
+            <w:pPr>
+              <w:autoSpaceDE w:val="0"/>
+              <w:autoSpaceDN w:val="0"/>
+              <w:adjustRightInd w:val="0"/>
+              <w:rPr>
+                <w:rFonts w:cs="Arial"/>
+                <w:color w:val="000000"/>
+                <w:sz w:val="24"/>
+                <w:szCs w:val="24"/>
+                <w:lang w:val="en-GB" w:eastAsia="en-GB"/>
+              </w:rPr>
+            </w:pPr>
+            <w:r>
+              <w:rPr>
+                <w:rFonts w:cs="Arial"/>
+                <w:color w:val="000000"/>
+                <w:sz w:val="24"/>
+                <w:szCs w:val="24"/>
+                <w:lang w:val="en-GB" w:eastAsia="en-GB"/>
+              </w:rPr>
+              <w:t>MEAN Stack</w:t>
             </w:r>
           </w:p>
         </w:tc>
@@ -10995,17 +10539,13 @@
                 <w:szCs w:val="24"/>
                 <w:lang w:val="en-GB" w:eastAsia="en-GB"/>
               </w:rPr>
-              <w:t>5+ years</w:t>
+              <w:t>1 year</w:t>
             </w:r>
           </w:p>
         </w:tc>
         <w:tc>
           <w:tcPr>
             <w:tcW w:w="2516" w:type="dxa"/>
-            <w:tcBorders>
-              <w:left w:val="single" w:sz="4" w:space="0" w:color="5B9BD5"/>
-              <w:right w:val="single" w:sz="4" w:space="0" w:color="5B9BD5"/>
-            </w:tcBorders>
             <w:shd w:val="clear" w:color="auto" w:fill="auto"/>
           </w:tcPr>
           <w:p>
@@ -11038,82 +10578,66 @@
         <w:tc>
           <w:tcPr>
             <w:tcW w:w="3938" w:type="dxa"/>
-            <w:tcBorders>
-              <w:top w:val="single" w:sz="4" w:space="0" w:color="5B9BD5"/>
-              <w:left w:val="single" w:sz="4" w:space="0" w:color="5B9BD5"/>
-              <w:bottom w:val="single" w:sz="4" w:space="0" w:color="5B9BD5"/>
-              <w:right w:val="single" w:sz="4" w:space="0" w:color="5B9BD5"/>
-            </w:tcBorders>
-            <w:shd w:val="clear" w:color="auto" w:fill="auto"/>
-          </w:tcPr>
-          <w:p>
-            <w:pPr>
-              <w:autoSpaceDE w:val="0"/>
-              <w:autoSpaceDN w:val="0"/>
-              <w:adjustRightInd w:val="0"/>
-              <w:rPr>
-                <w:rFonts w:cs="Arial"/>
-                <w:color w:val="000000"/>
-                <w:sz w:val="24"/>
-                <w:szCs w:val="24"/>
-                <w:lang w:val="en-GB" w:eastAsia="en-GB"/>
-              </w:rPr>
-            </w:pPr>
-            <w:r>
-              <w:rPr>
-                <w:rFonts w:cs="Arial"/>
-                <w:color w:val="000000"/>
-                <w:sz w:val="24"/>
-                <w:szCs w:val="24"/>
-                <w:lang w:val="en-GB" w:eastAsia="en-GB"/>
-              </w:rPr>
-              <w:t>Git/Subversion</w:t>
+            <w:shd w:val="clear" w:color="auto" w:fill="auto"/>
+          </w:tcPr>
+          <w:p>
+            <w:pPr>
+              <w:autoSpaceDE w:val="0"/>
+              <w:autoSpaceDN w:val="0"/>
+              <w:adjustRightInd w:val="0"/>
+              <w:rPr>
+                <w:rFonts w:cs="Arial"/>
+                <w:color w:val="000000"/>
+                <w:sz w:val="24"/>
+                <w:szCs w:val="24"/>
+                <w:lang w:val="en-GB" w:eastAsia="en-GB"/>
+              </w:rPr>
+            </w:pPr>
+            <w:r>
+              <w:rPr>
+                <w:rFonts w:cs="Arial"/>
+                <w:color w:val="000000"/>
+                <w:sz w:val="24"/>
+                <w:szCs w:val="24"/>
+                <w:lang w:val="en-GB" w:eastAsia="en-GB"/>
+              </w:rPr>
+              <w:t>CNC</w:t>
             </w:r>
           </w:p>
         </w:tc>
         <w:tc>
           <w:tcPr>
             <w:tcW w:w="2607" w:type="dxa"/>
-            <w:tcBorders>
-              <w:top w:val="single" w:sz="4" w:space="0" w:color="5B9BD5"/>
-              <w:bottom w:val="single" w:sz="4" w:space="0" w:color="5B9BD5"/>
-            </w:tcBorders>
-            <w:shd w:val="clear" w:color="auto" w:fill="auto"/>
-          </w:tcPr>
-          <w:p>
-            <w:pPr>
-              <w:autoSpaceDE w:val="0"/>
-              <w:autoSpaceDN w:val="0"/>
-              <w:adjustRightInd w:val="0"/>
-              <w:rPr>
-                <w:rFonts w:cs="Arial"/>
-                <w:color w:val="000000"/>
-                <w:sz w:val="24"/>
-                <w:szCs w:val="24"/>
-                <w:lang w:val="en-GB" w:eastAsia="en-GB"/>
-              </w:rPr>
-            </w:pPr>
-            <w:r>
-              <w:rPr>
-                <w:rFonts w:cs="Arial"/>
-                <w:color w:val="000000"/>
-                <w:sz w:val="24"/>
-                <w:szCs w:val="24"/>
-                <w:lang w:val="en-GB" w:eastAsia="en-GB"/>
-              </w:rPr>
-              <w:t>1+ Years</w:t>
+            <w:shd w:val="clear" w:color="auto" w:fill="auto"/>
+          </w:tcPr>
+          <w:p>
+            <w:pPr>
+              <w:autoSpaceDE w:val="0"/>
+              <w:autoSpaceDN w:val="0"/>
+              <w:adjustRightInd w:val="0"/>
+              <w:rPr>
+                <w:rFonts w:cs="Arial"/>
+                <w:color w:val="000000"/>
+                <w:sz w:val="24"/>
+                <w:szCs w:val="24"/>
+                <w:lang w:val="en-GB" w:eastAsia="en-GB"/>
+              </w:rPr>
+            </w:pPr>
+            <w:r>
+              <w:rPr>
+                <w:rFonts w:cs="Arial"/>
+                <w:color w:val="000000"/>
+                <w:sz w:val="24"/>
+                <w:szCs w:val="24"/>
+                <w:lang w:val="en-GB" w:eastAsia="en-GB"/>
+              </w:rPr>
+              <w:t>2+ years</w:t>
             </w:r>
           </w:p>
         </w:tc>
         <w:tc>
           <w:tcPr>
             <w:tcW w:w="2516" w:type="dxa"/>
-            <w:tcBorders>
-              <w:top w:val="single" w:sz="4" w:space="0" w:color="5B9BD5"/>
-              <w:left w:val="single" w:sz="4" w:space="0" w:color="5B9BD5"/>
-              <w:bottom w:val="single" w:sz="4" w:space="0" w:color="5B9BD5"/>
-              <w:right w:val="single" w:sz="4" w:space="0" w:color="5B9BD5"/>
-            </w:tcBorders>
             <w:shd w:val="clear" w:color="auto" w:fill="auto"/>
           </w:tcPr>
           <w:p>
@@ -11146,34 +10670,30 @@
         <w:tc>
           <w:tcPr>
             <w:tcW w:w="3938" w:type="dxa"/>
-            <w:tcBorders>
-              <w:left w:val="single" w:sz="4" w:space="0" w:color="5B9BD5"/>
-              <w:right w:val="single" w:sz="4" w:space="0" w:color="5B9BD5"/>
-            </w:tcBorders>
-            <w:shd w:val="clear" w:color="auto" w:fill="auto"/>
-          </w:tcPr>
-          <w:p>
-            <w:pPr>
-              <w:autoSpaceDE w:val="0"/>
-              <w:autoSpaceDN w:val="0"/>
-              <w:adjustRightInd w:val="0"/>
-              <w:rPr>
-                <w:rFonts w:cs="Arial"/>
-                <w:color w:val="000000"/>
-                <w:sz w:val="24"/>
-                <w:szCs w:val="24"/>
-                <w:lang w:val="en-GB" w:eastAsia="en-GB"/>
-              </w:rPr>
-            </w:pPr>
-            <w:r>
-              <w:rPr>
-                <w:rFonts w:cs="Arial"/>
-                <w:color w:val="000000"/>
-                <w:sz w:val="24"/>
-                <w:szCs w:val="24"/>
-                <w:lang w:val="en-GB" w:eastAsia="en-GB"/>
-              </w:rPr>
-              <w:t>Spark</w:t>
+            <w:shd w:val="clear" w:color="auto" w:fill="auto"/>
+          </w:tcPr>
+          <w:p>
+            <w:pPr>
+              <w:autoSpaceDE w:val="0"/>
+              <w:autoSpaceDN w:val="0"/>
+              <w:adjustRightInd w:val="0"/>
+              <w:rPr>
+                <w:rFonts w:cs="Arial"/>
+                <w:color w:val="000000"/>
+                <w:sz w:val="24"/>
+                <w:szCs w:val="24"/>
+                <w:lang w:val="en-GB" w:eastAsia="en-GB"/>
+              </w:rPr>
+            </w:pPr>
+            <w:r>
+              <w:rPr>
+                <w:rFonts w:cs="Arial"/>
+                <w:color w:val="000000"/>
+                <w:sz w:val="24"/>
+                <w:szCs w:val="24"/>
+                <w:lang w:val="en-GB" w:eastAsia="en-GB"/>
+              </w:rPr>
+              <w:t>F#.NET</w:t>
             </w:r>
           </w:p>
         </w:tc>
@@ -11203,37 +10723,13 @@
                 <w:szCs w:val="24"/>
                 <w:lang w:val="en-GB" w:eastAsia="en-GB"/>
               </w:rPr>
-              <w:t>2+</w:t>
-            </w:r>
-            <w:r>
-              <w:rPr>
-                <w:rFonts w:cs="Arial"/>
-                <w:color w:val="000000"/>
-                <w:sz w:val="24"/>
-                <w:szCs w:val="24"/>
-                <w:lang w:val="en-GB" w:eastAsia="en-GB"/>
-              </w:rPr>
-              <w:t xml:space="preserve"> year</w:t>
-            </w:r>
-            <w:r>
-              <w:rPr>
-                <w:rFonts w:cs="Arial"/>
-                <w:color w:val="000000"/>
-                <w:sz w:val="24"/>
-                <w:szCs w:val="24"/>
-                <w:lang w:val="en-GB" w:eastAsia="en-GB"/>
-              </w:rPr>
-              <w:t>s</w:t>
+              <w:t>5+ years</w:t>
             </w:r>
           </w:p>
         </w:tc>
         <w:tc>
           <w:tcPr>
             <w:tcW w:w="2516" w:type="dxa"/>
-            <w:tcBorders>
-              <w:left w:val="single" w:sz="4" w:space="0" w:color="5B9BD5"/>
-              <w:right w:val="single" w:sz="4" w:space="0" w:color="5B9BD5"/>
-            </w:tcBorders>
             <w:shd w:val="clear" w:color="auto" w:fill="auto"/>
           </w:tcPr>
           <w:p>
@@ -11266,34 +10762,30 @@
         <w:tc>
           <w:tcPr>
             <w:tcW w:w="3938" w:type="dxa"/>
-            <w:tcBorders>
-              <w:left w:val="single" w:sz="4" w:space="0" w:color="5B9BD5"/>
-              <w:right w:val="single" w:sz="4" w:space="0" w:color="5B9BD5"/>
-            </w:tcBorders>
-            <w:shd w:val="clear" w:color="auto" w:fill="auto"/>
-          </w:tcPr>
-          <w:p>
-            <w:pPr>
-              <w:autoSpaceDE w:val="0"/>
-              <w:autoSpaceDN w:val="0"/>
-              <w:adjustRightInd w:val="0"/>
-              <w:rPr>
-                <w:rFonts w:cs="Arial"/>
-                <w:color w:val="000000"/>
-                <w:sz w:val="24"/>
-                <w:szCs w:val="24"/>
-                <w:lang w:val="en-GB" w:eastAsia="en-GB"/>
-              </w:rPr>
-            </w:pPr>
-            <w:r>
-              <w:rPr>
-                <w:rFonts w:cs="Arial"/>
-                <w:color w:val="000000"/>
-                <w:sz w:val="24"/>
-                <w:szCs w:val="24"/>
-                <w:lang w:val="en-GB" w:eastAsia="en-GB"/>
-              </w:rPr>
-              <w:t>Rails</w:t>
+            <w:shd w:val="clear" w:color="auto" w:fill="auto"/>
+          </w:tcPr>
+          <w:p>
+            <w:pPr>
+              <w:autoSpaceDE w:val="0"/>
+              <w:autoSpaceDN w:val="0"/>
+              <w:adjustRightInd w:val="0"/>
+              <w:rPr>
+                <w:rFonts w:cs="Arial"/>
+                <w:color w:val="000000"/>
+                <w:sz w:val="24"/>
+                <w:szCs w:val="24"/>
+                <w:lang w:val="en-GB" w:eastAsia="en-GB"/>
+              </w:rPr>
+            </w:pPr>
+            <w:r>
+              <w:rPr>
+                <w:rFonts w:cs="Arial"/>
+                <w:color w:val="000000"/>
+                <w:sz w:val="24"/>
+                <w:szCs w:val="24"/>
+                <w:lang w:val="en-GB" w:eastAsia="en-GB"/>
+              </w:rPr>
+              <w:t>Git/Subversion</w:t>
             </w:r>
           </w:p>
         </w:tc>
@@ -11323,41 +10815,37 @@
                 <w:szCs w:val="24"/>
                 <w:lang w:val="en-GB" w:eastAsia="en-GB"/>
               </w:rPr>
-              <w:t>1+ years</w:t>
+              <w:t>1+ Years</w:t>
             </w:r>
           </w:p>
         </w:tc>
         <w:tc>
           <w:tcPr>
             <w:tcW w:w="2516" w:type="dxa"/>
-            <w:tcBorders>
-              <w:left w:val="single" w:sz="4" w:space="0" w:color="5B9BD5"/>
-              <w:right w:val="single" w:sz="4" w:space="0" w:color="5B9BD5"/>
-            </w:tcBorders>
-            <w:shd w:val="clear" w:color="auto" w:fill="auto"/>
-          </w:tcPr>
-          <w:p>
-            <w:pPr>
-              <w:autoSpaceDE w:val="0"/>
-              <w:autoSpaceDN w:val="0"/>
-              <w:adjustRightInd w:val="0"/>
-              <w:rPr>
-                <w:rFonts w:cs="Arial"/>
-                <w:color w:val="000000"/>
-                <w:sz w:val="24"/>
-                <w:szCs w:val="24"/>
-                <w:lang w:val="en-GB" w:eastAsia="en-GB"/>
-              </w:rPr>
-            </w:pPr>
-            <w:r>
-              <w:rPr>
-                <w:rFonts w:cs="Arial"/>
-                <w:color w:val="000000"/>
-                <w:sz w:val="24"/>
-                <w:szCs w:val="24"/>
-                <w:lang w:val="en-GB" w:eastAsia="en-GB"/>
-              </w:rPr>
-              <w:t>Beginner</w:t>
+            <w:shd w:val="clear" w:color="auto" w:fill="auto"/>
+          </w:tcPr>
+          <w:p>
+            <w:pPr>
+              <w:autoSpaceDE w:val="0"/>
+              <w:autoSpaceDN w:val="0"/>
+              <w:adjustRightInd w:val="0"/>
+              <w:rPr>
+                <w:rFonts w:cs="Arial"/>
+                <w:color w:val="000000"/>
+                <w:sz w:val="24"/>
+                <w:szCs w:val="24"/>
+                <w:lang w:val="en-GB" w:eastAsia="en-GB"/>
+              </w:rPr>
+            </w:pPr>
+            <w:r>
+              <w:rPr>
+                <w:rFonts w:cs="Arial"/>
+                <w:color w:val="000000"/>
+                <w:sz w:val="24"/>
+                <w:szCs w:val="24"/>
+                <w:lang w:val="en-GB" w:eastAsia="en-GB"/>
+              </w:rPr>
+              <w:t>Intermediate</w:t>
             </w:r>
           </w:p>
         </w:tc>
@@ -11366,108 +10854,110 @@
         <w:tc>
           <w:tcPr>
             <w:tcW w:w="3938" w:type="dxa"/>
-            <w:tcBorders>
-              <w:top w:val="single" w:sz="4" w:space="0" w:color="5B9BD5"/>
-              <w:left w:val="single" w:sz="4" w:space="0" w:color="5B9BD5"/>
-              <w:bottom w:val="single" w:sz="4" w:space="0" w:color="5B9BD5"/>
-              <w:right w:val="single" w:sz="4" w:space="0" w:color="5B9BD5"/>
-            </w:tcBorders>
-            <w:shd w:val="clear" w:color="auto" w:fill="auto"/>
-          </w:tcPr>
-          <w:p>
-            <w:pPr>
-              <w:autoSpaceDE w:val="0"/>
-              <w:autoSpaceDN w:val="0"/>
-              <w:adjustRightInd w:val="0"/>
-              <w:rPr>
-                <w:rFonts w:cs="Arial"/>
-                <w:color w:val="000000"/>
-                <w:sz w:val="24"/>
-                <w:szCs w:val="24"/>
-                <w:lang w:val="en-GB" w:eastAsia="en-GB"/>
-              </w:rPr>
-            </w:pPr>
-            <w:proofErr w:type="spellStart"/>
-            <w:r>
-              <w:rPr>
-                <w:rFonts w:cs="Arial"/>
-                <w:color w:val="000000"/>
-                <w:sz w:val="24"/>
-                <w:szCs w:val="24"/>
-                <w:lang w:val="en-GB" w:eastAsia="en-GB"/>
-              </w:rPr>
-              <w:t>Kivy</w:t>
-            </w:r>
-            <w:proofErr w:type="spellEnd"/>
+            <w:shd w:val="clear" w:color="auto" w:fill="auto"/>
+          </w:tcPr>
+          <w:p>
+            <w:pPr>
+              <w:autoSpaceDE w:val="0"/>
+              <w:autoSpaceDN w:val="0"/>
+              <w:adjustRightInd w:val="0"/>
+              <w:rPr>
+                <w:rFonts w:cs="Arial"/>
+                <w:color w:val="000000"/>
+                <w:sz w:val="24"/>
+                <w:szCs w:val="24"/>
+                <w:lang w:val="en-GB" w:eastAsia="en-GB"/>
+              </w:rPr>
+            </w:pPr>
+            <w:r>
+              <w:rPr>
+                <w:rFonts w:cs="Arial"/>
+                <w:color w:val="000000"/>
+                <w:sz w:val="24"/>
+                <w:szCs w:val="24"/>
+                <w:lang w:val="en-GB" w:eastAsia="en-GB"/>
+              </w:rPr>
+              <w:t>Spark</w:t>
+            </w:r>
           </w:p>
         </w:tc>
         <w:tc>
           <w:tcPr>
             <w:tcW w:w="2607" w:type="dxa"/>
-            <w:tcBorders>
-              <w:top w:val="single" w:sz="4" w:space="0" w:color="5B9BD5"/>
-              <w:bottom w:val="single" w:sz="4" w:space="0" w:color="5B9BD5"/>
-            </w:tcBorders>
-            <w:shd w:val="clear" w:color="auto" w:fill="auto"/>
-          </w:tcPr>
-          <w:p>
-            <w:pPr>
-              <w:autoSpaceDE w:val="0"/>
-              <w:autoSpaceDN w:val="0"/>
-              <w:adjustRightInd w:val="0"/>
-              <w:rPr>
-                <w:rFonts w:cs="Arial"/>
-                <w:color w:val="000000"/>
-                <w:sz w:val="24"/>
-                <w:szCs w:val="24"/>
-                <w:lang w:val="en-GB" w:eastAsia="en-GB"/>
-              </w:rPr>
-            </w:pPr>
-            <w:r>
-              <w:rPr>
-                <w:rFonts w:cs="Arial"/>
-                <w:color w:val="000000"/>
-                <w:sz w:val="24"/>
-                <w:szCs w:val="24"/>
-                <w:lang w:val="en-GB" w:eastAsia="en-GB"/>
-              </w:rPr>
-              <w:t>1 year</w:t>
+            <w:shd w:val="clear" w:color="auto" w:fill="auto"/>
+          </w:tcPr>
+          <w:p>
+            <w:pPr>
+              <w:autoSpaceDE w:val="0"/>
+              <w:autoSpaceDN w:val="0"/>
+              <w:adjustRightInd w:val="0"/>
+              <w:rPr>
+                <w:rFonts w:cs="Arial"/>
+                <w:color w:val="000000"/>
+                <w:sz w:val="24"/>
+                <w:szCs w:val="24"/>
+                <w:lang w:val="en-GB" w:eastAsia="en-GB"/>
+              </w:rPr>
+            </w:pPr>
+            <w:r>
+              <w:rPr>
+                <w:rFonts w:cs="Arial"/>
+                <w:color w:val="000000"/>
+                <w:sz w:val="24"/>
+                <w:szCs w:val="24"/>
+                <w:lang w:val="en-GB" w:eastAsia="en-GB"/>
+              </w:rPr>
+              <w:t>2+</w:t>
+            </w:r>
+            <w:r>
+              <w:rPr>
+                <w:rFonts w:cs="Arial"/>
+                <w:color w:val="000000"/>
+                <w:sz w:val="24"/>
+                <w:szCs w:val="24"/>
+                <w:lang w:val="en-GB" w:eastAsia="en-GB"/>
+              </w:rPr>
+              <w:t xml:space="preserve"> year</w:t>
+            </w:r>
+            <w:r>
+              <w:rPr>
+                <w:rFonts w:cs="Arial"/>
+                <w:color w:val="000000"/>
+                <w:sz w:val="24"/>
+                <w:szCs w:val="24"/>
+                <w:lang w:val="en-GB" w:eastAsia="en-GB"/>
+              </w:rPr>
+              <w:t>s</w:t>
             </w:r>
           </w:p>
         </w:tc>
         <w:tc>
           <w:tcPr>
             <w:tcW w:w="2516" w:type="dxa"/>
-            <w:tcBorders>
-              <w:top w:val="single" w:sz="4" w:space="0" w:color="5B9BD5"/>
-              <w:left w:val="single" w:sz="4" w:space="0" w:color="5B9BD5"/>
-              <w:bottom w:val="single" w:sz="4" w:space="0" w:color="5B9BD5"/>
-              <w:right w:val="single" w:sz="4" w:space="0" w:color="5B9BD5"/>
-            </w:tcBorders>
-            <w:shd w:val="clear" w:color="auto" w:fill="auto"/>
-          </w:tcPr>
-          <w:p>
-            <w:pPr>
-              <w:autoSpaceDE w:val="0"/>
-              <w:autoSpaceDN w:val="0"/>
-              <w:adjustRightInd w:val="0"/>
-              <w:rPr>
-                <w:rFonts w:cs="Arial"/>
-                <w:color w:val="000000"/>
-                <w:sz w:val="24"/>
-                <w:szCs w:val="24"/>
-                <w:lang w:val="en-GB" w:eastAsia="en-GB"/>
-              </w:rPr>
-            </w:pPr>
-            <w:r>
-              <w:rPr>
-                <w:rFonts w:cs="Arial"/>
-                <w:color w:val="000000"/>
-                <w:sz w:val="24"/>
-                <w:szCs w:val="24"/>
-                <w:lang w:val="en-GB" w:eastAsia="en-GB"/>
-              </w:rPr>
-              <w:t>Beginner</w:t>
+            <w:shd w:val="clear" w:color="auto" w:fill="auto"/>
+          </w:tcPr>
+          <w:p>
+            <w:pPr>
+              <w:autoSpaceDE w:val="0"/>
+              <w:autoSpaceDN w:val="0"/>
+              <w:adjustRightInd w:val="0"/>
+              <w:rPr>
+                <w:rFonts w:cs="Arial"/>
+                <w:color w:val="000000"/>
+                <w:sz w:val="24"/>
+                <w:szCs w:val="24"/>
+                <w:lang w:val="en-GB" w:eastAsia="en-GB"/>
+              </w:rPr>
+            </w:pPr>
+            <w:r>
+              <w:rPr>
+                <w:rFonts w:cs="Arial"/>
+                <w:color w:val="000000"/>
+                <w:sz w:val="24"/>
+                <w:szCs w:val="24"/>
+                <w:lang w:val="en-GB" w:eastAsia="en-GB"/>
+              </w:rPr>
+              <w:t>Intermediate</w:t>
             </w:r>
           </w:p>
         </w:tc>
@@ -11476,82 +10966,66 @@
         <w:tc>
           <w:tcPr>
             <w:tcW w:w="3938" w:type="dxa"/>
-            <w:tcBorders>
-              <w:top w:val="single" w:sz="4" w:space="0" w:color="5B9BD5"/>
-              <w:left w:val="single" w:sz="4" w:space="0" w:color="5B9BD5"/>
-              <w:bottom w:val="single" w:sz="4" w:space="0" w:color="5B9BD5"/>
-              <w:right w:val="single" w:sz="4" w:space="0" w:color="5B9BD5"/>
-            </w:tcBorders>
-            <w:shd w:val="clear" w:color="auto" w:fill="auto"/>
-          </w:tcPr>
-          <w:p>
-            <w:pPr>
-              <w:autoSpaceDE w:val="0"/>
-              <w:autoSpaceDN w:val="0"/>
-              <w:adjustRightInd w:val="0"/>
-              <w:rPr>
-                <w:rFonts w:cs="Arial"/>
-                <w:color w:val="000000"/>
-                <w:sz w:val="24"/>
-                <w:szCs w:val="24"/>
-                <w:lang w:val="en-GB" w:eastAsia="en-GB"/>
-              </w:rPr>
-            </w:pPr>
-            <w:r>
-              <w:rPr>
-                <w:rFonts w:cs="Arial"/>
-                <w:color w:val="000000"/>
-                <w:sz w:val="24"/>
-                <w:szCs w:val="24"/>
-                <w:lang w:val="en-GB" w:eastAsia="en-GB"/>
-              </w:rPr>
-              <w:t>Photoshop</w:t>
+            <w:shd w:val="clear" w:color="auto" w:fill="auto"/>
+          </w:tcPr>
+          <w:p>
+            <w:pPr>
+              <w:autoSpaceDE w:val="0"/>
+              <w:autoSpaceDN w:val="0"/>
+              <w:adjustRightInd w:val="0"/>
+              <w:rPr>
+                <w:rFonts w:cs="Arial"/>
+                <w:color w:val="000000"/>
+                <w:sz w:val="24"/>
+                <w:szCs w:val="24"/>
+                <w:lang w:val="en-GB" w:eastAsia="en-GB"/>
+              </w:rPr>
+            </w:pPr>
+            <w:r>
+              <w:rPr>
+                <w:rFonts w:cs="Arial"/>
+                <w:color w:val="000000"/>
+                <w:sz w:val="24"/>
+                <w:szCs w:val="24"/>
+                <w:lang w:val="en-GB" w:eastAsia="en-GB"/>
+              </w:rPr>
+              <w:t>Rails</w:t>
             </w:r>
           </w:p>
         </w:tc>
         <w:tc>
           <w:tcPr>
             <w:tcW w:w="2607" w:type="dxa"/>
-            <w:tcBorders>
-              <w:top w:val="single" w:sz="4" w:space="0" w:color="5B9BD5"/>
-              <w:bottom w:val="single" w:sz="4" w:space="0" w:color="5B9BD5"/>
-            </w:tcBorders>
-            <w:shd w:val="clear" w:color="auto" w:fill="auto"/>
-          </w:tcPr>
-          <w:p>
-            <w:pPr>
-              <w:autoSpaceDE w:val="0"/>
-              <w:autoSpaceDN w:val="0"/>
-              <w:adjustRightInd w:val="0"/>
-              <w:rPr>
-                <w:rFonts w:cs="Arial"/>
-                <w:color w:val="000000"/>
-                <w:sz w:val="24"/>
-                <w:szCs w:val="24"/>
-                <w:lang w:val="en-GB" w:eastAsia="en-GB"/>
-              </w:rPr>
-            </w:pPr>
-            <w:r>
-              <w:rPr>
-                <w:rFonts w:cs="Arial"/>
-                <w:color w:val="000000"/>
-                <w:sz w:val="24"/>
-                <w:szCs w:val="24"/>
-                <w:lang w:val="en-GB" w:eastAsia="en-GB"/>
-              </w:rPr>
-              <w:t>&lt;1 year</w:t>
+            <w:shd w:val="clear" w:color="auto" w:fill="auto"/>
+          </w:tcPr>
+          <w:p>
+            <w:pPr>
+              <w:autoSpaceDE w:val="0"/>
+              <w:autoSpaceDN w:val="0"/>
+              <w:adjustRightInd w:val="0"/>
+              <w:rPr>
+                <w:rFonts w:cs="Arial"/>
+                <w:color w:val="000000"/>
+                <w:sz w:val="24"/>
+                <w:szCs w:val="24"/>
+                <w:lang w:val="en-GB" w:eastAsia="en-GB"/>
+              </w:rPr>
+            </w:pPr>
+            <w:r>
+              <w:rPr>
+                <w:rFonts w:cs="Arial"/>
+                <w:color w:val="000000"/>
+                <w:sz w:val="24"/>
+                <w:szCs w:val="24"/>
+                <w:lang w:val="en-GB" w:eastAsia="en-GB"/>
+              </w:rPr>
+              <w:t>1+ years</w:t>
             </w:r>
           </w:p>
         </w:tc>
         <w:tc>
           <w:tcPr>
             <w:tcW w:w="2516" w:type="dxa"/>
-            <w:tcBorders>
-              <w:top w:val="single" w:sz="4" w:space="0" w:color="5B9BD5"/>
-              <w:left w:val="single" w:sz="4" w:space="0" w:color="5B9BD5"/>
-              <w:bottom w:val="single" w:sz="4" w:space="0" w:color="5B9BD5"/>
-              <w:right w:val="single" w:sz="4" w:space="0" w:color="5B9BD5"/>
-            </w:tcBorders>
             <w:shd w:val="clear" w:color="auto" w:fill="auto"/>
           </w:tcPr>
           <w:p>
@@ -11584,35 +11058,33 @@
         <w:tc>
           <w:tcPr>
             <w:tcW w:w="3938" w:type="dxa"/>
-            <w:tcBorders>
-              <w:left w:val="single" w:sz="4" w:space="0" w:color="5B9BD5"/>
-              <w:right w:val="single" w:sz="4" w:space="0" w:color="5B9BD5"/>
-            </w:tcBorders>
-            <w:shd w:val="clear" w:color="auto" w:fill="auto"/>
-          </w:tcPr>
-          <w:p>
-            <w:pPr>
-              <w:autoSpaceDE w:val="0"/>
-              <w:autoSpaceDN w:val="0"/>
-              <w:adjustRightInd w:val="0"/>
-              <w:rPr>
-                <w:rFonts w:cs="Arial"/>
-                <w:color w:val="000000"/>
-                <w:sz w:val="24"/>
-                <w:szCs w:val="24"/>
-                <w:lang w:val="en-GB" w:eastAsia="en-GB"/>
-              </w:rPr>
-            </w:pPr>
-            <w:r>
-              <w:rPr>
-                <w:rFonts w:cs="Arial"/>
-                <w:color w:val="000000"/>
-                <w:sz w:val="24"/>
-                <w:szCs w:val="24"/>
-                <w:lang w:val="en-GB" w:eastAsia="en-GB"/>
-              </w:rPr>
-              <w:t>Unity</w:t>
-            </w:r>
+            <w:shd w:val="clear" w:color="auto" w:fill="auto"/>
+          </w:tcPr>
+          <w:p>
+            <w:pPr>
+              <w:autoSpaceDE w:val="0"/>
+              <w:autoSpaceDN w:val="0"/>
+              <w:adjustRightInd w:val="0"/>
+              <w:rPr>
+                <w:rFonts w:cs="Arial"/>
+                <w:color w:val="000000"/>
+                <w:sz w:val="24"/>
+                <w:szCs w:val="24"/>
+                <w:lang w:val="en-GB" w:eastAsia="en-GB"/>
+              </w:rPr>
+            </w:pPr>
+            <w:proofErr w:type="spellStart"/>
+            <w:r>
+              <w:rPr>
+                <w:rFonts w:cs="Arial"/>
+                <w:color w:val="000000"/>
+                <w:sz w:val="24"/>
+                <w:szCs w:val="24"/>
+                <w:lang w:val="en-GB" w:eastAsia="en-GB"/>
+              </w:rPr>
+              <w:t>Kivy</w:t>
+            </w:r>
+            <w:proofErr w:type="spellEnd"/>
           </w:p>
         </w:tc>
         <w:tc>
@@ -11648,10 +11120,6 @@
         <w:tc>
           <w:tcPr>
             <w:tcW w:w="2516" w:type="dxa"/>
-            <w:tcBorders>
-              <w:left w:val="single" w:sz="4" w:space="0" w:color="5B9BD5"/>
-              <w:right w:val="single" w:sz="4" w:space="0" w:color="5B9BD5"/>
-            </w:tcBorders>
             <w:shd w:val="clear" w:color="auto" w:fill="auto"/>
           </w:tcPr>
           <w:p>
@@ -11684,12 +11152,190 @@
         <w:tc>
           <w:tcPr>
             <w:tcW w:w="3938" w:type="dxa"/>
-            <w:tcBorders>
-              <w:top w:val="single" w:sz="4" w:space="0" w:color="5B9BD5"/>
-              <w:left w:val="single" w:sz="4" w:space="0" w:color="5B9BD5"/>
-              <w:bottom w:val="single" w:sz="4" w:space="0" w:color="5B9BD5"/>
-              <w:right w:val="single" w:sz="4" w:space="0" w:color="5B9BD5"/>
-            </w:tcBorders>
+            <w:shd w:val="clear" w:color="auto" w:fill="auto"/>
+          </w:tcPr>
+          <w:p>
+            <w:pPr>
+              <w:autoSpaceDE w:val="0"/>
+              <w:autoSpaceDN w:val="0"/>
+              <w:adjustRightInd w:val="0"/>
+              <w:rPr>
+                <w:rFonts w:cs="Arial"/>
+                <w:color w:val="000000"/>
+                <w:sz w:val="24"/>
+                <w:szCs w:val="24"/>
+                <w:lang w:val="en-GB" w:eastAsia="en-GB"/>
+              </w:rPr>
+            </w:pPr>
+            <w:r>
+              <w:rPr>
+                <w:rFonts w:cs="Arial"/>
+                <w:color w:val="000000"/>
+                <w:sz w:val="24"/>
+                <w:szCs w:val="24"/>
+                <w:lang w:val="en-GB" w:eastAsia="en-GB"/>
+              </w:rPr>
+              <w:t>Photoshop</w:t>
+            </w:r>
+          </w:p>
+        </w:tc>
+        <w:tc>
+          <w:tcPr>
+            <w:tcW w:w="2607" w:type="dxa"/>
+            <w:shd w:val="clear" w:color="auto" w:fill="auto"/>
+          </w:tcPr>
+          <w:p>
+            <w:pPr>
+              <w:autoSpaceDE w:val="0"/>
+              <w:autoSpaceDN w:val="0"/>
+              <w:adjustRightInd w:val="0"/>
+              <w:rPr>
+                <w:rFonts w:cs="Arial"/>
+                <w:color w:val="000000"/>
+                <w:sz w:val="24"/>
+                <w:szCs w:val="24"/>
+                <w:lang w:val="en-GB" w:eastAsia="en-GB"/>
+              </w:rPr>
+            </w:pPr>
+            <w:r>
+              <w:rPr>
+                <w:rFonts w:cs="Arial"/>
+                <w:color w:val="000000"/>
+                <w:sz w:val="24"/>
+                <w:szCs w:val="24"/>
+                <w:lang w:val="en-GB" w:eastAsia="en-GB"/>
+              </w:rPr>
+              <w:t>&lt;1 year</w:t>
+            </w:r>
+          </w:p>
+        </w:tc>
+        <w:tc>
+          <w:tcPr>
+            <w:tcW w:w="2516" w:type="dxa"/>
+            <w:shd w:val="clear" w:color="auto" w:fill="auto"/>
+          </w:tcPr>
+          <w:p>
+            <w:pPr>
+              <w:autoSpaceDE w:val="0"/>
+              <w:autoSpaceDN w:val="0"/>
+              <w:adjustRightInd w:val="0"/>
+              <w:rPr>
+                <w:rFonts w:cs="Arial"/>
+                <w:color w:val="000000"/>
+                <w:sz w:val="24"/>
+                <w:szCs w:val="24"/>
+                <w:lang w:val="en-GB" w:eastAsia="en-GB"/>
+              </w:rPr>
+            </w:pPr>
+            <w:r>
+              <w:rPr>
+                <w:rFonts w:cs="Arial"/>
+                <w:color w:val="000000"/>
+                <w:sz w:val="24"/>
+                <w:szCs w:val="24"/>
+                <w:lang w:val="en-GB" w:eastAsia="en-GB"/>
+              </w:rPr>
+              <w:t>Beginner</w:t>
+            </w:r>
+          </w:p>
+        </w:tc>
+      </w:tr>
+      <w:tr>
+        <w:tc>
+          <w:tcPr>
+            <w:tcW w:w="3938" w:type="dxa"/>
+            <w:shd w:val="clear" w:color="auto" w:fill="auto"/>
+          </w:tcPr>
+          <w:p>
+            <w:pPr>
+              <w:autoSpaceDE w:val="0"/>
+              <w:autoSpaceDN w:val="0"/>
+              <w:adjustRightInd w:val="0"/>
+              <w:rPr>
+                <w:rFonts w:cs="Arial"/>
+                <w:color w:val="000000"/>
+                <w:sz w:val="24"/>
+                <w:szCs w:val="24"/>
+                <w:lang w:val="en-GB" w:eastAsia="en-GB"/>
+              </w:rPr>
+            </w:pPr>
+            <w:r>
+              <w:rPr>
+                <w:rFonts w:cs="Arial"/>
+                <w:color w:val="000000"/>
+                <w:sz w:val="24"/>
+                <w:szCs w:val="24"/>
+                <w:lang w:val="en-GB" w:eastAsia="en-GB"/>
+              </w:rPr>
+              <w:t>Unity</w:t>
+            </w:r>
+          </w:p>
+        </w:tc>
+        <w:tc>
+          <w:tcPr>
+            <w:tcW w:w="2607" w:type="dxa"/>
+            <w:shd w:val="clear" w:color="auto" w:fill="auto"/>
+          </w:tcPr>
+          <w:p>
+            <w:pPr>
+              <w:autoSpaceDE w:val="0"/>
+              <w:autoSpaceDN w:val="0"/>
+              <w:adjustRightInd w:val="0"/>
+              <w:rPr>
+                <w:rFonts w:cs="Arial"/>
+                <w:color w:val="000000"/>
+                <w:sz w:val="24"/>
+                <w:szCs w:val="24"/>
+                <w:lang w:val="en-GB" w:eastAsia="en-GB"/>
+              </w:rPr>
+            </w:pPr>
+            <w:r>
+              <w:rPr>
+                <w:rFonts w:cs="Arial"/>
+                <w:color w:val="000000"/>
+                <w:sz w:val="24"/>
+                <w:szCs w:val="24"/>
+                <w:lang w:val="en-GB" w:eastAsia="en-GB"/>
+              </w:rPr>
+              <w:t>1 year</w:t>
+            </w:r>
+          </w:p>
+        </w:tc>
+        <w:tc>
+          <w:tcPr>
+            <w:tcW w:w="2516" w:type="dxa"/>
+            <w:shd w:val="clear" w:color="auto" w:fill="auto"/>
+          </w:tcPr>
+          <w:p>
+            <w:pPr>
+              <w:autoSpaceDE w:val="0"/>
+              <w:autoSpaceDN w:val="0"/>
+              <w:adjustRightInd w:val="0"/>
+              <w:rPr>
+                <w:rFonts w:cs="Arial"/>
+                <w:color w:val="000000"/>
+                <w:sz w:val="24"/>
+                <w:szCs w:val="24"/>
+                <w:lang w:val="en-GB" w:eastAsia="en-GB"/>
+              </w:rPr>
+            </w:pPr>
+            <w:r>
+              <w:rPr>
+                <w:rFonts w:cs="Arial"/>
+                <w:color w:val="000000"/>
+                <w:sz w:val="24"/>
+                <w:szCs w:val="24"/>
+                <w:lang w:val="en-GB" w:eastAsia="en-GB"/>
+              </w:rPr>
+              <w:t>Beginner</w:t>
+            </w:r>
+          </w:p>
+        </w:tc>
+      </w:tr>
+      <w:tr>
+        <w:tc>
+          <w:tcPr>
+            <w:tcW w:w="3938" w:type="dxa"/>
             <w:shd w:val="clear" w:color="auto" w:fill="auto"/>
           </w:tcPr>
           <w:p>
@@ -11722,10 +11368,6 @@
         <w:tc>
           <w:tcPr>
             <w:tcW w:w="2607" w:type="dxa"/>
-            <w:tcBorders>
-              <w:top w:val="single" w:sz="4" w:space="0" w:color="5B9BD5"/>
-              <w:bottom w:val="single" w:sz="4" w:space="0" w:color="5B9BD5"/>
-            </w:tcBorders>
             <w:shd w:val="clear" w:color="auto" w:fill="auto"/>
           </w:tcPr>
           <w:p>
@@ -11756,12 +11398,6 @@
         <w:tc>
           <w:tcPr>
             <w:tcW w:w="2516" w:type="dxa"/>
-            <w:tcBorders>
-              <w:top w:val="single" w:sz="4" w:space="0" w:color="5B9BD5"/>
-              <w:left w:val="single" w:sz="4" w:space="0" w:color="5B9BD5"/>
-              <w:bottom w:val="single" w:sz="4" w:space="0" w:color="5B9BD5"/>
-              <w:right w:val="single" w:sz="4" w:space="0" w:color="5B9BD5"/>
-            </w:tcBorders>
             <w:shd w:val="clear" w:color="auto" w:fill="auto"/>
           </w:tcPr>
           <w:p>
@@ -13942,7 +13578,7 @@
 </file>
 
 <file path=customXml/itemProps1.xml><?xml version="1.0" encoding="utf-8"?>
-<ds:datastoreItem xmlns:ds="http://schemas.openxmlformats.org/officeDocument/2006/customXml" ds:itemID="{95989B42-0BB6-4FDE-AF3E-C4151EB93100}">
+<ds:datastoreItem xmlns:ds="http://schemas.openxmlformats.org/officeDocument/2006/customXml" ds:itemID="{0EF2E84A-AEAD-47AF-8CF5-15EFF0269C17}">
   <ds:schemaRefs>
     <ds:schemaRef ds:uri="http://schemas.openxmlformats.org/officeDocument/2006/bibliography"/>
   </ds:schemaRefs>

--- a/thesis/ukapp2/IYALLA_ALAMINAK2001.docx
+++ b/thesis/ukapp2/IYALLA_ALAMINAK2001.docx
@@ -1968,7 +1968,39 @@
                 <w:color w:val="000000"/>
                 <w:lang w:val="en-GB"/>
               </w:rPr>
-              <w:t xml:space="preserve">Full-stack Laravel support Developer for Rail-Guard delay repayment contract for </w:t>
+              <w:t>Full-stack Laravel support Developer for Rail</w:t>
+            </w:r>
+            <w:r>
+              <w:rPr>
+                <w:rFonts w:cs="Arial"/>
+                <w:color w:val="000000"/>
+                <w:lang w:val="en-GB"/>
+              </w:rPr>
+              <w:t>-Guard delay-repay portal</w:t>
+            </w:r>
+            <w:r>
+              <w:rPr>
+                <w:rFonts w:cs="Arial"/>
+                <w:color w:val="000000"/>
+                <w:lang w:val="en-GB"/>
+              </w:rPr>
+              <w:t xml:space="preserve"> for</w:t>
+            </w:r>
+            <w:r>
+              <w:rPr>
+                <w:rFonts w:cs="Arial"/>
+                <w:color w:val="000000"/>
+                <w:lang w:val="en-GB"/>
+              </w:rPr>
+              <w:t xml:space="preserve"> the</w:t>
+            </w:r>
+            <w:r>
+              <w:rPr>
+                <w:rFonts w:cs="Arial"/>
+                <w:color w:val="000000"/>
+                <w:lang w:val="en-GB"/>
+              </w:rPr>
+              <w:t xml:space="preserve"> </w:t>
             </w:r>
             <w:proofErr w:type="spellStart"/>
             <w:r>
@@ -1986,7 +2018,23 @@
                 <w:color w:val="000000"/>
                 <w:lang w:val="en-GB"/>
               </w:rPr>
-              <w:t xml:space="preserve"> offering B2C mobile app and B2B Streaming, Messaging Queue and </w:t>
+              <w:t xml:space="preserve"> </w:t>
+            </w:r>
+            <w:r>
+              <w:rPr>
+                <w:rFonts w:cs="Arial"/>
+                <w:color w:val="000000"/>
+                <w:lang w:val="en-GB"/>
+              </w:rPr>
+              <w:t xml:space="preserve">company contract </w:t>
+            </w:r>
+            <w:r>
+              <w:rPr>
+                <w:rFonts w:cs="Arial"/>
+                <w:color w:val="000000"/>
+                <w:lang w:val="en-GB"/>
+              </w:rPr>
+              <w:t xml:space="preserve">offering B2C mobile app and B2B Streaming, Messaging Queue and </w:t>
             </w:r>
             <w:proofErr w:type="spellStart"/>
             <w:r>
@@ -2100,14 +2148,6 @@
                 <w:color w:val="000000"/>
                 <w:lang w:val="en-GB"/>
               </w:rPr>
-              <w:t xml:space="preserve"> unpaid</w:t>
-            </w:r>
-            <w:r>
-              <w:rPr>
-                <w:rFonts w:cs="Arial"/>
-                <w:color w:val="000000"/>
-                <w:lang w:val="en-GB"/>
-              </w:rPr>
               <w:t xml:space="preserve"> </w:t>
             </w:r>
             <w:proofErr w:type="spellStart"/>
@@ -2225,7 +2265,39 @@
                 <w:color w:val="000000"/>
                 <w:lang w:val="en-GB"/>
               </w:rPr>
-              <w:t>Part-Time Developer Farm-Agro products – Using Python Django/</w:t>
+              <w:t xml:space="preserve">Part-Time </w:t>
+            </w:r>
+            <w:r>
+              <w:rPr>
+                <w:rFonts w:cs="Arial"/>
+                <w:color w:val="000000"/>
+                <w:lang w:val="en-GB"/>
+              </w:rPr>
+              <w:t>Architect/</w:t>
+            </w:r>
+            <w:r>
+              <w:rPr>
+                <w:rFonts w:cs="Arial"/>
+                <w:color w:val="000000"/>
+                <w:lang w:val="en-GB"/>
+              </w:rPr>
+              <w:t>Developer Farm-Agro products</w:t>
+            </w:r>
+            <w:r>
+              <w:rPr>
+                <w:rFonts w:cs="Arial"/>
+                <w:color w:val="000000"/>
+                <w:lang w:val="en-GB"/>
+              </w:rPr>
+              <w:t xml:space="preserve"> portal</w:t>
+            </w:r>
+            <w:r>
+              <w:rPr>
+                <w:rFonts w:cs="Arial"/>
+                <w:color w:val="000000"/>
+                <w:lang w:val="en-GB"/>
+              </w:rPr>
+              <w:t xml:space="preserve"> – Using Python Django/</w:t>
             </w:r>
             <w:proofErr w:type="spellStart"/>
             <w:r>
@@ -3837,6 +3909,7 @@
                 <w:color w:val="000000"/>
                 <w:lang w:val="en-GB"/>
               </w:rPr>
+              <w:lastRenderedPageBreak/>
               <w:t xml:space="preserve">Oct - Dec 2017: Development </w:t>
             </w:r>
             <w:r>
@@ -3903,7 +3976,6 @@
                 <w:color w:val="000000"/>
                 <w:lang w:val="en-GB"/>
               </w:rPr>
-              <w:lastRenderedPageBreak/>
               <w:t xml:space="preserve">Angular 2 , 4 and </w:t>
             </w:r>
             <w:proofErr w:type="spellStart"/>
@@ -5300,6 +5372,7 @@
                 <w:color w:val="000000"/>
                 <w:lang w:val="en-GB"/>
               </w:rPr>
+              <w:lastRenderedPageBreak/>
               <w:t>Songs Database Mobile Web application for Redeemed Christian Church of God, Huddersfield</w:t>
             </w:r>
             <w:r>
@@ -5417,7 +5490,6 @@
                 <w:color w:val="000000"/>
                 <w:lang w:val="en-GB"/>
               </w:rPr>
-              <w:lastRenderedPageBreak/>
               <w:t xml:space="preserve">Framework </w:t>
             </w:r>
             <w:r>
@@ -6708,21 +6780,7 @@
           <w:lang w:val="en-GB" w:eastAsia="en-GB"/>
         </w:rPr>
         <w:lastRenderedPageBreak/>
-        <w:t>Technology Proficienc</w:t>
-      </w:r>
-      <w:bookmarkStart w:id="0" w:name="_GoBack"/>
-      <w:bookmarkEnd w:id="0"/>
-      <w:r>
-        <w:rPr>
-          <w:rFonts w:cs="Arial"/>
-          <w:b/>
-          <w:bCs/>
-          <w:color w:val="000000"/>
-          <w:sz w:val="24"/>
-          <w:szCs w:val="24"/>
-          <w:lang w:val="en-GB" w:eastAsia="en-GB"/>
-        </w:rPr>
-        <w:t>y</w:t>
+        <w:t>Technology Proficiency</w:t>
       </w:r>
     </w:p>
     <w:tbl>
@@ -7059,7 +7117,51 @@
                 <w:szCs w:val="24"/>
                 <w:lang w:val="en-GB" w:eastAsia="en-GB"/>
               </w:rPr>
-              <w:t>Microsoft Productivity Tools</w:t>
+              <w:t>Python ML stack (</w:t>
+            </w:r>
+            <w:proofErr w:type="spellStart"/>
+            <w:r>
+              <w:rPr>
+                <w:rFonts w:cs="Arial"/>
+                <w:color w:val="000000"/>
+                <w:sz w:val="24"/>
+                <w:szCs w:val="24"/>
+                <w:lang w:val="en-GB" w:eastAsia="en-GB"/>
+              </w:rPr>
+              <w:t>Numpy</w:t>
+            </w:r>
+            <w:proofErr w:type="spellEnd"/>
+            <w:r>
+              <w:rPr>
+                <w:rFonts w:cs="Arial"/>
+                <w:color w:val="000000"/>
+                <w:sz w:val="24"/>
+                <w:szCs w:val="24"/>
+                <w:lang w:val="en-GB" w:eastAsia="en-GB"/>
+              </w:rPr>
+              <w:t xml:space="preserve">, pandas, </w:t>
+            </w:r>
+            <w:proofErr w:type="spellStart"/>
+            <w:r>
+              <w:rPr>
+                <w:rFonts w:cs="Arial"/>
+                <w:color w:val="000000"/>
+                <w:sz w:val="24"/>
+                <w:szCs w:val="24"/>
+                <w:lang w:val="en-GB" w:eastAsia="en-GB"/>
+              </w:rPr>
+              <w:t>sci</w:t>
+            </w:r>
+            <w:proofErr w:type="spellEnd"/>
+            <w:r>
+              <w:rPr>
+                <w:rFonts w:cs="Arial"/>
+                <w:color w:val="000000"/>
+                <w:sz w:val="24"/>
+                <w:szCs w:val="24"/>
+                <w:lang w:val="en-GB" w:eastAsia="en-GB"/>
+              </w:rPr>
+              <w:t>-kit learn)</w:t>
             </w:r>
           </w:p>
         </w:tc>
@@ -7089,7 +7191,7 @@
                 <w:szCs w:val="24"/>
                 <w:lang w:val="en-GB" w:eastAsia="en-GB"/>
               </w:rPr>
-              <w:t>10+ years</w:t>
+              <w:t>2+ years</w:t>
             </w:r>
           </w:p>
         </w:tc>
@@ -7143,15 +7245,93 @@
                 <w:lang w:val="en-GB" w:eastAsia="en-GB"/>
               </w:rPr>
             </w:pPr>
-            <w:r>
-              <w:rPr>
-                <w:rFonts w:cs="Arial"/>
-                <w:color w:val="000000"/>
-                <w:sz w:val="24"/>
-                <w:szCs w:val="24"/>
-                <w:lang w:val="en-GB" w:eastAsia="en-GB"/>
-              </w:rPr>
-              <w:t>.Net platform (C#, VB)</w:t>
+            <w:proofErr w:type="spellStart"/>
+            <w:r>
+              <w:rPr>
+                <w:rFonts w:cs="Arial"/>
+                <w:color w:val="000000"/>
+                <w:sz w:val="24"/>
+                <w:szCs w:val="24"/>
+                <w:lang w:val="en-GB" w:eastAsia="en-GB"/>
+              </w:rPr>
+              <w:t>DeepLearning</w:t>
+            </w:r>
+            <w:proofErr w:type="spellEnd"/>
+            <w:r>
+              <w:rPr>
+                <w:rFonts w:cs="Arial"/>
+                <w:color w:val="000000"/>
+                <w:sz w:val="24"/>
+                <w:szCs w:val="24"/>
+                <w:lang w:val="en-GB" w:eastAsia="en-GB"/>
+              </w:rPr>
+              <w:t xml:space="preserve"> Libraries (</w:t>
+            </w:r>
+            <w:proofErr w:type="spellStart"/>
+            <w:r>
+              <w:rPr>
+                <w:rFonts w:cs="Arial"/>
+                <w:color w:val="000000"/>
+                <w:sz w:val="24"/>
+                <w:szCs w:val="24"/>
+                <w:lang w:val="en-GB" w:eastAsia="en-GB"/>
+              </w:rPr>
+              <w:t>TensorFlow</w:t>
+            </w:r>
+            <w:proofErr w:type="spellEnd"/>
+            <w:r>
+              <w:rPr>
+                <w:rFonts w:cs="Arial"/>
+                <w:color w:val="000000"/>
+                <w:sz w:val="24"/>
+                <w:szCs w:val="24"/>
+                <w:lang w:val="en-GB" w:eastAsia="en-GB"/>
+              </w:rPr>
+              <w:t xml:space="preserve">, CNTK, </w:t>
+            </w:r>
+            <w:proofErr w:type="spellStart"/>
+            <w:r>
+              <w:rPr>
+                <w:rFonts w:cs="Arial"/>
+                <w:color w:val="000000"/>
+                <w:sz w:val="24"/>
+                <w:szCs w:val="24"/>
+                <w:lang w:val="en-GB" w:eastAsia="en-GB"/>
+              </w:rPr>
+              <w:t>Keras</w:t>
+            </w:r>
+            <w:proofErr w:type="spellEnd"/>
+            <w:r>
+              <w:rPr>
+                <w:rFonts w:cs="Arial"/>
+                <w:color w:val="000000"/>
+                <w:sz w:val="24"/>
+                <w:szCs w:val="24"/>
+                <w:lang w:val="en-GB" w:eastAsia="en-GB"/>
+              </w:rPr>
+              <w:t xml:space="preserve">, </w:t>
+            </w:r>
+            <w:proofErr w:type="spellStart"/>
+            <w:r>
+              <w:rPr>
+                <w:rFonts w:cs="Arial"/>
+                <w:color w:val="000000"/>
+                <w:sz w:val="24"/>
+                <w:szCs w:val="24"/>
+                <w:lang w:val="en-GB" w:eastAsia="en-GB"/>
+              </w:rPr>
+              <w:t>PyTorch</w:t>
+            </w:r>
+            <w:proofErr w:type="spellEnd"/>
+            <w:r>
+              <w:rPr>
+                <w:rFonts w:cs="Arial"/>
+                <w:color w:val="000000"/>
+                <w:sz w:val="24"/>
+                <w:szCs w:val="24"/>
+                <w:lang w:val="en-GB" w:eastAsia="en-GB"/>
+              </w:rPr>
+              <w:t>)</w:t>
             </w:r>
           </w:p>
         </w:tc>
@@ -7181,7 +7361,7 @@
                 <w:szCs w:val="24"/>
                 <w:lang w:val="en-GB" w:eastAsia="en-GB"/>
               </w:rPr>
-              <w:t>10+ years</w:t>
+              <w:t>1+ years</w:t>
             </w:r>
           </w:p>
         </w:tc>
@@ -7243,7 +7423,7 @@
                 <w:szCs w:val="24"/>
                 <w:lang w:val="en-GB" w:eastAsia="en-GB"/>
               </w:rPr>
-              <w:t>ASP.NET MVC/Web API</w:t>
+              <w:t>Kaldi Speech Engine</w:t>
             </w:r>
           </w:p>
         </w:tc>
@@ -7273,7 +7453,7 @@
                 <w:szCs w:val="24"/>
                 <w:lang w:val="en-GB" w:eastAsia="en-GB"/>
               </w:rPr>
-              <w:t>3+ years</w:t>
+              <w:t xml:space="preserve">1+ years </w:t>
             </w:r>
           </w:p>
         </w:tc>
@@ -7303,8 +7483,10 @@
                 <w:szCs w:val="24"/>
                 <w:lang w:val="en-GB" w:eastAsia="en-GB"/>
               </w:rPr>
-              <w:t>Advanced</w:t>
-            </w:r>
+              <w:t>Intermediate</w:t>
+            </w:r>
+            <w:bookmarkStart w:id="0" w:name="_GoBack"/>
+            <w:bookmarkEnd w:id="0"/>
           </w:p>
         </w:tc>
       </w:tr>
@@ -7335,7 +7517,7 @@
                 <w:szCs w:val="24"/>
                 <w:lang w:val="en-GB" w:eastAsia="en-GB"/>
               </w:rPr>
-              <w:t>Java (J2SE)</w:t>
+              <w:t>Microsoft Productivity Tools</w:t>
             </w:r>
           </w:p>
         </w:tc>
@@ -7427,7 +7609,7 @@
                 <w:szCs w:val="24"/>
                 <w:lang w:val="en-GB" w:eastAsia="en-GB"/>
               </w:rPr>
-              <w:t>Java (J2ME)</w:t>
+              <w:t>.Net platform (C#, VB)</w:t>
             </w:r>
           </w:p>
         </w:tc>
@@ -7457,7 +7639,7 @@
                 <w:szCs w:val="24"/>
                 <w:lang w:val="en-GB" w:eastAsia="en-GB"/>
               </w:rPr>
-              <w:t>5+ years</w:t>
+              <w:t>10+ years</w:t>
             </w:r>
           </w:p>
         </w:tc>
@@ -7519,7 +7701,7 @@
                 <w:szCs w:val="24"/>
                 <w:lang w:val="en-GB" w:eastAsia="en-GB"/>
               </w:rPr>
-              <w:t>MS SQL</w:t>
+              <w:t>ASP.NET MVC/Web API</w:t>
             </w:r>
           </w:p>
         </w:tc>
@@ -7549,7 +7731,7 @@
                 <w:szCs w:val="24"/>
                 <w:lang w:val="en-GB" w:eastAsia="en-GB"/>
               </w:rPr>
-              <w:t>10+ years</w:t>
+              <w:t>3+ years</w:t>
             </w:r>
           </w:p>
         </w:tc>
@@ -7603,18 +7785,16 @@
                 <w:lang w:val="en-GB" w:eastAsia="en-GB"/>
               </w:rPr>
             </w:pPr>
-            <w:proofErr w:type="spellStart"/>
-            <w:r>
-              <w:rPr>
-                <w:rFonts w:cs="Arial"/>
-                <w:color w:val="000000"/>
-                <w:sz w:val="24"/>
-                <w:szCs w:val="24"/>
-                <w:lang w:val="en-GB" w:eastAsia="en-GB"/>
-              </w:rPr>
-              <w:t>Matlab</w:t>
-            </w:r>
-            <w:proofErr w:type="spellEnd"/>
+            <w:r>
+              <w:rPr>
+                <w:rFonts w:cs="Arial"/>
+                <w:color w:val="000000"/>
+                <w:sz w:val="24"/>
+                <w:szCs w:val="24"/>
+                <w:lang w:val="en-GB" w:eastAsia="en-GB"/>
+              </w:rPr>
+              <w:t>Java (J2SE)</w:t>
+            </w:r>
           </w:p>
         </w:tc>
         <w:tc>
@@ -7643,7 +7823,7 @@
                 <w:szCs w:val="24"/>
                 <w:lang w:val="en-GB" w:eastAsia="en-GB"/>
               </w:rPr>
-              <w:t>3+ years</w:t>
+              <w:t>10+ years</w:t>
             </w:r>
           </w:p>
         </w:tc>
@@ -7697,18 +7877,16 @@
                 <w:lang w:val="en-GB" w:eastAsia="en-GB"/>
               </w:rPr>
             </w:pPr>
-            <w:proofErr w:type="spellStart"/>
-            <w:r>
-              <w:rPr>
-                <w:rFonts w:cs="Arial"/>
-                <w:color w:val="000000"/>
-                <w:sz w:val="24"/>
-                <w:szCs w:val="24"/>
-                <w:lang w:val="en-GB" w:eastAsia="en-GB"/>
-              </w:rPr>
-              <w:t>Labview</w:t>
-            </w:r>
-            <w:proofErr w:type="spellEnd"/>
+            <w:r>
+              <w:rPr>
+                <w:rFonts w:cs="Arial"/>
+                <w:color w:val="000000"/>
+                <w:sz w:val="24"/>
+                <w:szCs w:val="24"/>
+                <w:lang w:val="en-GB" w:eastAsia="en-GB"/>
+              </w:rPr>
+              <w:t>Java (J2ME)</w:t>
+            </w:r>
           </w:p>
         </w:tc>
         <w:tc>
@@ -7737,7 +7915,7 @@
                 <w:szCs w:val="24"/>
                 <w:lang w:val="en-GB" w:eastAsia="en-GB"/>
               </w:rPr>
-              <w:t>2+ years</w:t>
+              <w:t>5+ years</w:t>
             </w:r>
           </w:p>
         </w:tc>
@@ -7799,7 +7977,7 @@
                 <w:szCs w:val="24"/>
                 <w:lang w:val="en-GB" w:eastAsia="en-GB"/>
               </w:rPr>
-              <w:t>Python</w:t>
+              <w:t>MS SQL</w:t>
             </w:r>
           </w:p>
         </w:tc>
@@ -7829,7 +8007,7 @@
                 <w:szCs w:val="24"/>
                 <w:lang w:val="en-GB" w:eastAsia="en-GB"/>
               </w:rPr>
-              <w:t>7+ years</w:t>
+              <w:t>10+ years</w:t>
             </w:r>
           </w:p>
         </w:tc>
@@ -7859,7 +8037,7 @@
                 <w:szCs w:val="24"/>
                 <w:lang w:val="en-GB" w:eastAsia="en-GB"/>
               </w:rPr>
-              <w:t xml:space="preserve">Advanced </w:t>
+              <w:t>Advanced</w:t>
             </w:r>
           </w:p>
         </w:tc>
@@ -7883,16 +8061,18 @@
                 <w:lang w:val="en-GB" w:eastAsia="en-GB"/>
               </w:rPr>
             </w:pPr>
-            <w:r>
-              <w:rPr>
-                <w:rFonts w:cs="Arial"/>
-                <w:color w:val="000000"/>
-                <w:sz w:val="24"/>
-                <w:szCs w:val="24"/>
-                <w:lang w:val="en-GB" w:eastAsia="en-GB"/>
-              </w:rPr>
-              <w:t>Linux Bash</w:t>
-            </w:r>
+            <w:proofErr w:type="spellStart"/>
+            <w:r>
+              <w:rPr>
+                <w:rFonts w:cs="Arial"/>
+                <w:color w:val="000000"/>
+                <w:sz w:val="24"/>
+                <w:szCs w:val="24"/>
+                <w:lang w:val="en-GB" w:eastAsia="en-GB"/>
+              </w:rPr>
+              <w:t>Matlab</w:t>
+            </w:r>
+            <w:proofErr w:type="spellEnd"/>
           </w:p>
         </w:tc>
         <w:tc>
@@ -7921,7 +8101,7 @@
                 <w:szCs w:val="24"/>
                 <w:lang w:val="en-GB" w:eastAsia="en-GB"/>
               </w:rPr>
-              <w:t>3+ Years</w:t>
+              <w:t>3+ years</w:t>
             </w:r>
           </w:p>
         </w:tc>
@@ -7975,16 +8155,18 @@
                 <w:lang w:val="en-GB" w:eastAsia="en-GB"/>
               </w:rPr>
             </w:pPr>
-            <w:r>
-              <w:rPr>
-                <w:rFonts w:cs="Arial"/>
-                <w:color w:val="000000"/>
-                <w:sz w:val="24"/>
-                <w:szCs w:val="24"/>
-                <w:lang w:val="en-GB" w:eastAsia="en-GB"/>
-              </w:rPr>
-              <w:t>C++</w:t>
-            </w:r>
+            <w:proofErr w:type="spellStart"/>
+            <w:r>
+              <w:rPr>
+                <w:rFonts w:cs="Arial"/>
+                <w:color w:val="000000"/>
+                <w:sz w:val="24"/>
+                <w:szCs w:val="24"/>
+                <w:lang w:val="en-GB" w:eastAsia="en-GB"/>
+              </w:rPr>
+              <w:t>Labview</w:t>
+            </w:r>
+            <w:proofErr w:type="spellEnd"/>
           </w:p>
         </w:tc>
         <w:tc>
@@ -8013,7 +8195,7 @@
                 <w:szCs w:val="24"/>
                 <w:lang w:val="en-GB" w:eastAsia="en-GB"/>
               </w:rPr>
-              <w:t>7+ years</w:t>
+              <w:t>2+ years</w:t>
             </w:r>
           </w:p>
         </w:tc>
@@ -8075,7 +8257,7 @@
                 <w:szCs w:val="24"/>
                 <w:lang w:val="en-GB" w:eastAsia="en-GB"/>
               </w:rPr>
-              <w:t>C</w:t>
+              <w:t>Python</w:t>
             </w:r>
           </w:p>
         </w:tc>
@@ -8105,7 +8287,7 @@
                 <w:szCs w:val="24"/>
                 <w:lang w:val="en-GB" w:eastAsia="en-GB"/>
               </w:rPr>
-              <w:t>10+ years</w:t>
+              <w:t>7+ years</w:t>
             </w:r>
           </w:p>
         </w:tc>
@@ -8135,7 +8317,7 @@
                 <w:szCs w:val="24"/>
                 <w:lang w:val="en-GB" w:eastAsia="en-GB"/>
               </w:rPr>
-              <w:t>Advanced</w:t>
+              <w:t xml:space="preserve">Advanced </w:t>
             </w:r>
           </w:p>
         </w:tc>
@@ -8159,50 +8341,16 @@
                 <w:lang w:val="en-GB" w:eastAsia="en-GB"/>
               </w:rPr>
             </w:pPr>
-            <w:proofErr w:type="spellStart"/>
-            <w:r>
-              <w:rPr>
-                <w:rFonts w:cs="Arial"/>
-                <w:color w:val="000000"/>
-                <w:sz w:val="24"/>
-                <w:szCs w:val="24"/>
-                <w:lang w:val="en-GB" w:eastAsia="en-GB"/>
-              </w:rPr>
-              <w:t>KnockoutJS</w:t>
-            </w:r>
-            <w:proofErr w:type="spellEnd"/>
-            <w:r>
-              <w:rPr>
-                <w:rFonts w:cs="Arial"/>
-                <w:color w:val="000000"/>
-                <w:sz w:val="24"/>
-                <w:szCs w:val="24"/>
-                <w:lang w:val="en-GB" w:eastAsia="en-GB"/>
-              </w:rPr>
-              <w:t>/AngularJS</w:t>
-            </w:r>
-            <w:r>
-              <w:rPr>
-                <w:rFonts w:cs="Arial"/>
-                <w:color w:val="000000"/>
-                <w:sz w:val="24"/>
-                <w:szCs w:val="24"/>
-                <w:lang w:val="en-GB" w:eastAsia="en-GB"/>
-              </w:rPr>
-              <w:t>/</w:t>
-            </w:r>
-            <w:proofErr w:type="spellStart"/>
-            <w:r>
-              <w:rPr>
-                <w:rFonts w:cs="Arial"/>
-                <w:color w:val="000000"/>
-                <w:sz w:val="24"/>
-                <w:szCs w:val="24"/>
-                <w:lang w:val="en-GB" w:eastAsia="en-GB"/>
-              </w:rPr>
-              <w:t>VueJS</w:t>
-            </w:r>
-            <w:proofErr w:type="spellEnd"/>
+            <w:r>
+              <w:rPr>
+                <w:rFonts w:cs="Arial"/>
+                <w:color w:val="000000"/>
+                <w:sz w:val="24"/>
+                <w:szCs w:val="24"/>
+                <w:lang w:val="en-GB" w:eastAsia="en-GB"/>
+              </w:rPr>
+              <w:t>Linux Bash</w:t>
+            </w:r>
           </w:p>
         </w:tc>
         <w:tc>
@@ -8231,17 +8379,7 @@
                 <w:szCs w:val="24"/>
                 <w:lang w:val="en-GB" w:eastAsia="en-GB"/>
               </w:rPr>
-              <w:t>2</w:t>
-            </w:r>
-            <w:r>
-              <w:rPr>
-                <w:rFonts w:cs="Arial"/>
-                <w:color w:val="000000"/>
-                <w:sz w:val="24"/>
-                <w:szCs w:val="24"/>
-                <w:lang w:val="en-GB" w:eastAsia="en-GB"/>
-              </w:rPr>
-              <w:t>+ years</w:t>
+              <w:t>3+ Years</w:t>
             </w:r>
           </w:p>
         </w:tc>
@@ -8295,27 +8433,15 @@
                 <w:lang w:val="en-GB" w:eastAsia="en-GB"/>
               </w:rPr>
             </w:pPr>
-            <w:proofErr w:type="spellStart"/>
-            <w:r>
-              <w:rPr>
-                <w:rFonts w:cs="Arial"/>
-                <w:color w:val="000000"/>
-                <w:sz w:val="24"/>
-                <w:szCs w:val="24"/>
-                <w:lang w:val="en-GB" w:eastAsia="en-GB"/>
-              </w:rPr>
-              <w:t>Javascript</w:t>
-            </w:r>
-            <w:proofErr w:type="spellEnd"/>
-            <w:r>
-              <w:rPr>
-                <w:rFonts w:cs="Arial"/>
-                <w:color w:val="000000"/>
-                <w:sz w:val="24"/>
-                <w:szCs w:val="24"/>
-                <w:lang w:val="en-GB" w:eastAsia="en-GB"/>
-              </w:rPr>
-              <w:t>/JQuery/XML/JSON</w:t>
+            <w:r>
+              <w:rPr>
+                <w:rFonts w:cs="Arial"/>
+                <w:color w:val="000000"/>
+                <w:sz w:val="24"/>
+                <w:szCs w:val="24"/>
+                <w:lang w:val="en-GB" w:eastAsia="en-GB"/>
+              </w:rPr>
+              <w:t>C++</w:t>
             </w:r>
           </w:p>
         </w:tc>
@@ -8345,7 +8471,7 @@
                 <w:szCs w:val="24"/>
                 <w:lang w:val="en-GB" w:eastAsia="en-GB"/>
               </w:rPr>
-              <w:t>5+ years</w:t>
+              <w:t>7+ years</w:t>
             </w:r>
           </w:p>
         </w:tc>
@@ -8407,7 +8533,7 @@
                 <w:szCs w:val="24"/>
                 <w:lang w:val="en-GB" w:eastAsia="en-GB"/>
               </w:rPr>
-              <w:t>HTML/5</w:t>
+              <w:t>C</w:t>
             </w:r>
           </w:p>
         </w:tc>
@@ -8491,16 +8617,50 @@
                 <w:lang w:val="en-GB" w:eastAsia="en-GB"/>
               </w:rPr>
             </w:pPr>
-            <w:r>
-              <w:rPr>
-                <w:rFonts w:cs="Arial"/>
-                <w:color w:val="000000"/>
-                <w:sz w:val="24"/>
-                <w:szCs w:val="24"/>
-                <w:lang w:val="en-GB" w:eastAsia="en-GB"/>
-              </w:rPr>
-              <w:t>PHP</w:t>
-            </w:r>
+            <w:proofErr w:type="spellStart"/>
+            <w:r>
+              <w:rPr>
+                <w:rFonts w:cs="Arial"/>
+                <w:color w:val="000000"/>
+                <w:sz w:val="24"/>
+                <w:szCs w:val="24"/>
+                <w:lang w:val="en-GB" w:eastAsia="en-GB"/>
+              </w:rPr>
+              <w:t>KnockoutJS</w:t>
+            </w:r>
+            <w:proofErr w:type="spellEnd"/>
+            <w:r>
+              <w:rPr>
+                <w:rFonts w:cs="Arial"/>
+                <w:color w:val="000000"/>
+                <w:sz w:val="24"/>
+                <w:szCs w:val="24"/>
+                <w:lang w:val="en-GB" w:eastAsia="en-GB"/>
+              </w:rPr>
+              <w:t>/AngularJS</w:t>
+            </w:r>
+            <w:r>
+              <w:rPr>
+                <w:rFonts w:cs="Arial"/>
+                <w:color w:val="000000"/>
+                <w:sz w:val="24"/>
+                <w:szCs w:val="24"/>
+                <w:lang w:val="en-GB" w:eastAsia="en-GB"/>
+              </w:rPr>
+              <w:t>/</w:t>
+            </w:r>
+            <w:proofErr w:type="spellStart"/>
+            <w:r>
+              <w:rPr>
+                <w:rFonts w:cs="Arial"/>
+                <w:color w:val="000000"/>
+                <w:sz w:val="24"/>
+                <w:szCs w:val="24"/>
+                <w:lang w:val="en-GB" w:eastAsia="en-GB"/>
+              </w:rPr>
+              <w:t>VueJS</w:t>
+            </w:r>
+            <w:proofErr w:type="spellEnd"/>
           </w:p>
         </w:tc>
         <w:tc>
@@ -8529,7 +8689,17 @@
                 <w:szCs w:val="24"/>
                 <w:lang w:val="en-GB" w:eastAsia="en-GB"/>
               </w:rPr>
-              <w:t>5+ years</w:t>
+              <w:t>2</w:t>
+            </w:r>
+            <w:r>
+              <w:rPr>
+                <w:rFonts w:cs="Arial"/>
+                <w:color w:val="000000"/>
+                <w:sz w:val="24"/>
+                <w:szCs w:val="24"/>
+                <w:lang w:val="en-GB" w:eastAsia="en-GB"/>
+              </w:rPr>
+              <w:t>+ years</w:t>
             </w:r>
           </w:p>
         </w:tc>
@@ -8592,9 +8762,19 @@
                 <w:szCs w:val="24"/>
                 <w:lang w:val="en-GB" w:eastAsia="en-GB"/>
               </w:rPr>
-              <w:t>MSAccess</w:t>
+              <w:t>Javascript</w:t>
             </w:r>
             <w:proofErr w:type="spellEnd"/>
+            <w:r>
+              <w:rPr>
+                <w:rFonts w:cs="Arial"/>
+                <w:color w:val="000000"/>
+                <w:sz w:val="24"/>
+                <w:szCs w:val="24"/>
+                <w:lang w:val="en-GB" w:eastAsia="en-GB"/>
+              </w:rPr>
+              <w:t>/JQuery/XML/JSON</w:t>
+            </w:r>
           </w:p>
         </w:tc>
         <w:tc>
@@ -8623,7 +8803,7 @@
                 <w:szCs w:val="24"/>
                 <w:lang w:val="en-GB" w:eastAsia="en-GB"/>
               </w:rPr>
-              <w:t xml:space="preserve">10+ years </w:t>
+              <w:t>5+ years</w:t>
             </w:r>
           </w:p>
         </w:tc>
@@ -8685,7 +8865,7 @@
                 <w:szCs w:val="24"/>
                 <w:lang w:val="en-GB" w:eastAsia="en-GB"/>
               </w:rPr>
-              <w:t>Android Java</w:t>
+              <w:t>HTML/5</w:t>
             </w:r>
           </w:p>
         </w:tc>
@@ -8715,17 +8895,7 @@
                 <w:szCs w:val="24"/>
                 <w:lang w:val="en-GB" w:eastAsia="en-GB"/>
               </w:rPr>
-              <w:t>4</w:t>
-            </w:r>
-            <w:r>
-              <w:rPr>
-                <w:rFonts w:cs="Arial"/>
-                <w:color w:val="000000"/>
-                <w:sz w:val="24"/>
-                <w:szCs w:val="24"/>
-                <w:lang w:val="en-GB" w:eastAsia="en-GB"/>
-              </w:rPr>
-              <w:t>+ years</w:t>
+              <w:t>10+ years</w:t>
             </w:r>
           </w:p>
         </w:tc>
@@ -8787,7 +8957,7 @@
                 <w:szCs w:val="24"/>
                 <w:lang w:val="en-GB" w:eastAsia="en-GB"/>
               </w:rPr>
-              <w:t>Agile/TDD</w:t>
+              <w:t>PHP</w:t>
             </w:r>
           </w:p>
         </w:tc>
@@ -8817,7 +8987,7 @@
                 <w:szCs w:val="24"/>
                 <w:lang w:val="en-GB" w:eastAsia="en-GB"/>
               </w:rPr>
-              <w:t>2+ years</w:t>
+              <w:t>5+ years</w:t>
             </w:r>
           </w:p>
         </w:tc>
@@ -8871,16 +9041,18 @@
                 <w:lang w:val="en-GB" w:eastAsia="en-GB"/>
               </w:rPr>
             </w:pPr>
-            <w:r>
-              <w:rPr>
-                <w:rFonts w:cs="Arial"/>
-                <w:color w:val="000000"/>
-                <w:sz w:val="24"/>
-                <w:szCs w:val="24"/>
-                <w:lang w:val="en-GB" w:eastAsia="en-GB"/>
-              </w:rPr>
-              <w:t>MySQL</w:t>
-            </w:r>
+            <w:proofErr w:type="spellStart"/>
+            <w:r>
+              <w:rPr>
+                <w:rFonts w:cs="Arial"/>
+                <w:color w:val="000000"/>
+                <w:sz w:val="24"/>
+                <w:szCs w:val="24"/>
+                <w:lang w:val="en-GB" w:eastAsia="en-GB"/>
+              </w:rPr>
+              <w:t>MSAccess</w:t>
+            </w:r>
+            <w:proofErr w:type="spellEnd"/>
           </w:p>
         </w:tc>
         <w:tc>
@@ -8909,7 +9081,7 @@
                 <w:szCs w:val="24"/>
                 <w:lang w:val="en-GB" w:eastAsia="en-GB"/>
               </w:rPr>
-              <w:t>5+ years</w:t>
+              <w:t xml:space="preserve">10+ years </w:t>
             </w:r>
           </w:p>
         </w:tc>
@@ -8971,7 +9143,7 @@
                 <w:szCs w:val="24"/>
                 <w:lang w:val="en-GB" w:eastAsia="en-GB"/>
               </w:rPr>
-              <w:t xml:space="preserve">SAPB1 </w:t>
+              <w:t>Android Java</w:t>
             </w:r>
           </w:p>
         </w:tc>
@@ -9001,7 +9173,7 @@
                 <w:szCs w:val="24"/>
                 <w:lang w:val="en-GB" w:eastAsia="en-GB"/>
               </w:rPr>
-              <w:t>2</w:t>
+              <w:t>4</w:t>
             </w:r>
             <w:r>
               <w:rPr>
@@ -9073,7 +9245,7 @@
                 <w:szCs w:val="24"/>
                 <w:lang w:val="en-GB" w:eastAsia="en-GB"/>
               </w:rPr>
-              <w:t>Microsoft Project</w:t>
+              <w:t>Agile/TDD</w:t>
             </w:r>
           </w:p>
         </w:tc>
@@ -9103,7 +9275,7 @@
                 <w:szCs w:val="24"/>
                 <w:lang w:val="en-GB" w:eastAsia="en-GB"/>
               </w:rPr>
-              <w:t>7+ Years</w:t>
+              <w:t>2+ years</w:t>
             </w:r>
           </w:p>
         </w:tc>
@@ -9165,7 +9337,7 @@
                 <w:szCs w:val="24"/>
                 <w:lang w:val="en-GB" w:eastAsia="en-GB"/>
               </w:rPr>
-              <w:t>PHP Code igniter</w:t>
+              <w:t>MySQL</w:t>
             </w:r>
           </w:p>
         </w:tc>
@@ -9195,7 +9367,7 @@
                 <w:szCs w:val="24"/>
                 <w:lang w:val="en-GB" w:eastAsia="en-GB"/>
               </w:rPr>
-              <w:t>1+ Years</w:t>
+              <w:t>5+ years</w:t>
             </w:r>
           </w:p>
         </w:tc>
@@ -9257,7 +9429,7 @@
                 <w:szCs w:val="24"/>
                 <w:lang w:val="en-GB" w:eastAsia="en-GB"/>
               </w:rPr>
-              <w:t>PHP Laravel</w:t>
+              <w:t xml:space="preserve">SAPB1 </w:t>
             </w:r>
           </w:p>
         </w:tc>
@@ -9287,7 +9459,17 @@
                 <w:szCs w:val="24"/>
                 <w:lang w:val="en-GB" w:eastAsia="en-GB"/>
               </w:rPr>
-              <w:t>1+ years</w:t>
+              <w:t>2</w:t>
+            </w:r>
+            <w:r>
+              <w:rPr>
+                <w:rFonts w:cs="Arial"/>
+                <w:color w:val="000000"/>
+                <w:sz w:val="24"/>
+                <w:szCs w:val="24"/>
+                <w:lang w:val="en-GB" w:eastAsia="en-GB"/>
+              </w:rPr>
+              <w:t>+ years</w:t>
             </w:r>
           </w:p>
         </w:tc>
@@ -9317,7 +9499,7 @@
                 <w:szCs w:val="24"/>
                 <w:lang w:val="en-GB" w:eastAsia="en-GB"/>
               </w:rPr>
-              <w:t>Intermediate</w:t>
+              <w:t>Advanced</w:t>
             </w:r>
           </w:p>
         </w:tc>
@@ -9349,7 +9531,7 @@
                 <w:szCs w:val="24"/>
                 <w:lang w:val="en-GB" w:eastAsia="en-GB"/>
               </w:rPr>
-              <w:t>Java (J2EE)</w:t>
+              <w:t>Microsoft Project</w:t>
             </w:r>
           </w:p>
         </w:tc>
@@ -9379,7 +9561,7 @@
                 <w:szCs w:val="24"/>
                 <w:lang w:val="en-GB" w:eastAsia="en-GB"/>
               </w:rPr>
-              <w:t>5+ years</w:t>
+              <w:t>7+ Years</w:t>
             </w:r>
           </w:p>
         </w:tc>
@@ -9409,7 +9591,7 @@
                 <w:szCs w:val="24"/>
                 <w:lang w:val="en-GB" w:eastAsia="en-GB"/>
               </w:rPr>
-              <w:t>Intermediate</w:t>
+              <w:t>Advanced</w:t>
             </w:r>
           </w:p>
         </w:tc>
@@ -9441,7 +9623,7 @@
                 <w:szCs w:val="24"/>
                 <w:lang w:val="en-GB" w:eastAsia="en-GB"/>
               </w:rPr>
-              <w:t>Oracle</w:t>
+              <w:t>PHP Code igniter</w:t>
             </w:r>
           </w:p>
         </w:tc>
@@ -9471,7 +9653,7 @@
                 <w:szCs w:val="24"/>
                 <w:lang w:val="en-GB" w:eastAsia="en-GB"/>
               </w:rPr>
-              <w:t>5+ years</w:t>
+              <w:t>1+ Years</w:t>
             </w:r>
           </w:p>
         </w:tc>
@@ -9501,7 +9683,7 @@
                 <w:szCs w:val="24"/>
                 <w:lang w:val="en-GB" w:eastAsia="en-GB"/>
               </w:rPr>
-              <w:t>Intermediate</w:t>
+              <w:t>Advanced</w:t>
             </w:r>
           </w:p>
         </w:tc>
@@ -9533,7 +9715,7 @@
                 <w:szCs w:val="24"/>
                 <w:lang w:val="en-GB" w:eastAsia="en-GB"/>
               </w:rPr>
-              <w:t>Ruby</w:t>
+              <w:t>PHP Laravel</w:t>
             </w:r>
           </w:p>
         </w:tc>
@@ -9625,7 +9807,7 @@
                 <w:szCs w:val="24"/>
                 <w:lang w:val="en-GB" w:eastAsia="en-GB"/>
               </w:rPr>
-              <w:t>Scala</w:t>
+              <w:t>Java (J2EE)</w:t>
             </w:r>
           </w:p>
         </w:tc>
@@ -9655,7 +9837,7 @@
                 <w:szCs w:val="24"/>
                 <w:lang w:val="en-GB" w:eastAsia="en-GB"/>
               </w:rPr>
-              <w:t>&lt;1 year</w:t>
+              <w:t>5+ years</w:t>
             </w:r>
           </w:p>
         </w:tc>
@@ -9717,7 +9899,7 @@
                 <w:szCs w:val="24"/>
                 <w:lang w:val="en-GB" w:eastAsia="en-GB"/>
               </w:rPr>
-              <w:t>R</w:t>
+              <w:t>Oracle</w:t>
             </w:r>
           </w:p>
         </w:tc>
@@ -9747,7 +9929,7 @@
                 <w:szCs w:val="24"/>
                 <w:lang w:val="en-GB" w:eastAsia="en-GB"/>
               </w:rPr>
-              <w:t>&lt;1 year</w:t>
+              <w:t>5+ years</w:t>
             </w:r>
           </w:p>
         </w:tc>
@@ -9809,7 +9991,7 @@
                 <w:szCs w:val="24"/>
                 <w:lang w:val="en-GB" w:eastAsia="en-GB"/>
               </w:rPr>
-              <w:t>Perl/6</w:t>
+              <w:t>Ruby</w:t>
             </w:r>
           </w:p>
         </w:tc>
@@ -9839,7 +10021,7 @@
                 <w:szCs w:val="24"/>
                 <w:lang w:val="en-GB" w:eastAsia="en-GB"/>
               </w:rPr>
-              <w:t>1 Year</w:t>
+              <w:t>1+ years</w:t>
             </w:r>
           </w:p>
         </w:tc>
@@ -9901,7 +10083,7 @@
                 <w:szCs w:val="24"/>
                 <w:lang w:val="en-GB" w:eastAsia="en-GB"/>
               </w:rPr>
-              <w:t>Active Directory</w:t>
+              <w:t>Scala</w:t>
             </w:r>
           </w:p>
         </w:tc>
@@ -9931,7 +10113,7 @@
                 <w:szCs w:val="24"/>
                 <w:lang w:val="en-GB" w:eastAsia="en-GB"/>
               </w:rPr>
-              <w:t>3+ years</w:t>
+              <w:t>&lt;1 year</w:t>
             </w:r>
           </w:p>
         </w:tc>
@@ -9993,7 +10175,7 @@
                 <w:szCs w:val="24"/>
                 <w:lang w:val="en-GB" w:eastAsia="en-GB"/>
               </w:rPr>
-              <w:t xml:space="preserve">Linux/Unix </w:t>
+              <w:t>R</w:t>
             </w:r>
           </w:p>
         </w:tc>
@@ -10023,7 +10205,7 @@
                 <w:szCs w:val="24"/>
                 <w:lang w:val="en-GB" w:eastAsia="en-GB"/>
               </w:rPr>
-              <w:t>5+ years</w:t>
+              <w:t>&lt;1 year</w:t>
             </w:r>
           </w:p>
         </w:tc>
@@ -10077,18 +10259,16 @@
                 <w:lang w:val="en-GB" w:eastAsia="en-GB"/>
               </w:rPr>
             </w:pPr>
-            <w:proofErr w:type="spellStart"/>
-            <w:r>
-              <w:rPr>
-                <w:rFonts w:cs="Arial"/>
-                <w:color w:val="000000"/>
-                <w:sz w:val="24"/>
-                <w:szCs w:val="24"/>
-                <w:lang w:val="en-GB" w:eastAsia="en-GB"/>
-              </w:rPr>
-              <w:t>Docker+Vagrant</w:t>
-            </w:r>
-            <w:proofErr w:type="spellEnd"/>
+            <w:r>
+              <w:rPr>
+                <w:rFonts w:cs="Arial"/>
+                <w:color w:val="000000"/>
+                <w:sz w:val="24"/>
+                <w:szCs w:val="24"/>
+                <w:lang w:val="en-GB" w:eastAsia="en-GB"/>
+              </w:rPr>
+              <w:t>Perl/6</w:t>
+            </w:r>
           </w:p>
         </w:tc>
         <w:tc>
@@ -10117,7 +10297,7 @@
                 <w:szCs w:val="24"/>
                 <w:lang w:val="en-GB" w:eastAsia="en-GB"/>
               </w:rPr>
-              <w:t>2+ years</w:t>
+              <w:t>1 Year</w:t>
             </w:r>
           </w:p>
         </w:tc>
@@ -10179,7 +10359,7 @@
                 <w:szCs w:val="24"/>
                 <w:lang w:val="en-GB" w:eastAsia="en-GB"/>
               </w:rPr>
-              <w:t>AWS/Azure</w:t>
+              <w:t>Active Directory</w:t>
             </w:r>
           </w:p>
         </w:tc>
@@ -10209,17 +10389,7 @@
                 <w:szCs w:val="24"/>
                 <w:lang w:val="en-GB" w:eastAsia="en-GB"/>
               </w:rPr>
-              <w:t>2</w:t>
-            </w:r>
-            <w:r>
-              <w:rPr>
-                <w:rFonts w:cs="Arial"/>
-                <w:color w:val="000000"/>
-                <w:sz w:val="24"/>
-                <w:szCs w:val="24"/>
-                <w:lang w:val="en-GB" w:eastAsia="en-GB"/>
-              </w:rPr>
-              <w:t>+ Years</w:t>
+              <w:t>3+ years</w:t>
             </w:r>
           </w:p>
         </w:tc>
@@ -10249,7 +10419,7 @@
                 <w:szCs w:val="24"/>
                 <w:lang w:val="en-GB" w:eastAsia="en-GB"/>
               </w:rPr>
-              <w:t xml:space="preserve">Intermediate </w:t>
+              <w:t>Intermediate</w:t>
             </w:r>
           </w:p>
         </w:tc>
@@ -10281,51 +10451,7 @@
                 <w:szCs w:val="24"/>
                 <w:lang w:val="en-GB" w:eastAsia="en-GB"/>
               </w:rPr>
-              <w:t>Cisco/</w:t>
-            </w:r>
-            <w:proofErr w:type="spellStart"/>
-            <w:r>
-              <w:rPr>
-                <w:rFonts w:cs="Arial"/>
-                <w:color w:val="000000"/>
-                <w:sz w:val="24"/>
-                <w:szCs w:val="24"/>
-                <w:lang w:val="en-GB" w:eastAsia="en-GB"/>
-              </w:rPr>
-              <w:t>Asterix</w:t>
-            </w:r>
-            <w:proofErr w:type="spellEnd"/>
-            <w:r>
-              <w:rPr>
-                <w:rFonts w:cs="Arial"/>
-                <w:color w:val="000000"/>
-                <w:sz w:val="24"/>
-                <w:szCs w:val="24"/>
-                <w:lang w:val="en-GB" w:eastAsia="en-GB"/>
-              </w:rPr>
-              <w:t>/</w:t>
-            </w:r>
-            <w:proofErr w:type="spellStart"/>
-            <w:r>
-              <w:rPr>
-                <w:rFonts w:cs="Arial"/>
-                <w:color w:val="000000"/>
-                <w:sz w:val="24"/>
-                <w:szCs w:val="24"/>
-                <w:lang w:val="en-GB" w:eastAsia="en-GB"/>
-              </w:rPr>
-              <w:t>Microtik</w:t>
-            </w:r>
-            <w:proofErr w:type="spellEnd"/>
-            <w:r>
-              <w:rPr>
-                <w:rFonts w:cs="Arial"/>
-                <w:color w:val="000000"/>
-                <w:sz w:val="24"/>
-                <w:szCs w:val="24"/>
-                <w:lang w:val="en-GB" w:eastAsia="en-GB"/>
-              </w:rPr>
-              <w:t xml:space="preserve"> networks</w:t>
+              <w:t xml:space="preserve">Linux/Unix </w:t>
             </w:r>
           </w:p>
         </w:tc>
@@ -10355,7 +10481,7 @@
                 <w:szCs w:val="24"/>
                 <w:lang w:val="en-GB" w:eastAsia="en-GB"/>
               </w:rPr>
-              <w:t>3 years</w:t>
+              <w:t>5+ years</w:t>
             </w:r>
           </w:p>
         </w:tc>
@@ -10409,16 +10535,18 @@
                 <w:lang w:val="en-GB" w:eastAsia="en-GB"/>
               </w:rPr>
             </w:pPr>
-            <w:r>
-              <w:rPr>
-                <w:rFonts w:cs="Arial"/>
-                <w:color w:val="000000"/>
-                <w:sz w:val="24"/>
-                <w:szCs w:val="24"/>
-                <w:lang w:val="en-GB" w:eastAsia="en-GB"/>
-              </w:rPr>
-              <w:t>Swift</w:t>
-            </w:r>
+            <w:proofErr w:type="spellStart"/>
+            <w:r>
+              <w:rPr>
+                <w:rFonts w:cs="Arial"/>
+                <w:color w:val="000000"/>
+                <w:sz w:val="24"/>
+                <w:szCs w:val="24"/>
+                <w:lang w:val="en-GB" w:eastAsia="en-GB"/>
+              </w:rPr>
+              <w:t>Docker+Vagrant</w:t>
+            </w:r>
+            <w:proofErr w:type="spellEnd"/>
           </w:p>
         </w:tc>
         <w:tc>
@@ -10447,7 +10575,7 @@
                 <w:szCs w:val="24"/>
                 <w:lang w:val="en-GB" w:eastAsia="en-GB"/>
               </w:rPr>
-              <w:t>1 year</w:t>
+              <w:t>2+ years</w:t>
             </w:r>
           </w:p>
         </w:tc>
@@ -10509,7 +10637,7 @@
                 <w:szCs w:val="24"/>
                 <w:lang w:val="en-GB" w:eastAsia="en-GB"/>
               </w:rPr>
-              <w:t>MEAN Stack</w:t>
+              <w:t>AWS/Azure</w:t>
             </w:r>
           </w:p>
         </w:tc>
@@ -10539,7 +10667,17 @@
                 <w:szCs w:val="24"/>
                 <w:lang w:val="en-GB" w:eastAsia="en-GB"/>
               </w:rPr>
-              <w:t>1 year</w:t>
+              <w:t>2</w:t>
+            </w:r>
+            <w:r>
+              <w:rPr>
+                <w:rFonts w:cs="Arial"/>
+                <w:color w:val="000000"/>
+                <w:sz w:val="24"/>
+                <w:szCs w:val="24"/>
+                <w:lang w:val="en-GB" w:eastAsia="en-GB"/>
+              </w:rPr>
+              <w:t>+ Years</w:t>
             </w:r>
           </w:p>
         </w:tc>
@@ -10569,7 +10707,7 @@
                 <w:szCs w:val="24"/>
                 <w:lang w:val="en-GB" w:eastAsia="en-GB"/>
               </w:rPr>
-              <w:t>Intermediate</w:t>
+              <w:t xml:space="preserve">Intermediate </w:t>
             </w:r>
           </w:p>
         </w:tc>
@@ -10601,7 +10739,51 @@
                 <w:szCs w:val="24"/>
                 <w:lang w:val="en-GB" w:eastAsia="en-GB"/>
               </w:rPr>
-              <w:t>CNC</w:t>
+              <w:t>Cisco/</w:t>
+            </w:r>
+            <w:proofErr w:type="spellStart"/>
+            <w:r>
+              <w:rPr>
+                <w:rFonts w:cs="Arial"/>
+                <w:color w:val="000000"/>
+                <w:sz w:val="24"/>
+                <w:szCs w:val="24"/>
+                <w:lang w:val="en-GB" w:eastAsia="en-GB"/>
+              </w:rPr>
+              <w:t>Asterix</w:t>
+            </w:r>
+            <w:proofErr w:type="spellEnd"/>
+            <w:r>
+              <w:rPr>
+                <w:rFonts w:cs="Arial"/>
+                <w:color w:val="000000"/>
+                <w:sz w:val="24"/>
+                <w:szCs w:val="24"/>
+                <w:lang w:val="en-GB" w:eastAsia="en-GB"/>
+              </w:rPr>
+              <w:t>/</w:t>
+            </w:r>
+            <w:proofErr w:type="spellStart"/>
+            <w:r>
+              <w:rPr>
+                <w:rFonts w:cs="Arial"/>
+                <w:color w:val="000000"/>
+                <w:sz w:val="24"/>
+                <w:szCs w:val="24"/>
+                <w:lang w:val="en-GB" w:eastAsia="en-GB"/>
+              </w:rPr>
+              <w:t>Microtik</w:t>
+            </w:r>
+            <w:proofErr w:type="spellEnd"/>
+            <w:r>
+              <w:rPr>
+                <w:rFonts w:cs="Arial"/>
+                <w:color w:val="000000"/>
+                <w:sz w:val="24"/>
+                <w:szCs w:val="24"/>
+                <w:lang w:val="en-GB" w:eastAsia="en-GB"/>
+              </w:rPr>
+              <w:t xml:space="preserve"> networks</w:t>
             </w:r>
           </w:p>
         </w:tc>
@@ -10631,7 +10813,7 @@
                 <w:szCs w:val="24"/>
                 <w:lang w:val="en-GB" w:eastAsia="en-GB"/>
               </w:rPr>
-              <w:t>2+ years</w:t>
+              <w:t>3 years</w:t>
             </w:r>
           </w:p>
         </w:tc>
@@ -10693,7 +10875,7 @@
                 <w:szCs w:val="24"/>
                 <w:lang w:val="en-GB" w:eastAsia="en-GB"/>
               </w:rPr>
-              <w:t>F#.NET</w:t>
+              <w:t>Swift</w:t>
             </w:r>
           </w:p>
         </w:tc>
@@ -10723,7 +10905,7 @@
                 <w:szCs w:val="24"/>
                 <w:lang w:val="en-GB" w:eastAsia="en-GB"/>
               </w:rPr>
-              <w:t>5+ years</w:t>
+              <w:t>1 year</w:t>
             </w:r>
           </w:p>
         </w:tc>
@@ -10785,7 +10967,7 @@
                 <w:szCs w:val="24"/>
                 <w:lang w:val="en-GB" w:eastAsia="en-GB"/>
               </w:rPr>
-              <w:t>Git/Subversion</w:t>
+              <w:t>MEAN Stack</w:t>
             </w:r>
           </w:p>
         </w:tc>
@@ -10815,7 +10997,7 @@
                 <w:szCs w:val="24"/>
                 <w:lang w:val="en-GB" w:eastAsia="en-GB"/>
               </w:rPr>
-              <w:t>1+ Years</w:t>
+              <w:t>1 year</w:t>
             </w:r>
           </w:p>
         </w:tc>
@@ -10877,7 +11059,7 @@
                 <w:szCs w:val="24"/>
                 <w:lang w:val="en-GB" w:eastAsia="en-GB"/>
               </w:rPr>
-              <w:t>Spark</w:t>
+              <w:t>CNC</w:t>
             </w:r>
           </w:p>
         </w:tc>
@@ -10907,27 +11089,7 @@
                 <w:szCs w:val="24"/>
                 <w:lang w:val="en-GB" w:eastAsia="en-GB"/>
               </w:rPr>
-              <w:t>2+</w:t>
-            </w:r>
-            <w:r>
-              <w:rPr>
-                <w:rFonts w:cs="Arial"/>
-                <w:color w:val="000000"/>
-                <w:sz w:val="24"/>
-                <w:szCs w:val="24"/>
-                <w:lang w:val="en-GB" w:eastAsia="en-GB"/>
-              </w:rPr>
-              <w:t xml:space="preserve"> year</w:t>
-            </w:r>
-            <w:r>
-              <w:rPr>
-                <w:rFonts w:cs="Arial"/>
-                <w:color w:val="000000"/>
-                <w:sz w:val="24"/>
-                <w:szCs w:val="24"/>
-                <w:lang w:val="en-GB" w:eastAsia="en-GB"/>
-              </w:rPr>
-              <w:t>s</w:t>
+              <w:t>2+ years</w:t>
             </w:r>
           </w:p>
         </w:tc>
@@ -10989,6 +11151,303 @@
                 <w:szCs w:val="24"/>
                 <w:lang w:val="en-GB" w:eastAsia="en-GB"/>
               </w:rPr>
+              <w:t>F#.NET</w:t>
+            </w:r>
+          </w:p>
+        </w:tc>
+        <w:tc>
+          <w:tcPr>
+            <w:tcW w:w="2607" w:type="dxa"/>
+            <w:shd w:val="clear" w:color="auto" w:fill="auto"/>
+          </w:tcPr>
+          <w:p>
+            <w:pPr>
+              <w:autoSpaceDE w:val="0"/>
+              <w:autoSpaceDN w:val="0"/>
+              <w:adjustRightInd w:val="0"/>
+              <w:rPr>
+                <w:rFonts w:cs="Arial"/>
+                <w:color w:val="000000"/>
+                <w:sz w:val="24"/>
+                <w:szCs w:val="24"/>
+                <w:lang w:val="en-GB" w:eastAsia="en-GB"/>
+              </w:rPr>
+            </w:pPr>
+            <w:r>
+              <w:rPr>
+                <w:rFonts w:cs="Arial"/>
+                <w:color w:val="000000"/>
+                <w:sz w:val="24"/>
+                <w:szCs w:val="24"/>
+                <w:lang w:val="en-GB" w:eastAsia="en-GB"/>
+              </w:rPr>
+              <w:t>5+ years</w:t>
+            </w:r>
+          </w:p>
+        </w:tc>
+        <w:tc>
+          <w:tcPr>
+            <w:tcW w:w="2516" w:type="dxa"/>
+            <w:shd w:val="clear" w:color="auto" w:fill="auto"/>
+          </w:tcPr>
+          <w:p>
+            <w:pPr>
+              <w:autoSpaceDE w:val="0"/>
+              <w:autoSpaceDN w:val="0"/>
+              <w:adjustRightInd w:val="0"/>
+              <w:rPr>
+                <w:rFonts w:cs="Arial"/>
+                <w:color w:val="000000"/>
+                <w:sz w:val="24"/>
+                <w:szCs w:val="24"/>
+                <w:lang w:val="en-GB" w:eastAsia="en-GB"/>
+              </w:rPr>
+            </w:pPr>
+            <w:r>
+              <w:rPr>
+                <w:rFonts w:cs="Arial"/>
+                <w:color w:val="000000"/>
+                <w:sz w:val="24"/>
+                <w:szCs w:val="24"/>
+                <w:lang w:val="en-GB" w:eastAsia="en-GB"/>
+              </w:rPr>
+              <w:t>Intermediate</w:t>
+            </w:r>
+          </w:p>
+        </w:tc>
+      </w:tr>
+      <w:tr>
+        <w:tc>
+          <w:tcPr>
+            <w:tcW w:w="3938" w:type="dxa"/>
+            <w:shd w:val="clear" w:color="auto" w:fill="auto"/>
+          </w:tcPr>
+          <w:p>
+            <w:pPr>
+              <w:autoSpaceDE w:val="0"/>
+              <w:autoSpaceDN w:val="0"/>
+              <w:adjustRightInd w:val="0"/>
+              <w:rPr>
+                <w:rFonts w:cs="Arial"/>
+                <w:color w:val="000000"/>
+                <w:sz w:val="24"/>
+                <w:szCs w:val="24"/>
+                <w:lang w:val="en-GB" w:eastAsia="en-GB"/>
+              </w:rPr>
+            </w:pPr>
+            <w:r>
+              <w:rPr>
+                <w:rFonts w:cs="Arial"/>
+                <w:color w:val="000000"/>
+                <w:sz w:val="24"/>
+                <w:szCs w:val="24"/>
+                <w:lang w:val="en-GB" w:eastAsia="en-GB"/>
+              </w:rPr>
+              <w:t>Git/Subversion</w:t>
+            </w:r>
+          </w:p>
+        </w:tc>
+        <w:tc>
+          <w:tcPr>
+            <w:tcW w:w="2607" w:type="dxa"/>
+            <w:shd w:val="clear" w:color="auto" w:fill="auto"/>
+          </w:tcPr>
+          <w:p>
+            <w:pPr>
+              <w:autoSpaceDE w:val="0"/>
+              <w:autoSpaceDN w:val="0"/>
+              <w:adjustRightInd w:val="0"/>
+              <w:rPr>
+                <w:rFonts w:cs="Arial"/>
+                <w:color w:val="000000"/>
+                <w:sz w:val="24"/>
+                <w:szCs w:val="24"/>
+                <w:lang w:val="en-GB" w:eastAsia="en-GB"/>
+              </w:rPr>
+            </w:pPr>
+            <w:r>
+              <w:rPr>
+                <w:rFonts w:cs="Arial"/>
+                <w:color w:val="000000"/>
+                <w:sz w:val="24"/>
+                <w:szCs w:val="24"/>
+                <w:lang w:val="en-GB" w:eastAsia="en-GB"/>
+              </w:rPr>
+              <w:t>1+ Years</w:t>
+            </w:r>
+          </w:p>
+        </w:tc>
+        <w:tc>
+          <w:tcPr>
+            <w:tcW w:w="2516" w:type="dxa"/>
+            <w:shd w:val="clear" w:color="auto" w:fill="auto"/>
+          </w:tcPr>
+          <w:p>
+            <w:pPr>
+              <w:autoSpaceDE w:val="0"/>
+              <w:autoSpaceDN w:val="0"/>
+              <w:adjustRightInd w:val="0"/>
+              <w:rPr>
+                <w:rFonts w:cs="Arial"/>
+                <w:color w:val="000000"/>
+                <w:sz w:val="24"/>
+                <w:szCs w:val="24"/>
+                <w:lang w:val="en-GB" w:eastAsia="en-GB"/>
+              </w:rPr>
+            </w:pPr>
+            <w:r>
+              <w:rPr>
+                <w:rFonts w:cs="Arial"/>
+                <w:color w:val="000000"/>
+                <w:sz w:val="24"/>
+                <w:szCs w:val="24"/>
+                <w:lang w:val="en-GB" w:eastAsia="en-GB"/>
+              </w:rPr>
+              <w:t>Intermediate</w:t>
+            </w:r>
+          </w:p>
+        </w:tc>
+      </w:tr>
+      <w:tr>
+        <w:tc>
+          <w:tcPr>
+            <w:tcW w:w="3938" w:type="dxa"/>
+            <w:shd w:val="clear" w:color="auto" w:fill="auto"/>
+          </w:tcPr>
+          <w:p>
+            <w:pPr>
+              <w:autoSpaceDE w:val="0"/>
+              <w:autoSpaceDN w:val="0"/>
+              <w:adjustRightInd w:val="0"/>
+              <w:rPr>
+                <w:rFonts w:cs="Arial"/>
+                <w:color w:val="000000"/>
+                <w:sz w:val="24"/>
+                <w:szCs w:val="24"/>
+                <w:lang w:val="en-GB" w:eastAsia="en-GB"/>
+              </w:rPr>
+            </w:pPr>
+            <w:r>
+              <w:rPr>
+                <w:rFonts w:cs="Arial"/>
+                <w:color w:val="000000"/>
+                <w:sz w:val="24"/>
+                <w:szCs w:val="24"/>
+                <w:lang w:val="en-GB" w:eastAsia="en-GB"/>
+              </w:rPr>
+              <w:t>Spark</w:t>
+            </w:r>
+          </w:p>
+        </w:tc>
+        <w:tc>
+          <w:tcPr>
+            <w:tcW w:w="2607" w:type="dxa"/>
+            <w:shd w:val="clear" w:color="auto" w:fill="auto"/>
+          </w:tcPr>
+          <w:p>
+            <w:pPr>
+              <w:autoSpaceDE w:val="0"/>
+              <w:autoSpaceDN w:val="0"/>
+              <w:adjustRightInd w:val="0"/>
+              <w:rPr>
+                <w:rFonts w:cs="Arial"/>
+                <w:color w:val="000000"/>
+                <w:sz w:val="24"/>
+                <w:szCs w:val="24"/>
+                <w:lang w:val="en-GB" w:eastAsia="en-GB"/>
+              </w:rPr>
+            </w:pPr>
+            <w:r>
+              <w:rPr>
+                <w:rFonts w:cs="Arial"/>
+                <w:color w:val="000000"/>
+                <w:sz w:val="24"/>
+                <w:szCs w:val="24"/>
+                <w:lang w:val="en-GB" w:eastAsia="en-GB"/>
+              </w:rPr>
+              <w:t>2+</w:t>
+            </w:r>
+            <w:r>
+              <w:rPr>
+                <w:rFonts w:cs="Arial"/>
+                <w:color w:val="000000"/>
+                <w:sz w:val="24"/>
+                <w:szCs w:val="24"/>
+                <w:lang w:val="en-GB" w:eastAsia="en-GB"/>
+              </w:rPr>
+              <w:t xml:space="preserve"> year</w:t>
+            </w:r>
+            <w:r>
+              <w:rPr>
+                <w:rFonts w:cs="Arial"/>
+                <w:color w:val="000000"/>
+                <w:sz w:val="24"/>
+                <w:szCs w:val="24"/>
+                <w:lang w:val="en-GB" w:eastAsia="en-GB"/>
+              </w:rPr>
+              <w:t>s</w:t>
+            </w:r>
+          </w:p>
+        </w:tc>
+        <w:tc>
+          <w:tcPr>
+            <w:tcW w:w="2516" w:type="dxa"/>
+            <w:shd w:val="clear" w:color="auto" w:fill="auto"/>
+          </w:tcPr>
+          <w:p>
+            <w:pPr>
+              <w:autoSpaceDE w:val="0"/>
+              <w:autoSpaceDN w:val="0"/>
+              <w:adjustRightInd w:val="0"/>
+              <w:rPr>
+                <w:rFonts w:cs="Arial"/>
+                <w:color w:val="000000"/>
+                <w:sz w:val="24"/>
+                <w:szCs w:val="24"/>
+                <w:lang w:val="en-GB" w:eastAsia="en-GB"/>
+              </w:rPr>
+            </w:pPr>
+            <w:r>
+              <w:rPr>
+                <w:rFonts w:cs="Arial"/>
+                <w:color w:val="000000"/>
+                <w:sz w:val="24"/>
+                <w:szCs w:val="24"/>
+                <w:lang w:val="en-GB" w:eastAsia="en-GB"/>
+              </w:rPr>
+              <w:t>Intermediate</w:t>
+            </w:r>
+          </w:p>
+        </w:tc>
+      </w:tr>
+      <w:tr>
+        <w:tc>
+          <w:tcPr>
+            <w:tcW w:w="3938" w:type="dxa"/>
+            <w:shd w:val="clear" w:color="auto" w:fill="auto"/>
+          </w:tcPr>
+          <w:p>
+            <w:pPr>
+              <w:autoSpaceDE w:val="0"/>
+              <w:autoSpaceDN w:val="0"/>
+              <w:adjustRightInd w:val="0"/>
+              <w:rPr>
+                <w:rFonts w:cs="Arial"/>
+                <w:color w:val="000000"/>
+                <w:sz w:val="24"/>
+                <w:szCs w:val="24"/>
+                <w:lang w:val="en-GB" w:eastAsia="en-GB"/>
+              </w:rPr>
+            </w:pPr>
+            <w:r>
+              <w:rPr>
+                <w:rFonts w:cs="Arial"/>
+                <w:color w:val="000000"/>
+                <w:sz w:val="24"/>
+                <w:szCs w:val="24"/>
+                <w:lang w:val="en-GB" w:eastAsia="en-GB"/>
+              </w:rPr>
+              <w:lastRenderedPageBreak/>
               <w:t>Rails</w:t>
             </w:r>
           </w:p>
@@ -11502,7 +11961,7 @@
         <w:noProof/>
         <w:lang w:val="en-GB" w:eastAsia="en-GB"/>
       </w:rPr>
-      <w:t>5</w:t>
+      <w:t>1</w:t>
     </w:r>
     <w:r>
       <w:fldChar w:fldCharType="end"/>
@@ -13578,7 +14037,7 @@
 </file>
 
 <file path=customXml/itemProps1.xml><?xml version="1.0" encoding="utf-8"?>
-<ds:datastoreItem xmlns:ds="http://schemas.openxmlformats.org/officeDocument/2006/customXml" ds:itemID="{0EF2E84A-AEAD-47AF-8CF5-15EFF0269C17}">
+<ds:datastoreItem xmlns:ds="http://schemas.openxmlformats.org/officeDocument/2006/customXml" ds:itemID="{DAEA9C58-188F-4F6E-B591-7B01FEA79601}">
   <ds:schemaRefs>
     <ds:schemaRef ds:uri="http://schemas.openxmlformats.org/officeDocument/2006/bibliography"/>
   </ds:schemaRefs>

--- a/thesis/ukapp2/IYALLA_ALAMINAK2001.docx
+++ b/thesis/ukapp2/IYALLA_ALAMINAK2001.docx
@@ -1946,7 +1946,23 @@
                 <w:color w:val="000000"/>
                 <w:lang w:val="en-GB"/>
               </w:rPr>
-              <w:t>ration and Deployment tools upgrade for Internal Websites management.</w:t>
+              <w:t>ration and Deployment tools upgrade for Internal Websites management</w:t>
+            </w:r>
+            <w:r>
+              <w:rPr>
+                <w:rFonts w:cs="Arial"/>
+                <w:color w:val="000000"/>
+                <w:lang w:val="en-GB"/>
+              </w:rPr>
+              <w:t xml:space="preserve"> (TDD strategies deployed)</w:t>
+            </w:r>
+            <w:r>
+              <w:rPr>
+                <w:rFonts w:cs="Arial"/>
+                <w:color w:val="000000"/>
+                <w:lang w:val="en-GB"/>
+              </w:rPr>
+              <w:t>.</w:t>
             </w:r>
           </w:p>
           <w:p>
@@ -2057,72 +2073,6 @@
           </w:p>
           <w:p>
             <w:pPr>
-              <w:ind w:left="360"/>
-              <w:jc w:val="both"/>
-              <w:rPr>
-                <w:rFonts w:cs="Arial"/>
-                <w:color w:val="000000"/>
-                <w:lang w:val="en-GB"/>
-              </w:rPr>
-            </w:pPr>
-            <w:r>
-              <w:rPr>
-                <w:rFonts w:cs="Arial"/>
-                <w:color w:val="000000"/>
-                <w:lang w:val="en-GB"/>
-              </w:rPr>
-              <w:t xml:space="preserve"> </w:t>
-            </w:r>
-          </w:p>
-          <w:p>
-            <w:pPr>
-              <w:jc w:val="both"/>
-              <w:rPr>
-                <w:rFonts w:cs="Arial"/>
-                <w:b/>
-                <w:color w:val="000000"/>
-                <w:lang w:val="en-GB"/>
-              </w:rPr>
-            </w:pPr>
-            <w:r>
-              <w:rPr>
-                <w:rFonts w:cs="Arial"/>
-                <w:b/>
-                <w:color w:val="000000"/>
-                <w:lang w:val="en-GB"/>
-              </w:rPr>
-              <w:t>Jan 2020-Date: Freelance Consultation</w:t>
-            </w:r>
-            <w:r>
-              <w:rPr>
-                <w:rFonts w:cs="Arial"/>
-                <w:b/>
-                <w:color w:val="000000"/>
-                <w:lang w:val="en-GB"/>
-              </w:rPr>
-              <w:t xml:space="preserve"> (</w:t>
-            </w:r>
-            <w:r>
-              <w:rPr>
-                <w:rFonts w:cs="Arial"/>
-                <w:b/>
-                <w:color w:val="000000"/>
-                <w:lang w:val="en-GB"/>
-              </w:rPr>
-              <w:t>Node</w:t>
-            </w:r>
-            <w:r>
-              <w:rPr>
-                <w:rFonts w:cs="Arial"/>
-                <w:b/>
-                <w:color w:val="000000"/>
-                <w:lang w:val="en-GB"/>
-              </w:rPr>
-              <w:t>/Flutter/Dart)</w:t>
-            </w:r>
-          </w:p>
-          <w:p>
-            <w:pPr>
               <w:numPr>
                 <w:ilvl w:val="0"/>
                 <w:numId w:val="7"/>
@@ -2140,8 +2090,29 @@
                 <w:color w:val="000000"/>
                 <w:lang w:val="en-GB"/>
               </w:rPr>
-              <w:t>Freelance</w:t>
-            </w:r>
+              <w:t>Test Driven Development of Software developed</w:t>
+            </w:r>
+            <w:bookmarkStart w:id="0" w:name="_GoBack"/>
+            <w:bookmarkEnd w:id="0"/>
+            <w:r>
+              <w:rPr>
+                <w:rFonts w:cs="Arial"/>
+                <w:color w:val="000000"/>
+                <w:lang w:val="en-GB"/>
+              </w:rPr>
+              <w:t>.</w:t>
+            </w:r>
+          </w:p>
+          <w:p>
+            <w:pPr>
+              <w:ind w:left="360"/>
+              <w:jc w:val="both"/>
+              <w:rPr>
+                <w:rFonts w:cs="Arial"/>
+                <w:color w:val="000000"/>
+                <w:lang w:val="en-GB"/>
+              </w:rPr>
+            </w:pPr>
             <w:r>
               <w:rPr>
                 <w:rFonts w:cs="Arial"/>
@@ -2150,47 +2121,52 @@
               </w:rPr>
               <w:t xml:space="preserve"> </w:t>
             </w:r>
-            <w:proofErr w:type="spellStart"/>
-            <w:r>
-              <w:rPr>
-                <w:rFonts w:cs="Arial"/>
-                <w:color w:val="000000"/>
-                <w:lang w:val="en-GB"/>
-              </w:rPr>
-              <w:t>NodeJS</w:t>
-            </w:r>
-            <w:proofErr w:type="spellEnd"/>
-            <w:r>
-              <w:rPr>
-                <w:rFonts w:cs="Arial"/>
-                <w:color w:val="000000"/>
-                <w:lang w:val="en-GB"/>
-              </w:rPr>
-              <w:t xml:space="preserve"> consultation for Banking</w:t>
-            </w:r>
-            <w:r>
-              <w:rPr>
-                <w:rFonts w:cs="Arial"/>
-                <w:color w:val="000000"/>
-                <w:lang w:val="en-GB"/>
-              </w:rPr>
-              <w:t xml:space="preserve"> sector</w:t>
-            </w:r>
-            <w:r>
-              <w:rPr>
-                <w:rFonts w:cs="Arial"/>
-                <w:color w:val="000000"/>
-                <w:lang w:val="en-GB"/>
-              </w:rPr>
-              <w:t xml:space="preserve"> application</w:t>
-            </w:r>
-            <w:r>
-              <w:rPr>
-                <w:rFonts w:cs="Arial"/>
-                <w:color w:val="000000"/>
-                <w:lang w:val="en-GB"/>
-              </w:rPr>
-              <w:t xml:space="preserve"> </w:t>
+          </w:p>
+          <w:p>
+            <w:pPr>
+              <w:jc w:val="both"/>
+              <w:rPr>
+                <w:rFonts w:cs="Arial"/>
+                <w:b/>
+                <w:color w:val="000000"/>
+                <w:lang w:val="en-GB"/>
+              </w:rPr>
+            </w:pPr>
+            <w:r>
+              <w:rPr>
+                <w:rFonts w:cs="Arial"/>
+                <w:b/>
+                <w:color w:val="000000"/>
+                <w:lang w:val="en-GB"/>
+              </w:rPr>
+              <w:t>Jan 2020-Date: Freelance Consultation</w:t>
+            </w:r>
+            <w:r>
+              <w:rPr>
+                <w:rFonts w:cs="Arial"/>
+                <w:b/>
+                <w:color w:val="000000"/>
+                <w:lang w:val="en-GB"/>
+              </w:rPr>
+              <w:t xml:space="preserve"> (</w:t>
+            </w:r>
+            <w:r>
+              <w:rPr>
+                <w:rFonts w:cs="Arial"/>
+                <w:b/>
+                <w:color w:val="000000"/>
+                <w:lang w:val="en-GB"/>
+              </w:rPr>
+              <w:t>Node</w:t>
+            </w:r>
+            <w:r>
+              <w:rPr>
+                <w:rFonts w:cs="Arial"/>
+                <w:b/>
+                <w:color w:val="000000"/>
+                <w:lang w:val="en-GB"/>
+              </w:rPr>
+              <w:t>/Flutter/Dart)</w:t>
             </w:r>
           </w:p>
           <w:p>
@@ -2212,16 +2188,57 @@
                 <w:color w:val="000000"/>
                 <w:lang w:val="en-GB"/>
               </w:rPr>
-              <w:lastRenderedPageBreak/>
-              <w:t xml:space="preserve">Development of </w:t>
-            </w:r>
-            <w:r>
-              <w:rPr>
-                <w:rFonts w:cs="Arial"/>
-                <w:color w:val="000000"/>
-                <w:lang w:val="en-GB"/>
-              </w:rPr>
-              <w:t xml:space="preserve">Flutter Application for Train schedule tracking using Open Rail Data API </w:t>
+              <w:t>Freelance</w:t>
+            </w:r>
+            <w:r>
+              <w:rPr>
+                <w:rFonts w:cs="Arial"/>
+                <w:color w:val="000000"/>
+                <w:lang w:val="en-GB"/>
+              </w:rPr>
+              <w:t xml:space="preserve"> </w:t>
+            </w:r>
+            <w:proofErr w:type="spellStart"/>
+            <w:r>
+              <w:rPr>
+                <w:rFonts w:cs="Arial"/>
+                <w:color w:val="000000"/>
+                <w:lang w:val="en-GB"/>
+              </w:rPr>
+              <w:t>NodeJS</w:t>
+            </w:r>
+            <w:proofErr w:type="spellEnd"/>
+            <w:r>
+              <w:rPr>
+                <w:rFonts w:cs="Arial"/>
+                <w:color w:val="000000"/>
+                <w:lang w:val="en-GB"/>
+              </w:rPr>
+              <w:t xml:space="preserve"> consultation for Banking</w:t>
+            </w:r>
+            <w:r>
+              <w:rPr>
+                <w:rFonts w:cs="Arial"/>
+                <w:color w:val="000000"/>
+                <w:lang w:val="en-GB"/>
+              </w:rPr>
+              <w:t xml:space="preserve"> sector</w:t>
+            </w:r>
+            <w:r>
+              <w:rPr>
+                <w:rFonts w:cs="Arial"/>
+                <w:color w:val="000000"/>
+                <w:lang w:val="en-GB"/>
+              </w:rPr>
+              <w:t xml:space="preserve"> application</w:t>
+            </w:r>
+            <w:r>
+              <w:rPr>
+                <w:rFonts w:cs="Arial"/>
+                <w:color w:val="000000"/>
+                <w:lang w:val="en-GB"/>
+              </w:rPr>
+              <w:t xml:space="preserve"> </w:t>
             </w:r>
           </w:p>
           <w:p>
@@ -2243,7 +2260,16 @@
                 <w:color w:val="000000"/>
                 <w:lang w:val="en-GB"/>
               </w:rPr>
-              <w:t>Development of Neural network/Design pattern hackathon for Developer network</w:t>
+              <w:lastRenderedPageBreak/>
+              <w:t xml:space="preserve">Development of </w:t>
+            </w:r>
+            <w:r>
+              <w:rPr>
+                <w:rFonts w:cs="Arial"/>
+                <w:color w:val="000000"/>
+                <w:lang w:val="en-GB"/>
+              </w:rPr>
+              <w:t xml:space="preserve">Flutter Application for Train schedule tracking using Open Rail Data API </w:t>
             </w:r>
           </w:p>
           <w:p>
@@ -2265,161 +2291,7 @@
                 <w:color w:val="000000"/>
                 <w:lang w:val="en-GB"/>
               </w:rPr>
-              <w:t xml:space="preserve">Part-Time </w:t>
-            </w:r>
-            <w:r>
-              <w:rPr>
-                <w:rFonts w:cs="Arial"/>
-                <w:color w:val="000000"/>
-                <w:lang w:val="en-GB"/>
-              </w:rPr>
-              <w:t>Architect/</w:t>
-            </w:r>
-            <w:r>
-              <w:rPr>
-                <w:rFonts w:cs="Arial"/>
-                <w:color w:val="000000"/>
-                <w:lang w:val="en-GB"/>
-              </w:rPr>
-              <w:t>Developer Farm-Agro products</w:t>
-            </w:r>
-            <w:r>
-              <w:rPr>
-                <w:rFonts w:cs="Arial"/>
-                <w:color w:val="000000"/>
-                <w:lang w:val="en-GB"/>
-              </w:rPr>
-              <w:t xml:space="preserve"> portal</w:t>
-            </w:r>
-            <w:r>
-              <w:rPr>
-                <w:rFonts w:cs="Arial"/>
-                <w:color w:val="000000"/>
-                <w:lang w:val="en-GB"/>
-              </w:rPr>
-              <w:t xml:space="preserve"> – Using Python Django/</w:t>
-            </w:r>
-            <w:proofErr w:type="spellStart"/>
-            <w:r>
-              <w:rPr>
-                <w:rFonts w:cs="Arial"/>
-                <w:color w:val="000000"/>
-                <w:lang w:val="en-GB"/>
-              </w:rPr>
-              <w:t>ReactNative</w:t>
-            </w:r>
-            <w:proofErr w:type="spellEnd"/>
-          </w:p>
-          <w:p>
-            <w:pPr>
-              <w:ind w:left="360"/>
-              <w:jc w:val="both"/>
-              <w:rPr>
-                <w:rFonts w:cs="Arial"/>
-                <w:color w:val="000000"/>
-                <w:lang w:val="en-GB"/>
-              </w:rPr>
-            </w:pPr>
-          </w:p>
-          <w:p>
-            <w:pPr>
-              <w:jc w:val="both"/>
-              <w:rPr>
-                <w:rFonts w:cs="Arial"/>
-                <w:b/>
-                <w:color w:val="000000"/>
-                <w:lang w:val="en-GB"/>
-              </w:rPr>
-            </w:pPr>
-            <w:r>
-              <w:rPr>
-                <w:rFonts w:cs="Arial"/>
-                <w:b/>
-                <w:color w:val="000000"/>
-                <w:lang w:val="en-GB"/>
-              </w:rPr>
-              <w:t xml:space="preserve">Dec 2018-Mar 2019: Electronics Design/Embedded Systems Developer. Phoenix Material Testing, Unit 8, </w:t>
-            </w:r>
-            <w:r>
-              <w:rPr>
-                <w:rFonts w:cs="Arial"/>
-                <w:b/>
-                <w:color w:val="000000"/>
-                <w:lang w:val="en-GB"/>
-              </w:rPr>
-              <w:t>The Wallows Industrial Estate</w:t>
-            </w:r>
-            <w:r>
-              <w:rPr>
-                <w:rFonts w:cs="Arial"/>
-                <w:b/>
-                <w:color w:val="000000"/>
-                <w:lang w:val="en-GB"/>
-              </w:rPr>
-              <w:t xml:space="preserve">, </w:t>
-            </w:r>
-            <w:r>
-              <w:rPr>
-                <w:rFonts w:cs="Arial"/>
-                <w:b/>
-                <w:color w:val="000000"/>
-                <w:lang w:val="en-GB"/>
-              </w:rPr>
-              <w:t>Fens Pool Avenue</w:t>
-            </w:r>
-            <w:r>
-              <w:rPr>
-                <w:rFonts w:cs="Arial"/>
-                <w:b/>
-                <w:color w:val="000000"/>
-                <w:lang w:val="en-GB"/>
-              </w:rPr>
-              <w:t xml:space="preserve">, </w:t>
-            </w:r>
-            <w:r>
-              <w:rPr>
-                <w:rFonts w:cs="Arial"/>
-                <w:b/>
-                <w:color w:val="000000"/>
-                <w:lang w:val="en-GB"/>
-              </w:rPr>
-              <w:t>Brierley Hill</w:t>
-            </w:r>
-            <w:r>
-              <w:rPr>
-                <w:rFonts w:cs="Arial"/>
-                <w:b/>
-                <w:color w:val="000000"/>
-                <w:lang w:val="en-GB"/>
-              </w:rPr>
-              <w:t xml:space="preserve">, </w:t>
-            </w:r>
-            <w:r>
-              <w:rPr>
-                <w:rFonts w:cs="Arial"/>
-                <w:b/>
-                <w:color w:val="000000"/>
-                <w:lang w:val="en-GB"/>
-              </w:rPr>
-              <w:t>West Midlands</w:t>
-            </w:r>
-            <w:r>
-              <w:rPr>
-                <w:rFonts w:cs="Arial"/>
-                <w:b/>
-                <w:color w:val="000000"/>
-                <w:lang w:val="en-GB"/>
-              </w:rPr>
-              <w:t xml:space="preserve">, </w:t>
-            </w:r>
-            <w:r>
-              <w:rPr>
-                <w:rFonts w:cs="Arial"/>
-                <w:b/>
-                <w:color w:val="000000"/>
-                <w:lang w:val="en-GB"/>
-              </w:rPr>
-              <w:t>DY5 1QA</w:t>
+              <w:t>Development of Neural network/Design pattern hackathon for Developer network</w:t>
             </w:r>
           </w:p>
           <w:p>
@@ -2441,7 +2313,39 @@
                 <w:color w:val="000000"/>
                 <w:lang w:val="en-GB"/>
               </w:rPr>
-              <w:t xml:space="preserve">Design and implementation of Embedded System Circuits using </w:t>
+              <w:t xml:space="preserve">Part-Time </w:t>
+            </w:r>
+            <w:r>
+              <w:rPr>
+                <w:rFonts w:cs="Arial"/>
+                <w:color w:val="000000"/>
+                <w:lang w:val="en-GB"/>
+              </w:rPr>
+              <w:t>Architect/</w:t>
+            </w:r>
+            <w:r>
+              <w:rPr>
+                <w:rFonts w:cs="Arial"/>
+                <w:color w:val="000000"/>
+                <w:lang w:val="en-GB"/>
+              </w:rPr>
+              <w:t>Developer Farm-Agro products</w:t>
+            </w:r>
+            <w:r>
+              <w:rPr>
+                <w:rFonts w:cs="Arial"/>
+                <w:color w:val="000000"/>
+                <w:lang w:val="en-GB"/>
+              </w:rPr>
+              <w:t xml:space="preserve"> portal</w:t>
+            </w:r>
+            <w:r>
+              <w:rPr>
+                <w:rFonts w:cs="Arial"/>
+                <w:color w:val="000000"/>
+                <w:lang w:val="en-GB"/>
+              </w:rPr>
+              <w:t xml:space="preserve"> – Using Python Django/</w:t>
             </w:r>
             <w:proofErr w:type="spellStart"/>
             <w:r>
@@ -2450,16 +2354,120 @@
                 <w:color w:val="000000"/>
                 <w:lang w:val="en-GB"/>
               </w:rPr>
-              <w:t>Altium</w:t>
+              <w:t>ReactNative</w:t>
             </w:r>
             <w:proofErr w:type="spellEnd"/>
-            <w:r>
-              <w:rPr>
-                <w:rFonts w:cs="Arial"/>
-                <w:color w:val="000000"/>
-                <w:lang w:val="en-GB"/>
-              </w:rPr>
-              <w:t xml:space="preserve"> designer.</w:t>
+          </w:p>
+          <w:p>
+            <w:pPr>
+              <w:ind w:left="360"/>
+              <w:jc w:val="both"/>
+              <w:rPr>
+                <w:rFonts w:cs="Arial"/>
+                <w:color w:val="000000"/>
+                <w:lang w:val="en-GB"/>
+              </w:rPr>
+            </w:pPr>
+          </w:p>
+          <w:p>
+            <w:pPr>
+              <w:jc w:val="both"/>
+              <w:rPr>
+                <w:rFonts w:cs="Arial"/>
+                <w:b/>
+                <w:color w:val="000000"/>
+                <w:lang w:val="en-GB"/>
+              </w:rPr>
+            </w:pPr>
+            <w:r>
+              <w:rPr>
+                <w:rFonts w:cs="Arial"/>
+                <w:b/>
+                <w:color w:val="000000"/>
+                <w:lang w:val="en-GB"/>
+              </w:rPr>
+              <w:t xml:space="preserve">Dec 2018-Mar 2019: Electronics Design/Embedded Systems Developer. Phoenix Material Testing, Unit 8, </w:t>
+            </w:r>
+            <w:r>
+              <w:rPr>
+                <w:rFonts w:cs="Arial"/>
+                <w:b/>
+                <w:color w:val="000000"/>
+                <w:lang w:val="en-GB"/>
+              </w:rPr>
+              <w:t>The Wallows Industrial Estate</w:t>
+            </w:r>
+            <w:r>
+              <w:rPr>
+                <w:rFonts w:cs="Arial"/>
+                <w:b/>
+                <w:color w:val="000000"/>
+                <w:lang w:val="en-GB"/>
+              </w:rPr>
+              <w:t xml:space="preserve">, </w:t>
+            </w:r>
+            <w:r>
+              <w:rPr>
+                <w:rFonts w:cs="Arial"/>
+                <w:b/>
+                <w:color w:val="000000"/>
+                <w:lang w:val="en-GB"/>
+              </w:rPr>
+              <w:t>Fens Pool Avenue</w:t>
+            </w:r>
+            <w:r>
+              <w:rPr>
+                <w:rFonts w:cs="Arial"/>
+                <w:b/>
+                <w:color w:val="000000"/>
+                <w:lang w:val="en-GB"/>
+              </w:rPr>
+              <w:t xml:space="preserve">, </w:t>
+            </w:r>
+            <w:r>
+              <w:rPr>
+                <w:rFonts w:cs="Arial"/>
+                <w:b/>
+                <w:color w:val="000000"/>
+                <w:lang w:val="en-GB"/>
+              </w:rPr>
+              <w:t>Brierley Hill</w:t>
+            </w:r>
+            <w:r>
+              <w:rPr>
+                <w:rFonts w:cs="Arial"/>
+                <w:b/>
+                <w:color w:val="000000"/>
+                <w:lang w:val="en-GB"/>
+              </w:rPr>
+              <w:t xml:space="preserve">, </w:t>
+            </w:r>
+            <w:r>
+              <w:rPr>
+                <w:rFonts w:cs="Arial"/>
+                <w:b/>
+                <w:color w:val="000000"/>
+                <w:lang w:val="en-GB"/>
+              </w:rPr>
+              <w:t>West Midlands</w:t>
+            </w:r>
+            <w:r>
+              <w:rPr>
+                <w:rFonts w:cs="Arial"/>
+                <w:b/>
+                <w:color w:val="000000"/>
+                <w:lang w:val="en-GB"/>
+              </w:rPr>
+              <w:t xml:space="preserve">, </w:t>
+            </w:r>
+            <w:r>
+              <w:rPr>
+                <w:rFonts w:cs="Arial"/>
+                <w:b/>
+                <w:color w:val="000000"/>
+                <w:lang w:val="en-GB"/>
+              </w:rPr>
+              <w:t>DY5 1QA</w:t>
             </w:r>
           </w:p>
           <w:p>
@@ -2481,7 +2489,7 @@
                 <w:color w:val="000000"/>
                 <w:lang w:val="en-GB"/>
               </w:rPr>
-              <w:t xml:space="preserve">Routing of Electronic circuit boards using </w:t>
+              <w:t xml:space="preserve">Design and implementation of Embedded System Circuits using </w:t>
             </w:r>
             <w:proofErr w:type="spellStart"/>
             <w:r>
@@ -2499,7 +2507,7 @@
                 <w:color w:val="000000"/>
                 <w:lang w:val="en-GB"/>
               </w:rPr>
-              <w:t xml:space="preserve"> designer</w:t>
+              <w:t xml:space="preserve"> designer.</w:t>
             </w:r>
           </w:p>
           <w:p>
@@ -2521,7 +2529,7 @@
                 <w:color w:val="000000"/>
                 <w:lang w:val="en-GB"/>
               </w:rPr>
-              <w:t xml:space="preserve">Preparation of BOM using </w:t>
+              <w:t xml:space="preserve">Routing of Electronic circuit boards using </w:t>
             </w:r>
             <w:proofErr w:type="spellStart"/>
             <w:r>
@@ -2539,7 +2547,7 @@
                 <w:color w:val="000000"/>
                 <w:lang w:val="en-GB"/>
               </w:rPr>
-              <w:t xml:space="preserve"> designer and MS Excel</w:t>
+              <w:t xml:space="preserve"> designer</w:t>
             </w:r>
           </w:p>
           <w:p>
@@ -2561,7 +2569,25 @@
                 <w:color w:val="000000"/>
                 <w:lang w:val="en-GB"/>
               </w:rPr>
-              <w:t>Management of Embedded projects using Microsoft Project</w:t>
+              <w:t xml:space="preserve">Preparation of BOM using </w:t>
+            </w:r>
+            <w:proofErr w:type="spellStart"/>
+            <w:r>
+              <w:rPr>
+                <w:rFonts w:cs="Arial"/>
+                <w:color w:val="000000"/>
+                <w:lang w:val="en-GB"/>
+              </w:rPr>
+              <w:t>Altium</w:t>
+            </w:r>
+            <w:proofErr w:type="spellEnd"/>
+            <w:r>
+              <w:rPr>
+                <w:rFonts w:cs="Arial"/>
+                <w:color w:val="000000"/>
+                <w:lang w:val="en-GB"/>
+              </w:rPr>
+              <w:t xml:space="preserve"> designer and MS Excel</w:t>
             </w:r>
           </w:p>
           <w:p>
@@ -2583,7 +2609,45 @@
                 <w:color w:val="000000"/>
                 <w:lang w:val="en-GB"/>
               </w:rPr>
-              <w:t>Development of Drivers for various embedded subsystems.</w:t>
+              <w:t>Management of Embedded projects using Microsoft Project</w:t>
+            </w:r>
+          </w:p>
+          <w:p>
+            <w:pPr>
+              <w:numPr>
+                <w:ilvl w:val="0"/>
+                <w:numId w:val="7"/>
+              </w:numPr>
+              <w:jc w:val="both"/>
+              <w:rPr>
+                <w:rFonts w:cs="Arial"/>
+                <w:color w:val="000000"/>
+                <w:lang w:val="en-GB"/>
+              </w:rPr>
+            </w:pPr>
+            <w:r>
+              <w:rPr>
+                <w:rFonts w:cs="Arial"/>
+                <w:color w:val="000000"/>
+                <w:lang w:val="en-GB"/>
+              </w:rPr>
+              <w:t>Development of Drivers for various embedded subsystems</w:t>
+            </w:r>
+            <w:r>
+              <w:rPr>
+                <w:rFonts w:cs="Arial"/>
+                <w:color w:val="000000"/>
+                <w:lang w:val="en-GB"/>
+              </w:rPr>
+              <w:t xml:space="preserve"> using C/C++/python</w:t>
+            </w:r>
+            <w:r>
+              <w:rPr>
+                <w:rFonts w:cs="Arial"/>
+                <w:color w:val="000000"/>
+                <w:lang w:val="en-GB"/>
+              </w:rPr>
+              <w:t>.</w:t>
             </w:r>
           </w:p>
           <w:p>
@@ -3305,6 +3369,14 @@
               </w:rPr>
               <w:t>Agile Style Development</w:t>
             </w:r>
+            <w:r>
+              <w:rPr>
+                <w:rFonts w:cs="Arial"/>
+                <w:color w:val="000000"/>
+                <w:lang w:val="en-GB"/>
+              </w:rPr>
+              <w:t>, TDD</w:t>
+            </w:r>
           </w:p>
           <w:p>
             <w:pPr>
@@ -3879,6 +3951,28 @@
                 <w:lang w:val="en-GB"/>
               </w:rPr>
               <w:t>/Razor front-end</w:t>
+            </w:r>
+          </w:p>
+          <w:p>
+            <w:pPr>
+              <w:numPr>
+                <w:ilvl w:val="0"/>
+                <w:numId w:val="7"/>
+              </w:numPr>
+              <w:jc w:val="both"/>
+              <w:rPr>
+                <w:rFonts w:cs="Arial"/>
+                <w:color w:val="000000"/>
+                <w:lang w:val="en-GB"/>
+              </w:rPr>
+            </w:pPr>
+            <w:r>
+              <w:rPr>
+                <w:rFonts w:cs="Arial"/>
+                <w:color w:val="000000"/>
+                <w:lang w:val="en-GB"/>
+              </w:rPr>
+              <w:t>System Architecting + Development of CI/CD pipelines + Test Driven Development</w:t>
             </w:r>
           </w:p>
           <w:p>
@@ -7485,8 +7579,6 @@
               </w:rPr>
               <w:t>Intermediate</w:t>
             </w:r>
-            <w:bookmarkStart w:id="0" w:name="_GoBack"/>
-            <w:bookmarkEnd w:id="0"/>
           </w:p>
         </w:tc>
       </w:tr>
@@ -11961,7 +12053,7 @@
         <w:noProof/>
         <w:lang w:val="en-GB" w:eastAsia="en-GB"/>
       </w:rPr>
-      <w:t>1</w:t>
+      <w:t>6</w:t>
     </w:r>
     <w:r>
       <w:fldChar w:fldCharType="end"/>
@@ -14037,7 +14129,7 @@
 </file>
 
 <file path=customXml/itemProps1.xml><?xml version="1.0" encoding="utf-8"?>
-<ds:datastoreItem xmlns:ds="http://schemas.openxmlformats.org/officeDocument/2006/customXml" ds:itemID="{DAEA9C58-188F-4F6E-B591-7B01FEA79601}">
+<ds:datastoreItem xmlns:ds="http://schemas.openxmlformats.org/officeDocument/2006/customXml" ds:itemID="{C3B1FFF6-9333-4BD5-8040-4C212DE6ECA3}">
   <ds:schemaRefs>
     <ds:schemaRef ds:uri="http://schemas.openxmlformats.org/officeDocument/2006/bibliography"/>
   </ds:schemaRefs>

--- a/thesis/ukapp2/IYALLA_ALAMINAK2001.docx
+++ b/thesis/ukapp2/IYALLA_ALAMINAK2001.docx
@@ -2090,17 +2090,7 @@
                 <w:color w:val="000000"/>
                 <w:lang w:val="en-GB"/>
               </w:rPr>
-              <w:t>Test Driven Development of Software developed</w:t>
-            </w:r>
-            <w:bookmarkStart w:id="0" w:name="_GoBack"/>
-            <w:bookmarkEnd w:id="0"/>
-            <w:r>
-              <w:rPr>
-                <w:rFonts w:cs="Arial"/>
-                <w:color w:val="000000"/>
-                <w:lang w:val="en-GB"/>
-              </w:rPr>
-              <w:t>.</w:t>
+              <w:t>Test Driven Development of Software developed.</w:t>
             </w:r>
           </w:p>
           <w:p>
@@ -2291,7 +2281,41 @@
                 <w:color w:val="000000"/>
                 <w:lang w:val="en-GB"/>
               </w:rPr>
-              <w:t>Development of Neural network/Design pattern hackathon for Developer network</w:t>
+              <w:t>Development of Neural network/</w:t>
+            </w:r>
+            <w:r>
+              <w:rPr>
+                <w:rFonts w:cs="Arial"/>
+                <w:color w:val="000000"/>
+                <w:lang w:val="en-GB"/>
+              </w:rPr>
+              <w:t xml:space="preserve">Software </w:t>
+            </w:r>
+            <w:bookmarkStart w:id="0" w:name="_GoBack"/>
+            <w:bookmarkEnd w:id="0"/>
+            <w:r>
+              <w:rPr>
+                <w:rFonts w:cs="Arial"/>
+                <w:color w:val="000000"/>
+                <w:lang w:val="en-GB"/>
+              </w:rPr>
+              <w:t xml:space="preserve">Design pattern </w:t>
+            </w:r>
+            <w:r>
+              <w:rPr>
+                <w:rFonts w:cs="Arial"/>
+                <w:color w:val="000000"/>
+                <w:lang w:val="en-GB"/>
+              </w:rPr>
+              <w:t>workshop</w:t>
+            </w:r>
+            <w:r>
+              <w:rPr>
+                <w:rFonts w:cs="Arial"/>
+                <w:color w:val="000000"/>
+                <w:lang w:val="en-GB"/>
+              </w:rPr>
+              <w:t xml:space="preserve"> for Developer network</w:t>
             </w:r>
           </w:p>
           <w:p>
@@ -4003,7 +4027,6 @@
                 <w:color w:val="000000"/>
                 <w:lang w:val="en-GB"/>
               </w:rPr>
-              <w:lastRenderedPageBreak/>
               <w:t xml:space="preserve">Oct - Dec 2017: Development </w:t>
             </w:r>
             <w:r>
@@ -14129,7 +14152,7 @@
 </file>
 
 <file path=customXml/itemProps1.xml><?xml version="1.0" encoding="utf-8"?>
-<ds:datastoreItem xmlns:ds="http://schemas.openxmlformats.org/officeDocument/2006/customXml" ds:itemID="{C3B1FFF6-9333-4BD5-8040-4C212DE6ECA3}">
+<ds:datastoreItem xmlns:ds="http://schemas.openxmlformats.org/officeDocument/2006/customXml" ds:itemID="{E29BA82A-F455-4D15-9F14-4069B9136434}">
   <ds:schemaRefs>
     <ds:schemaRef ds:uri="http://schemas.openxmlformats.org/officeDocument/2006/bibliography"/>
   </ds:schemaRefs>

--- a/thesis/ukapp2/IYALLA_ALAMINAK2001.docx
+++ b/thesis/ukapp2/IYALLA_ALAMINAK2001.docx
@@ -214,7 +214,16 @@
                 <w:sz w:val="22"/>
                 <w:szCs w:val="22"/>
               </w:rPr>
-              <w:t>E-mail: john.alamina@theiet.org</w:t>
+              <w:t>E-mail: john.alamina@</w:t>
+            </w:r>
+            <w:r>
+              <w:rPr>
+                <w:rFonts w:cs="Arial"/>
+                <w:color w:val="000000"/>
+                <w:sz w:val="22"/>
+                <w:szCs w:val="22"/>
+              </w:rPr>
+              <w:t>gmail.com</w:t>
             </w:r>
           </w:p>
         </w:tc>
@@ -551,7 +560,41 @@
                 <w:color w:val="000000"/>
                 <w:lang w:val="en-GB"/>
               </w:rPr>
-              <w:t xml:space="preserve"> Senior Software Engineer, Software Project Manager.</w:t>
+              <w:t xml:space="preserve"> Senior Software Engineer,</w:t>
+            </w:r>
+            <w:r>
+              <w:rPr>
+                <w:rFonts w:cs="Arial"/>
+                <w:color w:val="000000"/>
+                <w:lang w:val="en-GB"/>
+              </w:rPr>
+              <w:t xml:space="preserve"> Embedded Software Engineer/Architect,</w:t>
+            </w:r>
+            <w:r>
+              <w:rPr>
+                <w:rFonts w:cs="Arial"/>
+                <w:color w:val="000000"/>
+                <w:lang w:val="en-GB"/>
+              </w:rPr>
+              <w:t xml:space="preserve"> </w:t>
+            </w:r>
+            <w:proofErr w:type="gramStart"/>
+            <w:r>
+              <w:rPr>
+                <w:rFonts w:cs="Arial"/>
+                <w:color w:val="000000"/>
+                <w:lang w:val="en-GB"/>
+              </w:rPr>
+              <w:t>Software</w:t>
+            </w:r>
+            <w:proofErr w:type="gramEnd"/>
+            <w:r>
+              <w:rPr>
+                <w:rFonts w:cs="Arial"/>
+                <w:color w:val="000000"/>
+                <w:lang w:val="en-GB"/>
+              </w:rPr>
+              <w:t xml:space="preserve"> Project Manager.</w:t>
             </w:r>
           </w:p>
           <w:p>
@@ -2042,7 +2085,23 @@
                 <w:color w:val="000000"/>
                 <w:lang w:val="en-GB"/>
               </w:rPr>
-              <w:t xml:space="preserve">company contract </w:t>
+              <w:t xml:space="preserve">company </w:t>
+            </w:r>
+            <w:r>
+              <w:rPr>
+                <w:rFonts w:cs="Arial"/>
+                <w:color w:val="000000"/>
+                <w:lang w:val="en-GB"/>
+              </w:rPr>
+              <w:t>product</w:t>
+            </w:r>
+            <w:r>
+              <w:rPr>
+                <w:rFonts w:cs="Arial"/>
+                <w:color w:val="000000"/>
+                <w:lang w:val="en-GB"/>
+              </w:rPr>
+              <w:t xml:space="preserve"> </w:t>
             </w:r>
             <w:r>
               <w:rPr>
@@ -2090,7 +2149,25 @@
                 <w:color w:val="000000"/>
                 <w:lang w:val="en-GB"/>
               </w:rPr>
-              <w:t>Test Driven Development of Software developed.</w:t>
+              <w:t xml:space="preserve">Test Driven Development of Software </w:t>
+            </w:r>
+            <w:r>
+              <w:rPr>
+                <w:rFonts w:cs="Arial"/>
+                <w:color w:val="000000"/>
+                <w:lang w:val="en-GB"/>
+              </w:rPr>
+              <w:t>output</w:t>
+            </w:r>
+            <w:bookmarkStart w:id="0" w:name="_GoBack"/>
+            <w:bookmarkEnd w:id="0"/>
+            <w:r>
+              <w:rPr>
+                <w:rFonts w:cs="Arial"/>
+                <w:color w:val="000000"/>
+                <w:lang w:val="en-GB"/>
+              </w:rPr>
+              <w:t>.</w:t>
             </w:r>
           </w:p>
           <w:p>
@@ -2178,6 +2255,7 @@
                 <w:color w:val="000000"/>
                 <w:lang w:val="en-GB"/>
               </w:rPr>
+              <w:lastRenderedPageBreak/>
               <w:t>Freelance</w:t>
             </w:r>
             <w:r>
@@ -2250,7 +2328,6 @@
                 <w:color w:val="000000"/>
                 <w:lang w:val="en-GB"/>
               </w:rPr>
-              <w:lastRenderedPageBreak/>
               <w:t xml:space="preserve">Development of </w:t>
             </w:r>
             <w:r>
@@ -2291,8 +2368,6 @@
               </w:rPr>
               <w:t xml:space="preserve">Software </w:t>
             </w:r>
-            <w:bookmarkStart w:id="0" w:name="_GoBack"/>
-            <w:bookmarkEnd w:id="0"/>
             <w:r>
               <w:rPr>
                 <w:rFonts w:cs="Arial"/>
@@ -2800,6 +2875,11 @@
           </w:p>
           <w:p>
             <w:pPr>
+              <w:pStyle w:val="ListParagraph"/>
+              <w:numPr>
+                <w:ilvl w:val="0"/>
+                <w:numId w:val="7"/>
+              </w:numPr>
               <w:jc w:val="both"/>
               <w:rPr>
                 <w:rFonts w:cs="Arial"/>
@@ -3996,6 +4076,7 @@
                 <w:color w:val="000000"/>
                 <w:lang w:val="en-GB"/>
               </w:rPr>
+              <w:lastRenderedPageBreak/>
               <w:t>System Architecting + Development of CI/CD pipelines + Test Driven Development</w:t>
             </w:r>
           </w:p>
@@ -12886,7 +12967,7 @@
   <w:abstractNum w:abstractNumId="6" w15:restartNumberingAfterBreak="0">
     <w:nsid w:val="33707D6D"/>
     <w:multiLevelType w:val="hybridMultilevel"/>
-    <w:tmpl w:val="1D5E1D60"/>
+    <w:tmpl w:val="9A66D438"/>
     <w:lvl w:ilvl="0" w:tplc="08090001">
       <w:start w:val="1"/>
       <w:numFmt w:val="bullet"/>
@@ -13849,6 +13930,17 @@
       <w:u w:val="single"/>
     </w:rPr>
   </w:style>
+  <w:style w:type="paragraph" w:styleId="ListParagraph">
+    <w:name w:val="List Paragraph"/>
+    <w:basedOn w:val="Normal"/>
+    <w:uiPriority w:val="34"/>
+    <w:qFormat/>
+    <w:rsid w:val="00B25142"/>
+    <w:pPr>
+      <w:ind w:left="720"/>
+      <w:contextualSpacing/>
+    </w:pPr>
+  </w:style>
 </w:styles>
 </file>
 
@@ -14152,7 +14244,7 @@
 </file>
 
 <file path=customXml/itemProps1.xml><?xml version="1.0" encoding="utf-8"?>
-<ds:datastoreItem xmlns:ds="http://schemas.openxmlformats.org/officeDocument/2006/customXml" ds:itemID="{E29BA82A-F455-4D15-9F14-4069B9136434}">
+<ds:datastoreItem xmlns:ds="http://schemas.openxmlformats.org/officeDocument/2006/customXml" ds:itemID="{F8DBC21C-34F6-4586-AEA5-A6E6E7E07BF0}">
   <ds:schemaRefs>
     <ds:schemaRef ds:uri="http://schemas.openxmlformats.org/officeDocument/2006/bibliography"/>
   </ds:schemaRefs>

--- a/thesis/ukapp2/IYALLA_ALAMINAK2001.docx
+++ b/thesis/ukapp2/IYALLA_ALAMINAK2001.docx
@@ -1,6 +1,6 @@
 
 <file path=word/document.xml><?xml version="1.0" encoding="utf-8"?>
-<w:document xmlns:wpc="http://schemas.microsoft.com/office/word/2010/wordprocessingCanvas" xmlns:cx="http://schemas.microsoft.com/office/drawing/2014/chartex" xmlns:cx1="http://schemas.microsoft.com/office/drawing/2015/9/8/chartex" xmlns:mc="http://schemas.openxmlformats.org/markup-compatibility/2006" xmlns:o="urn:schemas-microsoft-com:office:office" xmlns:r="http://schemas.openxmlformats.org/officeDocument/2006/relationships" xmlns:m="http://schemas.openxmlformats.org/officeDocument/2006/math" xmlns:v="urn:schemas-microsoft-com:vml" xmlns:wp14="http://schemas.microsoft.com/office/word/2010/wordprocessingDrawing" xmlns:wp="http://schemas.openxmlformats.org/drawingml/2006/wordprocessingDrawing" xmlns:w10="urn:schemas-microsoft-com:office:word" xmlns:w="http://schemas.openxmlformats.org/wordprocessingml/2006/main" xmlns:w14="http://schemas.microsoft.com/office/word/2010/wordml" xmlns:w15="http://schemas.microsoft.com/office/word/2012/wordml" xmlns:w16se="http://schemas.microsoft.com/office/word/2015/wordml/symex" xmlns:wpg="http://schemas.microsoft.com/office/word/2010/wordprocessingGroup" xmlns:wpi="http://schemas.microsoft.com/office/word/2010/wordprocessingInk" xmlns:wne="http://schemas.microsoft.com/office/word/2006/wordml" xmlns:wps="http://schemas.microsoft.com/office/word/2010/wordprocessingShape" mc:Ignorable="w14 w15 w16se wp14">
+<w:document xmlns:wpc="http://schemas.microsoft.com/office/word/2010/wordprocessingCanvas" xmlns:cx="http://schemas.microsoft.com/office/drawing/2014/chartex" xmlns:cx1="http://schemas.microsoft.com/office/drawing/2015/9/8/chartex" xmlns:cx2="http://schemas.microsoft.com/office/drawing/2015/10/21/chartex" xmlns:cx3="http://schemas.microsoft.com/office/drawing/2016/5/9/chartex" xmlns:cx4="http://schemas.microsoft.com/office/drawing/2016/5/10/chartex" xmlns:cx5="http://schemas.microsoft.com/office/drawing/2016/5/11/chartex" xmlns:cx6="http://schemas.microsoft.com/office/drawing/2016/5/12/chartex" xmlns:cx7="http://schemas.microsoft.com/office/drawing/2016/5/13/chartex" xmlns:cx8="http://schemas.microsoft.com/office/drawing/2016/5/14/chartex" xmlns:mc="http://schemas.openxmlformats.org/markup-compatibility/2006" xmlns:aink="http://schemas.microsoft.com/office/drawing/2016/ink" xmlns:am3d="http://schemas.microsoft.com/office/drawing/2017/model3d" xmlns:o="urn:schemas-microsoft-com:office:office" xmlns:r="http://schemas.openxmlformats.org/officeDocument/2006/relationships" xmlns:m="http://schemas.openxmlformats.org/officeDocument/2006/math" xmlns:v="urn:schemas-microsoft-com:vml" xmlns:wp14="http://schemas.microsoft.com/office/word/2010/wordprocessingDrawing" xmlns:wp="http://schemas.openxmlformats.org/drawingml/2006/wordprocessingDrawing" xmlns:w10="urn:schemas-microsoft-com:office:word" xmlns:w="http://schemas.openxmlformats.org/wordprocessingml/2006/main" xmlns:w14="http://schemas.microsoft.com/office/word/2010/wordml" xmlns:w15="http://schemas.microsoft.com/office/word/2012/wordml" xmlns:w16cid="http://schemas.microsoft.com/office/word/2016/wordml/cid" xmlns:w16se="http://schemas.microsoft.com/office/word/2015/wordml/symex" xmlns:wpg="http://schemas.microsoft.com/office/word/2010/wordprocessingGroup" xmlns:wpi="http://schemas.microsoft.com/office/word/2010/wordprocessingInk" xmlns:wne="http://schemas.microsoft.com/office/word/2006/wordml" xmlns:wps="http://schemas.microsoft.com/office/word/2010/wordprocessingShape" mc:Ignorable="w14 w15 w16se w16cid wp14">
   <w:background w:color="FFFFFF"/>
   <w:body>
     <w:tbl>
@@ -576,84 +576,66 @@
                 <w:color w:val="000000"/>
                 <w:lang w:val="en-GB"/>
               </w:rPr>
+              <w:t xml:space="preserve"> Software Project Manager.</w:t>
+            </w:r>
+          </w:p>
+          <w:p>
+            <w:pPr>
+              <w:spacing w:before="120"/>
+              <w:rPr>
+                <w:rFonts w:cs="Arial"/>
+                <w:color w:val="000000"/>
+                <w:lang w:val="en-GB"/>
+              </w:rPr>
+            </w:pPr>
+            <w:r>
+              <w:rPr>
+                <w:rFonts w:cs="Arial"/>
+                <w:color w:val="000000"/>
+                <w:lang w:val="en-GB"/>
+              </w:rPr>
+              <w:t xml:space="preserve">Flutter, Rust, </w:t>
+            </w:r>
+            <w:r>
+              <w:rPr>
+                <w:rFonts w:cs="Arial"/>
+                <w:color w:val="000000"/>
+                <w:lang w:val="en-GB"/>
+              </w:rPr>
+              <w:t xml:space="preserve">ASP.NET Core, MVC, </w:t>
+            </w:r>
+            <w:r>
+              <w:rPr>
+                <w:rFonts w:cs="Arial"/>
+                <w:color w:val="000000"/>
+                <w:lang w:val="en-GB"/>
+              </w:rPr>
+              <w:t xml:space="preserve">ASP.Net Core </w:t>
+            </w:r>
+            <w:r>
+              <w:rPr>
+                <w:rFonts w:cs="Arial"/>
+                <w:color w:val="000000"/>
+                <w:lang w:val="en-GB"/>
+              </w:rPr>
+              <w:t>Web API,</w:t>
+            </w:r>
+            <w:r>
+              <w:rPr>
+                <w:rFonts w:cs="Arial"/>
+                <w:color w:val="000000"/>
+                <w:lang w:val="en-GB"/>
+              </w:rPr>
+              <w:t xml:space="preserve"> ASP.NET Web Forms, Blazor.NET</w:t>
+            </w:r>
+            <w:r>
+              <w:rPr>
+                <w:rFonts w:cs="Arial"/>
+                <w:color w:val="000000"/>
+                <w:lang w:val="en-GB"/>
+              </w:rPr>
               <w:t xml:space="preserve"> </w:t>
             </w:r>
-            <w:proofErr w:type="gramStart"/>
-            <w:r>
-              <w:rPr>
-                <w:rFonts w:cs="Arial"/>
-                <w:color w:val="000000"/>
-                <w:lang w:val="en-GB"/>
-              </w:rPr>
-              <w:t>Software</w:t>
-            </w:r>
-            <w:proofErr w:type="gramEnd"/>
-            <w:r>
-              <w:rPr>
-                <w:rFonts w:cs="Arial"/>
-                <w:color w:val="000000"/>
-                <w:lang w:val="en-GB"/>
-              </w:rPr>
-              <w:t xml:space="preserve"> Project Manager.</w:t>
-            </w:r>
-          </w:p>
-          <w:p>
-            <w:pPr>
-              <w:spacing w:before="120"/>
-              <w:rPr>
-                <w:rFonts w:cs="Arial"/>
-                <w:color w:val="000000"/>
-                <w:lang w:val="en-GB"/>
-              </w:rPr>
-            </w:pPr>
-            <w:r>
-              <w:rPr>
-                <w:rFonts w:cs="Arial"/>
-                <w:color w:val="000000"/>
-                <w:lang w:val="en-GB"/>
-              </w:rPr>
-              <w:t xml:space="preserve">Flutter, Rust, </w:t>
-            </w:r>
-            <w:r>
-              <w:rPr>
-                <w:rFonts w:cs="Arial"/>
-                <w:color w:val="000000"/>
-                <w:lang w:val="en-GB"/>
-              </w:rPr>
-              <w:t xml:space="preserve">ASP.NET Core, MVC, </w:t>
-            </w:r>
-            <w:r>
-              <w:rPr>
-                <w:rFonts w:cs="Arial"/>
-                <w:color w:val="000000"/>
-                <w:lang w:val="en-GB"/>
-              </w:rPr>
-              <w:t xml:space="preserve">ASP.Net Core </w:t>
-            </w:r>
-            <w:r>
-              <w:rPr>
-                <w:rFonts w:cs="Arial"/>
-                <w:color w:val="000000"/>
-                <w:lang w:val="en-GB"/>
-              </w:rPr>
-              <w:t>Web API,</w:t>
-            </w:r>
-            <w:r>
-              <w:rPr>
-                <w:rFonts w:cs="Arial"/>
-                <w:color w:val="000000"/>
-                <w:lang w:val="en-GB"/>
-              </w:rPr>
-              <w:t xml:space="preserve"> ASP.NET Web Forms, Blazor.NET</w:t>
-            </w:r>
-            <w:r>
-              <w:rPr>
-                <w:rFonts w:cs="Arial"/>
-                <w:color w:val="000000"/>
-                <w:lang w:val="en-GB"/>
-              </w:rPr>
-              <w:t xml:space="preserve"> </w:t>
-            </w:r>
             <w:r>
               <w:rPr>
                 <w:rFonts w:cs="Arial"/>
@@ -688,23 +670,13 @@
               </w:rPr>
               <w:t xml:space="preserve"> Frameworks including </w:t>
             </w:r>
-            <w:proofErr w:type="spellStart"/>
-            <w:r>
-              <w:rPr>
-                <w:rFonts w:cs="Arial"/>
-                <w:color w:val="000000"/>
-                <w:lang w:val="en-GB"/>
-              </w:rPr>
-              <w:t>ReactJS</w:t>
-            </w:r>
-            <w:proofErr w:type="spellEnd"/>
-            <w:r>
-              <w:rPr>
-                <w:rFonts w:cs="Arial"/>
-                <w:color w:val="000000"/>
-                <w:lang w:val="en-GB"/>
-              </w:rPr>
-              <w:t xml:space="preserve">, </w:t>
+            <w:r>
+              <w:rPr>
+                <w:rFonts w:cs="Arial"/>
+                <w:color w:val="000000"/>
+                <w:lang w:val="en-GB"/>
+              </w:rPr>
+              <w:t xml:space="preserve">ReactJS, </w:t>
             </w:r>
             <w:r>
               <w:rPr>
@@ -1284,13 +1256,23 @@
               </w:rPr>
               <w:t xml:space="preserve">, </w:t>
             </w:r>
-            <w:r>
-              <w:rPr>
-                <w:rFonts w:cs="Arial"/>
-                <w:color w:val="000000"/>
-                <w:lang w:val="en-GB"/>
-              </w:rPr>
-              <w:t>JQuery,</w:t>
+            <w:proofErr w:type="spellStart"/>
+            <w:r>
+              <w:rPr>
+                <w:rFonts w:cs="Arial"/>
+                <w:color w:val="000000"/>
+                <w:lang w:val="en-GB"/>
+              </w:rPr>
+              <w:t>JQuery</w:t>
+            </w:r>
+            <w:proofErr w:type="spellEnd"/>
+            <w:r>
+              <w:rPr>
+                <w:rFonts w:cs="Arial"/>
+                <w:color w:val="000000"/>
+                <w:lang w:val="en-GB"/>
+              </w:rPr>
+              <w:t>,</w:t>
             </w:r>
             <w:r>
               <w:rPr>
@@ -1408,25 +1390,7 @@
                 <w:color w:val="000000"/>
                 <w:lang w:val="en-GB"/>
               </w:rPr>
-              <w:t xml:space="preserve">National Instruments </w:t>
-            </w:r>
-            <w:proofErr w:type="spellStart"/>
-            <w:r>
-              <w:rPr>
-                <w:rFonts w:cs="Arial"/>
-                <w:color w:val="000000"/>
-                <w:lang w:val="en-GB"/>
-              </w:rPr>
-              <w:t>LabView</w:t>
-            </w:r>
-            <w:proofErr w:type="spellEnd"/>
-            <w:r>
-              <w:rPr>
-                <w:rFonts w:cs="Arial"/>
-                <w:color w:val="000000"/>
-                <w:lang w:val="en-GB"/>
-              </w:rPr>
-              <w:t>,</w:t>
+              <w:t>National Instruments LabView,</w:t>
             </w:r>
             <w:r>
               <w:rPr>
@@ -1656,7 +1620,6 @@
               <w:tab/>
               <w:t xml:space="preserve">University of Huddersfield, </w:t>
             </w:r>
-            <w:proofErr w:type="spellStart"/>
             <w:r>
               <w:rPr>
                 <w:rFonts w:cs="Arial"/>
@@ -1664,17 +1627,7 @@
                 <w:shd w:val="clear" w:color="auto" w:fill="FFFFFF"/>
                 <w:lang w:val="en-GB"/>
               </w:rPr>
-              <w:t>Queensgate</w:t>
-            </w:r>
-            <w:proofErr w:type="spellEnd"/>
-            <w:r>
-              <w:rPr>
-                <w:rFonts w:cs="Arial"/>
-                <w:color w:val="222222"/>
-                <w:shd w:val="clear" w:color="auto" w:fill="FFFFFF"/>
-                <w:lang w:val="en-GB"/>
-              </w:rPr>
-              <w:t>, Huddersfield, HD1 3DH, England, United Kingdom.</w:t>
+              <w:t>Queensgate, Huddersfield, HD1 3DH, England, United Kingdom.</w:t>
             </w:r>
           </w:p>
           <w:p>
@@ -1749,7 +1702,6 @@
               <w:tab/>
               <w:t xml:space="preserve">University of Huddersfield, </w:t>
             </w:r>
-            <w:proofErr w:type="spellStart"/>
             <w:r>
               <w:rPr>
                 <w:rFonts w:cs="Arial"/>
@@ -1757,17 +1709,7 @@
                 <w:shd w:val="clear" w:color="auto" w:fill="FFFFFF"/>
                 <w:lang w:val="en-GB"/>
               </w:rPr>
-              <w:t>Queensgate</w:t>
-            </w:r>
-            <w:proofErr w:type="spellEnd"/>
-            <w:r>
-              <w:rPr>
-                <w:rFonts w:cs="Arial"/>
-                <w:color w:val="222222"/>
-                <w:shd w:val="clear" w:color="auto" w:fill="FFFFFF"/>
-                <w:lang w:val="en-GB"/>
-              </w:rPr>
-              <w:t>, Huddersfield, HD1 3DH, England, United Kingdom.</w:t>
+              <w:t>Queensgate, Huddersfield, HD1 3DH, England, United Kingdom.</w:t>
             </w:r>
           </w:p>
           <w:p>
@@ -2109,25 +2051,7 @@
                 <w:color w:val="000000"/>
                 <w:lang w:val="en-GB"/>
               </w:rPr>
-              <w:t xml:space="preserve">offering B2C mobile app and B2B Streaming, Messaging Queue and </w:t>
-            </w:r>
-            <w:proofErr w:type="spellStart"/>
-            <w:r>
-              <w:rPr>
-                <w:rFonts w:cs="Arial"/>
-                <w:color w:val="000000"/>
-                <w:lang w:val="en-GB"/>
-              </w:rPr>
-              <w:t>Microservices</w:t>
-            </w:r>
-            <w:proofErr w:type="spellEnd"/>
-            <w:r>
-              <w:rPr>
-                <w:rFonts w:cs="Arial"/>
-                <w:color w:val="000000"/>
-                <w:lang w:val="en-GB"/>
-              </w:rPr>
-              <w:t xml:space="preserve"> architecture with AWS integration.</w:t>
+              <w:t>offering B2C mobile app and B2B Streaming, Messaging Queue and Microservices architecture with AWS integration.</w:t>
             </w:r>
           </w:p>
           <w:p>
@@ -2159,8 +2083,6 @@
               </w:rPr>
               <w:t>output</w:t>
             </w:r>
-            <w:bookmarkStart w:id="0" w:name="_GoBack"/>
-            <w:bookmarkEnd w:id="0"/>
             <w:r>
               <w:rPr>
                 <w:rFonts w:cs="Arial"/>
@@ -2225,6 +2147,15 @@
                 <w:lang w:val="en-GB"/>
               </w:rPr>
               <w:t>Node</w:t>
+            </w:r>
+            <w:r>
+              <w:rPr>
+                <w:rFonts w:cs="Arial"/>
+                <w:b/>
+                <w:color w:val="000000"/>
+                <w:lang w:val="en-GB"/>
+              </w:rPr>
+              <w:t>JS</w:t>
             </w:r>
             <w:r>
               <w:rPr>
@@ -2264,18 +2195,8 @@
                 <w:color w:val="000000"/>
                 <w:lang w:val="en-GB"/>
               </w:rPr>
-              <w:t xml:space="preserve"> </w:t>
-            </w:r>
-            <w:proofErr w:type="spellStart"/>
-            <w:r>
-              <w:rPr>
-                <w:rFonts w:cs="Arial"/>
-                <w:color w:val="000000"/>
-                <w:lang w:val="en-GB"/>
-              </w:rPr>
-              <w:t>NodeJS</w:t>
-            </w:r>
-            <w:proofErr w:type="spellEnd"/>
+              <w:t xml:space="preserve"> NodeJS</w:t>
+            </w:r>
             <w:r>
               <w:rPr>
                 <w:rFonts w:cs="Arial"/>
@@ -2588,25 +2509,7 @@
                 <w:color w:val="000000"/>
                 <w:lang w:val="en-GB"/>
               </w:rPr>
-              <w:t xml:space="preserve">Design and implementation of Embedded System Circuits using </w:t>
-            </w:r>
-            <w:proofErr w:type="spellStart"/>
-            <w:r>
-              <w:rPr>
-                <w:rFonts w:cs="Arial"/>
-                <w:color w:val="000000"/>
-                <w:lang w:val="en-GB"/>
-              </w:rPr>
-              <w:t>Altium</w:t>
-            </w:r>
-            <w:proofErr w:type="spellEnd"/>
-            <w:r>
-              <w:rPr>
-                <w:rFonts w:cs="Arial"/>
-                <w:color w:val="000000"/>
-                <w:lang w:val="en-GB"/>
-              </w:rPr>
-              <w:t xml:space="preserve"> designer.</w:t>
+              <w:t>Design and implementation of Embedded System Circuits using Altium designer.</w:t>
             </w:r>
           </w:p>
           <w:p>
@@ -2628,25 +2531,7 @@
                 <w:color w:val="000000"/>
                 <w:lang w:val="en-GB"/>
               </w:rPr>
-              <w:t xml:space="preserve">Routing of Electronic circuit boards using </w:t>
-            </w:r>
-            <w:proofErr w:type="spellStart"/>
-            <w:r>
-              <w:rPr>
-                <w:rFonts w:cs="Arial"/>
-                <w:color w:val="000000"/>
-                <w:lang w:val="en-GB"/>
-              </w:rPr>
-              <w:t>Altium</w:t>
-            </w:r>
-            <w:proofErr w:type="spellEnd"/>
-            <w:r>
-              <w:rPr>
-                <w:rFonts w:cs="Arial"/>
-                <w:color w:val="000000"/>
-                <w:lang w:val="en-GB"/>
-              </w:rPr>
-              <w:t xml:space="preserve"> designer</w:t>
+              <w:t>Routing of Electronic circuit boards using Altium designer</w:t>
             </w:r>
           </w:p>
           <w:p>
@@ -2668,25 +2553,7 @@
                 <w:color w:val="000000"/>
                 <w:lang w:val="en-GB"/>
               </w:rPr>
-              <w:t xml:space="preserve">Preparation of BOM using </w:t>
-            </w:r>
-            <w:proofErr w:type="spellStart"/>
-            <w:r>
-              <w:rPr>
-                <w:rFonts w:cs="Arial"/>
-                <w:color w:val="000000"/>
-                <w:lang w:val="en-GB"/>
-              </w:rPr>
-              <w:t>Altium</w:t>
-            </w:r>
-            <w:proofErr w:type="spellEnd"/>
-            <w:r>
-              <w:rPr>
-                <w:rFonts w:cs="Arial"/>
-                <w:color w:val="000000"/>
-                <w:lang w:val="en-GB"/>
-              </w:rPr>
-              <w:t xml:space="preserve"> designer and MS Excel</w:t>
+              <w:t>Preparation of BOM using Altium designer and MS Excel</w:t>
             </w:r>
           </w:p>
           <w:p>
@@ -2786,25 +2653,7 @@
                 <w:color w:val="000000"/>
                 <w:lang w:val="en-GB"/>
               </w:rPr>
-              <w:t xml:space="preserve"> and </w:t>
-            </w:r>
-            <w:proofErr w:type="spellStart"/>
-            <w:r>
-              <w:rPr>
-                <w:rFonts w:cs="Arial"/>
-                <w:color w:val="000000"/>
-                <w:lang w:val="en-GB"/>
-              </w:rPr>
-              <w:t>Keil</w:t>
-            </w:r>
-            <w:proofErr w:type="spellEnd"/>
-            <w:r>
-              <w:rPr>
-                <w:rFonts w:cs="Arial"/>
-                <w:color w:val="000000"/>
-                <w:lang w:val="en-GB"/>
-              </w:rPr>
-              <w:t xml:space="preserve"> platform for development of Embedded firmware</w:t>
+              <w:t xml:space="preserve"> and Keil platform for development of Embedded firmware</w:t>
             </w:r>
           </w:p>
           <w:p>
@@ -3116,25 +2965,7 @@
                 <w:color w:val="000000"/>
                 <w:lang w:val="en-GB"/>
               </w:rPr>
-              <w:t xml:space="preserve">, python, SQL server, MySQL, ASP.NET web forms, </w:t>
-            </w:r>
-            <w:proofErr w:type="spellStart"/>
-            <w:r>
-              <w:rPr>
-                <w:rFonts w:cs="Arial"/>
-                <w:color w:val="000000"/>
-                <w:lang w:val="en-GB"/>
-              </w:rPr>
-              <w:t>TensorFlow</w:t>
-            </w:r>
-            <w:proofErr w:type="spellEnd"/>
-            <w:r>
-              <w:rPr>
-                <w:rFonts w:cs="Arial"/>
-                <w:color w:val="000000"/>
-                <w:lang w:val="en-GB"/>
-              </w:rPr>
-              <w:t xml:space="preserve">, </w:t>
+              <w:t xml:space="preserve">, python, SQL server, MySQL, ASP.NET web forms, TensorFlow, </w:t>
             </w:r>
             <w:proofErr w:type="spellStart"/>
             <w:r>
@@ -3166,7 +2997,17 @@
                 <w:color w:val="000000"/>
                 <w:lang w:val="en-GB"/>
               </w:rPr>
-              <w:t xml:space="preserve">Courses Taught include: Undergraduate database applications and post graduate machine learning series. </w:t>
+              <w:t>Courses Taught include: Undergraduate database a</w:t>
+            </w:r>
+            <w:bookmarkStart w:id="0" w:name="_GoBack"/>
+            <w:bookmarkEnd w:id="0"/>
+            <w:r>
+              <w:rPr>
+                <w:rFonts w:cs="Arial"/>
+                <w:color w:val="000000"/>
+                <w:lang w:val="en-GB"/>
+              </w:rPr>
+              <w:t xml:space="preserve">pplications and post graduate machine learning series. </w:t>
             </w:r>
           </w:p>
           <w:p>
@@ -3228,7 +3069,16 @@
                 <w:color w:val="000000"/>
                 <w:lang w:val="en-GB"/>
               </w:rPr>
-              <w:t xml:space="preserve">Senior </w:t>
+              <w:t>Principal</w:t>
+            </w:r>
+            <w:r>
+              <w:rPr>
+                <w:rFonts w:cs="Arial"/>
+                <w:b/>
+                <w:color w:val="000000"/>
+                <w:lang w:val="en-GB"/>
+              </w:rPr>
+              <w:t xml:space="preserve"> </w:t>
             </w:r>
             <w:r>
               <w:rPr>
@@ -3369,7 +3219,15 @@
                 <w:color w:val="000000"/>
                 <w:lang w:val="en-GB"/>
               </w:rPr>
-              <w:t xml:space="preserve">, Service-Decorator pattern, Python Scripting, Test automation, </w:t>
+              <w:t xml:space="preserve">, Service-Decorator pattern, Python Scripting, Test automation, ReactJS, </w:t>
+            </w:r>
+            <w:r>
+              <w:rPr>
+                <w:rFonts w:cs="Arial"/>
+                <w:color w:val="000000"/>
+                <w:lang w:val="en-GB"/>
+              </w:rPr>
+              <w:t xml:space="preserve">HTML, CSS, </w:t>
             </w:r>
             <w:proofErr w:type="spellStart"/>
             <w:r>
@@ -3378,7 +3236,7 @@
                 <w:color w:val="000000"/>
                 <w:lang w:val="en-GB"/>
               </w:rPr>
-              <w:t>ReactJS</w:t>
+              <w:t>JQuery</w:t>
             </w:r>
             <w:proofErr w:type="spellEnd"/>
             <w:r>
@@ -3387,15 +3245,7 @@
                 <w:color w:val="000000"/>
                 <w:lang w:val="en-GB"/>
               </w:rPr>
-              <w:t xml:space="preserve">, </w:t>
-            </w:r>
-            <w:r>
-              <w:rPr>
-                <w:rFonts w:cs="Arial"/>
-                <w:color w:val="000000"/>
-                <w:lang w:val="en-GB"/>
-              </w:rPr>
-              <w:t>HTML, CSS, JQuery, Elastic Be</w:t>
+              <w:t>, Elastic Be</w:t>
             </w:r>
             <w:r>
               <w:rPr>
@@ -3541,25 +3391,7 @@
                 <w:color w:val="000000"/>
                 <w:lang w:val="en-GB"/>
               </w:rPr>
-              <w:t xml:space="preserve">, </w:t>
-            </w:r>
-            <w:proofErr w:type="spellStart"/>
-            <w:r>
-              <w:rPr>
-                <w:rFonts w:cs="Arial"/>
-                <w:color w:val="000000"/>
-                <w:lang w:val="en-GB"/>
-              </w:rPr>
-              <w:t>Redis</w:t>
-            </w:r>
-            <w:proofErr w:type="spellEnd"/>
-            <w:r>
-              <w:rPr>
-                <w:rFonts w:cs="Arial"/>
-                <w:color w:val="000000"/>
-                <w:lang w:val="en-GB"/>
-              </w:rPr>
-              <w:t xml:space="preserve"> Cache, </w:t>
+              <w:t xml:space="preserve">, Redis Cache, </w:t>
             </w:r>
             <w:proofErr w:type="spellStart"/>
             <w:r>
@@ -5066,7 +4898,7 @@
                 <w:color w:val="000000"/>
                 <w:lang w:val="en-GB"/>
               </w:rPr>
-              <w:t xml:space="preserve">NET platform for maintenance of </w:t>
+              <w:t xml:space="preserve">NET platform for maintenance of Glo </w:t>
             </w:r>
             <w:proofErr w:type="spellStart"/>
             <w:r>
@@ -5075,7 +4907,7 @@
                 <w:color w:val="000000"/>
                 <w:lang w:val="en-GB"/>
               </w:rPr>
-              <w:t>Glo</w:t>
+              <w:t>fone</w:t>
             </w:r>
             <w:proofErr w:type="spellEnd"/>
             <w:r>
@@ -5084,86 +4916,67 @@
                 <w:color w:val="000000"/>
                 <w:lang w:val="en-GB"/>
               </w:rPr>
+              <w:t xml:space="preserve"> pals mobile social network web application and development of </w:t>
+            </w:r>
+            <w:r>
+              <w:rPr>
+                <w:rFonts w:cs="Arial"/>
+                <w:color w:val="000000"/>
+                <w:lang w:val="en-GB"/>
+              </w:rPr>
+              <w:t xml:space="preserve">SAPB1 </w:t>
+            </w:r>
+            <w:r>
+              <w:rPr>
+                <w:rFonts w:cs="Arial"/>
+                <w:color w:val="000000"/>
+                <w:lang w:val="en-GB"/>
+              </w:rPr>
+              <w:t xml:space="preserve">Financial </w:t>
+            </w:r>
+            <w:r>
+              <w:rPr>
+                <w:rFonts w:cs="Arial"/>
+                <w:color w:val="000000"/>
+                <w:lang w:val="en-GB"/>
+              </w:rPr>
+              <w:t>solution</w:t>
+            </w:r>
+            <w:r>
+              <w:rPr>
+                <w:rFonts w:cs="Arial"/>
+                <w:color w:val="000000"/>
+                <w:lang w:val="en-GB"/>
+              </w:rPr>
+              <w:t xml:space="preserve"> for First Trustees Nigeria Limited.</w:t>
+            </w:r>
+          </w:p>
+          <w:p>
+            <w:pPr>
+              <w:jc w:val="both"/>
+              <w:rPr>
+                <w:rFonts w:cs="Arial"/>
+                <w:color w:val="000000"/>
+                <w:lang w:val="en-GB"/>
+              </w:rPr>
+            </w:pPr>
+            <w:r>
+              <w:rPr>
+                <w:rFonts w:cs="Arial"/>
+                <w:b/>
+                <w:color w:val="000000"/>
+                <w:lang w:val="en-GB"/>
+              </w:rPr>
+              <w:t>May 2005 - November 2005:</w:t>
+            </w:r>
+            <w:r>
+              <w:rPr>
+                <w:rFonts w:cs="Arial"/>
+                <w:color w:val="000000"/>
+                <w:lang w:val="en-GB"/>
+              </w:rPr>
               <w:t xml:space="preserve"> </w:t>
             </w:r>
-            <w:proofErr w:type="spellStart"/>
-            <w:r>
-              <w:rPr>
-                <w:rFonts w:cs="Arial"/>
-                <w:color w:val="000000"/>
-                <w:lang w:val="en-GB"/>
-              </w:rPr>
-              <w:t>fone</w:t>
-            </w:r>
-            <w:proofErr w:type="spellEnd"/>
-            <w:r>
-              <w:rPr>
-                <w:rFonts w:cs="Arial"/>
-                <w:color w:val="000000"/>
-                <w:lang w:val="en-GB"/>
-              </w:rPr>
-              <w:t xml:space="preserve"> pals mobile social network web application and development of </w:t>
-            </w:r>
-            <w:r>
-              <w:rPr>
-                <w:rFonts w:cs="Arial"/>
-                <w:color w:val="000000"/>
-                <w:lang w:val="en-GB"/>
-              </w:rPr>
-              <w:t xml:space="preserve">SAPB1 </w:t>
-            </w:r>
-            <w:r>
-              <w:rPr>
-                <w:rFonts w:cs="Arial"/>
-                <w:color w:val="000000"/>
-                <w:lang w:val="en-GB"/>
-              </w:rPr>
-              <w:t xml:space="preserve">Financial </w:t>
-            </w:r>
-            <w:r>
-              <w:rPr>
-                <w:rFonts w:cs="Arial"/>
-                <w:color w:val="000000"/>
-                <w:lang w:val="en-GB"/>
-              </w:rPr>
-              <w:t>solution</w:t>
-            </w:r>
-            <w:r>
-              <w:rPr>
-                <w:rFonts w:cs="Arial"/>
-                <w:color w:val="000000"/>
-                <w:lang w:val="en-GB"/>
-              </w:rPr>
-              <w:t xml:space="preserve"> for First Trustees Nigeria Limited.</w:t>
-            </w:r>
-          </w:p>
-          <w:p>
-            <w:pPr>
-              <w:jc w:val="both"/>
-              <w:rPr>
-                <w:rFonts w:cs="Arial"/>
-                <w:color w:val="000000"/>
-                <w:lang w:val="en-GB"/>
-              </w:rPr>
-            </w:pPr>
-            <w:r>
-              <w:rPr>
-                <w:rFonts w:cs="Arial"/>
-                <w:b/>
-                <w:color w:val="000000"/>
-                <w:lang w:val="en-GB"/>
-              </w:rPr>
-              <w:t>May 2005 - November 2005:</w:t>
-            </w:r>
-            <w:r>
-              <w:rPr>
-                <w:rFonts w:cs="Arial"/>
-                <w:color w:val="000000"/>
-                <w:lang w:val="en-GB"/>
-              </w:rPr>
-              <w:t xml:space="preserve"> </w:t>
-            </w:r>
-            <w:proofErr w:type="spellStart"/>
             <w:r>
               <w:rPr>
                 <w:rFonts w:cs="Arial"/>
@@ -5174,7 +4987,6 @@
               </w:rPr>
               <w:t>Aptech</w:t>
             </w:r>
-            <w:proofErr w:type="spellEnd"/>
             <w:r>
               <w:rPr>
                 <w:rFonts w:cs="Arial"/>
@@ -7337,29 +7149,7 @@
                 <w:szCs w:val="24"/>
                 <w:lang w:val="en-GB" w:eastAsia="en-GB"/>
               </w:rPr>
-              <w:t xml:space="preserve">, pandas, </w:t>
-            </w:r>
-            <w:proofErr w:type="spellStart"/>
-            <w:r>
-              <w:rPr>
-                <w:rFonts w:cs="Arial"/>
-                <w:color w:val="000000"/>
-                <w:sz w:val="24"/>
-                <w:szCs w:val="24"/>
-                <w:lang w:val="en-GB" w:eastAsia="en-GB"/>
-              </w:rPr>
-              <w:t>sci</w:t>
-            </w:r>
-            <w:proofErr w:type="spellEnd"/>
-            <w:r>
-              <w:rPr>
-                <w:rFonts w:cs="Arial"/>
-                <w:color w:val="000000"/>
-                <w:sz w:val="24"/>
-                <w:szCs w:val="24"/>
-                <w:lang w:val="en-GB" w:eastAsia="en-GB"/>
-              </w:rPr>
-              <w:t>-kit learn)</w:t>
+              <w:t>, pandas, sci-kit learn)</w:t>
             </w:r>
           </w:p>
         </w:tc>
@@ -7463,29 +7253,7 @@
                 <w:szCs w:val="24"/>
                 <w:lang w:val="en-GB" w:eastAsia="en-GB"/>
               </w:rPr>
-              <w:t xml:space="preserve"> Libraries (</w:t>
-            </w:r>
-            <w:proofErr w:type="spellStart"/>
-            <w:r>
-              <w:rPr>
-                <w:rFonts w:cs="Arial"/>
-                <w:color w:val="000000"/>
-                <w:sz w:val="24"/>
-                <w:szCs w:val="24"/>
-                <w:lang w:val="en-GB" w:eastAsia="en-GB"/>
-              </w:rPr>
-              <w:t>TensorFlow</w:t>
-            </w:r>
-            <w:proofErr w:type="spellEnd"/>
-            <w:r>
-              <w:rPr>
-                <w:rFonts w:cs="Arial"/>
-                <w:color w:val="000000"/>
-                <w:sz w:val="24"/>
-                <w:szCs w:val="24"/>
-                <w:lang w:val="en-GB" w:eastAsia="en-GB"/>
-              </w:rPr>
-              <w:t xml:space="preserve">, CNTK, </w:t>
+              <w:t xml:space="preserve"> Libraries (TensorFlow, CNTK, </w:t>
             </w:r>
             <w:proofErr w:type="spellStart"/>
             <w:r>
@@ -8969,7 +8737,29 @@
                 <w:szCs w:val="24"/>
                 <w:lang w:val="en-GB" w:eastAsia="en-GB"/>
               </w:rPr>
-              <w:t>/JQuery/XML/JSON</w:t>
+              <w:t>/</w:t>
+            </w:r>
+            <w:proofErr w:type="spellStart"/>
+            <w:r>
+              <w:rPr>
+                <w:rFonts w:cs="Arial"/>
+                <w:color w:val="000000"/>
+                <w:sz w:val="24"/>
+                <w:szCs w:val="24"/>
+                <w:lang w:val="en-GB" w:eastAsia="en-GB"/>
+              </w:rPr>
+              <w:t>JQuery</w:t>
+            </w:r>
+            <w:proofErr w:type="spellEnd"/>
+            <w:r>
+              <w:rPr>
+                <w:rFonts w:cs="Arial"/>
+                <w:color w:val="000000"/>
+                <w:sz w:val="24"/>
+                <w:szCs w:val="24"/>
+                <w:lang w:val="en-GB" w:eastAsia="en-GB"/>
+              </w:rPr>
+              <w:t>/XML/JSON</w:t>
             </w:r>
           </w:p>
         </w:tc>
@@ -10935,29 +10725,7 @@
                 <w:szCs w:val="24"/>
                 <w:lang w:val="en-GB" w:eastAsia="en-GB"/>
               </w:rPr>
-              <w:t>Cisco/</w:t>
-            </w:r>
-            <w:proofErr w:type="spellStart"/>
-            <w:r>
-              <w:rPr>
-                <w:rFonts w:cs="Arial"/>
-                <w:color w:val="000000"/>
-                <w:sz w:val="24"/>
-                <w:szCs w:val="24"/>
-                <w:lang w:val="en-GB" w:eastAsia="en-GB"/>
-              </w:rPr>
-              <w:t>Asterix</w:t>
-            </w:r>
-            <w:proofErr w:type="spellEnd"/>
-            <w:r>
-              <w:rPr>
-                <w:rFonts w:cs="Arial"/>
-                <w:color w:val="000000"/>
-                <w:sz w:val="24"/>
-                <w:szCs w:val="24"/>
-                <w:lang w:val="en-GB" w:eastAsia="en-GB"/>
-              </w:rPr>
-              <w:t>/</w:t>
+              <w:t>Cisco/Asterix/</w:t>
             </w:r>
             <w:proofErr w:type="spellStart"/>
             <w:r>
@@ -12006,7 +11774,6 @@
                 <w:lang w:val="en-GB" w:eastAsia="en-GB"/>
               </w:rPr>
             </w:pPr>
-            <w:proofErr w:type="spellStart"/>
             <w:r>
               <w:rPr>
                 <w:rFonts w:cs="Arial"/>
@@ -12017,7 +11784,6 @@
               </w:rPr>
               <w:t>WebGL</w:t>
             </w:r>
-            <w:proofErr w:type="spellEnd"/>
           </w:p>
         </w:tc>
         <w:tc>
@@ -12108,7 +11874,7 @@
 </file>
 
 <file path=word/endnotes.xml><?xml version="1.0" encoding="utf-8"?>
-<w:endnotes xmlns:wpc="http://schemas.microsoft.com/office/word/2010/wordprocessingCanvas" xmlns:cx="http://schemas.microsoft.com/office/drawing/2014/chartex" xmlns:cx1="http://schemas.microsoft.com/office/drawing/2015/9/8/chartex" xmlns:mc="http://schemas.openxmlformats.org/markup-compatibility/2006" xmlns:o="urn:schemas-microsoft-com:office:office" xmlns:r="http://schemas.openxmlformats.org/officeDocument/2006/relationships" xmlns:m="http://schemas.openxmlformats.org/officeDocument/2006/math" xmlns:v="urn:schemas-microsoft-com:vml" xmlns:wp14="http://schemas.microsoft.com/office/word/2010/wordprocessingDrawing" xmlns:wp="http://schemas.openxmlformats.org/drawingml/2006/wordprocessingDrawing" xmlns:w10="urn:schemas-microsoft-com:office:word" xmlns:w="http://schemas.openxmlformats.org/wordprocessingml/2006/main" xmlns:w14="http://schemas.microsoft.com/office/word/2010/wordml" xmlns:w15="http://schemas.microsoft.com/office/word/2012/wordml" xmlns:w16se="http://schemas.microsoft.com/office/word/2015/wordml/symex" xmlns:wpg="http://schemas.microsoft.com/office/word/2010/wordprocessingGroup" xmlns:wpi="http://schemas.microsoft.com/office/word/2010/wordprocessingInk" xmlns:wne="http://schemas.microsoft.com/office/word/2006/wordml" xmlns:wps="http://schemas.microsoft.com/office/word/2010/wordprocessingShape" mc:Ignorable="w14 w15 w16se wp14">
+<w:endnotes xmlns:wpc="http://schemas.microsoft.com/office/word/2010/wordprocessingCanvas" xmlns:cx="http://schemas.microsoft.com/office/drawing/2014/chartex" xmlns:cx1="http://schemas.microsoft.com/office/drawing/2015/9/8/chartex" xmlns:cx2="http://schemas.microsoft.com/office/drawing/2015/10/21/chartex" xmlns:cx3="http://schemas.microsoft.com/office/drawing/2016/5/9/chartex" xmlns:cx4="http://schemas.microsoft.com/office/drawing/2016/5/10/chartex" xmlns:cx5="http://schemas.microsoft.com/office/drawing/2016/5/11/chartex" xmlns:cx6="http://schemas.microsoft.com/office/drawing/2016/5/12/chartex" xmlns:cx7="http://schemas.microsoft.com/office/drawing/2016/5/13/chartex" xmlns:cx8="http://schemas.microsoft.com/office/drawing/2016/5/14/chartex" xmlns:mc="http://schemas.openxmlformats.org/markup-compatibility/2006" xmlns:aink="http://schemas.microsoft.com/office/drawing/2016/ink" xmlns:am3d="http://schemas.microsoft.com/office/drawing/2017/model3d" xmlns:o="urn:schemas-microsoft-com:office:office" xmlns:r="http://schemas.openxmlformats.org/officeDocument/2006/relationships" xmlns:m="http://schemas.openxmlformats.org/officeDocument/2006/math" xmlns:v="urn:schemas-microsoft-com:vml" xmlns:wp14="http://schemas.microsoft.com/office/word/2010/wordprocessingDrawing" xmlns:wp="http://schemas.openxmlformats.org/drawingml/2006/wordprocessingDrawing" xmlns:w10="urn:schemas-microsoft-com:office:word" xmlns:w="http://schemas.openxmlformats.org/wordprocessingml/2006/main" xmlns:w14="http://schemas.microsoft.com/office/word/2010/wordml" xmlns:w15="http://schemas.microsoft.com/office/word/2012/wordml" xmlns:w16cid="http://schemas.microsoft.com/office/word/2016/wordml/cid" xmlns:w16se="http://schemas.microsoft.com/office/word/2015/wordml/symex" xmlns:wpg="http://schemas.microsoft.com/office/word/2010/wordprocessingGroup" xmlns:wpi="http://schemas.microsoft.com/office/word/2010/wordprocessingInk" xmlns:wne="http://schemas.microsoft.com/office/word/2006/wordml" xmlns:wps="http://schemas.microsoft.com/office/word/2010/wordprocessingShape" mc:Ignorable="w14 w15 w16se w16cid wp14">
   <w:endnote w:type="separator" w:id="-1">
     <w:p>
       <w:r>
@@ -12127,7 +11893,7 @@
 </file>
 
 <file path=word/footer1.xml><?xml version="1.0" encoding="utf-8"?>
-<w:ftr xmlns:wpc="http://schemas.microsoft.com/office/word/2010/wordprocessingCanvas" xmlns:cx="http://schemas.microsoft.com/office/drawing/2014/chartex" xmlns:cx1="http://schemas.microsoft.com/office/drawing/2015/9/8/chartex" xmlns:mc="http://schemas.openxmlformats.org/markup-compatibility/2006" xmlns:o="urn:schemas-microsoft-com:office:office" xmlns:r="http://schemas.openxmlformats.org/officeDocument/2006/relationships" xmlns:m="http://schemas.openxmlformats.org/officeDocument/2006/math" xmlns:v="urn:schemas-microsoft-com:vml" xmlns:wp14="http://schemas.microsoft.com/office/word/2010/wordprocessingDrawing" xmlns:wp="http://schemas.openxmlformats.org/drawingml/2006/wordprocessingDrawing" xmlns:w10="urn:schemas-microsoft-com:office:word" xmlns:w="http://schemas.openxmlformats.org/wordprocessingml/2006/main" xmlns:w14="http://schemas.microsoft.com/office/word/2010/wordml" xmlns:w15="http://schemas.microsoft.com/office/word/2012/wordml" xmlns:w16se="http://schemas.microsoft.com/office/word/2015/wordml/symex" xmlns:wpg="http://schemas.microsoft.com/office/word/2010/wordprocessingGroup" xmlns:wpi="http://schemas.microsoft.com/office/word/2010/wordprocessingInk" xmlns:wne="http://schemas.microsoft.com/office/word/2006/wordml" xmlns:wps="http://schemas.microsoft.com/office/word/2010/wordprocessingShape" mc:Ignorable="w14 w15 w16se wp14">
+<w:ftr xmlns:wpc="http://schemas.microsoft.com/office/word/2010/wordprocessingCanvas" xmlns:cx="http://schemas.microsoft.com/office/drawing/2014/chartex" xmlns:cx1="http://schemas.microsoft.com/office/drawing/2015/9/8/chartex" xmlns:cx2="http://schemas.microsoft.com/office/drawing/2015/10/21/chartex" xmlns:cx3="http://schemas.microsoft.com/office/drawing/2016/5/9/chartex" xmlns:cx4="http://schemas.microsoft.com/office/drawing/2016/5/10/chartex" xmlns:cx5="http://schemas.microsoft.com/office/drawing/2016/5/11/chartex" xmlns:cx6="http://schemas.microsoft.com/office/drawing/2016/5/12/chartex" xmlns:cx7="http://schemas.microsoft.com/office/drawing/2016/5/13/chartex" xmlns:cx8="http://schemas.microsoft.com/office/drawing/2016/5/14/chartex" xmlns:mc="http://schemas.openxmlformats.org/markup-compatibility/2006" xmlns:aink="http://schemas.microsoft.com/office/drawing/2016/ink" xmlns:am3d="http://schemas.microsoft.com/office/drawing/2017/model3d" xmlns:o="urn:schemas-microsoft-com:office:office" xmlns:r="http://schemas.openxmlformats.org/officeDocument/2006/relationships" xmlns:m="http://schemas.openxmlformats.org/officeDocument/2006/math" xmlns:v="urn:schemas-microsoft-com:vml" xmlns:wp14="http://schemas.microsoft.com/office/word/2010/wordprocessingDrawing" xmlns:wp="http://schemas.openxmlformats.org/drawingml/2006/wordprocessingDrawing" xmlns:w10="urn:schemas-microsoft-com:office:word" xmlns:w="http://schemas.openxmlformats.org/wordprocessingml/2006/main" xmlns:w14="http://schemas.microsoft.com/office/word/2010/wordml" xmlns:w15="http://schemas.microsoft.com/office/word/2012/wordml" xmlns:w16cid="http://schemas.microsoft.com/office/word/2016/wordml/cid" xmlns:w16se="http://schemas.microsoft.com/office/word/2015/wordml/symex" xmlns:wpg="http://schemas.microsoft.com/office/word/2010/wordprocessingGroup" xmlns:wpi="http://schemas.microsoft.com/office/word/2010/wordprocessingInk" xmlns:wne="http://schemas.microsoft.com/office/word/2006/wordml" xmlns:wps="http://schemas.microsoft.com/office/word/2010/wordprocessingShape" mc:Ignorable="w14 w15 w16se w16cid wp14">
   <w:p>
     <w:pPr>
       <w:pStyle w:val="Footer"/>
@@ -12137,7 +11903,7 @@
 </file>
 
 <file path=word/footer2.xml><?xml version="1.0" encoding="utf-8"?>
-<w:ftr xmlns:wpc="http://schemas.microsoft.com/office/word/2010/wordprocessingCanvas" xmlns:cx="http://schemas.microsoft.com/office/drawing/2014/chartex" xmlns:cx1="http://schemas.microsoft.com/office/drawing/2015/9/8/chartex" xmlns:mc="http://schemas.openxmlformats.org/markup-compatibility/2006" xmlns:o="urn:schemas-microsoft-com:office:office" xmlns:r="http://schemas.openxmlformats.org/officeDocument/2006/relationships" xmlns:m="http://schemas.openxmlformats.org/officeDocument/2006/math" xmlns:v="urn:schemas-microsoft-com:vml" xmlns:wp14="http://schemas.microsoft.com/office/word/2010/wordprocessingDrawing" xmlns:wp="http://schemas.openxmlformats.org/drawingml/2006/wordprocessingDrawing" xmlns:w10="urn:schemas-microsoft-com:office:word" xmlns:w="http://schemas.openxmlformats.org/wordprocessingml/2006/main" xmlns:w14="http://schemas.microsoft.com/office/word/2010/wordml" xmlns:w15="http://schemas.microsoft.com/office/word/2012/wordml" xmlns:w16se="http://schemas.microsoft.com/office/word/2015/wordml/symex" xmlns:wpg="http://schemas.microsoft.com/office/word/2010/wordprocessingGroup" xmlns:wpi="http://schemas.microsoft.com/office/word/2010/wordprocessingInk" xmlns:wne="http://schemas.microsoft.com/office/word/2006/wordml" xmlns:wps="http://schemas.microsoft.com/office/word/2010/wordprocessingShape" mc:Ignorable="w14 w15 w16se wp14">
+<w:ftr xmlns:wpc="http://schemas.microsoft.com/office/word/2010/wordprocessingCanvas" xmlns:cx="http://schemas.microsoft.com/office/drawing/2014/chartex" xmlns:cx1="http://schemas.microsoft.com/office/drawing/2015/9/8/chartex" xmlns:cx2="http://schemas.microsoft.com/office/drawing/2015/10/21/chartex" xmlns:cx3="http://schemas.microsoft.com/office/drawing/2016/5/9/chartex" xmlns:cx4="http://schemas.microsoft.com/office/drawing/2016/5/10/chartex" xmlns:cx5="http://schemas.microsoft.com/office/drawing/2016/5/11/chartex" xmlns:cx6="http://schemas.microsoft.com/office/drawing/2016/5/12/chartex" xmlns:cx7="http://schemas.microsoft.com/office/drawing/2016/5/13/chartex" xmlns:cx8="http://schemas.microsoft.com/office/drawing/2016/5/14/chartex" xmlns:mc="http://schemas.openxmlformats.org/markup-compatibility/2006" xmlns:aink="http://schemas.microsoft.com/office/drawing/2016/ink" xmlns:am3d="http://schemas.microsoft.com/office/drawing/2017/model3d" xmlns:o="urn:schemas-microsoft-com:office:office" xmlns:r="http://schemas.openxmlformats.org/officeDocument/2006/relationships" xmlns:m="http://schemas.openxmlformats.org/officeDocument/2006/math" xmlns:v="urn:schemas-microsoft-com:vml" xmlns:wp14="http://schemas.microsoft.com/office/word/2010/wordprocessingDrawing" xmlns:wp="http://schemas.openxmlformats.org/drawingml/2006/wordprocessingDrawing" xmlns:w10="urn:schemas-microsoft-com:office:word" xmlns:w="http://schemas.openxmlformats.org/wordprocessingml/2006/main" xmlns:w14="http://schemas.microsoft.com/office/word/2010/wordml" xmlns:w15="http://schemas.microsoft.com/office/word/2012/wordml" xmlns:w16cid="http://schemas.microsoft.com/office/word/2016/wordml/cid" xmlns:w16se="http://schemas.microsoft.com/office/word/2015/wordml/symex" xmlns:wpg="http://schemas.microsoft.com/office/word/2010/wordprocessingGroup" xmlns:wpi="http://schemas.microsoft.com/office/word/2010/wordprocessingInk" xmlns:wne="http://schemas.microsoft.com/office/word/2006/wordml" xmlns:wps="http://schemas.microsoft.com/office/word/2010/wordprocessingShape" mc:Ignorable="w14 w15 w16se w16cid wp14">
   <w:p>
     <w:pPr>
       <w:pStyle w:val="Footer"/>
@@ -12172,7 +11938,7 @@
 </file>
 
 <file path=word/footer3.xml><?xml version="1.0" encoding="utf-8"?>
-<w:ftr xmlns:wpc="http://schemas.microsoft.com/office/word/2010/wordprocessingCanvas" xmlns:cx="http://schemas.microsoft.com/office/drawing/2014/chartex" xmlns:cx1="http://schemas.microsoft.com/office/drawing/2015/9/8/chartex" xmlns:mc="http://schemas.openxmlformats.org/markup-compatibility/2006" xmlns:o="urn:schemas-microsoft-com:office:office" xmlns:r="http://schemas.openxmlformats.org/officeDocument/2006/relationships" xmlns:m="http://schemas.openxmlformats.org/officeDocument/2006/math" xmlns:v="urn:schemas-microsoft-com:vml" xmlns:wp14="http://schemas.microsoft.com/office/word/2010/wordprocessingDrawing" xmlns:wp="http://schemas.openxmlformats.org/drawingml/2006/wordprocessingDrawing" xmlns:w10="urn:schemas-microsoft-com:office:word" xmlns:w="http://schemas.openxmlformats.org/wordprocessingml/2006/main" xmlns:w14="http://schemas.microsoft.com/office/word/2010/wordml" xmlns:w15="http://schemas.microsoft.com/office/word/2012/wordml" xmlns:w16se="http://schemas.microsoft.com/office/word/2015/wordml/symex" xmlns:wpg="http://schemas.microsoft.com/office/word/2010/wordprocessingGroup" xmlns:wpi="http://schemas.microsoft.com/office/word/2010/wordprocessingInk" xmlns:wne="http://schemas.microsoft.com/office/word/2006/wordml" xmlns:wps="http://schemas.microsoft.com/office/word/2010/wordprocessingShape" mc:Ignorable="w14 w15 w16se wp14">
+<w:ftr xmlns:wpc="http://schemas.microsoft.com/office/word/2010/wordprocessingCanvas" xmlns:cx="http://schemas.microsoft.com/office/drawing/2014/chartex" xmlns:cx1="http://schemas.microsoft.com/office/drawing/2015/9/8/chartex" xmlns:cx2="http://schemas.microsoft.com/office/drawing/2015/10/21/chartex" xmlns:cx3="http://schemas.microsoft.com/office/drawing/2016/5/9/chartex" xmlns:cx4="http://schemas.microsoft.com/office/drawing/2016/5/10/chartex" xmlns:cx5="http://schemas.microsoft.com/office/drawing/2016/5/11/chartex" xmlns:cx6="http://schemas.microsoft.com/office/drawing/2016/5/12/chartex" xmlns:cx7="http://schemas.microsoft.com/office/drawing/2016/5/13/chartex" xmlns:cx8="http://schemas.microsoft.com/office/drawing/2016/5/14/chartex" xmlns:mc="http://schemas.openxmlformats.org/markup-compatibility/2006" xmlns:aink="http://schemas.microsoft.com/office/drawing/2016/ink" xmlns:am3d="http://schemas.microsoft.com/office/drawing/2017/model3d" xmlns:o="urn:schemas-microsoft-com:office:office" xmlns:r="http://schemas.openxmlformats.org/officeDocument/2006/relationships" xmlns:m="http://schemas.openxmlformats.org/officeDocument/2006/math" xmlns:v="urn:schemas-microsoft-com:vml" xmlns:wp14="http://schemas.microsoft.com/office/word/2010/wordprocessingDrawing" xmlns:wp="http://schemas.openxmlformats.org/drawingml/2006/wordprocessingDrawing" xmlns:w10="urn:schemas-microsoft-com:office:word" xmlns:w="http://schemas.openxmlformats.org/wordprocessingml/2006/main" xmlns:w14="http://schemas.microsoft.com/office/word/2010/wordml" xmlns:w15="http://schemas.microsoft.com/office/word/2012/wordml" xmlns:w16cid="http://schemas.microsoft.com/office/word/2016/wordml/cid" xmlns:w16se="http://schemas.microsoft.com/office/word/2015/wordml/symex" xmlns:wpg="http://schemas.microsoft.com/office/word/2010/wordprocessingGroup" xmlns:wpi="http://schemas.microsoft.com/office/word/2010/wordprocessingInk" xmlns:wne="http://schemas.microsoft.com/office/word/2006/wordml" xmlns:wps="http://schemas.microsoft.com/office/word/2010/wordprocessingShape" mc:Ignorable="w14 w15 w16se w16cid wp14">
   <w:p>
     <w:pPr>
       <w:pStyle w:val="Footer"/>
@@ -12182,7 +11948,7 @@
 </file>
 
 <file path=word/footnotes.xml><?xml version="1.0" encoding="utf-8"?>
-<w:footnotes xmlns:wpc="http://schemas.microsoft.com/office/word/2010/wordprocessingCanvas" xmlns:cx="http://schemas.microsoft.com/office/drawing/2014/chartex" xmlns:cx1="http://schemas.microsoft.com/office/drawing/2015/9/8/chartex" xmlns:mc="http://schemas.openxmlformats.org/markup-compatibility/2006" xmlns:o="urn:schemas-microsoft-com:office:office" xmlns:r="http://schemas.openxmlformats.org/officeDocument/2006/relationships" xmlns:m="http://schemas.openxmlformats.org/officeDocument/2006/math" xmlns:v="urn:schemas-microsoft-com:vml" xmlns:wp14="http://schemas.microsoft.com/office/word/2010/wordprocessingDrawing" xmlns:wp="http://schemas.openxmlformats.org/drawingml/2006/wordprocessingDrawing" xmlns:w10="urn:schemas-microsoft-com:office:word" xmlns:w="http://schemas.openxmlformats.org/wordprocessingml/2006/main" xmlns:w14="http://schemas.microsoft.com/office/word/2010/wordml" xmlns:w15="http://schemas.microsoft.com/office/word/2012/wordml" xmlns:w16se="http://schemas.microsoft.com/office/word/2015/wordml/symex" xmlns:wpg="http://schemas.microsoft.com/office/word/2010/wordprocessingGroup" xmlns:wpi="http://schemas.microsoft.com/office/word/2010/wordprocessingInk" xmlns:wne="http://schemas.microsoft.com/office/word/2006/wordml" xmlns:wps="http://schemas.microsoft.com/office/word/2010/wordprocessingShape" mc:Ignorable="w14 w15 w16se wp14">
+<w:footnotes xmlns:wpc="http://schemas.microsoft.com/office/word/2010/wordprocessingCanvas" xmlns:cx="http://schemas.microsoft.com/office/drawing/2014/chartex" xmlns:cx1="http://schemas.microsoft.com/office/drawing/2015/9/8/chartex" xmlns:cx2="http://schemas.microsoft.com/office/drawing/2015/10/21/chartex" xmlns:cx3="http://schemas.microsoft.com/office/drawing/2016/5/9/chartex" xmlns:cx4="http://schemas.microsoft.com/office/drawing/2016/5/10/chartex" xmlns:cx5="http://schemas.microsoft.com/office/drawing/2016/5/11/chartex" xmlns:cx6="http://schemas.microsoft.com/office/drawing/2016/5/12/chartex" xmlns:cx7="http://schemas.microsoft.com/office/drawing/2016/5/13/chartex" xmlns:cx8="http://schemas.microsoft.com/office/drawing/2016/5/14/chartex" xmlns:mc="http://schemas.openxmlformats.org/markup-compatibility/2006" xmlns:aink="http://schemas.microsoft.com/office/drawing/2016/ink" xmlns:am3d="http://schemas.microsoft.com/office/drawing/2017/model3d" xmlns:o="urn:schemas-microsoft-com:office:office" xmlns:r="http://schemas.openxmlformats.org/officeDocument/2006/relationships" xmlns:m="http://schemas.openxmlformats.org/officeDocument/2006/math" xmlns:v="urn:schemas-microsoft-com:vml" xmlns:wp14="http://schemas.microsoft.com/office/word/2010/wordprocessingDrawing" xmlns:wp="http://schemas.openxmlformats.org/drawingml/2006/wordprocessingDrawing" xmlns:w10="urn:schemas-microsoft-com:office:word" xmlns:w="http://schemas.openxmlformats.org/wordprocessingml/2006/main" xmlns:w14="http://schemas.microsoft.com/office/word/2010/wordml" xmlns:w15="http://schemas.microsoft.com/office/word/2012/wordml" xmlns:w16cid="http://schemas.microsoft.com/office/word/2016/wordml/cid" xmlns:w16se="http://schemas.microsoft.com/office/word/2015/wordml/symex" xmlns:wpg="http://schemas.microsoft.com/office/word/2010/wordprocessingGroup" xmlns:wpi="http://schemas.microsoft.com/office/word/2010/wordprocessingInk" xmlns:wne="http://schemas.microsoft.com/office/word/2006/wordml" xmlns:wps="http://schemas.microsoft.com/office/word/2010/wordprocessingShape" mc:Ignorable="w14 w15 w16se w16cid wp14">
   <w:footnote w:type="separator" w:id="-1">
     <w:p>
       <w:r>
@@ -12201,7 +11967,7 @@
 </file>
 
 <file path=word/header1.xml><?xml version="1.0" encoding="utf-8"?>
-<w:hdr xmlns:wpc="http://schemas.microsoft.com/office/word/2010/wordprocessingCanvas" xmlns:cx="http://schemas.microsoft.com/office/drawing/2014/chartex" xmlns:cx1="http://schemas.microsoft.com/office/drawing/2015/9/8/chartex" xmlns:mc="http://schemas.openxmlformats.org/markup-compatibility/2006" xmlns:o="urn:schemas-microsoft-com:office:office" xmlns:r="http://schemas.openxmlformats.org/officeDocument/2006/relationships" xmlns:m="http://schemas.openxmlformats.org/officeDocument/2006/math" xmlns:v="urn:schemas-microsoft-com:vml" xmlns:wp14="http://schemas.microsoft.com/office/word/2010/wordprocessingDrawing" xmlns:wp="http://schemas.openxmlformats.org/drawingml/2006/wordprocessingDrawing" xmlns:w10="urn:schemas-microsoft-com:office:word" xmlns:w="http://schemas.openxmlformats.org/wordprocessingml/2006/main" xmlns:w14="http://schemas.microsoft.com/office/word/2010/wordml" xmlns:w15="http://schemas.microsoft.com/office/word/2012/wordml" xmlns:w16se="http://schemas.microsoft.com/office/word/2015/wordml/symex" xmlns:wpg="http://schemas.microsoft.com/office/word/2010/wordprocessingGroup" xmlns:wpi="http://schemas.microsoft.com/office/word/2010/wordprocessingInk" xmlns:wne="http://schemas.microsoft.com/office/word/2006/wordml" xmlns:wps="http://schemas.microsoft.com/office/word/2010/wordprocessingShape" mc:Ignorable="w14 w15 w16se wp14">
+<w:hdr xmlns:wpc="http://schemas.microsoft.com/office/word/2010/wordprocessingCanvas" xmlns:cx="http://schemas.microsoft.com/office/drawing/2014/chartex" xmlns:cx1="http://schemas.microsoft.com/office/drawing/2015/9/8/chartex" xmlns:cx2="http://schemas.microsoft.com/office/drawing/2015/10/21/chartex" xmlns:cx3="http://schemas.microsoft.com/office/drawing/2016/5/9/chartex" xmlns:cx4="http://schemas.microsoft.com/office/drawing/2016/5/10/chartex" xmlns:cx5="http://schemas.microsoft.com/office/drawing/2016/5/11/chartex" xmlns:cx6="http://schemas.microsoft.com/office/drawing/2016/5/12/chartex" xmlns:cx7="http://schemas.microsoft.com/office/drawing/2016/5/13/chartex" xmlns:cx8="http://schemas.microsoft.com/office/drawing/2016/5/14/chartex" xmlns:mc="http://schemas.openxmlformats.org/markup-compatibility/2006" xmlns:aink="http://schemas.microsoft.com/office/drawing/2016/ink" xmlns:am3d="http://schemas.microsoft.com/office/drawing/2017/model3d" xmlns:o="urn:schemas-microsoft-com:office:office" xmlns:r="http://schemas.openxmlformats.org/officeDocument/2006/relationships" xmlns:m="http://schemas.openxmlformats.org/officeDocument/2006/math" xmlns:v="urn:schemas-microsoft-com:vml" xmlns:wp14="http://schemas.microsoft.com/office/word/2010/wordprocessingDrawing" xmlns:wp="http://schemas.openxmlformats.org/drawingml/2006/wordprocessingDrawing" xmlns:w10="urn:schemas-microsoft-com:office:word" xmlns:w="http://schemas.openxmlformats.org/wordprocessingml/2006/main" xmlns:w14="http://schemas.microsoft.com/office/word/2010/wordml" xmlns:w15="http://schemas.microsoft.com/office/word/2012/wordml" xmlns:w16cid="http://schemas.microsoft.com/office/word/2016/wordml/cid" xmlns:w16se="http://schemas.microsoft.com/office/word/2015/wordml/symex" xmlns:wpg="http://schemas.microsoft.com/office/word/2010/wordprocessingGroup" xmlns:wpi="http://schemas.microsoft.com/office/word/2010/wordprocessingInk" xmlns:wne="http://schemas.microsoft.com/office/word/2006/wordml" xmlns:wps="http://schemas.microsoft.com/office/word/2010/wordprocessingShape" mc:Ignorable="w14 w15 w16se w16cid wp14">
   <w:p>
     <w:pPr>
       <w:pStyle w:val="Header"/>
@@ -12211,7 +11977,7 @@
 </file>
 
 <file path=word/header2.xml><?xml version="1.0" encoding="utf-8"?>
-<w:hdr xmlns:wpc="http://schemas.microsoft.com/office/word/2010/wordprocessingCanvas" xmlns:cx="http://schemas.microsoft.com/office/drawing/2014/chartex" xmlns:cx1="http://schemas.microsoft.com/office/drawing/2015/9/8/chartex" xmlns:mc="http://schemas.openxmlformats.org/markup-compatibility/2006" xmlns:o="urn:schemas-microsoft-com:office:office" xmlns:r="http://schemas.openxmlformats.org/officeDocument/2006/relationships" xmlns:m="http://schemas.openxmlformats.org/officeDocument/2006/math" xmlns:v="urn:schemas-microsoft-com:vml" xmlns:wp14="http://schemas.microsoft.com/office/word/2010/wordprocessingDrawing" xmlns:wp="http://schemas.openxmlformats.org/drawingml/2006/wordprocessingDrawing" xmlns:w10="urn:schemas-microsoft-com:office:word" xmlns:w="http://schemas.openxmlformats.org/wordprocessingml/2006/main" xmlns:w14="http://schemas.microsoft.com/office/word/2010/wordml" xmlns:w15="http://schemas.microsoft.com/office/word/2012/wordml" xmlns:w16se="http://schemas.microsoft.com/office/word/2015/wordml/symex" xmlns:wpg="http://schemas.microsoft.com/office/word/2010/wordprocessingGroup" xmlns:wpi="http://schemas.microsoft.com/office/word/2010/wordprocessingInk" xmlns:wne="http://schemas.microsoft.com/office/word/2006/wordml" xmlns:wps="http://schemas.microsoft.com/office/word/2010/wordprocessingShape" mc:Ignorable="w14 w15 w16se wp14">
+<w:hdr xmlns:wpc="http://schemas.microsoft.com/office/word/2010/wordprocessingCanvas" xmlns:cx="http://schemas.microsoft.com/office/drawing/2014/chartex" xmlns:cx1="http://schemas.microsoft.com/office/drawing/2015/9/8/chartex" xmlns:cx2="http://schemas.microsoft.com/office/drawing/2015/10/21/chartex" xmlns:cx3="http://schemas.microsoft.com/office/drawing/2016/5/9/chartex" xmlns:cx4="http://schemas.microsoft.com/office/drawing/2016/5/10/chartex" xmlns:cx5="http://schemas.microsoft.com/office/drawing/2016/5/11/chartex" xmlns:cx6="http://schemas.microsoft.com/office/drawing/2016/5/12/chartex" xmlns:cx7="http://schemas.microsoft.com/office/drawing/2016/5/13/chartex" xmlns:cx8="http://schemas.microsoft.com/office/drawing/2016/5/14/chartex" xmlns:mc="http://schemas.openxmlformats.org/markup-compatibility/2006" xmlns:aink="http://schemas.microsoft.com/office/drawing/2016/ink" xmlns:am3d="http://schemas.microsoft.com/office/drawing/2017/model3d" xmlns:o="urn:schemas-microsoft-com:office:office" xmlns:r="http://schemas.openxmlformats.org/officeDocument/2006/relationships" xmlns:m="http://schemas.openxmlformats.org/officeDocument/2006/math" xmlns:v="urn:schemas-microsoft-com:vml" xmlns:wp14="http://schemas.microsoft.com/office/word/2010/wordprocessingDrawing" xmlns:wp="http://schemas.openxmlformats.org/drawingml/2006/wordprocessingDrawing" xmlns:w10="urn:schemas-microsoft-com:office:word" xmlns:w="http://schemas.openxmlformats.org/wordprocessingml/2006/main" xmlns:w14="http://schemas.microsoft.com/office/word/2010/wordml" xmlns:w15="http://schemas.microsoft.com/office/word/2012/wordml" xmlns:w16cid="http://schemas.microsoft.com/office/word/2016/wordml/cid" xmlns:w16se="http://schemas.microsoft.com/office/word/2015/wordml/symex" xmlns:wpg="http://schemas.microsoft.com/office/word/2010/wordprocessingGroup" xmlns:wpi="http://schemas.microsoft.com/office/word/2010/wordprocessingInk" xmlns:wne="http://schemas.microsoft.com/office/word/2006/wordml" xmlns:wps="http://schemas.microsoft.com/office/word/2010/wordprocessingShape" mc:Ignorable="w14 w15 w16se w16cid wp14">
   <w:p>
     <w:pPr>
       <w:pStyle w:val="Header"/>
@@ -12221,7 +11987,7 @@
 </file>
 
 <file path=word/header3.xml><?xml version="1.0" encoding="utf-8"?>
-<w:hdr xmlns:wpc="http://schemas.microsoft.com/office/word/2010/wordprocessingCanvas" xmlns:cx="http://schemas.microsoft.com/office/drawing/2014/chartex" xmlns:cx1="http://schemas.microsoft.com/office/drawing/2015/9/8/chartex" xmlns:mc="http://schemas.openxmlformats.org/markup-compatibility/2006" xmlns:o="urn:schemas-microsoft-com:office:office" xmlns:r="http://schemas.openxmlformats.org/officeDocument/2006/relationships" xmlns:m="http://schemas.openxmlformats.org/officeDocument/2006/math" xmlns:v="urn:schemas-microsoft-com:vml" xmlns:wp14="http://schemas.microsoft.com/office/word/2010/wordprocessingDrawing" xmlns:wp="http://schemas.openxmlformats.org/drawingml/2006/wordprocessingDrawing" xmlns:w10="urn:schemas-microsoft-com:office:word" xmlns:w="http://schemas.openxmlformats.org/wordprocessingml/2006/main" xmlns:w14="http://schemas.microsoft.com/office/word/2010/wordml" xmlns:w15="http://schemas.microsoft.com/office/word/2012/wordml" xmlns:w16se="http://schemas.microsoft.com/office/word/2015/wordml/symex" xmlns:wpg="http://schemas.microsoft.com/office/word/2010/wordprocessingGroup" xmlns:wpi="http://schemas.microsoft.com/office/word/2010/wordprocessingInk" xmlns:wne="http://schemas.microsoft.com/office/word/2006/wordml" xmlns:wps="http://schemas.microsoft.com/office/word/2010/wordprocessingShape" mc:Ignorable="w14 w15 w16se wp14">
+<w:hdr xmlns:wpc="http://schemas.microsoft.com/office/word/2010/wordprocessingCanvas" xmlns:cx="http://schemas.microsoft.com/office/drawing/2014/chartex" xmlns:cx1="http://schemas.microsoft.com/office/drawing/2015/9/8/chartex" xmlns:cx2="http://schemas.microsoft.com/office/drawing/2015/10/21/chartex" xmlns:cx3="http://schemas.microsoft.com/office/drawing/2016/5/9/chartex" xmlns:cx4="http://schemas.microsoft.com/office/drawing/2016/5/10/chartex" xmlns:cx5="http://schemas.microsoft.com/office/drawing/2016/5/11/chartex" xmlns:cx6="http://schemas.microsoft.com/office/drawing/2016/5/12/chartex" xmlns:cx7="http://schemas.microsoft.com/office/drawing/2016/5/13/chartex" xmlns:cx8="http://schemas.microsoft.com/office/drawing/2016/5/14/chartex" xmlns:mc="http://schemas.openxmlformats.org/markup-compatibility/2006" xmlns:aink="http://schemas.microsoft.com/office/drawing/2016/ink" xmlns:am3d="http://schemas.microsoft.com/office/drawing/2017/model3d" xmlns:o="urn:schemas-microsoft-com:office:office" xmlns:r="http://schemas.openxmlformats.org/officeDocument/2006/relationships" xmlns:m="http://schemas.openxmlformats.org/officeDocument/2006/math" xmlns:v="urn:schemas-microsoft-com:vml" xmlns:wp14="http://schemas.microsoft.com/office/word/2010/wordprocessingDrawing" xmlns:wp="http://schemas.openxmlformats.org/drawingml/2006/wordprocessingDrawing" xmlns:w10="urn:schemas-microsoft-com:office:word" xmlns:w="http://schemas.openxmlformats.org/wordprocessingml/2006/main" xmlns:w14="http://schemas.microsoft.com/office/word/2010/wordml" xmlns:w15="http://schemas.microsoft.com/office/word/2012/wordml" xmlns:w16cid="http://schemas.microsoft.com/office/word/2016/wordml/cid" xmlns:w16se="http://schemas.microsoft.com/office/word/2015/wordml/symex" xmlns:wpg="http://schemas.microsoft.com/office/word/2010/wordprocessingGroup" xmlns:wpi="http://schemas.microsoft.com/office/word/2010/wordprocessingInk" xmlns:wne="http://schemas.microsoft.com/office/word/2006/wordml" xmlns:wps="http://schemas.microsoft.com/office/word/2010/wordprocessingShape" mc:Ignorable="w14 w15 w16se w16cid wp14">
   <w:p>
     <w:pPr>
       <w:pStyle w:val="Header"/>
@@ -12231,7 +11997,7 @@
 </file>
 
 <file path=word/numbering.xml><?xml version="1.0" encoding="utf-8"?>
-<w:numbering xmlns:wpc="http://schemas.microsoft.com/office/word/2010/wordprocessingCanvas" xmlns:cx="http://schemas.microsoft.com/office/drawing/2014/chartex" xmlns:cx1="http://schemas.microsoft.com/office/drawing/2015/9/8/chartex" xmlns:mc="http://schemas.openxmlformats.org/markup-compatibility/2006" xmlns:o="urn:schemas-microsoft-com:office:office" xmlns:r="http://schemas.openxmlformats.org/officeDocument/2006/relationships" xmlns:m="http://schemas.openxmlformats.org/officeDocument/2006/math" xmlns:v="urn:schemas-microsoft-com:vml" xmlns:wp14="http://schemas.microsoft.com/office/word/2010/wordprocessingDrawing" xmlns:wp="http://schemas.openxmlformats.org/drawingml/2006/wordprocessingDrawing" xmlns:w10="urn:schemas-microsoft-com:office:word" xmlns:w="http://schemas.openxmlformats.org/wordprocessingml/2006/main" xmlns:w14="http://schemas.microsoft.com/office/word/2010/wordml" xmlns:w15="http://schemas.microsoft.com/office/word/2012/wordml" xmlns:w16se="http://schemas.microsoft.com/office/word/2015/wordml/symex" xmlns:wpg="http://schemas.microsoft.com/office/word/2010/wordprocessingGroup" xmlns:wpi="http://schemas.microsoft.com/office/word/2010/wordprocessingInk" xmlns:wne="http://schemas.microsoft.com/office/word/2006/wordml" xmlns:wps="http://schemas.microsoft.com/office/word/2010/wordprocessingShape" mc:Ignorable="w14 w15 w16se wp14">
+<w:numbering xmlns:wpc="http://schemas.microsoft.com/office/word/2010/wordprocessingCanvas" xmlns:cx="http://schemas.microsoft.com/office/drawing/2014/chartex" xmlns:cx1="http://schemas.microsoft.com/office/drawing/2015/9/8/chartex" xmlns:cx2="http://schemas.microsoft.com/office/drawing/2015/10/21/chartex" xmlns:cx3="http://schemas.microsoft.com/office/drawing/2016/5/9/chartex" xmlns:cx4="http://schemas.microsoft.com/office/drawing/2016/5/10/chartex" xmlns:cx5="http://schemas.microsoft.com/office/drawing/2016/5/11/chartex" xmlns:cx6="http://schemas.microsoft.com/office/drawing/2016/5/12/chartex" xmlns:cx7="http://schemas.microsoft.com/office/drawing/2016/5/13/chartex" xmlns:cx8="http://schemas.microsoft.com/office/drawing/2016/5/14/chartex" xmlns:mc="http://schemas.openxmlformats.org/markup-compatibility/2006" xmlns:aink="http://schemas.microsoft.com/office/drawing/2016/ink" xmlns:am3d="http://schemas.microsoft.com/office/drawing/2017/model3d" xmlns:o="urn:schemas-microsoft-com:office:office" xmlns:r="http://schemas.openxmlformats.org/officeDocument/2006/relationships" xmlns:m="http://schemas.openxmlformats.org/officeDocument/2006/math" xmlns:v="urn:schemas-microsoft-com:vml" xmlns:wp14="http://schemas.microsoft.com/office/word/2010/wordprocessingDrawing" xmlns:wp="http://schemas.openxmlformats.org/drawingml/2006/wordprocessingDrawing" xmlns:w10="urn:schemas-microsoft-com:office:word" xmlns:w="http://schemas.openxmlformats.org/wordprocessingml/2006/main" xmlns:w14="http://schemas.microsoft.com/office/word/2010/wordml" xmlns:w15="http://schemas.microsoft.com/office/word/2012/wordml" xmlns:w16cid="http://schemas.microsoft.com/office/word/2016/wordml/cid" xmlns:w16se="http://schemas.microsoft.com/office/word/2015/wordml/symex" xmlns:wpg="http://schemas.microsoft.com/office/word/2010/wordprocessingGroup" xmlns:wpi="http://schemas.microsoft.com/office/word/2010/wordprocessingInk" xmlns:wne="http://schemas.microsoft.com/office/word/2006/wordml" xmlns:wps="http://schemas.microsoft.com/office/word/2010/wordprocessingShape" mc:Ignorable="w14 w15 w16se w16cid wp14">
   <w:abstractNum w:abstractNumId="0" w15:restartNumberingAfterBreak="0">
     <w:nsid w:val="FFFFFF1D"/>
     <w:multiLevelType w:val="multilevel"/>
@@ -13218,7 +12984,7 @@
 </file>
 
 <file path=word/styles.xml><?xml version="1.0" encoding="utf-8"?>
-<w:styles xmlns:mc="http://schemas.openxmlformats.org/markup-compatibility/2006" xmlns:r="http://schemas.openxmlformats.org/officeDocument/2006/relationships" xmlns:w="http://schemas.openxmlformats.org/wordprocessingml/2006/main" xmlns:w14="http://schemas.microsoft.com/office/word/2010/wordml" xmlns:w15="http://schemas.microsoft.com/office/word/2012/wordml" xmlns:w16se="http://schemas.microsoft.com/office/word/2015/wordml/symex" mc:Ignorable="w14 w15 w16se">
+<w:styles xmlns:mc="http://schemas.openxmlformats.org/markup-compatibility/2006" xmlns:r="http://schemas.openxmlformats.org/officeDocument/2006/relationships" xmlns:w="http://schemas.openxmlformats.org/wordprocessingml/2006/main" xmlns:w14="http://schemas.microsoft.com/office/word/2010/wordml" xmlns:w15="http://schemas.microsoft.com/office/word/2012/wordml" xmlns:w16cid="http://schemas.microsoft.com/office/word/2016/wordml/cid" xmlns:w16se="http://schemas.microsoft.com/office/word/2015/wordml/symex" mc:Ignorable="w14 w15 w16se w16cid">
   <w:docDefaults>
     <w:rPrDefault>
       <w:rPr>
@@ -13228,7 +12994,7 @@
     </w:rPrDefault>
     <w:pPrDefault/>
   </w:docDefaults>
-  <w:latentStyles w:defLockedState="0" w:defUIPriority="99" w:defSemiHidden="0" w:defUnhideWhenUsed="0" w:defQFormat="0" w:count="371">
+  <w:latentStyles w:defLockedState="0" w:defUIPriority="99" w:defSemiHidden="0" w:defUnhideWhenUsed="0" w:defQFormat="0" w:count="375">
     <w:lsdException w:name="Normal" w:uiPriority="0" w:qFormat="1"/>
     <w:lsdException w:name="heading 1" w:uiPriority="9" w:qFormat="1"/>
     <w:lsdException w:name="heading 2" w:semiHidden="1" w:uiPriority="9" w:unhideWhenUsed="1" w:qFormat="1"/>
@@ -13334,7 +13100,6 @@
     <w:lsdException w:name="HTML Sample" w:semiHidden="1" w:unhideWhenUsed="1"/>
     <w:lsdException w:name="HTML Typewriter" w:semiHidden="1" w:unhideWhenUsed="1"/>
     <w:lsdException w:name="HTML Variable" w:semiHidden="1" w:unhideWhenUsed="1"/>
-    <w:lsdException w:name="Normal Table" w:semiHidden="1" w:unhideWhenUsed="1"/>
     <w:lsdException w:name="annotation subject" w:semiHidden="1" w:unhideWhenUsed="1"/>
     <w:lsdException w:name="No List" w:semiHidden="1" w:unhideWhenUsed="1"/>
     <w:lsdException w:name="Outline List 1" w:semiHidden="1" w:unhideWhenUsed="1"/>
@@ -13378,10 +13143,8 @@
     <w:lsdException w:name="Table Elegant" w:semiHidden="1" w:unhideWhenUsed="1"/>
     <w:lsdException w:name="Table Professional" w:semiHidden="1" w:unhideWhenUsed="1"/>
     <w:lsdException w:name="Table Subtle 1" w:semiHidden="1" w:unhideWhenUsed="1"/>
-    <w:lsdException w:name="Table Subtle 2" w:semiHidden="1" w:unhideWhenUsed="1"/>
     <w:lsdException w:name="Table Web 1" w:semiHidden="1" w:unhideWhenUsed="1"/>
     <w:lsdException w:name="Table Web 2" w:semiHidden="1" w:unhideWhenUsed="1"/>
-    <w:lsdException w:name="Table Web 3" w:semiHidden="1" w:unhideWhenUsed="1"/>
     <w:lsdException w:name="Balloon Text" w:semiHidden="1" w:unhideWhenUsed="1"/>
     <w:lsdException w:name="Table Grid" w:uiPriority="39"/>
     <w:lsdException w:name="Table Theme" w:semiHidden="1" w:unhideWhenUsed="1"/>
@@ -13600,6 +13363,10 @@
     <w:lsdException w:name="List Table 5 Dark Accent 6" w:uiPriority="50"/>
     <w:lsdException w:name="List Table 6 Colorful Accent 6" w:uiPriority="51"/>
     <w:lsdException w:name="List Table 7 Colorful Accent 6" w:uiPriority="52"/>
+    <w:lsdException w:name="Mention" w:semiHidden="1" w:unhideWhenUsed="1"/>
+    <w:lsdException w:name="Smart Hyperlink" w:semiHidden="1" w:unhideWhenUsed="1"/>
+    <w:lsdException w:name="Hashtag" w:semiHidden="1" w:unhideWhenUsed="1"/>
+    <w:lsdException w:name="Unresolved Mention" w:semiHidden="1" w:unhideWhenUsed="1"/>
   </w:latentStyles>
   <w:style w:type="paragraph" w:default="1" w:styleId="Normal">
     <w:name w:val="Normal"/>
@@ -14244,7 +14011,7 @@
 </file>
 
 <file path=customXml/itemProps1.xml><?xml version="1.0" encoding="utf-8"?>
-<ds:datastoreItem xmlns:ds="http://schemas.openxmlformats.org/officeDocument/2006/customXml" ds:itemID="{F8DBC21C-34F6-4586-AEA5-A6E6E7E07BF0}">
+<ds:datastoreItem xmlns:ds="http://schemas.openxmlformats.org/officeDocument/2006/customXml" ds:itemID="{07A8BCC1-EDB2-4F8C-A905-A34AE4212E0D}">
   <ds:schemaRefs>
     <ds:schemaRef ds:uri="http://schemas.openxmlformats.org/officeDocument/2006/bibliography"/>
   </ds:schemaRefs>

--- a/thesis/ukapp2/IYALLA_ALAMINAK2001.docx
+++ b/thesis/ukapp2/IYALLA_ALAMINAK2001.docx
@@ -1,6 +1,6 @@
 
 <file path=word/document.xml><?xml version="1.0" encoding="utf-8"?>
-<w:document xmlns:wpc="http://schemas.microsoft.com/office/word/2010/wordprocessingCanvas" xmlns:cx="http://schemas.microsoft.com/office/drawing/2014/chartex" xmlns:cx1="http://schemas.microsoft.com/office/drawing/2015/9/8/chartex" xmlns:cx2="http://schemas.microsoft.com/office/drawing/2015/10/21/chartex" xmlns:cx3="http://schemas.microsoft.com/office/drawing/2016/5/9/chartex" xmlns:cx4="http://schemas.microsoft.com/office/drawing/2016/5/10/chartex" xmlns:cx5="http://schemas.microsoft.com/office/drawing/2016/5/11/chartex" xmlns:cx6="http://schemas.microsoft.com/office/drawing/2016/5/12/chartex" xmlns:cx7="http://schemas.microsoft.com/office/drawing/2016/5/13/chartex" xmlns:cx8="http://schemas.microsoft.com/office/drawing/2016/5/14/chartex" xmlns:mc="http://schemas.openxmlformats.org/markup-compatibility/2006" xmlns:aink="http://schemas.microsoft.com/office/drawing/2016/ink" xmlns:am3d="http://schemas.microsoft.com/office/drawing/2017/model3d" xmlns:o="urn:schemas-microsoft-com:office:office" xmlns:r="http://schemas.openxmlformats.org/officeDocument/2006/relationships" xmlns:m="http://schemas.openxmlformats.org/officeDocument/2006/math" xmlns:v="urn:schemas-microsoft-com:vml" xmlns:wp14="http://schemas.microsoft.com/office/word/2010/wordprocessingDrawing" xmlns:wp="http://schemas.openxmlformats.org/drawingml/2006/wordprocessingDrawing" xmlns:w10="urn:schemas-microsoft-com:office:word" xmlns:w="http://schemas.openxmlformats.org/wordprocessingml/2006/main" xmlns:w14="http://schemas.microsoft.com/office/word/2010/wordml" xmlns:w15="http://schemas.microsoft.com/office/word/2012/wordml" xmlns:w16cid="http://schemas.microsoft.com/office/word/2016/wordml/cid" xmlns:w16se="http://schemas.microsoft.com/office/word/2015/wordml/symex" xmlns:wpg="http://schemas.microsoft.com/office/word/2010/wordprocessingGroup" xmlns:wpi="http://schemas.microsoft.com/office/word/2010/wordprocessingInk" xmlns:wne="http://schemas.microsoft.com/office/word/2006/wordml" xmlns:wps="http://schemas.microsoft.com/office/word/2010/wordprocessingShape" mc:Ignorable="w14 w15 w16se w16cid wp14">
+<w:document xmlns:wpc="http://schemas.microsoft.com/office/word/2010/wordprocessingCanvas" xmlns:cx="http://schemas.microsoft.com/office/drawing/2014/chartex" xmlns:cx1="http://schemas.microsoft.com/office/drawing/2015/9/8/chartex" xmlns:mc="http://schemas.openxmlformats.org/markup-compatibility/2006" xmlns:o="urn:schemas-microsoft-com:office:office" xmlns:r="http://schemas.openxmlformats.org/officeDocument/2006/relationships" xmlns:m="http://schemas.openxmlformats.org/officeDocument/2006/math" xmlns:v="urn:schemas-microsoft-com:vml" xmlns:wp14="http://schemas.microsoft.com/office/word/2010/wordprocessingDrawing" xmlns:wp="http://schemas.openxmlformats.org/drawingml/2006/wordprocessingDrawing" xmlns:w10="urn:schemas-microsoft-com:office:word" xmlns:w="http://schemas.openxmlformats.org/wordprocessingml/2006/main" xmlns:w14="http://schemas.microsoft.com/office/word/2010/wordml" xmlns:w15="http://schemas.microsoft.com/office/word/2012/wordml" xmlns:w16se="http://schemas.microsoft.com/office/word/2015/wordml/symex" xmlns:wpg="http://schemas.microsoft.com/office/word/2010/wordprocessingGroup" xmlns:wpi="http://schemas.microsoft.com/office/word/2010/wordprocessingInk" xmlns:wne="http://schemas.microsoft.com/office/word/2006/wordml" xmlns:wps="http://schemas.microsoft.com/office/word/2010/wordprocessingShape" mc:Ignorable="w14 w15 w16se wp14">
   <w:background w:color="FFFFFF"/>
   <w:body>
     <w:tbl>
@@ -670,13 +670,23 @@
               </w:rPr>
               <w:t xml:space="preserve"> Frameworks including </w:t>
             </w:r>
-            <w:r>
-              <w:rPr>
-                <w:rFonts w:cs="Arial"/>
-                <w:color w:val="000000"/>
-                <w:lang w:val="en-GB"/>
-              </w:rPr>
-              <w:t xml:space="preserve">ReactJS, </w:t>
+            <w:proofErr w:type="spellStart"/>
+            <w:r>
+              <w:rPr>
+                <w:rFonts w:cs="Arial"/>
+                <w:color w:val="000000"/>
+                <w:lang w:val="en-GB"/>
+              </w:rPr>
+              <w:t>ReactJS</w:t>
+            </w:r>
+            <w:proofErr w:type="spellEnd"/>
+            <w:r>
+              <w:rPr>
+                <w:rFonts w:cs="Arial"/>
+                <w:color w:val="000000"/>
+                <w:lang w:val="en-GB"/>
+              </w:rPr>
+              <w:t xml:space="preserve">, </w:t>
             </w:r>
             <w:r>
               <w:rPr>
@@ -1256,23 +1266,13 @@
               </w:rPr>
               <w:t xml:space="preserve">, </w:t>
             </w:r>
-            <w:proofErr w:type="spellStart"/>
-            <w:r>
-              <w:rPr>
-                <w:rFonts w:cs="Arial"/>
-                <w:color w:val="000000"/>
-                <w:lang w:val="en-GB"/>
-              </w:rPr>
-              <w:t>JQuery</w:t>
-            </w:r>
-            <w:proofErr w:type="spellEnd"/>
-            <w:r>
-              <w:rPr>
-                <w:rFonts w:cs="Arial"/>
-                <w:color w:val="000000"/>
-                <w:lang w:val="en-GB"/>
-              </w:rPr>
-              <w:t>,</w:t>
+            <w:r>
+              <w:rPr>
+                <w:rFonts w:cs="Arial"/>
+                <w:color w:val="000000"/>
+                <w:lang w:val="en-GB"/>
+              </w:rPr>
+              <w:t>JQuery,</w:t>
             </w:r>
             <w:r>
               <w:rPr>
@@ -2653,7 +2653,25 @@
                 <w:color w:val="000000"/>
                 <w:lang w:val="en-GB"/>
               </w:rPr>
-              <w:t xml:space="preserve"> and Keil platform for development of Embedded firmware</w:t>
+              <w:t xml:space="preserve"> and </w:t>
+            </w:r>
+            <w:proofErr w:type="spellStart"/>
+            <w:r>
+              <w:rPr>
+                <w:rFonts w:cs="Arial"/>
+                <w:color w:val="000000"/>
+                <w:lang w:val="en-GB"/>
+              </w:rPr>
+              <w:t>Keil</w:t>
+            </w:r>
+            <w:proofErr w:type="spellEnd"/>
+            <w:r>
+              <w:rPr>
+                <w:rFonts w:cs="Arial"/>
+                <w:color w:val="000000"/>
+                <w:lang w:val="en-GB"/>
+              </w:rPr>
+              <w:t xml:space="preserve"> platform for development of Embedded firmware</w:t>
             </w:r>
           </w:p>
           <w:p>
@@ -2965,7 +2983,25 @@
                 <w:color w:val="000000"/>
                 <w:lang w:val="en-GB"/>
               </w:rPr>
-              <w:t xml:space="preserve">, python, SQL server, MySQL, ASP.NET web forms, TensorFlow, </w:t>
+              <w:t xml:space="preserve">, python, SQL server, MySQL, ASP.NET web forms, </w:t>
+            </w:r>
+            <w:proofErr w:type="spellStart"/>
+            <w:r>
+              <w:rPr>
+                <w:rFonts w:cs="Arial"/>
+                <w:color w:val="000000"/>
+                <w:lang w:val="en-GB"/>
+              </w:rPr>
+              <w:t>TensorFlow</w:t>
+            </w:r>
+            <w:proofErr w:type="spellEnd"/>
+            <w:r>
+              <w:rPr>
+                <w:rFonts w:cs="Arial"/>
+                <w:color w:val="000000"/>
+                <w:lang w:val="en-GB"/>
+              </w:rPr>
+              <w:t xml:space="preserve">, </w:t>
             </w:r>
             <w:proofErr w:type="spellStart"/>
             <w:r>
@@ -2997,17 +3033,7 @@
                 <w:color w:val="000000"/>
                 <w:lang w:val="en-GB"/>
               </w:rPr>
-              <w:t>Courses Taught include: Undergraduate database a</w:t>
-            </w:r>
-            <w:bookmarkStart w:id="0" w:name="_GoBack"/>
-            <w:bookmarkEnd w:id="0"/>
-            <w:r>
-              <w:rPr>
-                <w:rFonts w:cs="Arial"/>
-                <w:color w:val="000000"/>
-                <w:lang w:val="en-GB"/>
-              </w:rPr>
-              <w:t xml:space="preserve">pplications and post graduate machine learning series. </w:t>
+              <w:t xml:space="preserve">Courses Taught include: Undergraduate database applications and post graduate machine learning series. </w:t>
             </w:r>
           </w:p>
           <w:p>
@@ -3219,15 +3245,7 @@
                 <w:color w:val="000000"/>
                 <w:lang w:val="en-GB"/>
               </w:rPr>
-              <w:t xml:space="preserve">, Service-Decorator pattern, Python Scripting, Test automation, ReactJS, </w:t>
-            </w:r>
-            <w:r>
-              <w:rPr>
-                <w:rFonts w:cs="Arial"/>
-                <w:color w:val="000000"/>
-                <w:lang w:val="en-GB"/>
-              </w:rPr>
-              <w:t xml:space="preserve">HTML, CSS, </w:t>
+              <w:t xml:space="preserve">, Service-Decorator pattern, Python Scripting, Test automation, </w:t>
             </w:r>
             <w:proofErr w:type="spellStart"/>
             <w:r>
@@ -3236,7 +3254,7 @@
                 <w:color w:val="000000"/>
                 <w:lang w:val="en-GB"/>
               </w:rPr>
-              <w:t>JQuery</w:t>
+              <w:t>ReactJS</w:t>
             </w:r>
             <w:proofErr w:type="spellEnd"/>
             <w:r>
@@ -3245,7 +3263,15 @@
                 <w:color w:val="000000"/>
                 <w:lang w:val="en-GB"/>
               </w:rPr>
-              <w:t>, Elastic Be</w:t>
+              <w:t xml:space="preserve">, </w:t>
+            </w:r>
+            <w:r>
+              <w:rPr>
+                <w:rFonts w:cs="Arial"/>
+                <w:color w:val="000000"/>
+                <w:lang w:val="en-GB"/>
+              </w:rPr>
+              <w:t>HTML, CSS, JQuery, Elastic Be</w:t>
             </w:r>
             <w:r>
               <w:rPr>
@@ -3391,7 +3417,25 @@
                 <w:color w:val="000000"/>
                 <w:lang w:val="en-GB"/>
               </w:rPr>
-              <w:t xml:space="preserve">, Redis Cache, </w:t>
+              <w:t xml:space="preserve">, </w:t>
+            </w:r>
+            <w:proofErr w:type="spellStart"/>
+            <w:r>
+              <w:rPr>
+                <w:rFonts w:cs="Arial"/>
+                <w:color w:val="000000"/>
+                <w:lang w:val="en-GB"/>
+              </w:rPr>
+              <w:t>Redis</w:t>
+            </w:r>
+            <w:proofErr w:type="spellEnd"/>
+            <w:r>
+              <w:rPr>
+                <w:rFonts w:cs="Arial"/>
+                <w:color w:val="000000"/>
+                <w:lang w:val="en-GB"/>
+              </w:rPr>
+              <w:t xml:space="preserve"> Cache, </w:t>
             </w:r>
             <w:proofErr w:type="spellStart"/>
             <w:r>
@@ -4898,7 +4942,25 @@
                 <w:color w:val="000000"/>
                 <w:lang w:val="en-GB"/>
               </w:rPr>
-              <w:t xml:space="preserve">NET platform for maintenance of Glo </w:t>
+              <w:t xml:space="preserve">NET platform for maintenance of </w:t>
+            </w:r>
+            <w:proofErr w:type="spellStart"/>
+            <w:r>
+              <w:rPr>
+                <w:rFonts w:cs="Arial"/>
+                <w:color w:val="000000"/>
+                <w:lang w:val="en-GB"/>
+              </w:rPr>
+              <w:t>Glo</w:t>
+            </w:r>
+            <w:proofErr w:type="spellEnd"/>
+            <w:r>
+              <w:rPr>
+                <w:rFonts w:cs="Arial"/>
+                <w:color w:val="000000"/>
+                <w:lang w:val="en-GB"/>
+              </w:rPr>
+              <w:t xml:space="preserve"> </w:t>
             </w:r>
             <w:proofErr w:type="spellStart"/>
             <w:r>
@@ -5581,7 +5643,51 @@
                 <w:color w:val="000000"/>
                 <w:lang w:val="en-GB"/>
               </w:rPr>
-              <w:t>Development of a 2/3D Laser profile software toolset. Computer based laser analysis and diagnosis tool  [Master’s degree Project]</w:t>
+              <w:t xml:space="preserve">Development of a 2/3D Laser profile software toolset. Computer based laser analysis and diagnosis tool </w:t>
+            </w:r>
+            <w:r>
+              <w:rPr>
+                <w:rFonts w:cs="Arial"/>
+                <w:color w:val="000000"/>
+                <w:lang w:val="en-GB"/>
+              </w:rPr>
+              <w:t xml:space="preserve">using </w:t>
+            </w:r>
+            <w:proofErr w:type="spellStart"/>
+            <w:r>
+              <w:rPr>
+                <w:rFonts w:cs="Arial"/>
+                <w:color w:val="000000"/>
+                <w:lang w:val="en-GB"/>
+              </w:rPr>
+              <w:t>Open</w:t>
+            </w:r>
+            <w:bookmarkStart w:id="0" w:name="_GoBack"/>
+            <w:bookmarkEnd w:id="0"/>
+            <w:r>
+              <w:rPr>
+                <w:rFonts w:cs="Arial"/>
+                <w:color w:val="000000"/>
+                <w:lang w:val="en-GB"/>
+              </w:rPr>
+              <w:t>CV</w:t>
+            </w:r>
+            <w:proofErr w:type="spellEnd"/>
+            <w:r>
+              <w:rPr>
+                <w:rFonts w:cs="Arial"/>
+                <w:color w:val="000000"/>
+                <w:lang w:val="en-GB"/>
+              </w:rPr>
+              <w:t>/QT/C++</w:t>
+            </w:r>
+            <w:r>
+              <w:rPr>
+                <w:rFonts w:cs="Arial"/>
+                <w:color w:val="000000"/>
+                <w:lang w:val="en-GB"/>
+              </w:rPr>
+              <w:t xml:space="preserve"> [Master’s degree Project]</w:t>
             </w:r>
           </w:p>
           <w:p>
@@ -7003,7 +7109,7 @@
                 <w:szCs w:val="24"/>
                 <w:lang w:val="en-GB" w:eastAsia="en-GB"/>
               </w:rPr>
-              <w:t>Intermediate</w:t>
+              <w:t>Advanced</w:t>
             </w:r>
           </w:p>
         </w:tc>
@@ -7119,16 +7225,6 @@
                 <w:lang w:val="en-GB" w:eastAsia="en-GB"/>
               </w:rPr>
             </w:pPr>
-            <w:r>
-              <w:rPr>
-                <w:rFonts w:cs="Arial"/>
-                <w:color w:val="000000"/>
-                <w:sz w:val="24"/>
-                <w:szCs w:val="24"/>
-                <w:lang w:val="en-GB" w:eastAsia="en-GB"/>
-              </w:rPr>
-              <w:t>Python ML stack (</w:t>
-            </w:r>
             <w:proofErr w:type="spellStart"/>
             <w:r>
               <w:rPr>
@@ -7138,19 +7234,9 @@
                 <w:szCs w:val="24"/>
                 <w:lang w:val="en-GB" w:eastAsia="en-GB"/>
               </w:rPr>
-              <w:t>Numpy</w:t>
+              <w:t>OpenCV</w:t>
             </w:r>
             <w:proofErr w:type="spellEnd"/>
-            <w:r>
-              <w:rPr>
-                <w:rFonts w:cs="Arial"/>
-                <w:color w:val="000000"/>
-                <w:sz w:val="24"/>
-                <w:szCs w:val="24"/>
-                <w:lang w:val="en-GB" w:eastAsia="en-GB"/>
-              </w:rPr>
-              <w:t>, pandas, sci-kit learn)</w:t>
-            </w:r>
           </w:p>
         </w:tc>
         <w:tc>
@@ -7179,7 +7265,7 @@
                 <w:szCs w:val="24"/>
                 <w:lang w:val="en-GB" w:eastAsia="en-GB"/>
               </w:rPr>
-              <w:t>2+ years</w:t>
+              <w:t>1+ years</w:t>
             </w:r>
           </w:p>
         </w:tc>
@@ -7233,6 +7319,16 @@
                 <w:lang w:val="en-GB" w:eastAsia="en-GB"/>
               </w:rPr>
             </w:pPr>
+            <w:r>
+              <w:rPr>
+                <w:rFonts w:cs="Arial"/>
+                <w:color w:val="000000"/>
+                <w:sz w:val="24"/>
+                <w:szCs w:val="24"/>
+                <w:lang w:val="en-GB" w:eastAsia="en-GB"/>
+              </w:rPr>
+              <w:t>Python ML stack (</w:t>
+            </w:r>
             <w:proofErr w:type="spellStart"/>
             <w:r>
               <w:rPr>
@@ -7242,7 +7338,7 @@
                 <w:szCs w:val="24"/>
                 <w:lang w:val="en-GB" w:eastAsia="en-GB"/>
               </w:rPr>
-              <w:t>DeepLearning</w:t>
+              <w:t>Numpy</w:t>
             </w:r>
             <w:proofErr w:type="spellEnd"/>
             <w:r>
@@ -7253,7 +7349,7 @@
                 <w:szCs w:val="24"/>
                 <w:lang w:val="en-GB" w:eastAsia="en-GB"/>
               </w:rPr>
-              <w:t xml:space="preserve"> Libraries (TensorFlow, CNTK, </w:t>
+              <w:t xml:space="preserve">, pandas, </w:t>
             </w:r>
             <w:proofErr w:type="spellStart"/>
             <w:r>
@@ -7264,7 +7360,7 @@
                 <w:szCs w:val="24"/>
                 <w:lang w:val="en-GB" w:eastAsia="en-GB"/>
               </w:rPr>
-              <w:t>Keras</w:t>
+              <w:t>sci</w:t>
             </w:r>
             <w:proofErr w:type="spellEnd"/>
             <w:r>
@@ -7275,29 +7371,7 @@
                 <w:szCs w:val="24"/>
                 <w:lang w:val="en-GB" w:eastAsia="en-GB"/>
               </w:rPr>
-              <w:t xml:space="preserve">, </w:t>
-            </w:r>
-            <w:proofErr w:type="spellStart"/>
-            <w:r>
-              <w:rPr>
-                <w:rFonts w:cs="Arial"/>
-                <w:color w:val="000000"/>
-                <w:sz w:val="24"/>
-                <w:szCs w:val="24"/>
-                <w:lang w:val="en-GB" w:eastAsia="en-GB"/>
-              </w:rPr>
-              <w:t>PyTorch</w:t>
-            </w:r>
-            <w:proofErr w:type="spellEnd"/>
-            <w:r>
-              <w:rPr>
-                <w:rFonts w:cs="Arial"/>
-                <w:color w:val="000000"/>
-                <w:sz w:val="24"/>
-                <w:szCs w:val="24"/>
-                <w:lang w:val="en-GB" w:eastAsia="en-GB"/>
-              </w:rPr>
-              <w:t>)</w:t>
+              <w:t>-kit learn)</w:t>
             </w:r>
           </w:p>
         </w:tc>
@@ -7327,7 +7401,7 @@
                 <w:szCs w:val="24"/>
                 <w:lang w:val="en-GB" w:eastAsia="en-GB"/>
               </w:rPr>
-              <w:t>1+ years</w:t>
+              <w:t>2+ years</w:t>
             </w:r>
           </w:p>
         </w:tc>
@@ -7381,15 +7455,93 @@
                 <w:lang w:val="en-GB" w:eastAsia="en-GB"/>
               </w:rPr>
             </w:pPr>
-            <w:r>
-              <w:rPr>
-                <w:rFonts w:cs="Arial"/>
-                <w:color w:val="000000"/>
-                <w:sz w:val="24"/>
-                <w:szCs w:val="24"/>
-                <w:lang w:val="en-GB" w:eastAsia="en-GB"/>
-              </w:rPr>
-              <w:t>Kaldi Speech Engine</w:t>
+            <w:proofErr w:type="spellStart"/>
+            <w:r>
+              <w:rPr>
+                <w:rFonts w:cs="Arial"/>
+                <w:color w:val="000000"/>
+                <w:sz w:val="24"/>
+                <w:szCs w:val="24"/>
+                <w:lang w:val="en-GB" w:eastAsia="en-GB"/>
+              </w:rPr>
+              <w:t>DeepLearning</w:t>
+            </w:r>
+            <w:proofErr w:type="spellEnd"/>
+            <w:r>
+              <w:rPr>
+                <w:rFonts w:cs="Arial"/>
+                <w:color w:val="000000"/>
+                <w:sz w:val="24"/>
+                <w:szCs w:val="24"/>
+                <w:lang w:val="en-GB" w:eastAsia="en-GB"/>
+              </w:rPr>
+              <w:t xml:space="preserve"> Libraries (</w:t>
+            </w:r>
+            <w:proofErr w:type="spellStart"/>
+            <w:r>
+              <w:rPr>
+                <w:rFonts w:cs="Arial"/>
+                <w:color w:val="000000"/>
+                <w:sz w:val="24"/>
+                <w:szCs w:val="24"/>
+                <w:lang w:val="en-GB" w:eastAsia="en-GB"/>
+              </w:rPr>
+              <w:t>TensorFlow</w:t>
+            </w:r>
+            <w:proofErr w:type="spellEnd"/>
+            <w:r>
+              <w:rPr>
+                <w:rFonts w:cs="Arial"/>
+                <w:color w:val="000000"/>
+                <w:sz w:val="24"/>
+                <w:szCs w:val="24"/>
+                <w:lang w:val="en-GB" w:eastAsia="en-GB"/>
+              </w:rPr>
+              <w:t xml:space="preserve">, CNTK, </w:t>
+            </w:r>
+            <w:proofErr w:type="spellStart"/>
+            <w:r>
+              <w:rPr>
+                <w:rFonts w:cs="Arial"/>
+                <w:color w:val="000000"/>
+                <w:sz w:val="24"/>
+                <w:szCs w:val="24"/>
+                <w:lang w:val="en-GB" w:eastAsia="en-GB"/>
+              </w:rPr>
+              <w:t>Keras</w:t>
+            </w:r>
+            <w:proofErr w:type="spellEnd"/>
+            <w:r>
+              <w:rPr>
+                <w:rFonts w:cs="Arial"/>
+                <w:color w:val="000000"/>
+                <w:sz w:val="24"/>
+                <w:szCs w:val="24"/>
+                <w:lang w:val="en-GB" w:eastAsia="en-GB"/>
+              </w:rPr>
+              <w:t xml:space="preserve">, </w:t>
+            </w:r>
+            <w:proofErr w:type="spellStart"/>
+            <w:r>
+              <w:rPr>
+                <w:rFonts w:cs="Arial"/>
+                <w:color w:val="000000"/>
+                <w:sz w:val="24"/>
+                <w:szCs w:val="24"/>
+                <w:lang w:val="en-GB" w:eastAsia="en-GB"/>
+              </w:rPr>
+              <w:t>PyTorch</w:t>
+            </w:r>
+            <w:proofErr w:type="spellEnd"/>
+            <w:r>
+              <w:rPr>
+                <w:rFonts w:cs="Arial"/>
+                <w:color w:val="000000"/>
+                <w:sz w:val="24"/>
+                <w:szCs w:val="24"/>
+                <w:lang w:val="en-GB" w:eastAsia="en-GB"/>
+              </w:rPr>
+              <w:t>)</w:t>
             </w:r>
           </w:p>
         </w:tc>
@@ -7419,7 +7571,7 @@
                 <w:szCs w:val="24"/>
                 <w:lang w:val="en-GB" w:eastAsia="en-GB"/>
               </w:rPr>
-              <w:t xml:space="preserve">1+ years </w:t>
+              <w:t>1+ years</w:t>
             </w:r>
           </w:p>
         </w:tc>
@@ -7449,7 +7601,7 @@
                 <w:szCs w:val="24"/>
                 <w:lang w:val="en-GB" w:eastAsia="en-GB"/>
               </w:rPr>
-              <w:t>Intermediate</w:t>
+              <w:t>Advanced</w:t>
             </w:r>
           </w:p>
         </w:tc>
@@ -7481,7 +7633,7 @@
                 <w:szCs w:val="24"/>
                 <w:lang w:val="en-GB" w:eastAsia="en-GB"/>
               </w:rPr>
-              <w:t>Microsoft Productivity Tools</w:t>
+              <w:t>Kaldi Speech Engine</w:t>
             </w:r>
           </w:p>
         </w:tc>
@@ -7511,7 +7663,7 @@
                 <w:szCs w:val="24"/>
                 <w:lang w:val="en-GB" w:eastAsia="en-GB"/>
               </w:rPr>
-              <w:t>10+ years</w:t>
+              <w:t xml:space="preserve">1+ years </w:t>
             </w:r>
           </w:p>
         </w:tc>
@@ -7541,7 +7693,7 @@
                 <w:szCs w:val="24"/>
                 <w:lang w:val="en-GB" w:eastAsia="en-GB"/>
               </w:rPr>
-              <w:t>Advanced</w:t>
+              <w:t>Intermediate</w:t>
             </w:r>
           </w:p>
         </w:tc>
@@ -7573,7 +7725,7 @@
                 <w:szCs w:val="24"/>
                 <w:lang w:val="en-GB" w:eastAsia="en-GB"/>
               </w:rPr>
-              <w:t>.Net platform (C#, VB)</w:t>
+              <w:t>Microsoft Productivity Tools</w:t>
             </w:r>
           </w:p>
         </w:tc>
@@ -7665,7 +7817,7 @@
                 <w:szCs w:val="24"/>
                 <w:lang w:val="en-GB" w:eastAsia="en-GB"/>
               </w:rPr>
-              <w:t>ASP.NET MVC/Web API</w:t>
+              <w:t>.Net platform (C#, VB)</w:t>
             </w:r>
           </w:p>
         </w:tc>
@@ -7695,7 +7847,7 @@
                 <w:szCs w:val="24"/>
                 <w:lang w:val="en-GB" w:eastAsia="en-GB"/>
               </w:rPr>
-              <w:t>3+ years</w:t>
+              <w:t>10+ years</w:t>
             </w:r>
           </w:p>
         </w:tc>
@@ -7757,7 +7909,7 @@
                 <w:szCs w:val="24"/>
                 <w:lang w:val="en-GB" w:eastAsia="en-GB"/>
               </w:rPr>
-              <w:t>Java (J2SE)</w:t>
+              <w:t>ASP.NET MVC/Web API</w:t>
             </w:r>
           </w:p>
         </w:tc>
@@ -7787,7 +7939,7 @@
                 <w:szCs w:val="24"/>
                 <w:lang w:val="en-GB" w:eastAsia="en-GB"/>
               </w:rPr>
-              <w:t>10+ years</w:t>
+              <w:t>3+ years</w:t>
             </w:r>
           </w:p>
         </w:tc>
@@ -7849,7 +8001,7 @@
                 <w:szCs w:val="24"/>
                 <w:lang w:val="en-GB" w:eastAsia="en-GB"/>
               </w:rPr>
-              <w:t>Java (J2ME)</w:t>
+              <w:t>Java (J2SE)</w:t>
             </w:r>
           </w:p>
         </w:tc>
@@ -7879,7 +8031,7 @@
                 <w:szCs w:val="24"/>
                 <w:lang w:val="en-GB" w:eastAsia="en-GB"/>
               </w:rPr>
-              <w:t>5+ years</w:t>
+              <w:t>10+ years</w:t>
             </w:r>
           </w:p>
         </w:tc>
@@ -7941,7 +8093,7 @@
                 <w:szCs w:val="24"/>
                 <w:lang w:val="en-GB" w:eastAsia="en-GB"/>
               </w:rPr>
-              <w:t>MS SQL</w:t>
+              <w:t>Java (J2ME)</w:t>
             </w:r>
           </w:p>
         </w:tc>
@@ -7971,7 +8123,7 @@
                 <w:szCs w:val="24"/>
                 <w:lang w:val="en-GB" w:eastAsia="en-GB"/>
               </w:rPr>
-              <w:t>10+ years</w:t>
+              <w:t>5+ years</w:t>
             </w:r>
           </w:p>
         </w:tc>
@@ -8025,18 +8177,16 @@
                 <w:lang w:val="en-GB" w:eastAsia="en-GB"/>
               </w:rPr>
             </w:pPr>
-            <w:proofErr w:type="spellStart"/>
-            <w:r>
-              <w:rPr>
-                <w:rFonts w:cs="Arial"/>
-                <w:color w:val="000000"/>
-                <w:sz w:val="24"/>
-                <w:szCs w:val="24"/>
-                <w:lang w:val="en-GB" w:eastAsia="en-GB"/>
-              </w:rPr>
-              <w:t>Matlab</w:t>
-            </w:r>
-            <w:proofErr w:type="spellEnd"/>
+            <w:r>
+              <w:rPr>
+                <w:rFonts w:cs="Arial"/>
+                <w:color w:val="000000"/>
+                <w:sz w:val="24"/>
+                <w:szCs w:val="24"/>
+                <w:lang w:val="en-GB" w:eastAsia="en-GB"/>
+              </w:rPr>
+              <w:t>MS SQL</w:t>
+            </w:r>
           </w:p>
         </w:tc>
         <w:tc>
@@ -8065,7 +8215,7 @@
                 <w:szCs w:val="24"/>
                 <w:lang w:val="en-GB" w:eastAsia="en-GB"/>
               </w:rPr>
-              <w:t>3+ years</w:t>
+              <w:t>10+ years</w:t>
             </w:r>
           </w:p>
         </w:tc>
@@ -8128,7 +8278,7 @@
                 <w:szCs w:val="24"/>
                 <w:lang w:val="en-GB" w:eastAsia="en-GB"/>
               </w:rPr>
-              <w:t>Labview</w:t>
+              <w:t>Matlab</w:t>
             </w:r>
             <w:proofErr w:type="spellEnd"/>
           </w:p>
@@ -8159,7 +8309,7 @@
                 <w:szCs w:val="24"/>
                 <w:lang w:val="en-GB" w:eastAsia="en-GB"/>
               </w:rPr>
-              <w:t>2+ years</w:t>
+              <w:t>3+ years</w:t>
             </w:r>
           </w:p>
         </w:tc>
@@ -8213,16 +8363,18 @@
                 <w:lang w:val="en-GB" w:eastAsia="en-GB"/>
               </w:rPr>
             </w:pPr>
-            <w:r>
-              <w:rPr>
-                <w:rFonts w:cs="Arial"/>
-                <w:color w:val="000000"/>
-                <w:sz w:val="24"/>
-                <w:szCs w:val="24"/>
-                <w:lang w:val="en-GB" w:eastAsia="en-GB"/>
-              </w:rPr>
-              <w:t>Python</w:t>
-            </w:r>
+            <w:proofErr w:type="spellStart"/>
+            <w:r>
+              <w:rPr>
+                <w:rFonts w:cs="Arial"/>
+                <w:color w:val="000000"/>
+                <w:sz w:val="24"/>
+                <w:szCs w:val="24"/>
+                <w:lang w:val="en-GB" w:eastAsia="en-GB"/>
+              </w:rPr>
+              <w:t>Labview</w:t>
+            </w:r>
+            <w:proofErr w:type="spellEnd"/>
           </w:p>
         </w:tc>
         <w:tc>
@@ -8251,7 +8403,7 @@
                 <w:szCs w:val="24"/>
                 <w:lang w:val="en-GB" w:eastAsia="en-GB"/>
               </w:rPr>
-              <w:t>7+ years</w:t>
+              <w:t>2+ years</w:t>
             </w:r>
           </w:p>
         </w:tc>
@@ -8281,7 +8433,7 @@
                 <w:szCs w:val="24"/>
                 <w:lang w:val="en-GB" w:eastAsia="en-GB"/>
               </w:rPr>
-              <w:t xml:space="preserve">Advanced </w:t>
+              <w:t>Advanced</w:t>
             </w:r>
           </w:p>
         </w:tc>
@@ -8313,7 +8465,7 @@
                 <w:szCs w:val="24"/>
                 <w:lang w:val="en-GB" w:eastAsia="en-GB"/>
               </w:rPr>
-              <w:t>Linux Bash</w:t>
+              <w:t>Python</w:t>
             </w:r>
           </w:p>
         </w:tc>
@@ -8343,7 +8495,7 @@
                 <w:szCs w:val="24"/>
                 <w:lang w:val="en-GB" w:eastAsia="en-GB"/>
               </w:rPr>
-              <w:t>3+ Years</w:t>
+              <w:t>7+ years</w:t>
             </w:r>
           </w:p>
         </w:tc>
@@ -8373,7 +8525,7 @@
                 <w:szCs w:val="24"/>
                 <w:lang w:val="en-GB" w:eastAsia="en-GB"/>
               </w:rPr>
-              <w:t>Advanced</w:t>
+              <w:t xml:space="preserve">Advanced </w:t>
             </w:r>
           </w:p>
         </w:tc>
@@ -8405,7 +8557,7 @@
                 <w:szCs w:val="24"/>
                 <w:lang w:val="en-GB" w:eastAsia="en-GB"/>
               </w:rPr>
-              <w:t>C++</w:t>
+              <w:t>Linux Bash</w:t>
             </w:r>
           </w:p>
         </w:tc>
@@ -8435,7 +8587,7 @@
                 <w:szCs w:val="24"/>
                 <w:lang w:val="en-GB" w:eastAsia="en-GB"/>
               </w:rPr>
-              <w:t>7+ years</w:t>
+              <w:t>3+ Years</w:t>
             </w:r>
           </w:p>
         </w:tc>
@@ -8497,7 +8649,7 @@
                 <w:szCs w:val="24"/>
                 <w:lang w:val="en-GB" w:eastAsia="en-GB"/>
               </w:rPr>
-              <w:t>C</w:t>
+              <w:t>C++</w:t>
             </w:r>
           </w:p>
         </w:tc>
@@ -8527,7 +8679,7 @@
                 <w:szCs w:val="24"/>
                 <w:lang w:val="en-GB" w:eastAsia="en-GB"/>
               </w:rPr>
-              <w:t>10+ years</w:t>
+              <w:t>7+ years</w:t>
             </w:r>
           </w:p>
         </w:tc>
@@ -8581,50 +8733,16 @@
                 <w:lang w:val="en-GB" w:eastAsia="en-GB"/>
               </w:rPr>
             </w:pPr>
-            <w:proofErr w:type="spellStart"/>
-            <w:r>
-              <w:rPr>
-                <w:rFonts w:cs="Arial"/>
-                <w:color w:val="000000"/>
-                <w:sz w:val="24"/>
-                <w:szCs w:val="24"/>
-                <w:lang w:val="en-GB" w:eastAsia="en-GB"/>
-              </w:rPr>
-              <w:t>KnockoutJS</w:t>
-            </w:r>
-            <w:proofErr w:type="spellEnd"/>
-            <w:r>
-              <w:rPr>
-                <w:rFonts w:cs="Arial"/>
-                <w:color w:val="000000"/>
-                <w:sz w:val="24"/>
-                <w:szCs w:val="24"/>
-                <w:lang w:val="en-GB" w:eastAsia="en-GB"/>
-              </w:rPr>
-              <w:t>/AngularJS</w:t>
-            </w:r>
-            <w:r>
-              <w:rPr>
-                <w:rFonts w:cs="Arial"/>
-                <w:color w:val="000000"/>
-                <w:sz w:val="24"/>
-                <w:szCs w:val="24"/>
-                <w:lang w:val="en-GB" w:eastAsia="en-GB"/>
-              </w:rPr>
-              <w:t>/</w:t>
-            </w:r>
-            <w:proofErr w:type="spellStart"/>
-            <w:r>
-              <w:rPr>
-                <w:rFonts w:cs="Arial"/>
-                <w:color w:val="000000"/>
-                <w:sz w:val="24"/>
-                <w:szCs w:val="24"/>
-                <w:lang w:val="en-GB" w:eastAsia="en-GB"/>
-              </w:rPr>
-              <w:t>VueJS</w:t>
-            </w:r>
-            <w:proofErr w:type="spellEnd"/>
+            <w:r>
+              <w:rPr>
+                <w:rFonts w:cs="Arial"/>
+                <w:color w:val="000000"/>
+                <w:sz w:val="24"/>
+                <w:szCs w:val="24"/>
+                <w:lang w:val="en-GB" w:eastAsia="en-GB"/>
+              </w:rPr>
+              <w:t>C</w:t>
+            </w:r>
           </w:p>
         </w:tc>
         <w:tc>
@@ -8653,17 +8771,7 @@
                 <w:szCs w:val="24"/>
                 <w:lang w:val="en-GB" w:eastAsia="en-GB"/>
               </w:rPr>
-              <w:t>2</w:t>
-            </w:r>
-            <w:r>
-              <w:rPr>
-                <w:rFonts w:cs="Arial"/>
-                <w:color w:val="000000"/>
-                <w:sz w:val="24"/>
-                <w:szCs w:val="24"/>
-                <w:lang w:val="en-GB" w:eastAsia="en-GB"/>
-              </w:rPr>
-              <w:t>+ years</w:t>
+              <w:t>10+ years</w:t>
             </w:r>
           </w:p>
         </w:tc>
@@ -8726,7 +8834,7 @@
                 <w:szCs w:val="24"/>
                 <w:lang w:val="en-GB" w:eastAsia="en-GB"/>
               </w:rPr>
-              <w:t>Javascript</w:t>
+              <w:t>KnockoutJS</w:t>
             </w:r>
             <w:proofErr w:type="spellEnd"/>
             <w:r>
@@ -8737,6 +8845,16 @@
                 <w:szCs w:val="24"/>
                 <w:lang w:val="en-GB" w:eastAsia="en-GB"/>
               </w:rPr>
+              <w:t>/AngularJS</w:t>
+            </w:r>
+            <w:r>
+              <w:rPr>
+                <w:rFonts w:cs="Arial"/>
+                <w:color w:val="000000"/>
+                <w:sz w:val="24"/>
+                <w:szCs w:val="24"/>
+                <w:lang w:val="en-GB" w:eastAsia="en-GB"/>
+              </w:rPr>
               <w:t>/</w:t>
             </w:r>
             <w:proofErr w:type="spellStart"/>
@@ -8748,19 +8866,9 @@
                 <w:szCs w:val="24"/>
                 <w:lang w:val="en-GB" w:eastAsia="en-GB"/>
               </w:rPr>
-              <w:t>JQuery</w:t>
+              <w:t>VueJS</w:t>
             </w:r>
             <w:proofErr w:type="spellEnd"/>
-            <w:r>
-              <w:rPr>
-                <w:rFonts w:cs="Arial"/>
-                <w:color w:val="000000"/>
-                <w:sz w:val="24"/>
-                <w:szCs w:val="24"/>
-                <w:lang w:val="en-GB" w:eastAsia="en-GB"/>
-              </w:rPr>
-              <w:t>/XML/JSON</w:t>
-            </w:r>
           </w:p>
         </w:tc>
         <w:tc>
@@ -8789,7 +8897,17 @@
                 <w:szCs w:val="24"/>
                 <w:lang w:val="en-GB" w:eastAsia="en-GB"/>
               </w:rPr>
-              <w:t>5+ years</w:t>
+              <w:t>2</w:t>
+            </w:r>
+            <w:r>
+              <w:rPr>
+                <w:rFonts w:cs="Arial"/>
+                <w:color w:val="000000"/>
+                <w:sz w:val="24"/>
+                <w:szCs w:val="24"/>
+                <w:lang w:val="en-GB" w:eastAsia="en-GB"/>
+              </w:rPr>
+              <w:t>+ years</w:t>
             </w:r>
           </w:p>
         </w:tc>
@@ -8843,15 +8961,27 @@
                 <w:lang w:val="en-GB" w:eastAsia="en-GB"/>
               </w:rPr>
             </w:pPr>
-            <w:r>
-              <w:rPr>
-                <w:rFonts w:cs="Arial"/>
-                <w:color w:val="000000"/>
-                <w:sz w:val="24"/>
-                <w:szCs w:val="24"/>
-                <w:lang w:val="en-GB" w:eastAsia="en-GB"/>
-              </w:rPr>
-              <w:t>HTML/5</w:t>
+            <w:proofErr w:type="spellStart"/>
+            <w:r>
+              <w:rPr>
+                <w:rFonts w:cs="Arial"/>
+                <w:color w:val="000000"/>
+                <w:sz w:val="24"/>
+                <w:szCs w:val="24"/>
+                <w:lang w:val="en-GB" w:eastAsia="en-GB"/>
+              </w:rPr>
+              <w:t>Javascript</w:t>
+            </w:r>
+            <w:proofErr w:type="spellEnd"/>
+            <w:r>
+              <w:rPr>
+                <w:rFonts w:cs="Arial"/>
+                <w:color w:val="000000"/>
+                <w:sz w:val="24"/>
+                <w:szCs w:val="24"/>
+                <w:lang w:val="en-GB" w:eastAsia="en-GB"/>
+              </w:rPr>
+              <w:t>/JQuery/XML/JSON</w:t>
             </w:r>
           </w:p>
         </w:tc>
@@ -8881,7 +9011,7 @@
                 <w:szCs w:val="24"/>
                 <w:lang w:val="en-GB" w:eastAsia="en-GB"/>
               </w:rPr>
-              <w:t>10+ years</w:t>
+              <w:t>5+ years</w:t>
             </w:r>
           </w:p>
         </w:tc>
@@ -8943,7 +9073,7 @@
                 <w:szCs w:val="24"/>
                 <w:lang w:val="en-GB" w:eastAsia="en-GB"/>
               </w:rPr>
-              <w:t>PHP</w:t>
+              <w:t>HTML/5</w:t>
             </w:r>
           </w:p>
         </w:tc>
@@ -8973,7 +9103,7 @@
                 <w:szCs w:val="24"/>
                 <w:lang w:val="en-GB" w:eastAsia="en-GB"/>
               </w:rPr>
-              <w:t>5+ years</w:t>
+              <w:t>10+ years</w:t>
             </w:r>
           </w:p>
         </w:tc>
@@ -9027,18 +9157,16 @@
                 <w:lang w:val="en-GB" w:eastAsia="en-GB"/>
               </w:rPr>
             </w:pPr>
-            <w:proofErr w:type="spellStart"/>
-            <w:r>
-              <w:rPr>
-                <w:rFonts w:cs="Arial"/>
-                <w:color w:val="000000"/>
-                <w:sz w:val="24"/>
-                <w:szCs w:val="24"/>
-                <w:lang w:val="en-GB" w:eastAsia="en-GB"/>
-              </w:rPr>
-              <w:t>MSAccess</w:t>
-            </w:r>
-            <w:proofErr w:type="spellEnd"/>
+            <w:r>
+              <w:rPr>
+                <w:rFonts w:cs="Arial"/>
+                <w:color w:val="000000"/>
+                <w:sz w:val="24"/>
+                <w:szCs w:val="24"/>
+                <w:lang w:val="en-GB" w:eastAsia="en-GB"/>
+              </w:rPr>
+              <w:t>PHP</w:t>
+            </w:r>
           </w:p>
         </w:tc>
         <w:tc>
@@ -9067,7 +9195,7 @@
                 <w:szCs w:val="24"/>
                 <w:lang w:val="en-GB" w:eastAsia="en-GB"/>
               </w:rPr>
-              <w:t xml:space="preserve">10+ years </w:t>
+              <w:t>5+ years</w:t>
             </w:r>
           </w:p>
         </w:tc>
@@ -9121,16 +9249,18 @@
                 <w:lang w:val="en-GB" w:eastAsia="en-GB"/>
               </w:rPr>
             </w:pPr>
-            <w:r>
-              <w:rPr>
-                <w:rFonts w:cs="Arial"/>
-                <w:color w:val="000000"/>
-                <w:sz w:val="24"/>
-                <w:szCs w:val="24"/>
-                <w:lang w:val="en-GB" w:eastAsia="en-GB"/>
-              </w:rPr>
-              <w:t>Android Java</w:t>
-            </w:r>
+            <w:proofErr w:type="spellStart"/>
+            <w:r>
+              <w:rPr>
+                <w:rFonts w:cs="Arial"/>
+                <w:color w:val="000000"/>
+                <w:sz w:val="24"/>
+                <w:szCs w:val="24"/>
+                <w:lang w:val="en-GB" w:eastAsia="en-GB"/>
+              </w:rPr>
+              <w:t>MSAccess</w:t>
+            </w:r>
+            <w:proofErr w:type="spellEnd"/>
           </w:p>
         </w:tc>
         <w:tc>
@@ -9159,17 +9289,7 @@
                 <w:szCs w:val="24"/>
                 <w:lang w:val="en-GB" w:eastAsia="en-GB"/>
               </w:rPr>
-              <w:t>4</w:t>
-            </w:r>
-            <w:r>
-              <w:rPr>
-                <w:rFonts w:cs="Arial"/>
-                <w:color w:val="000000"/>
-                <w:sz w:val="24"/>
-                <w:szCs w:val="24"/>
-                <w:lang w:val="en-GB" w:eastAsia="en-GB"/>
-              </w:rPr>
-              <w:t>+ years</w:t>
+              <w:t xml:space="preserve">10+ years </w:t>
             </w:r>
           </w:p>
         </w:tc>
@@ -9231,7 +9351,7 @@
                 <w:szCs w:val="24"/>
                 <w:lang w:val="en-GB" w:eastAsia="en-GB"/>
               </w:rPr>
-              <w:t>Agile/TDD</w:t>
+              <w:t>Android Java</w:t>
             </w:r>
           </w:p>
         </w:tc>
@@ -9261,7 +9381,17 @@
                 <w:szCs w:val="24"/>
                 <w:lang w:val="en-GB" w:eastAsia="en-GB"/>
               </w:rPr>
-              <w:t>2+ years</w:t>
+              <w:t>4</w:t>
+            </w:r>
+            <w:r>
+              <w:rPr>
+                <w:rFonts w:cs="Arial"/>
+                <w:color w:val="000000"/>
+                <w:sz w:val="24"/>
+                <w:szCs w:val="24"/>
+                <w:lang w:val="en-GB" w:eastAsia="en-GB"/>
+              </w:rPr>
+              <w:t>+ years</w:t>
             </w:r>
           </w:p>
         </w:tc>
@@ -9323,7 +9453,7 @@
                 <w:szCs w:val="24"/>
                 <w:lang w:val="en-GB" w:eastAsia="en-GB"/>
               </w:rPr>
-              <w:t>MySQL</w:t>
+              <w:t>Agile/TDD</w:t>
             </w:r>
           </w:p>
         </w:tc>
@@ -9353,7 +9483,7 @@
                 <w:szCs w:val="24"/>
                 <w:lang w:val="en-GB" w:eastAsia="en-GB"/>
               </w:rPr>
-              <w:t>5+ years</w:t>
+              <w:t>2+ years</w:t>
             </w:r>
           </w:p>
         </w:tc>
@@ -9415,7 +9545,7 @@
                 <w:szCs w:val="24"/>
                 <w:lang w:val="en-GB" w:eastAsia="en-GB"/>
               </w:rPr>
-              <w:t xml:space="preserve">SAPB1 </w:t>
+              <w:t>MySQL</w:t>
             </w:r>
           </w:p>
         </w:tc>
@@ -9445,17 +9575,7 @@
                 <w:szCs w:val="24"/>
                 <w:lang w:val="en-GB" w:eastAsia="en-GB"/>
               </w:rPr>
-              <w:t>2</w:t>
-            </w:r>
-            <w:r>
-              <w:rPr>
-                <w:rFonts w:cs="Arial"/>
-                <w:color w:val="000000"/>
-                <w:sz w:val="24"/>
-                <w:szCs w:val="24"/>
-                <w:lang w:val="en-GB" w:eastAsia="en-GB"/>
-              </w:rPr>
-              <w:t>+ years</w:t>
+              <w:t>5+ years</w:t>
             </w:r>
           </w:p>
         </w:tc>
@@ -9517,7 +9637,7 @@
                 <w:szCs w:val="24"/>
                 <w:lang w:val="en-GB" w:eastAsia="en-GB"/>
               </w:rPr>
-              <w:t>Microsoft Project</w:t>
+              <w:t xml:space="preserve">SAPB1 </w:t>
             </w:r>
           </w:p>
         </w:tc>
@@ -9547,7 +9667,17 @@
                 <w:szCs w:val="24"/>
                 <w:lang w:val="en-GB" w:eastAsia="en-GB"/>
               </w:rPr>
-              <w:t>7+ Years</w:t>
+              <w:t>2</w:t>
+            </w:r>
+            <w:r>
+              <w:rPr>
+                <w:rFonts w:cs="Arial"/>
+                <w:color w:val="000000"/>
+                <w:sz w:val="24"/>
+                <w:szCs w:val="24"/>
+                <w:lang w:val="en-GB" w:eastAsia="en-GB"/>
+              </w:rPr>
+              <w:t>+ years</w:t>
             </w:r>
           </w:p>
         </w:tc>
@@ -9609,7 +9739,7 @@
                 <w:szCs w:val="24"/>
                 <w:lang w:val="en-GB" w:eastAsia="en-GB"/>
               </w:rPr>
-              <w:t>PHP Code igniter</w:t>
+              <w:t>Microsoft Project</w:t>
             </w:r>
           </w:p>
         </w:tc>
@@ -9639,7 +9769,7 @@
                 <w:szCs w:val="24"/>
                 <w:lang w:val="en-GB" w:eastAsia="en-GB"/>
               </w:rPr>
-              <w:t>1+ Years</w:t>
+              <w:t>7+ Years</w:t>
             </w:r>
           </w:p>
         </w:tc>
@@ -9701,7 +9831,7 @@
                 <w:szCs w:val="24"/>
                 <w:lang w:val="en-GB" w:eastAsia="en-GB"/>
               </w:rPr>
-              <w:t>PHP Laravel</w:t>
+              <w:t>PHP Code igniter</w:t>
             </w:r>
           </w:p>
         </w:tc>
@@ -9731,7 +9861,7 @@
                 <w:szCs w:val="24"/>
                 <w:lang w:val="en-GB" w:eastAsia="en-GB"/>
               </w:rPr>
-              <w:t>1+ years</w:t>
+              <w:t>1+ Years</w:t>
             </w:r>
           </w:p>
         </w:tc>
@@ -9761,7 +9891,7 @@
                 <w:szCs w:val="24"/>
                 <w:lang w:val="en-GB" w:eastAsia="en-GB"/>
               </w:rPr>
-              <w:t>Intermediate</w:t>
+              <w:t>Advanced</w:t>
             </w:r>
           </w:p>
         </w:tc>
@@ -9793,7 +9923,7 @@
                 <w:szCs w:val="24"/>
                 <w:lang w:val="en-GB" w:eastAsia="en-GB"/>
               </w:rPr>
-              <w:t>Java (J2EE)</w:t>
+              <w:t>PHP Laravel</w:t>
             </w:r>
           </w:p>
         </w:tc>
@@ -9823,7 +9953,7 @@
                 <w:szCs w:val="24"/>
                 <w:lang w:val="en-GB" w:eastAsia="en-GB"/>
               </w:rPr>
-              <w:t>5+ years</w:t>
+              <w:t>1+ years</w:t>
             </w:r>
           </w:p>
         </w:tc>
@@ -9885,7 +10015,7 @@
                 <w:szCs w:val="24"/>
                 <w:lang w:val="en-GB" w:eastAsia="en-GB"/>
               </w:rPr>
-              <w:t>Oracle</w:t>
+              <w:t>Java (J2EE)</w:t>
             </w:r>
           </w:p>
         </w:tc>
@@ -9977,7 +10107,7 @@
                 <w:szCs w:val="24"/>
                 <w:lang w:val="en-GB" w:eastAsia="en-GB"/>
               </w:rPr>
-              <w:t>Ruby</w:t>
+              <w:t>Oracle</w:t>
             </w:r>
           </w:p>
         </w:tc>
@@ -10007,7 +10137,7 @@
                 <w:szCs w:val="24"/>
                 <w:lang w:val="en-GB" w:eastAsia="en-GB"/>
               </w:rPr>
-              <w:t>1+ years</w:t>
+              <w:t>5+ years</w:t>
             </w:r>
           </w:p>
         </w:tc>
@@ -10069,7 +10199,7 @@
                 <w:szCs w:val="24"/>
                 <w:lang w:val="en-GB" w:eastAsia="en-GB"/>
               </w:rPr>
-              <w:t>Scala</w:t>
+              <w:t>Ruby</w:t>
             </w:r>
           </w:p>
         </w:tc>
@@ -10099,7 +10229,7 @@
                 <w:szCs w:val="24"/>
                 <w:lang w:val="en-GB" w:eastAsia="en-GB"/>
               </w:rPr>
-              <w:t>&lt;1 year</w:t>
+              <w:t>1+ years</w:t>
             </w:r>
           </w:p>
         </w:tc>
@@ -10161,7 +10291,7 @@
                 <w:szCs w:val="24"/>
                 <w:lang w:val="en-GB" w:eastAsia="en-GB"/>
               </w:rPr>
-              <w:t>R</w:t>
+              <w:t>Scala</w:t>
             </w:r>
           </w:p>
         </w:tc>
@@ -10253,7 +10383,7 @@
                 <w:szCs w:val="24"/>
                 <w:lang w:val="en-GB" w:eastAsia="en-GB"/>
               </w:rPr>
-              <w:t>Perl/6</w:t>
+              <w:t>R</w:t>
             </w:r>
           </w:p>
         </w:tc>
@@ -10283,7 +10413,7 @@
                 <w:szCs w:val="24"/>
                 <w:lang w:val="en-GB" w:eastAsia="en-GB"/>
               </w:rPr>
-              <w:t>1 Year</w:t>
+              <w:t>&lt;1 year</w:t>
             </w:r>
           </w:p>
         </w:tc>
@@ -10345,7 +10475,7 @@
                 <w:szCs w:val="24"/>
                 <w:lang w:val="en-GB" w:eastAsia="en-GB"/>
               </w:rPr>
-              <w:t>Active Directory</w:t>
+              <w:t>Perl/6</w:t>
             </w:r>
           </w:p>
         </w:tc>
@@ -10375,7 +10505,7 @@
                 <w:szCs w:val="24"/>
                 <w:lang w:val="en-GB" w:eastAsia="en-GB"/>
               </w:rPr>
-              <w:t>3+ years</w:t>
+              <w:t>1 Year</w:t>
             </w:r>
           </w:p>
         </w:tc>
@@ -10437,7 +10567,7 @@
                 <w:szCs w:val="24"/>
                 <w:lang w:val="en-GB" w:eastAsia="en-GB"/>
               </w:rPr>
-              <w:t xml:space="preserve">Linux/Unix </w:t>
+              <w:t>Active Directory</w:t>
             </w:r>
           </w:p>
         </w:tc>
@@ -10467,7 +10597,7 @@
                 <w:szCs w:val="24"/>
                 <w:lang w:val="en-GB" w:eastAsia="en-GB"/>
               </w:rPr>
-              <w:t>5+ years</w:t>
+              <w:t>3+ years</w:t>
             </w:r>
           </w:p>
         </w:tc>
@@ -10521,18 +10651,16 @@
                 <w:lang w:val="en-GB" w:eastAsia="en-GB"/>
               </w:rPr>
             </w:pPr>
-            <w:proofErr w:type="spellStart"/>
-            <w:r>
-              <w:rPr>
-                <w:rFonts w:cs="Arial"/>
-                <w:color w:val="000000"/>
-                <w:sz w:val="24"/>
-                <w:szCs w:val="24"/>
-                <w:lang w:val="en-GB" w:eastAsia="en-GB"/>
-              </w:rPr>
-              <w:t>Docker+Vagrant</w:t>
-            </w:r>
-            <w:proofErr w:type="spellEnd"/>
+            <w:r>
+              <w:rPr>
+                <w:rFonts w:cs="Arial"/>
+                <w:color w:val="000000"/>
+                <w:sz w:val="24"/>
+                <w:szCs w:val="24"/>
+                <w:lang w:val="en-GB" w:eastAsia="en-GB"/>
+              </w:rPr>
+              <w:t xml:space="preserve">Linux/Unix </w:t>
+            </w:r>
           </w:p>
         </w:tc>
         <w:tc>
@@ -10561,7 +10689,7 @@
                 <w:szCs w:val="24"/>
                 <w:lang w:val="en-GB" w:eastAsia="en-GB"/>
               </w:rPr>
-              <w:t>2+ years</w:t>
+              <w:t>5+ years</w:t>
             </w:r>
           </w:p>
         </w:tc>
@@ -10615,16 +10743,18 @@
                 <w:lang w:val="en-GB" w:eastAsia="en-GB"/>
               </w:rPr>
             </w:pPr>
-            <w:r>
-              <w:rPr>
-                <w:rFonts w:cs="Arial"/>
-                <w:color w:val="000000"/>
-                <w:sz w:val="24"/>
-                <w:szCs w:val="24"/>
-                <w:lang w:val="en-GB" w:eastAsia="en-GB"/>
-              </w:rPr>
-              <w:t>AWS/Azure</w:t>
-            </w:r>
+            <w:proofErr w:type="spellStart"/>
+            <w:r>
+              <w:rPr>
+                <w:rFonts w:cs="Arial"/>
+                <w:color w:val="000000"/>
+                <w:sz w:val="24"/>
+                <w:szCs w:val="24"/>
+                <w:lang w:val="en-GB" w:eastAsia="en-GB"/>
+              </w:rPr>
+              <w:t>Docker+Vagrant</w:t>
+            </w:r>
+            <w:proofErr w:type="spellEnd"/>
           </w:p>
         </w:tc>
         <w:tc>
@@ -10653,17 +10783,7 @@
                 <w:szCs w:val="24"/>
                 <w:lang w:val="en-GB" w:eastAsia="en-GB"/>
               </w:rPr>
-              <w:t>2</w:t>
-            </w:r>
-            <w:r>
-              <w:rPr>
-                <w:rFonts w:cs="Arial"/>
-                <w:color w:val="000000"/>
-                <w:sz w:val="24"/>
-                <w:szCs w:val="24"/>
-                <w:lang w:val="en-GB" w:eastAsia="en-GB"/>
-              </w:rPr>
-              <w:t>+ Years</w:t>
+              <w:t>2+ years</w:t>
             </w:r>
           </w:p>
         </w:tc>
@@ -10693,7 +10813,7 @@
                 <w:szCs w:val="24"/>
                 <w:lang w:val="en-GB" w:eastAsia="en-GB"/>
               </w:rPr>
-              <w:t xml:space="preserve">Intermediate </w:t>
+              <w:t>Intermediate</w:t>
             </w:r>
           </w:p>
         </w:tc>
@@ -10725,29 +10845,7 @@
                 <w:szCs w:val="24"/>
                 <w:lang w:val="en-GB" w:eastAsia="en-GB"/>
               </w:rPr>
-              <w:t>Cisco/Asterix/</w:t>
-            </w:r>
-            <w:proofErr w:type="spellStart"/>
-            <w:r>
-              <w:rPr>
-                <w:rFonts w:cs="Arial"/>
-                <w:color w:val="000000"/>
-                <w:sz w:val="24"/>
-                <w:szCs w:val="24"/>
-                <w:lang w:val="en-GB" w:eastAsia="en-GB"/>
-              </w:rPr>
-              <w:t>Microtik</w:t>
-            </w:r>
-            <w:proofErr w:type="spellEnd"/>
-            <w:r>
-              <w:rPr>
-                <w:rFonts w:cs="Arial"/>
-                <w:color w:val="000000"/>
-                <w:sz w:val="24"/>
-                <w:szCs w:val="24"/>
-                <w:lang w:val="en-GB" w:eastAsia="en-GB"/>
-              </w:rPr>
-              <w:t xml:space="preserve"> networks</w:t>
+              <w:t>AWS/Azure</w:t>
             </w:r>
           </w:p>
         </w:tc>
@@ -10777,7 +10875,17 @@
                 <w:szCs w:val="24"/>
                 <w:lang w:val="en-GB" w:eastAsia="en-GB"/>
               </w:rPr>
-              <w:t>3 years</w:t>
+              <w:t>2</w:t>
+            </w:r>
+            <w:r>
+              <w:rPr>
+                <w:rFonts w:cs="Arial"/>
+                <w:color w:val="000000"/>
+                <w:sz w:val="24"/>
+                <w:szCs w:val="24"/>
+                <w:lang w:val="en-GB" w:eastAsia="en-GB"/>
+              </w:rPr>
+              <w:t>+ Years</w:t>
             </w:r>
           </w:p>
         </w:tc>
@@ -10807,7 +10915,7 @@
                 <w:szCs w:val="24"/>
                 <w:lang w:val="en-GB" w:eastAsia="en-GB"/>
               </w:rPr>
-              <w:t>Intermediate</w:t>
+              <w:t xml:space="preserve">Intermediate </w:t>
             </w:r>
           </w:p>
         </w:tc>
@@ -10839,7 +10947,51 @@
                 <w:szCs w:val="24"/>
                 <w:lang w:val="en-GB" w:eastAsia="en-GB"/>
               </w:rPr>
-              <w:t>Swift</w:t>
+              <w:t>Cisco/</w:t>
+            </w:r>
+            <w:proofErr w:type="spellStart"/>
+            <w:r>
+              <w:rPr>
+                <w:rFonts w:cs="Arial"/>
+                <w:color w:val="000000"/>
+                <w:sz w:val="24"/>
+                <w:szCs w:val="24"/>
+                <w:lang w:val="en-GB" w:eastAsia="en-GB"/>
+              </w:rPr>
+              <w:t>Asterix</w:t>
+            </w:r>
+            <w:proofErr w:type="spellEnd"/>
+            <w:r>
+              <w:rPr>
+                <w:rFonts w:cs="Arial"/>
+                <w:color w:val="000000"/>
+                <w:sz w:val="24"/>
+                <w:szCs w:val="24"/>
+                <w:lang w:val="en-GB" w:eastAsia="en-GB"/>
+              </w:rPr>
+              <w:t>/</w:t>
+            </w:r>
+            <w:proofErr w:type="spellStart"/>
+            <w:r>
+              <w:rPr>
+                <w:rFonts w:cs="Arial"/>
+                <w:color w:val="000000"/>
+                <w:sz w:val="24"/>
+                <w:szCs w:val="24"/>
+                <w:lang w:val="en-GB" w:eastAsia="en-GB"/>
+              </w:rPr>
+              <w:t>Microtik</w:t>
+            </w:r>
+            <w:proofErr w:type="spellEnd"/>
+            <w:r>
+              <w:rPr>
+                <w:rFonts w:cs="Arial"/>
+                <w:color w:val="000000"/>
+                <w:sz w:val="24"/>
+                <w:szCs w:val="24"/>
+                <w:lang w:val="en-GB" w:eastAsia="en-GB"/>
+              </w:rPr>
+              <w:t xml:space="preserve"> networks</w:t>
             </w:r>
           </w:p>
         </w:tc>
@@ -10869,7 +11021,7 @@
                 <w:szCs w:val="24"/>
                 <w:lang w:val="en-GB" w:eastAsia="en-GB"/>
               </w:rPr>
-              <w:t>1 year</w:t>
+              <w:t>3 years</w:t>
             </w:r>
           </w:p>
         </w:tc>
@@ -10931,7 +11083,7 @@
                 <w:szCs w:val="24"/>
                 <w:lang w:val="en-GB" w:eastAsia="en-GB"/>
               </w:rPr>
-              <w:t>MEAN Stack</w:t>
+              <w:t>Swift</w:t>
             </w:r>
           </w:p>
         </w:tc>
@@ -11023,7 +11175,7 @@
                 <w:szCs w:val="24"/>
                 <w:lang w:val="en-GB" w:eastAsia="en-GB"/>
               </w:rPr>
-              <w:t>CNC</w:t>
+              <w:t>MEAN Stack</w:t>
             </w:r>
           </w:p>
         </w:tc>
@@ -11053,7 +11205,7 @@
                 <w:szCs w:val="24"/>
                 <w:lang w:val="en-GB" w:eastAsia="en-GB"/>
               </w:rPr>
-              <w:t>2+ years</w:t>
+              <w:t>1 year</w:t>
             </w:r>
           </w:p>
         </w:tc>
@@ -11115,7 +11267,7 @@
                 <w:szCs w:val="24"/>
                 <w:lang w:val="en-GB" w:eastAsia="en-GB"/>
               </w:rPr>
-              <w:t>F#.NET</w:t>
+              <w:t>CNC</w:t>
             </w:r>
           </w:p>
         </w:tc>
@@ -11145,7 +11297,7 @@
                 <w:szCs w:val="24"/>
                 <w:lang w:val="en-GB" w:eastAsia="en-GB"/>
               </w:rPr>
-              <w:t>5+ years</w:t>
+              <w:t>2+ years</w:t>
             </w:r>
           </w:p>
         </w:tc>
@@ -11207,7 +11359,7 @@
                 <w:szCs w:val="24"/>
                 <w:lang w:val="en-GB" w:eastAsia="en-GB"/>
               </w:rPr>
-              <w:t>Git/Subversion</w:t>
+              <w:t>F#.NET</w:t>
             </w:r>
           </w:p>
         </w:tc>
@@ -11237,7 +11389,7 @@
                 <w:szCs w:val="24"/>
                 <w:lang w:val="en-GB" w:eastAsia="en-GB"/>
               </w:rPr>
-              <w:t>1+ Years</w:t>
+              <w:t>5+ years</w:t>
             </w:r>
           </w:p>
         </w:tc>
@@ -11299,7 +11451,7 @@
                 <w:szCs w:val="24"/>
                 <w:lang w:val="en-GB" w:eastAsia="en-GB"/>
               </w:rPr>
-              <w:t>Spark</w:t>
+              <w:t>Git/Subversion</w:t>
             </w:r>
           </w:p>
         </w:tc>
@@ -11329,27 +11481,7 @@
                 <w:szCs w:val="24"/>
                 <w:lang w:val="en-GB" w:eastAsia="en-GB"/>
               </w:rPr>
-              <w:t>2+</w:t>
-            </w:r>
-            <w:r>
-              <w:rPr>
-                <w:rFonts w:cs="Arial"/>
-                <w:color w:val="000000"/>
-                <w:sz w:val="24"/>
-                <w:szCs w:val="24"/>
-                <w:lang w:val="en-GB" w:eastAsia="en-GB"/>
-              </w:rPr>
-              <w:t xml:space="preserve"> year</w:t>
-            </w:r>
-            <w:r>
-              <w:rPr>
-                <w:rFonts w:cs="Arial"/>
-                <w:color w:val="000000"/>
-                <w:sz w:val="24"/>
-                <w:szCs w:val="24"/>
-                <w:lang w:val="en-GB" w:eastAsia="en-GB"/>
-              </w:rPr>
-              <w:t>s</w:t>
+              <w:t>1+ Years</w:t>
             </w:r>
           </w:p>
         </w:tc>
@@ -11412,6 +11544,118 @@
                 <w:lang w:val="en-GB" w:eastAsia="en-GB"/>
               </w:rPr>
               <w:lastRenderedPageBreak/>
+              <w:t>Spark</w:t>
+            </w:r>
+          </w:p>
+        </w:tc>
+        <w:tc>
+          <w:tcPr>
+            <w:tcW w:w="2607" w:type="dxa"/>
+            <w:shd w:val="clear" w:color="auto" w:fill="auto"/>
+          </w:tcPr>
+          <w:p>
+            <w:pPr>
+              <w:autoSpaceDE w:val="0"/>
+              <w:autoSpaceDN w:val="0"/>
+              <w:adjustRightInd w:val="0"/>
+              <w:rPr>
+                <w:rFonts w:cs="Arial"/>
+                <w:color w:val="000000"/>
+                <w:sz w:val="24"/>
+                <w:szCs w:val="24"/>
+                <w:lang w:val="en-GB" w:eastAsia="en-GB"/>
+              </w:rPr>
+            </w:pPr>
+            <w:r>
+              <w:rPr>
+                <w:rFonts w:cs="Arial"/>
+                <w:color w:val="000000"/>
+                <w:sz w:val="24"/>
+                <w:szCs w:val="24"/>
+                <w:lang w:val="en-GB" w:eastAsia="en-GB"/>
+              </w:rPr>
+              <w:t>2+</w:t>
+            </w:r>
+            <w:r>
+              <w:rPr>
+                <w:rFonts w:cs="Arial"/>
+                <w:color w:val="000000"/>
+                <w:sz w:val="24"/>
+                <w:szCs w:val="24"/>
+                <w:lang w:val="en-GB" w:eastAsia="en-GB"/>
+              </w:rPr>
+              <w:t xml:space="preserve"> year</w:t>
+            </w:r>
+            <w:r>
+              <w:rPr>
+                <w:rFonts w:cs="Arial"/>
+                <w:color w:val="000000"/>
+                <w:sz w:val="24"/>
+                <w:szCs w:val="24"/>
+                <w:lang w:val="en-GB" w:eastAsia="en-GB"/>
+              </w:rPr>
+              <w:t>s</w:t>
+            </w:r>
+          </w:p>
+        </w:tc>
+        <w:tc>
+          <w:tcPr>
+            <w:tcW w:w="2516" w:type="dxa"/>
+            <w:shd w:val="clear" w:color="auto" w:fill="auto"/>
+          </w:tcPr>
+          <w:p>
+            <w:pPr>
+              <w:autoSpaceDE w:val="0"/>
+              <w:autoSpaceDN w:val="0"/>
+              <w:adjustRightInd w:val="0"/>
+              <w:rPr>
+                <w:rFonts w:cs="Arial"/>
+                <w:color w:val="000000"/>
+                <w:sz w:val="24"/>
+                <w:szCs w:val="24"/>
+                <w:lang w:val="en-GB" w:eastAsia="en-GB"/>
+              </w:rPr>
+            </w:pPr>
+            <w:r>
+              <w:rPr>
+                <w:rFonts w:cs="Arial"/>
+                <w:color w:val="000000"/>
+                <w:sz w:val="24"/>
+                <w:szCs w:val="24"/>
+                <w:lang w:val="en-GB" w:eastAsia="en-GB"/>
+              </w:rPr>
+              <w:t>Intermediate</w:t>
+            </w:r>
+          </w:p>
+        </w:tc>
+      </w:tr>
+      <w:tr>
+        <w:tc>
+          <w:tcPr>
+            <w:tcW w:w="3938" w:type="dxa"/>
+            <w:shd w:val="clear" w:color="auto" w:fill="auto"/>
+          </w:tcPr>
+          <w:p>
+            <w:pPr>
+              <w:autoSpaceDE w:val="0"/>
+              <w:autoSpaceDN w:val="0"/>
+              <w:adjustRightInd w:val="0"/>
+              <w:rPr>
+                <w:rFonts w:cs="Arial"/>
+                <w:color w:val="000000"/>
+                <w:sz w:val="24"/>
+                <w:szCs w:val="24"/>
+                <w:lang w:val="en-GB" w:eastAsia="en-GB"/>
+              </w:rPr>
+            </w:pPr>
+            <w:r>
+              <w:rPr>
+                <w:rFonts w:cs="Arial"/>
+                <w:color w:val="000000"/>
+                <w:sz w:val="24"/>
+                <w:szCs w:val="24"/>
+                <w:lang w:val="en-GB" w:eastAsia="en-GB"/>
+              </w:rPr>
               <w:t>Rails</w:t>
             </w:r>
           </w:p>
@@ -11874,7 +12118,7 @@
 </file>
 
 <file path=word/endnotes.xml><?xml version="1.0" encoding="utf-8"?>
-<w:endnotes xmlns:wpc="http://schemas.microsoft.com/office/word/2010/wordprocessingCanvas" xmlns:cx="http://schemas.microsoft.com/office/drawing/2014/chartex" xmlns:cx1="http://schemas.microsoft.com/office/drawing/2015/9/8/chartex" xmlns:cx2="http://schemas.microsoft.com/office/drawing/2015/10/21/chartex" xmlns:cx3="http://schemas.microsoft.com/office/drawing/2016/5/9/chartex" xmlns:cx4="http://schemas.microsoft.com/office/drawing/2016/5/10/chartex" xmlns:cx5="http://schemas.microsoft.com/office/drawing/2016/5/11/chartex" xmlns:cx6="http://schemas.microsoft.com/office/drawing/2016/5/12/chartex" xmlns:cx7="http://schemas.microsoft.com/office/drawing/2016/5/13/chartex" xmlns:cx8="http://schemas.microsoft.com/office/drawing/2016/5/14/chartex" xmlns:mc="http://schemas.openxmlformats.org/markup-compatibility/2006" xmlns:aink="http://schemas.microsoft.com/office/drawing/2016/ink" xmlns:am3d="http://schemas.microsoft.com/office/drawing/2017/model3d" xmlns:o="urn:schemas-microsoft-com:office:office" xmlns:r="http://schemas.openxmlformats.org/officeDocument/2006/relationships" xmlns:m="http://schemas.openxmlformats.org/officeDocument/2006/math" xmlns:v="urn:schemas-microsoft-com:vml" xmlns:wp14="http://schemas.microsoft.com/office/word/2010/wordprocessingDrawing" xmlns:wp="http://schemas.openxmlformats.org/drawingml/2006/wordprocessingDrawing" xmlns:w10="urn:schemas-microsoft-com:office:word" xmlns:w="http://schemas.openxmlformats.org/wordprocessingml/2006/main" xmlns:w14="http://schemas.microsoft.com/office/word/2010/wordml" xmlns:w15="http://schemas.microsoft.com/office/word/2012/wordml" xmlns:w16cid="http://schemas.microsoft.com/office/word/2016/wordml/cid" xmlns:w16se="http://schemas.microsoft.com/office/word/2015/wordml/symex" xmlns:wpg="http://schemas.microsoft.com/office/word/2010/wordprocessingGroup" xmlns:wpi="http://schemas.microsoft.com/office/word/2010/wordprocessingInk" xmlns:wne="http://schemas.microsoft.com/office/word/2006/wordml" xmlns:wps="http://schemas.microsoft.com/office/word/2010/wordprocessingShape" mc:Ignorable="w14 w15 w16se w16cid wp14">
+<w:endnotes xmlns:wpc="http://schemas.microsoft.com/office/word/2010/wordprocessingCanvas" xmlns:cx="http://schemas.microsoft.com/office/drawing/2014/chartex" xmlns:cx1="http://schemas.microsoft.com/office/drawing/2015/9/8/chartex" xmlns:mc="http://schemas.openxmlformats.org/markup-compatibility/2006" xmlns:o="urn:schemas-microsoft-com:office:office" xmlns:r="http://schemas.openxmlformats.org/officeDocument/2006/relationships" xmlns:m="http://schemas.openxmlformats.org/officeDocument/2006/math" xmlns:v="urn:schemas-microsoft-com:vml" xmlns:wp14="http://schemas.microsoft.com/office/word/2010/wordprocessingDrawing" xmlns:wp="http://schemas.openxmlformats.org/drawingml/2006/wordprocessingDrawing" xmlns:w10="urn:schemas-microsoft-com:office:word" xmlns:w="http://schemas.openxmlformats.org/wordprocessingml/2006/main" xmlns:w14="http://schemas.microsoft.com/office/word/2010/wordml" xmlns:w15="http://schemas.microsoft.com/office/word/2012/wordml" xmlns:w16se="http://schemas.microsoft.com/office/word/2015/wordml/symex" xmlns:wpg="http://schemas.microsoft.com/office/word/2010/wordprocessingGroup" xmlns:wpi="http://schemas.microsoft.com/office/word/2010/wordprocessingInk" xmlns:wne="http://schemas.microsoft.com/office/word/2006/wordml" xmlns:wps="http://schemas.microsoft.com/office/word/2010/wordprocessingShape" mc:Ignorable="w14 w15 w16se wp14">
   <w:endnote w:type="separator" w:id="-1">
     <w:p>
       <w:r>
@@ -11893,7 +12137,7 @@
 </file>
 
 <file path=word/footer1.xml><?xml version="1.0" encoding="utf-8"?>
-<w:ftr xmlns:wpc="http://schemas.microsoft.com/office/word/2010/wordprocessingCanvas" xmlns:cx="http://schemas.microsoft.com/office/drawing/2014/chartex" xmlns:cx1="http://schemas.microsoft.com/office/drawing/2015/9/8/chartex" xmlns:cx2="http://schemas.microsoft.com/office/drawing/2015/10/21/chartex" xmlns:cx3="http://schemas.microsoft.com/office/drawing/2016/5/9/chartex" xmlns:cx4="http://schemas.microsoft.com/office/drawing/2016/5/10/chartex" xmlns:cx5="http://schemas.microsoft.com/office/drawing/2016/5/11/chartex" xmlns:cx6="http://schemas.microsoft.com/office/drawing/2016/5/12/chartex" xmlns:cx7="http://schemas.microsoft.com/office/drawing/2016/5/13/chartex" xmlns:cx8="http://schemas.microsoft.com/office/drawing/2016/5/14/chartex" xmlns:mc="http://schemas.openxmlformats.org/markup-compatibility/2006" xmlns:aink="http://schemas.microsoft.com/office/drawing/2016/ink" xmlns:am3d="http://schemas.microsoft.com/office/drawing/2017/model3d" xmlns:o="urn:schemas-microsoft-com:office:office" xmlns:r="http://schemas.openxmlformats.org/officeDocument/2006/relationships" xmlns:m="http://schemas.openxmlformats.org/officeDocument/2006/math" xmlns:v="urn:schemas-microsoft-com:vml" xmlns:wp14="http://schemas.microsoft.com/office/word/2010/wordprocessingDrawing" xmlns:wp="http://schemas.openxmlformats.org/drawingml/2006/wordprocessingDrawing" xmlns:w10="urn:schemas-microsoft-com:office:word" xmlns:w="http://schemas.openxmlformats.org/wordprocessingml/2006/main" xmlns:w14="http://schemas.microsoft.com/office/word/2010/wordml" xmlns:w15="http://schemas.microsoft.com/office/word/2012/wordml" xmlns:w16cid="http://schemas.microsoft.com/office/word/2016/wordml/cid" xmlns:w16se="http://schemas.microsoft.com/office/word/2015/wordml/symex" xmlns:wpg="http://schemas.microsoft.com/office/word/2010/wordprocessingGroup" xmlns:wpi="http://schemas.microsoft.com/office/word/2010/wordprocessingInk" xmlns:wne="http://schemas.microsoft.com/office/word/2006/wordml" xmlns:wps="http://schemas.microsoft.com/office/word/2010/wordprocessingShape" mc:Ignorable="w14 w15 w16se w16cid wp14">
+<w:ftr xmlns:wpc="http://schemas.microsoft.com/office/word/2010/wordprocessingCanvas" xmlns:cx="http://schemas.microsoft.com/office/drawing/2014/chartex" xmlns:cx1="http://schemas.microsoft.com/office/drawing/2015/9/8/chartex" xmlns:mc="http://schemas.openxmlformats.org/markup-compatibility/2006" xmlns:o="urn:schemas-microsoft-com:office:office" xmlns:r="http://schemas.openxmlformats.org/officeDocument/2006/relationships" xmlns:m="http://schemas.openxmlformats.org/officeDocument/2006/math" xmlns:v="urn:schemas-microsoft-com:vml" xmlns:wp14="http://schemas.microsoft.com/office/word/2010/wordprocessingDrawing" xmlns:wp="http://schemas.openxmlformats.org/drawingml/2006/wordprocessingDrawing" xmlns:w10="urn:schemas-microsoft-com:office:word" xmlns:w="http://schemas.openxmlformats.org/wordprocessingml/2006/main" xmlns:w14="http://schemas.microsoft.com/office/word/2010/wordml" xmlns:w15="http://schemas.microsoft.com/office/word/2012/wordml" xmlns:w16se="http://schemas.microsoft.com/office/word/2015/wordml/symex" xmlns:wpg="http://schemas.microsoft.com/office/word/2010/wordprocessingGroup" xmlns:wpi="http://schemas.microsoft.com/office/word/2010/wordprocessingInk" xmlns:wne="http://schemas.microsoft.com/office/word/2006/wordml" xmlns:wps="http://schemas.microsoft.com/office/word/2010/wordprocessingShape" mc:Ignorable="w14 w15 w16se wp14">
   <w:p>
     <w:pPr>
       <w:pStyle w:val="Footer"/>
@@ -11903,7 +12147,7 @@
 </file>
 
 <file path=word/footer2.xml><?xml version="1.0" encoding="utf-8"?>
-<w:ftr xmlns:wpc="http://schemas.microsoft.com/office/word/2010/wordprocessingCanvas" xmlns:cx="http://schemas.microsoft.com/office/drawing/2014/chartex" xmlns:cx1="http://schemas.microsoft.com/office/drawing/2015/9/8/chartex" xmlns:cx2="http://schemas.microsoft.com/office/drawing/2015/10/21/chartex" xmlns:cx3="http://schemas.microsoft.com/office/drawing/2016/5/9/chartex" xmlns:cx4="http://schemas.microsoft.com/office/drawing/2016/5/10/chartex" xmlns:cx5="http://schemas.microsoft.com/office/drawing/2016/5/11/chartex" xmlns:cx6="http://schemas.microsoft.com/office/drawing/2016/5/12/chartex" xmlns:cx7="http://schemas.microsoft.com/office/drawing/2016/5/13/chartex" xmlns:cx8="http://schemas.microsoft.com/office/drawing/2016/5/14/chartex" xmlns:mc="http://schemas.openxmlformats.org/markup-compatibility/2006" xmlns:aink="http://schemas.microsoft.com/office/drawing/2016/ink" xmlns:am3d="http://schemas.microsoft.com/office/drawing/2017/model3d" xmlns:o="urn:schemas-microsoft-com:office:office" xmlns:r="http://schemas.openxmlformats.org/officeDocument/2006/relationships" xmlns:m="http://schemas.openxmlformats.org/officeDocument/2006/math" xmlns:v="urn:schemas-microsoft-com:vml" xmlns:wp14="http://schemas.microsoft.com/office/word/2010/wordprocessingDrawing" xmlns:wp="http://schemas.openxmlformats.org/drawingml/2006/wordprocessingDrawing" xmlns:w10="urn:schemas-microsoft-com:office:word" xmlns:w="http://schemas.openxmlformats.org/wordprocessingml/2006/main" xmlns:w14="http://schemas.microsoft.com/office/word/2010/wordml" xmlns:w15="http://schemas.microsoft.com/office/word/2012/wordml" xmlns:w16cid="http://schemas.microsoft.com/office/word/2016/wordml/cid" xmlns:w16se="http://schemas.microsoft.com/office/word/2015/wordml/symex" xmlns:wpg="http://schemas.microsoft.com/office/word/2010/wordprocessingGroup" xmlns:wpi="http://schemas.microsoft.com/office/word/2010/wordprocessingInk" xmlns:wne="http://schemas.microsoft.com/office/word/2006/wordml" xmlns:wps="http://schemas.microsoft.com/office/word/2010/wordprocessingShape" mc:Ignorable="w14 w15 w16se w16cid wp14">
+<w:ftr xmlns:wpc="http://schemas.microsoft.com/office/word/2010/wordprocessingCanvas" xmlns:cx="http://schemas.microsoft.com/office/drawing/2014/chartex" xmlns:cx1="http://schemas.microsoft.com/office/drawing/2015/9/8/chartex" xmlns:mc="http://schemas.openxmlformats.org/markup-compatibility/2006" xmlns:o="urn:schemas-microsoft-com:office:office" xmlns:r="http://schemas.openxmlformats.org/officeDocument/2006/relationships" xmlns:m="http://schemas.openxmlformats.org/officeDocument/2006/math" xmlns:v="urn:schemas-microsoft-com:vml" xmlns:wp14="http://schemas.microsoft.com/office/word/2010/wordprocessingDrawing" xmlns:wp="http://schemas.openxmlformats.org/drawingml/2006/wordprocessingDrawing" xmlns:w10="urn:schemas-microsoft-com:office:word" xmlns:w="http://schemas.openxmlformats.org/wordprocessingml/2006/main" xmlns:w14="http://schemas.microsoft.com/office/word/2010/wordml" xmlns:w15="http://schemas.microsoft.com/office/word/2012/wordml" xmlns:w16se="http://schemas.microsoft.com/office/word/2015/wordml/symex" xmlns:wpg="http://schemas.microsoft.com/office/word/2010/wordprocessingGroup" xmlns:wpi="http://schemas.microsoft.com/office/word/2010/wordprocessingInk" xmlns:wne="http://schemas.microsoft.com/office/word/2006/wordml" xmlns:wps="http://schemas.microsoft.com/office/word/2010/wordprocessingShape" mc:Ignorable="w14 w15 w16se wp14">
   <w:p>
     <w:pPr>
       <w:pStyle w:val="Footer"/>
@@ -11938,7 +12182,7 @@
 </file>
 
 <file path=word/footer3.xml><?xml version="1.0" encoding="utf-8"?>
-<w:ftr xmlns:wpc="http://schemas.microsoft.com/office/word/2010/wordprocessingCanvas" xmlns:cx="http://schemas.microsoft.com/office/drawing/2014/chartex" xmlns:cx1="http://schemas.microsoft.com/office/drawing/2015/9/8/chartex" xmlns:cx2="http://schemas.microsoft.com/office/drawing/2015/10/21/chartex" xmlns:cx3="http://schemas.microsoft.com/office/drawing/2016/5/9/chartex" xmlns:cx4="http://schemas.microsoft.com/office/drawing/2016/5/10/chartex" xmlns:cx5="http://schemas.microsoft.com/office/drawing/2016/5/11/chartex" xmlns:cx6="http://schemas.microsoft.com/office/drawing/2016/5/12/chartex" xmlns:cx7="http://schemas.microsoft.com/office/drawing/2016/5/13/chartex" xmlns:cx8="http://schemas.microsoft.com/office/drawing/2016/5/14/chartex" xmlns:mc="http://schemas.openxmlformats.org/markup-compatibility/2006" xmlns:aink="http://schemas.microsoft.com/office/drawing/2016/ink" xmlns:am3d="http://schemas.microsoft.com/office/drawing/2017/model3d" xmlns:o="urn:schemas-microsoft-com:office:office" xmlns:r="http://schemas.openxmlformats.org/officeDocument/2006/relationships" xmlns:m="http://schemas.openxmlformats.org/officeDocument/2006/math" xmlns:v="urn:schemas-microsoft-com:vml" xmlns:wp14="http://schemas.microsoft.com/office/word/2010/wordprocessingDrawing" xmlns:wp="http://schemas.openxmlformats.org/drawingml/2006/wordprocessingDrawing" xmlns:w10="urn:schemas-microsoft-com:office:word" xmlns:w="http://schemas.openxmlformats.org/wordprocessingml/2006/main" xmlns:w14="http://schemas.microsoft.com/office/word/2010/wordml" xmlns:w15="http://schemas.microsoft.com/office/word/2012/wordml" xmlns:w16cid="http://schemas.microsoft.com/office/word/2016/wordml/cid" xmlns:w16se="http://schemas.microsoft.com/office/word/2015/wordml/symex" xmlns:wpg="http://schemas.microsoft.com/office/word/2010/wordprocessingGroup" xmlns:wpi="http://schemas.microsoft.com/office/word/2010/wordprocessingInk" xmlns:wne="http://schemas.microsoft.com/office/word/2006/wordml" xmlns:wps="http://schemas.microsoft.com/office/word/2010/wordprocessingShape" mc:Ignorable="w14 w15 w16se w16cid wp14">
+<w:ftr xmlns:wpc="http://schemas.microsoft.com/office/word/2010/wordprocessingCanvas" xmlns:cx="http://schemas.microsoft.com/office/drawing/2014/chartex" xmlns:cx1="http://schemas.microsoft.com/office/drawing/2015/9/8/chartex" xmlns:mc="http://schemas.openxmlformats.org/markup-compatibility/2006" xmlns:o="urn:schemas-microsoft-com:office:office" xmlns:r="http://schemas.openxmlformats.org/officeDocument/2006/relationships" xmlns:m="http://schemas.openxmlformats.org/officeDocument/2006/math" xmlns:v="urn:schemas-microsoft-com:vml" xmlns:wp14="http://schemas.microsoft.com/office/word/2010/wordprocessingDrawing" xmlns:wp="http://schemas.openxmlformats.org/drawingml/2006/wordprocessingDrawing" xmlns:w10="urn:schemas-microsoft-com:office:word" xmlns:w="http://schemas.openxmlformats.org/wordprocessingml/2006/main" xmlns:w14="http://schemas.microsoft.com/office/word/2010/wordml" xmlns:w15="http://schemas.microsoft.com/office/word/2012/wordml" xmlns:w16se="http://schemas.microsoft.com/office/word/2015/wordml/symex" xmlns:wpg="http://schemas.microsoft.com/office/word/2010/wordprocessingGroup" xmlns:wpi="http://schemas.microsoft.com/office/word/2010/wordprocessingInk" xmlns:wne="http://schemas.microsoft.com/office/word/2006/wordml" xmlns:wps="http://schemas.microsoft.com/office/word/2010/wordprocessingShape" mc:Ignorable="w14 w15 w16se wp14">
   <w:p>
     <w:pPr>
       <w:pStyle w:val="Footer"/>
@@ -11948,7 +12192,7 @@
 </file>
 
 <file path=word/footnotes.xml><?xml version="1.0" encoding="utf-8"?>
-<w:footnotes xmlns:wpc="http://schemas.microsoft.com/office/word/2010/wordprocessingCanvas" xmlns:cx="http://schemas.microsoft.com/office/drawing/2014/chartex" xmlns:cx1="http://schemas.microsoft.com/office/drawing/2015/9/8/chartex" xmlns:cx2="http://schemas.microsoft.com/office/drawing/2015/10/21/chartex" xmlns:cx3="http://schemas.microsoft.com/office/drawing/2016/5/9/chartex" xmlns:cx4="http://schemas.microsoft.com/office/drawing/2016/5/10/chartex" xmlns:cx5="http://schemas.microsoft.com/office/drawing/2016/5/11/chartex" xmlns:cx6="http://schemas.microsoft.com/office/drawing/2016/5/12/chartex" xmlns:cx7="http://schemas.microsoft.com/office/drawing/2016/5/13/chartex" xmlns:cx8="http://schemas.microsoft.com/office/drawing/2016/5/14/chartex" xmlns:mc="http://schemas.openxmlformats.org/markup-compatibility/2006" xmlns:aink="http://schemas.microsoft.com/office/drawing/2016/ink" xmlns:am3d="http://schemas.microsoft.com/office/drawing/2017/model3d" xmlns:o="urn:schemas-microsoft-com:office:office" xmlns:r="http://schemas.openxmlformats.org/officeDocument/2006/relationships" xmlns:m="http://schemas.openxmlformats.org/officeDocument/2006/math" xmlns:v="urn:schemas-microsoft-com:vml" xmlns:wp14="http://schemas.microsoft.com/office/word/2010/wordprocessingDrawing" xmlns:wp="http://schemas.openxmlformats.org/drawingml/2006/wordprocessingDrawing" xmlns:w10="urn:schemas-microsoft-com:office:word" xmlns:w="http://schemas.openxmlformats.org/wordprocessingml/2006/main" xmlns:w14="http://schemas.microsoft.com/office/word/2010/wordml" xmlns:w15="http://schemas.microsoft.com/office/word/2012/wordml" xmlns:w16cid="http://schemas.microsoft.com/office/word/2016/wordml/cid" xmlns:w16se="http://schemas.microsoft.com/office/word/2015/wordml/symex" xmlns:wpg="http://schemas.microsoft.com/office/word/2010/wordprocessingGroup" xmlns:wpi="http://schemas.microsoft.com/office/word/2010/wordprocessingInk" xmlns:wne="http://schemas.microsoft.com/office/word/2006/wordml" xmlns:wps="http://schemas.microsoft.com/office/word/2010/wordprocessingShape" mc:Ignorable="w14 w15 w16se w16cid wp14">
+<w:footnotes xmlns:wpc="http://schemas.microsoft.com/office/word/2010/wordprocessingCanvas" xmlns:cx="http://schemas.microsoft.com/office/drawing/2014/chartex" xmlns:cx1="http://schemas.microsoft.com/office/drawing/2015/9/8/chartex" xmlns:mc="http://schemas.openxmlformats.org/markup-compatibility/2006" xmlns:o="urn:schemas-microsoft-com:office:office" xmlns:r="http://schemas.openxmlformats.org/officeDocument/2006/relationships" xmlns:m="http://schemas.openxmlformats.org/officeDocument/2006/math" xmlns:v="urn:schemas-microsoft-com:vml" xmlns:wp14="http://schemas.microsoft.com/office/word/2010/wordprocessingDrawing" xmlns:wp="http://schemas.openxmlformats.org/drawingml/2006/wordprocessingDrawing" xmlns:w10="urn:schemas-microsoft-com:office:word" xmlns:w="http://schemas.openxmlformats.org/wordprocessingml/2006/main" xmlns:w14="http://schemas.microsoft.com/office/word/2010/wordml" xmlns:w15="http://schemas.microsoft.com/office/word/2012/wordml" xmlns:w16se="http://schemas.microsoft.com/office/word/2015/wordml/symex" xmlns:wpg="http://schemas.microsoft.com/office/word/2010/wordprocessingGroup" xmlns:wpi="http://schemas.microsoft.com/office/word/2010/wordprocessingInk" xmlns:wne="http://schemas.microsoft.com/office/word/2006/wordml" xmlns:wps="http://schemas.microsoft.com/office/word/2010/wordprocessingShape" mc:Ignorable="w14 w15 w16se wp14">
   <w:footnote w:type="separator" w:id="-1">
     <w:p>
       <w:r>
@@ -11967,7 +12211,7 @@
 </file>
 
 <file path=word/header1.xml><?xml version="1.0" encoding="utf-8"?>
-<w:hdr xmlns:wpc="http://schemas.microsoft.com/office/word/2010/wordprocessingCanvas" xmlns:cx="http://schemas.microsoft.com/office/drawing/2014/chartex" xmlns:cx1="http://schemas.microsoft.com/office/drawing/2015/9/8/chartex" xmlns:cx2="http://schemas.microsoft.com/office/drawing/2015/10/21/chartex" xmlns:cx3="http://schemas.microsoft.com/office/drawing/2016/5/9/chartex" xmlns:cx4="http://schemas.microsoft.com/office/drawing/2016/5/10/chartex" xmlns:cx5="http://schemas.microsoft.com/office/drawing/2016/5/11/chartex" xmlns:cx6="http://schemas.microsoft.com/office/drawing/2016/5/12/chartex" xmlns:cx7="http://schemas.microsoft.com/office/drawing/2016/5/13/chartex" xmlns:cx8="http://schemas.microsoft.com/office/drawing/2016/5/14/chartex" xmlns:mc="http://schemas.openxmlformats.org/markup-compatibility/2006" xmlns:aink="http://schemas.microsoft.com/office/drawing/2016/ink" xmlns:am3d="http://schemas.microsoft.com/office/drawing/2017/model3d" xmlns:o="urn:schemas-microsoft-com:office:office" xmlns:r="http://schemas.openxmlformats.org/officeDocument/2006/relationships" xmlns:m="http://schemas.openxmlformats.org/officeDocument/2006/math" xmlns:v="urn:schemas-microsoft-com:vml" xmlns:wp14="http://schemas.microsoft.com/office/word/2010/wordprocessingDrawing" xmlns:wp="http://schemas.openxmlformats.org/drawingml/2006/wordprocessingDrawing" xmlns:w10="urn:schemas-microsoft-com:office:word" xmlns:w="http://schemas.openxmlformats.org/wordprocessingml/2006/main" xmlns:w14="http://schemas.microsoft.com/office/word/2010/wordml" xmlns:w15="http://schemas.microsoft.com/office/word/2012/wordml" xmlns:w16cid="http://schemas.microsoft.com/office/word/2016/wordml/cid" xmlns:w16se="http://schemas.microsoft.com/office/word/2015/wordml/symex" xmlns:wpg="http://schemas.microsoft.com/office/word/2010/wordprocessingGroup" xmlns:wpi="http://schemas.microsoft.com/office/word/2010/wordprocessingInk" xmlns:wne="http://schemas.microsoft.com/office/word/2006/wordml" xmlns:wps="http://schemas.microsoft.com/office/word/2010/wordprocessingShape" mc:Ignorable="w14 w15 w16se w16cid wp14">
+<w:hdr xmlns:wpc="http://schemas.microsoft.com/office/word/2010/wordprocessingCanvas" xmlns:cx="http://schemas.microsoft.com/office/drawing/2014/chartex" xmlns:cx1="http://schemas.microsoft.com/office/drawing/2015/9/8/chartex" xmlns:mc="http://schemas.openxmlformats.org/markup-compatibility/2006" xmlns:o="urn:schemas-microsoft-com:office:office" xmlns:r="http://schemas.openxmlformats.org/officeDocument/2006/relationships" xmlns:m="http://schemas.openxmlformats.org/officeDocument/2006/math" xmlns:v="urn:schemas-microsoft-com:vml" xmlns:wp14="http://schemas.microsoft.com/office/word/2010/wordprocessingDrawing" xmlns:wp="http://schemas.openxmlformats.org/drawingml/2006/wordprocessingDrawing" xmlns:w10="urn:schemas-microsoft-com:office:word" xmlns:w="http://schemas.openxmlformats.org/wordprocessingml/2006/main" xmlns:w14="http://schemas.microsoft.com/office/word/2010/wordml" xmlns:w15="http://schemas.microsoft.com/office/word/2012/wordml" xmlns:w16se="http://schemas.microsoft.com/office/word/2015/wordml/symex" xmlns:wpg="http://schemas.microsoft.com/office/word/2010/wordprocessingGroup" xmlns:wpi="http://schemas.microsoft.com/office/word/2010/wordprocessingInk" xmlns:wne="http://schemas.microsoft.com/office/word/2006/wordml" xmlns:wps="http://schemas.microsoft.com/office/word/2010/wordprocessingShape" mc:Ignorable="w14 w15 w16se wp14">
   <w:p>
     <w:pPr>
       <w:pStyle w:val="Header"/>
@@ -11977,7 +12221,7 @@
 </file>
 
 <file path=word/header2.xml><?xml version="1.0" encoding="utf-8"?>
-<w:hdr xmlns:wpc="http://schemas.microsoft.com/office/word/2010/wordprocessingCanvas" xmlns:cx="http://schemas.microsoft.com/office/drawing/2014/chartex" xmlns:cx1="http://schemas.microsoft.com/office/drawing/2015/9/8/chartex" xmlns:cx2="http://schemas.microsoft.com/office/drawing/2015/10/21/chartex" xmlns:cx3="http://schemas.microsoft.com/office/drawing/2016/5/9/chartex" xmlns:cx4="http://schemas.microsoft.com/office/drawing/2016/5/10/chartex" xmlns:cx5="http://schemas.microsoft.com/office/drawing/2016/5/11/chartex" xmlns:cx6="http://schemas.microsoft.com/office/drawing/2016/5/12/chartex" xmlns:cx7="http://schemas.microsoft.com/office/drawing/2016/5/13/chartex" xmlns:cx8="http://schemas.microsoft.com/office/drawing/2016/5/14/chartex" xmlns:mc="http://schemas.openxmlformats.org/markup-compatibility/2006" xmlns:aink="http://schemas.microsoft.com/office/drawing/2016/ink" xmlns:am3d="http://schemas.microsoft.com/office/drawing/2017/model3d" xmlns:o="urn:schemas-microsoft-com:office:office" xmlns:r="http://schemas.openxmlformats.org/officeDocument/2006/relationships" xmlns:m="http://schemas.openxmlformats.org/officeDocument/2006/math" xmlns:v="urn:schemas-microsoft-com:vml" xmlns:wp14="http://schemas.microsoft.com/office/word/2010/wordprocessingDrawing" xmlns:wp="http://schemas.openxmlformats.org/drawingml/2006/wordprocessingDrawing" xmlns:w10="urn:schemas-microsoft-com:office:word" xmlns:w="http://schemas.openxmlformats.org/wordprocessingml/2006/main" xmlns:w14="http://schemas.microsoft.com/office/word/2010/wordml" xmlns:w15="http://schemas.microsoft.com/office/word/2012/wordml" xmlns:w16cid="http://schemas.microsoft.com/office/word/2016/wordml/cid" xmlns:w16se="http://schemas.microsoft.com/office/word/2015/wordml/symex" xmlns:wpg="http://schemas.microsoft.com/office/word/2010/wordprocessingGroup" xmlns:wpi="http://schemas.microsoft.com/office/word/2010/wordprocessingInk" xmlns:wne="http://schemas.microsoft.com/office/word/2006/wordml" xmlns:wps="http://schemas.microsoft.com/office/word/2010/wordprocessingShape" mc:Ignorable="w14 w15 w16se w16cid wp14">
+<w:hdr xmlns:wpc="http://schemas.microsoft.com/office/word/2010/wordprocessingCanvas" xmlns:cx="http://schemas.microsoft.com/office/drawing/2014/chartex" xmlns:cx1="http://schemas.microsoft.com/office/drawing/2015/9/8/chartex" xmlns:mc="http://schemas.openxmlformats.org/markup-compatibility/2006" xmlns:o="urn:schemas-microsoft-com:office:office" xmlns:r="http://schemas.openxmlformats.org/officeDocument/2006/relationships" xmlns:m="http://schemas.openxmlformats.org/officeDocument/2006/math" xmlns:v="urn:schemas-microsoft-com:vml" xmlns:wp14="http://schemas.microsoft.com/office/word/2010/wordprocessingDrawing" xmlns:wp="http://schemas.openxmlformats.org/drawingml/2006/wordprocessingDrawing" xmlns:w10="urn:schemas-microsoft-com:office:word" xmlns:w="http://schemas.openxmlformats.org/wordprocessingml/2006/main" xmlns:w14="http://schemas.microsoft.com/office/word/2010/wordml" xmlns:w15="http://schemas.microsoft.com/office/word/2012/wordml" xmlns:w16se="http://schemas.microsoft.com/office/word/2015/wordml/symex" xmlns:wpg="http://schemas.microsoft.com/office/word/2010/wordprocessingGroup" xmlns:wpi="http://schemas.microsoft.com/office/word/2010/wordprocessingInk" xmlns:wne="http://schemas.microsoft.com/office/word/2006/wordml" xmlns:wps="http://schemas.microsoft.com/office/word/2010/wordprocessingShape" mc:Ignorable="w14 w15 w16se wp14">
   <w:p>
     <w:pPr>
       <w:pStyle w:val="Header"/>
@@ -11987,7 +12231,7 @@
 </file>
 
 <file path=word/header3.xml><?xml version="1.0" encoding="utf-8"?>
-<w:hdr xmlns:wpc="http://schemas.microsoft.com/office/word/2010/wordprocessingCanvas" xmlns:cx="http://schemas.microsoft.com/office/drawing/2014/chartex" xmlns:cx1="http://schemas.microsoft.com/office/drawing/2015/9/8/chartex" xmlns:cx2="http://schemas.microsoft.com/office/drawing/2015/10/21/chartex" xmlns:cx3="http://schemas.microsoft.com/office/drawing/2016/5/9/chartex" xmlns:cx4="http://schemas.microsoft.com/office/drawing/2016/5/10/chartex" xmlns:cx5="http://schemas.microsoft.com/office/drawing/2016/5/11/chartex" xmlns:cx6="http://schemas.microsoft.com/office/drawing/2016/5/12/chartex" xmlns:cx7="http://schemas.microsoft.com/office/drawing/2016/5/13/chartex" xmlns:cx8="http://schemas.microsoft.com/office/drawing/2016/5/14/chartex" xmlns:mc="http://schemas.openxmlformats.org/markup-compatibility/2006" xmlns:aink="http://schemas.microsoft.com/office/drawing/2016/ink" xmlns:am3d="http://schemas.microsoft.com/office/drawing/2017/model3d" xmlns:o="urn:schemas-microsoft-com:office:office" xmlns:r="http://schemas.openxmlformats.org/officeDocument/2006/relationships" xmlns:m="http://schemas.openxmlformats.org/officeDocument/2006/math" xmlns:v="urn:schemas-microsoft-com:vml" xmlns:wp14="http://schemas.microsoft.com/office/word/2010/wordprocessingDrawing" xmlns:wp="http://schemas.openxmlformats.org/drawingml/2006/wordprocessingDrawing" xmlns:w10="urn:schemas-microsoft-com:office:word" xmlns:w="http://schemas.openxmlformats.org/wordprocessingml/2006/main" xmlns:w14="http://schemas.microsoft.com/office/word/2010/wordml" xmlns:w15="http://schemas.microsoft.com/office/word/2012/wordml" xmlns:w16cid="http://schemas.microsoft.com/office/word/2016/wordml/cid" xmlns:w16se="http://schemas.microsoft.com/office/word/2015/wordml/symex" xmlns:wpg="http://schemas.microsoft.com/office/word/2010/wordprocessingGroup" xmlns:wpi="http://schemas.microsoft.com/office/word/2010/wordprocessingInk" xmlns:wne="http://schemas.microsoft.com/office/word/2006/wordml" xmlns:wps="http://schemas.microsoft.com/office/word/2010/wordprocessingShape" mc:Ignorable="w14 w15 w16se w16cid wp14">
+<w:hdr xmlns:wpc="http://schemas.microsoft.com/office/word/2010/wordprocessingCanvas" xmlns:cx="http://schemas.microsoft.com/office/drawing/2014/chartex" xmlns:cx1="http://schemas.microsoft.com/office/drawing/2015/9/8/chartex" xmlns:mc="http://schemas.openxmlformats.org/markup-compatibility/2006" xmlns:o="urn:schemas-microsoft-com:office:office" xmlns:r="http://schemas.openxmlformats.org/officeDocument/2006/relationships" xmlns:m="http://schemas.openxmlformats.org/officeDocument/2006/math" xmlns:v="urn:schemas-microsoft-com:vml" xmlns:wp14="http://schemas.microsoft.com/office/word/2010/wordprocessingDrawing" xmlns:wp="http://schemas.openxmlformats.org/drawingml/2006/wordprocessingDrawing" xmlns:w10="urn:schemas-microsoft-com:office:word" xmlns:w="http://schemas.openxmlformats.org/wordprocessingml/2006/main" xmlns:w14="http://schemas.microsoft.com/office/word/2010/wordml" xmlns:w15="http://schemas.microsoft.com/office/word/2012/wordml" xmlns:w16se="http://schemas.microsoft.com/office/word/2015/wordml/symex" xmlns:wpg="http://schemas.microsoft.com/office/word/2010/wordprocessingGroup" xmlns:wpi="http://schemas.microsoft.com/office/word/2010/wordprocessingInk" xmlns:wne="http://schemas.microsoft.com/office/word/2006/wordml" xmlns:wps="http://schemas.microsoft.com/office/word/2010/wordprocessingShape" mc:Ignorable="w14 w15 w16se wp14">
   <w:p>
     <w:pPr>
       <w:pStyle w:val="Header"/>
@@ -11997,7 +12241,7 @@
 </file>
 
 <file path=word/numbering.xml><?xml version="1.0" encoding="utf-8"?>
-<w:numbering xmlns:wpc="http://schemas.microsoft.com/office/word/2010/wordprocessingCanvas" xmlns:cx="http://schemas.microsoft.com/office/drawing/2014/chartex" xmlns:cx1="http://schemas.microsoft.com/office/drawing/2015/9/8/chartex" xmlns:cx2="http://schemas.microsoft.com/office/drawing/2015/10/21/chartex" xmlns:cx3="http://schemas.microsoft.com/office/drawing/2016/5/9/chartex" xmlns:cx4="http://schemas.microsoft.com/office/drawing/2016/5/10/chartex" xmlns:cx5="http://schemas.microsoft.com/office/drawing/2016/5/11/chartex" xmlns:cx6="http://schemas.microsoft.com/office/drawing/2016/5/12/chartex" xmlns:cx7="http://schemas.microsoft.com/office/drawing/2016/5/13/chartex" xmlns:cx8="http://schemas.microsoft.com/office/drawing/2016/5/14/chartex" xmlns:mc="http://schemas.openxmlformats.org/markup-compatibility/2006" xmlns:aink="http://schemas.microsoft.com/office/drawing/2016/ink" xmlns:am3d="http://schemas.microsoft.com/office/drawing/2017/model3d" xmlns:o="urn:schemas-microsoft-com:office:office" xmlns:r="http://schemas.openxmlformats.org/officeDocument/2006/relationships" xmlns:m="http://schemas.openxmlformats.org/officeDocument/2006/math" xmlns:v="urn:schemas-microsoft-com:vml" xmlns:wp14="http://schemas.microsoft.com/office/word/2010/wordprocessingDrawing" xmlns:wp="http://schemas.openxmlformats.org/drawingml/2006/wordprocessingDrawing" xmlns:w10="urn:schemas-microsoft-com:office:word" xmlns:w="http://schemas.openxmlformats.org/wordprocessingml/2006/main" xmlns:w14="http://schemas.microsoft.com/office/word/2010/wordml" xmlns:w15="http://schemas.microsoft.com/office/word/2012/wordml" xmlns:w16cid="http://schemas.microsoft.com/office/word/2016/wordml/cid" xmlns:w16se="http://schemas.microsoft.com/office/word/2015/wordml/symex" xmlns:wpg="http://schemas.microsoft.com/office/word/2010/wordprocessingGroup" xmlns:wpi="http://schemas.microsoft.com/office/word/2010/wordprocessingInk" xmlns:wne="http://schemas.microsoft.com/office/word/2006/wordml" xmlns:wps="http://schemas.microsoft.com/office/word/2010/wordprocessingShape" mc:Ignorable="w14 w15 w16se w16cid wp14">
+<w:numbering xmlns:wpc="http://schemas.microsoft.com/office/word/2010/wordprocessingCanvas" xmlns:cx="http://schemas.microsoft.com/office/drawing/2014/chartex" xmlns:cx1="http://schemas.microsoft.com/office/drawing/2015/9/8/chartex" xmlns:mc="http://schemas.openxmlformats.org/markup-compatibility/2006" xmlns:o="urn:schemas-microsoft-com:office:office" xmlns:r="http://schemas.openxmlformats.org/officeDocument/2006/relationships" xmlns:m="http://schemas.openxmlformats.org/officeDocument/2006/math" xmlns:v="urn:schemas-microsoft-com:vml" xmlns:wp14="http://schemas.microsoft.com/office/word/2010/wordprocessingDrawing" xmlns:wp="http://schemas.openxmlformats.org/drawingml/2006/wordprocessingDrawing" xmlns:w10="urn:schemas-microsoft-com:office:word" xmlns:w="http://schemas.openxmlformats.org/wordprocessingml/2006/main" xmlns:w14="http://schemas.microsoft.com/office/word/2010/wordml" xmlns:w15="http://schemas.microsoft.com/office/word/2012/wordml" xmlns:w16se="http://schemas.microsoft.com/office/word/2015/wordml/symex" xmlns:wpg="http://schemas.microsoft.com/office/word/2010/wordprocessingGroup" xmlns:wpi="http://schemas.microsoft.com/office/word/2010/wordprocessingInk" xmlns:wne="http://schemas.microsoft.com/office/word/2006/wordml" xmlns:wps="http://schemas.microsoft.com/office/word/2010/wordprocessingShape" mc:Ignorable="w14 w15 w16se wp14">
   <w:abstractNum w:abstractNumId="0" w15:restartNumberingAfterBreak="0">
     <w:nsid w:val="FFFFFF1D"/>
     <w:multiLevelType w:val="multilevel"/>
@@ -12984,7 +13228,7 @@
 </file>
 
 <file path=word/styles.xml><?xml version="1.0" encoding="utf-8"?>
-<w:styles xmlns:mc="http://schemas.openxmlformats.org/markup-compatibility/2006" xmlns:r="http://schemas.openxmlformats.org/officeDocument/2006/relationships" xmlns:w="http://schemas.openxmlformats.org/wordprocessingml/2006/main" xmlns:w14="http://schemas.microsoft.com/office/word/2010/wordml" xmlns:w15="http://schemas.microsoft.com/office/word/2012/wordml" xmlns:w16cid="http://schemas.microsoft.com/office/word/2016/wordml/cid" xmlns:w16se="http://schemas.microsoft.com/office/word/2015/wordml/symex" mc:Ignorable="w14 w15 w16se w16cid">
+<w:styles xmlns:mc="http://schemas.openxmlformats.org/markup-compatibility/2006" xmlns:r="http://schemas.openxmlformats.org/officeDocument/2006/relationships" xmlns:w="http://schemas.openxmlformats.org/wordprocessingml/2006/main" xmlns:w14="http://schemas.microsoft.com/office/word/2010/wordml" xmlns:w15="http://schemas.microsoft.com/office/word/2012/wordml" xmlns:w16se="http://schemas.microsoft.com/office/word/2015/wordml/symex" mc:Ignorable="w14 w15 w16se">
   <w:docDefaults>
     <w:rPrDefault>
       <w:rPr>
@@ -12994,7 +13238,7 @@
     </w:rPrDefault>
     <w:pPrDefault/>
   </w:docDefaults>
-  <w:latentStyles w:defLockedState="0" w:defUIPriority="99" w:defSemiHidden="0" w:defUnhideWhenUsed="0" w:defQFormat="0" w:count="375">
+  <w:latentStyles w:defLockedState="0" w:defUIPriority="99" w:defSemiHidden="0" w:defUnhideWhenUsed="0" w:defQFormat="0" w:count="371">
     <w:lsdException w:name="Normal" w:uiPriority="0" w:qFormat="1"/>
     <w:lsdException w:name="heading 1" w:uiPriority="9" w:qFormat="1"/>
     <w:lsdException w:name="heading 2" w:semiHidden="1" w:uiPriority="9" w:unhideWhenUsed="1" w:qFormat="1"/>
@@ -13100,6 +13344,7 @@
     <w:lsdException w:name="HTML Sample" w:semiHidden="1" w:unhideWhenUsed="1"/>
     <w:lsdException w:name="HTML Typewriter" w:semiHidden="1" w:unhideWhenUsed="1"/>
     <w:lsdException w:name="HTML Variable" w:semiHidden="1" w:unhideWhenUsed="1"/>
+    <w:lsdException w:name="Normal Table" w:semiHidden="1" w:unhideWhenUsed="1"/>
     <w:lsdException w:name="annotation subject" w:semiHidden="1" w:unhideWhenUsed="1"/>
     <w:lsdException w:name="No List" w:semiHidden="1" w:unhideWhenUsed="1"/>
     <w:lsdException w:name="Outline List 1" w:semiHidden="1" w:unhideWhenUsed="1"/>
@@ -13143,8 +13388,10 @@
     <w:lsdException w:name="Table Elegant" w:semiHidden="1" w:unhideWhenUsed="1"/>
     <w:lsdException w:name="Table Professional" w:semiHidden="1" w:unhideWhenUsed="1"/>
     <w:lsdException w:name="Table Subtle 1" w:semiHidden="1" w:unhideWhenUsed="1"/>
+    <w:lsdException w:name="Table Subtle 2" w:semiHidden="1" w:unhideWhenUsed="1"/>
     <w:lsdException w:name="Table Web 1" w:semiHidden="1" w:unhideWhenUsed="1"/>
     <w:lsdException w:name="Table Web 2" w:semiHidden="1" w:unhideWhenUsed="1"/>
+    <w:lsdException w:name="Table Web 3" w:semiHidden="1" w:unhideWhenUsed="1"/>
     <w:lsdException w:name="Balloon Text" w:semiHidden="1" w:unhideWhenUsed="1"/>
     <w:lsdException w:name="Table Grid" w:uiPriority="39"/>
     <w:lsdException w:name="Table Theme" w:semiHidden="1" w:unhideWhenUsed="1"/>
@@ -13363,10 +13610,6 @@
     <w:lsdException w:name="List Table 5 Dark Accent 6" w:uiPriority="50"/>
     <w:lsdException w:name="List Table 6 Colorful Accent 6" w:uiPriority="51"/>
     <w:lsdException w:name="List Table 7 Colorful Accent 6" w:uiPriority="52"/>
-    <w:lsdException w:name="Mention" w:semiHidden="1" w:unhideWhenUsed="1"/>
-    <w:lsdException w:name="Smart Hyperlink" w:semiHidden="1" w:unhideWhenUsed="1"/>
-    <w:lsdException w:name="Hashtag" w:semiHidden="1" w:unhideWhenUsed="1"/>
-    <w:lsdException w:name="Unresolved Mention" w:semiHidden="1" w:unhideWhenUsed="1"/>
   </w:latentStyles>
   <w:style w:type="paragraph" w:default="1" w:styleId="Normal">
     <w:name w:val="Normal"/>
@@ -14011,7 +14254,7 @@
 </file>
 
 <file path=customXml/itemProps1.xml><?xml version="1.0" encoding="utf-8"?>
-<ds:datastoreItem xmlns:ds="http://schemas.openxmlformats.org/officeDocument/2006/customXml" ds:itemID="{07A8BCC1-EDB2-4F8C-A905-A34AE4212E0D}">
+<ds:datastoreItem xmlns:ds="http://schemas.openxmlformats.org/officeDocument/2006/customXml" ds:itemID="{124E624E-0FDA-4192-AF01-0E097C8C69C1}">
   <ds:schemaRefs>
     <ds:schemaRef ds:uri="http://schemas.openxmlformats.org/officeDocument/2006/bibliography"/>
   </ds:schemaRefs>

--- a/thesis/ukapp2/IYALLA_ALAMINAK2001.docx
+++ b/thesis/ukapp2/IYALLA_ALAMINAK2001.docx
@@ -1505,6 +1505,195 @@
                 <w:color w:val="000000"/>
                 <w:lang w:val="en-GB"/>
               </w:rPr>
+              <w:t>C++ Projects</w:t>
+            </w:r>
+          </w:p>
+        </w:tc>
+        <w:tc>
+          <w:tcPr>
+            <w:tcW w:w="8190" w:type="dxa"/>
+          </w:tcPr>
+          <w:p>
+            <w:pPr>
+              <w:pStyle w:val="BodyText"/>
+              <w:numPr>
+                <w:ilvl w:val="0"/>
+                <w:numId w:val="9"/>
+              </w:numPr>
+              <w:spacing w:after="0"/>
+              <w:ind w:left="295" w:right="0" w:hanging="357"/>
+              <w:jc w:val="both"/>
+              <w:rPr>
+                <w:rFonts w:cs="Arial"/>
+                <w:color w:val="000000"/>
+                <w:lang w:val="en-GB"/>
+              </w:rPr>
+            </w:pPr>
+            <w:r>
+              <w:rPr>
+                <w:rFonts w:cs="Arial"/>
+                <w:color w:val="000000"/>
+                <w:lang w:val="en-GB"/>
+              </w:rPr>
+              <w:t>Development of C++/Python/Perl/Bash based Automatic Speech Recognition engine using Kaldi and Sphinx4 systems.  Research Project Carried out at the University of Huddersfield</w:t>
+            </w:r>
+          </w:p>
+          <w:p>
+            <w:pPr>
+              <w:numPr>
+                <w:ilvl w:val="0"/>
+                <w:numId w:val="9"/>
+              </w:numPr>
+              <w:ind w:left="295" w:hanging="357"/>
+              <w:jc w:val="both"/>
+              <w:rPr>
+                <w:rFonts w:cs="Arial"/>
+                <w:color w:val="000000"/>
+                <w:lang w:val="en-GB"/>
+              </w:rPr>
+            </w:pPr>
+            <w:r>
+              <w:rPr>
+                <w:rFonts w:cs="Arial"/>
+                <w:color w:val="000000"/>
+                <w:lang w:val="en-GB"/>
+              </w:rPr>
+              <w:t>Development of a 2/3D Laser profile software toolset. Computer based laser analysis and diagnosis tool</w:t>
+            </w:r>
+            <w:r>
+              <w:rPr>
+                <w:rFonts w:cs="Arial"/>
+                <w:color w:val="000000"/>
+                <w:lang w:val="en-GB"/>
+              </w:rPr>
+              <w:t xml:space="preserve"> using </w:t>
+            </w:r>
+            <w:bookmarkStart w:id="0" w:name="_GoBack"/>
+            <w:proofErr w:type="spellStart"/>
+            <w:r>
+              <w:rPr>
+                <w:rFonts w:cs="Arial"/>
+                <w:color w:val="000000"/>
+                <w:lang w:val="en-GB"/>
+              </w:rPr>
+              <w:t>OpenCV</w:t>
+            </w:r>
+            <w:bookmarkEnd w:id="0"/>
+            <w:proofErr w:type="spellEnd"/>
+            <w:r>
+              <w:rPr>
+                <w:rFonts w:cs="Arial"/>
+                <w:color w:val="000000"/>
+                <w:lang w:val="en-GB"/>
+              </w:rPr>
+              <w:t xml:space="preserve"> and QT C++</w:t>
+            </w:r>
+            <w:r>
+              <w:rPr>
+                <w:rFonts w:cs="Arial"/>
+                <w:color w:val="000000"/>
+                <w:lang w:val="en-GB"/>
+              </w:rPr>
+              <w:t xml:space="preserve">  [Master’s degree Project]</w:t>
+            </w:r>
+          </w:p>
+          <w:p>
+            <w:pPr>
+              <w:numPr>
+                <w:ilvl w:val="0"/>
+                <w:numId w:val="9"/>
+              </w:numPr>
+              <w:ind w:left="295" w:hanging="357"/>
+              <w:jc w:val="both"/>
+              <w:rPr>
+                <w:rFonts w:cs="Arial"/>
+                <w:color w:val="000000"/>
+                <w:lang w:val="en-GB"/>
+              </w:rPr>
+            </w:pPr>
+            <w:r>
+              <w:rPr>
+                <w:rFonts w:cs="Arial"/>
+                <w:color w:val="000000"/>
+                <w:lang w:val="en-GB"/>
+              </w:rPr>
+              <w:t xml:space="preserve">Development of Drivers for various embedded subsystems using C/C++/python as part of work done as </w:t>
+            </w:r>
+            <w:r>
+              <w:rPr>
+                <w:rFonts w:cs="Arial"/>
+                <w:b/>
+                <w:color w:val="000000"/>
+                <w:lang w:val="en-GB"/>
+              </w:rPr>
+              <w:t>Electronics Design/Embedded Systems Developer (Part Time) @ Phoenix Material Testing (see below)</w:t>
+            </w:r>
+          </w:p>
+          <w:p>
+            <w:pPr>
+              <w:numPr>
+                <w:ilvl w:val="0"/>
+                <w:numId w:val="9"/>
+              </w:numPr>
+              <w:ind w:left="295" w:hanging="357"/>
+              <w:jc w:val="both"/>
+              <w:rPr>
+                <w:rFonts w:cs="Arial"/>
+                <w:color w:val="000000"/>
+                <w:lang w:val="en-GB"/>
+              </w:rPr>
+            </w:pPr>
+            <w:r>
+              <w:rPr>
+                <w:rFonts w:cs="Arial"/>
+                <w:color w:val="000000"/>
+                <w:lang w:val="en-GB"/>
+              </w:rPr>
+              <w:t>Use of COM/COM+/DCOM objects for interfacing with embedded/Mobile and desktop (C#/</w:t>
+            </w:r>
+            <w:proofErr w:type="spellStart"/>
+            <w:r>
+              <w:rPr>
+                <w:rFonts w:cs="Arial"/>
+                <w:color w:val="000000"/>
+                <w:lang w:val="en-GB"/>
+              </w:rPr>
+              <w:t>LabView</w:t>
+            </w:r>
+            <w:proofErr w:type="spellEnd"/>
+            <w:r>
+              <w:rPr>
+                <w:rFonts w:cs="Arial"/>
+                <w:color w:val="000000"/>
+                <w:lang w:val="en-GB"/>
+              </w:rPr>
+              <w:t>)</w:t>
+            </w:r>
+          </w:p>
+        </w:tc>
+      </w:tr>
+      <w:tr>
+        <w:tc>
+          <w:tcPr>
+            <w:tcW w:w="1720" w:type="dxa"/>
+          </w:tcPr>
+          <w:p>
+            <w:pPr>
+              <w:spacing w:before="120"/>
+              <w:rPr>
+                <w:rFonts w:cs="Arial"/>
+                <w:b/>
+                <w:color w:val="000000"/>
+                <w:lang w:val="en-GB"/>
+              </w:rPr>
+            </w:pPr>
+            <w:r>
+              <w:rPr>
+                <w:rFonts w:cs="Arial"/>
+                <w:b/>
+                <w:color w:val="000000"/>
+                <w:lang w:val="en-GB"/>
+              </w:rPr>
               <w:t>Education</w:t>
             </w:r>
           </w:p>
@@ -1901,6 +2090,7 @@
                 <w:color w:val="000000"/>
                 <w:lang w:val="en-GB"/>
               </w:rPr>
+              <w:lastRenderedPageBreak/>
               <w:t>Laravel Back-end Data-Driven site upgrade for Harold-Pinter for the University of Leeds.</w:t>
             </w:r>
           </w:p>
@@ -2186,7 +2376,6 @@
                 <w:color w:val="000000"/>
                 <w:lang w:val="en-GB"/>
               </w:rPr>
-              <w:lastRenderedPageBreak/>
               <w:t>Freelance</w:t>
             </w:r>
             <w:r>
@@ -3702,6 +3891,7 @@
                 <w:color w:val="000000"/>
                 <w:lang w:val="en-GB"/>
               </w:rPr>
+              <w:lastRenderedPageBreak/>
               <w:t>Maintenance of Existing ASP.NET web forms web sites for customer management and technology integration.</w:t>
             </w:r>
           </w:p>
@@ -3952,7 +4142,6 @@
                 <w:color w:val="000000"/>
                 <w:lang w:val="en-GB"/>
               </w:rPr>
-              <w:lastRenderedPageBreak/>
               <w:t>System Architecting + Development of CI/CD pipelines + Test Driven Development</w:t>
             </w:r>
           </w:p>
@@ -5218,6 +5407,7 @@
                 <w:color w:val="000000"/>
                 <w:lang w:val="en-GB"/>
               </w:rPr>
+              <w:lastRenderedPageBreak/>
               <w:t>Internship</w:t>
             </w:r>
             <w:r>
@@ -5444,7 +5634,6 @@
                 <w:color w:val="000000"/>
                 <w:lang w:val="en-GB"/>
               </w:rPr>
-              <w:lastRenderedPageBreak/>
               <w:t>Songs Database Mobile Web application for Redeemed Christian Church of God, Huddersfield</w:t>
             </w:r>
             <w:r>
@@ -5660,17 +5849,7 @@
                 <w:color w:val="000000"/>
                 <w:lang w:val="en-GB"/>
               </w:rPr>
-              <w:t>Open</w:t>
-            </w:r>
-            <w:bookmarkStart w:id="0" w:name="_GoBack"/>
-            <w:bookmarkEnd w:id="0"/>
-            <w:r>
-              <w:rPr>
-                <w:rFonts w:cs="Arial"/>
-                <w:color w:val="000000"/>
-                <w:lang w:val="en-GB"/>
-              </w:rPr>
-              <w:t>CV</w:t>
+              <w:t>OpenCV</w:t>
             </w:r>
             <w:proofErr w:type="spellEnd"/>
             <w:r>
@@ -6037,7 +6216,6 @@
                 <w:color w:val="000000"/>
                 <w:lang w:val="en-GB"/>
               </w:rPr>
-              <w:lastRenderedPageBreak/>
               <w:t>Professional memberships:</w:t>
             </w:r>
           </w:p>
@@ -6542,6 +6720,7 @@
               <w:rPr>
                 <w:lang w:val="en-GB"/>
               </w:rPr>
+              <w:lastRenderedPageBreak/>
               <w:t>School of Computing and Engineering</w:t>
             </w:r>
           </w:p>
@@ -6645,6 +6824,7 @@
                 <w:color w:val="000000"/>
                 <w:lang w:val="en-GB"/>
               </w:rPr>
+              <w:lastRenderedPageBreak/>
               <w:t>Dr.</w:t>
             </w:r>
             <w:proofErr w:type="spellEnd"/>
@@ -6731,6 +6911,7 @@
                 <w:color w:val="000000"/>
                 <w:lang w:val="en-GB"/>
               </w:rPr>
+              <w:lastRenderedPageBreak/>
               <w:t>University of Huddersfield</w:t>
             </w:r>
             <w:r>
@@ -12167,7 +12348,7 @@
         <w:noProof/>
         <w:lang w:val="en-GB" w:eastAsia="en-GB"/>
       </w:rPr>
-      <w:t>6</w:t>
+      <w:t>1</w:t>
     </w:r>
     <w:r>
       <w:fldChar w:fldCharType="end"/>
@@ -12862,6 +13043,119 @@
     </w:lvl>
   </w:abstractNum>
   <w:abstractNum w:abstractNumId="5" w15:restartNumberingAfterBreak="0">
+    <w:nsid w:val="052E73C1"/>
+    <w:multiLevelType w:val="hybridMultilevel"/>
+    <w:tmpl w:val="2FD420FA"/>
+    <w:lvl w:ilvl="0" w:tplc="08090001">
+      <w:start w:val="1"/>
+      <w:numFmt w:val="bullet"/>
+      <w:lvlText w:val=""/>
+      <w:lvlJc w:val="left"/>
+      <w:pPr>
+        <w:ind w:left="720" w:hanging="360"/>
+      </w:pPr>
+      <w:rPr>
+        <w:rFonts w:ascii="Symbol" w:hAnsi="Symbol" w:hint="default"/>
+      </w:rPr>
+    </w:lvl>
+    <w:lvl w:ilvl="1" w:tplc="08090003" w:tentative="1">
+      <w:start w:val="1"/>
+      <w:numFmt w:val="bullet"/>
+      <w:lvlText w:val="o"/>
+      <w:lvlJc w:val="left"/>
+      <w:pPr>
+        <w:ind w:left="1440" w:hanging="360"/>
+      </w:pPr>
+      <w:rPr>
+        <w:rFonts w:ascii="Courier New" w:hAnsi="Courier New" w:cs="Courier New" w:hint="default"/>
+      </w:rPr>
+    </w:lvl>
+    <w:lvl w:ilvl="2" w:tplc="08090005" w:tentative="1">
+      <w:start w:val="1"/>
+      <w:numFmt w:val="bullet"/>
+      <w:lvlText w:val=""/>
+      <w:lvlJc w:val="left"/>
+      <w:pPr>
+        <w:ind w:left="2160" w:hanging="360"/>
+      </w:pPr>
+      <w:rPr>
+        <w:rFonts w:ascii="Wingdings" w:hAnsi="Wingdings" w:hint="default"/>
+      </w:rPr>
+    </w:lvl>
+    <w:lvl w:ilvl="3" w:tplc="08090001" w:tentative="1">
+      <w:start w:val="1"/>
+      <w:numFmt w:val="bullet"/>
+      <w:lvlText w:val=""/>
+      <w:lvlJc w:val="left"/>
+      <w:pPr>
+        <w:ind w:left="2880" w:hanging="360"/>
+      </w:pPr>
+      <w:rPr>
+        <w:rFonts w:ascii="Symbol" w:hAnsi="Symbol" w:hint="default"/>
+      </w:rPr>
+    </w:lvl>
+    <w:lvl w:ilvl="4" w:tplc="08090003" w:tentative="1">
+      <w:start w:val="1"/>
+      <w:numFmt w:val="bullet"/>
+      <w:lvlText w:val="o"/>
+      <w:lvlJc w:val="left"/>
+      <w:pPr>
+        <w:ind w:left="3600" w:hanging="360"/>
+      </w:pPr>
+      <w:rPr>
+        <w:rFonts w:ascii="Courier New" w:hAnsi="Courier New" w:cs="Courier New" w:hint="default"/>
+      </w:rPr>
+    </w:lvl>
+    <w:lvl w:ilvl="5" w:tplc="08090005" w:tentative="1">
+      <w:start w:val="1"/>
+      <w:numFmt w:val="bullet"/>
+      <w:lvlText w:val=""/>
+      <w:lvlJc w:val="left"/>
+      <w:pPr>
+        <w:ind w:left="4320" w:hanging="360"/>
+      </w:pPr>
+      <w:rPr>
+        <w:rFonts w:ascii="Wingdings" w:hAnsi="Wingdings" w:hint="default"/>
+      </w:rPr>
+    </w:lvl>
+    <w:lvl w:ilvl="6" w:tplc="08090001" w:tentative="1">
+      <w:start w:val="1"/>
+      <w:numFmt w:val="bullet"/>
+      <w:lvlText w:val=""/>
+      <w:lvlJc w:val="left"/>
+      <w:pPr>
+        <w:ind w:left="5040" w:hanging="360"/>
+      </w:pPr>
+      <w:rPr>
+        <w:rFonts w:ascii="Symbol" w:hAnsi="Symbol" w:hint="default"/>
+      </w:rPr>
+    </w:lvl>
+    <w:lvl w:ilvl="7" w:tplc="08090003" w:tentative="1">
+      <w:start w:val="1"/>
+      <w:numFmt w:val="bullet"/>
+      <w:lvlText w:val="o"/>
+      <w:lvlJc w:val="left"/>
+      <w:pPr>
+        <w:ind w:left="5760" w:hanging="360"/>
+      </w:pPr>
+      <w:rPr>
+        <w:rFonts w:ascii="Courier New" w:hAnsi="Courier New" w:cs="Courier New" w:hint="default"/>
+      </w:rPr>
+    </w:lvl>
+    <w:lvl w:ilvl="8" w:tplc="08090005" w:tentative="1">
+      <w:start w:val="1"/>
+      <w:numFmt w:val="bullet"/>
+      <w:lvlText w:val=""/>
+      <w:lvlJc w:val="left"/>
+      <w:pPr>
+        <w:ind w:left="6480" w:hanging="360"/>
+      </w:pPr>
+      <w:rPr>
+        <w:rFonts w:ascii="Wingdings" w:hAnsi="Wingdings" w:hint="default"/>
+      </w:rPr>
+    </w:lvl>
+  </w:abstractNum>
+  <w:abstractNum w:abstractNumId="6" w15:restartNumberingAfterBreak="0">
     <w:nsid w:val="33515826"/>
     <w:multiLevelType w:val="hybridMultilevel"/>
     <w:tmpl w:val="01E61FE0"/>
@@ -12974,7 +13268,7 @@
       </w:rPr>
     </w:lvl>
   </w:abstractNum>
-  <w:abstractNum w:abstractNumId="6" w15:restartNumberingAfterBreak="0">
+  <w:abstractNum w:abstractNumId="7" w15:restartNumberingAfterBreak="0">
     <w:nsid w:val="33707D6D"/>
     <w:multiLevelType w:val="hybridMultilevel"/>
     <w:tmpl w:val="9A66D438"/>
@@ -13087,7 +13381,7 @@
       </w:rPr>
     </w:lvl>
   </w:abstractNum>
-  <w:abstractNum w:abstractNumId="7" w15:restartNumberingAfterBreak="0">
+  <w:abstractNum w:abstractNumId="8" w15:restartNumberingAfterBreak="0">
     <w:nsid w:val="48CF015A"/>
     <w:multiLevelType w:val="hybridMultilevel"/>
     <w:tmpl w:val="237EDEDE"/>
@@ -13216,12 +13510,15 @@
     <w:abstractNumId w:val="0"/>
   </w:num>
   <w:num w:numId="6">
+    <w:abstractNumId w:val="8"/>
+  </w:num>
+  <w:num w:numId="7">
     <w:abstractNumId w:val="7"/>
   </w:num>
-  <w:num w:numId="7">
+  <w:num w:numId="8">
     <w:abstractNumId w:val="6"/>
   </w:num>
-  <w:num w:numId="8">
+  <w:num w:numId="9">
     <w:abstractNumId w:val="5"/>
   </w:num>
 </w:numbering>
@@ -14254,7 +14551,7 @@
 </file>
 
 <file path=customXml/itemProps1.xml><?xml version="1.0" encoding="utf-8"?>
-<ds:datastoreItem xmlns:ds="http://schemas.openxmlformats.org/officeDocument/2006/customXml" ds:itemID="{124E624E-0FDA-4192-AF01-0E097C8C69C1}">
+<ds:datastoreItem xmlns:ds="http://schemas.openxmlformats.org/officeDocument/2006/customXml" ds:itemID="{297CCFBA-F165-40C8-8969-6E6032ED4A35}">
   <ds:schemaRefs>
     <ds:schemaRef ds:uri="http://schemas.openxmlformats.org/officeDocument/2006/bibliography"/>
   </ds:schemaRefs>
